--- a/毕业设计/目录（自动生成）、正文、致谢、参考文献、附录.docx
+++ b/毕业设计/目录（自动生成）、正文、致谢、参考文献、附录.docx
@@ -6,7 +6,7 @@
       <w:pPr>
         <w:jc w:val="center"/>
         <w:rPr>
-          <w:rFonts w:ascii="黑体" w:eastAsia="黑体" w:hAnsi="黑体" w:cs="黑体" w:hint="eastAsia"/>
+          <w:rFonts w:ascii="黑体" w:eastAsia="黑体" w:hAnsi="黑体" w:cs="黑体"/>
           <w:b/>
           <w:sz w:val="32"/>
           <w:szCs w:val="32"/>
@@ -33,29 +33,29 @@
         <w:spacing w:beforeLines="200" w:before="480" w:afterLines="200" w:after="480"/>
         <w:jc w:val="center"/>
         <w:rPr>
+          <w:rFonts w:eastAsia="黑体"/>
+          <w:sz w:val="32"/>
+        </w:rPr>
+      </w:pPr>
+      <w:r>
+        <w:rPr>
           <w:rFonts w:eastAsia="黑体" w:hint="eastAsia"/>
           <w:sz w:val="32"/>
         </w:rPr>
-      </w:pPr>
+        <w:t>摘</w:t>
+      </w:r>
+      <w:r>
+        <w:rPr>
+          <w:rFonts w:eastAsia="黑体"/>
+          <w:sz w:val="32"/>
+        </w:rPr>
+        <w:t xml:space="preserve">    </w:t>
+      </w:r>
       <w:r>
         <w:rPr>
           <w:rFonts w:eastAsia="黑体" w:hint="eastAsia"/>
           <w:sz w:val="32"/>
         </w:rPr>
-        <w:t>摘</w:t>
-      </w:r>
-      <w:r>
-        <w:rPr>
-          <w:rFonts w:eastAsia="黑体"/>
-          <w:sz w:val="32"/>
-        </w:rPr>
-        <w:t xml:space="preserve">    </w:t>
-      </w:r>
-      <w:r>
-        <w:rPr>
-          <w:rFonts w:eastAsia="黑体" w:hint="eastAsia"/>
-          <w:sz w:val="32"/>
-        </w:rPr>
         <w:t>要</w:t>
       </w:r>
     </w:p>
@@ -64,29 +64,50 @@
         <w:spacing w:line="400" w:lineRule="exact"/>
         <w:ind w:firstLine="420"/>
         <w:rPr>
+          <w:rFonts w:hAnsi="宋体"/>
+          <w:sz w:val="24"/>
+        </w:rPr>
+      </w:pPr>
+      <w:r>
+        <w:rPr>
           <w:rFonts w:hAnsi="宋体" w:hint="eastAsia"/>
           <w:sz w:val="24"/>
         </w:rPr>
-      </w:pPr>
+        <w:t>本毕业设计主要采用基于粒子系统的拉格朗日方法来模拟不可压缩流体的运动，并在已有的</w:t>
+      </w:r>
       <w:r>
         <w:rPr>
           <w:rFonts w:hAnsi="宋体" w:hint="eastAsia"/>
           <w:sz w:val="24"/>
         </w:rPr>
-        <w:t>本毕业设计主要</w:t>
+        <w:t>MPS</w:t>
       </w:r>
       <w:r>
         <w:rPr>
           <w:rFonts w:hAnsi="宋体" w:hint="eastAsia"/>
           <w:sz w:val="24"/>
         </w:rPr>
-        <w:t>采用基于粒子系统的拉格朗日方法来模拟不可压缩流体的运动，并在已有的</w:t>
+        <w:t>（</w:t>
       </w:r>
       <w:r>
         <w:rPr>
           <w:rFonts w:hAnsi="宋体" w:hint="eastAsia"/>
           <w:sz w:val="24"/>
         </w:rPr>
+        <w:t>moving particle semi-implicit</w:t>
+      </w:r>
+      <w:r>
+        <w:rPr>
+          <w:rFonts w:hAnsi="宋体" w:hint="eastAsia"/>
+          <w:sz w:val="24"/>
+        </w:rPr>
+        <w:t>，隐式移动粒子）方法上做出一些改进。</w:t>
+      </w:r>
+      <w:r>
+        <w:rPr>
+          <w:rFonts w:hAnsi="宋体" w:hint="eastAsia"/>
+          <w:sz w:val="24"/>
+        </w:rPr>
         <w:t>MPS</w:t>
       </w:r>
       <w:r>
@@ -94,142 +115,100 @@
           <w:rFonts w:hAnsi="宋体" w:hint="eastAsia"/>
           <w:sz w:val="24"/>
         </w:rPr>
+        <w:t>方法是一种无网格方法，主要是对粒子的交互模型建立了多个微分算子，比如梯度、散度、拉普拉斯，将控制方程转化为运动粒子之间的相互作用。这里的控制方程指的是</w:t>
+      </w:r>
+      <w:r>
+        <w:rPr>
+          <w:rFonts w:hAnsi="宋体" w:hint="eastAsia"/>
+          <w:sz w:val="24"/>
+        </w:rPr>
+        <w:t>N-S</w:t>
+      </w:r>
+      <w:r>
+        <w:rPr>
+          <w:rFonts w:hAnsi="宋体" w:hint="eastAsia"/>
+          <w:sz w:val="24"/>
+        </w:rPr>
         <w:t>（</w:t>
       </w:r>
+      <w:proofErr w:type="spellStart"/>
       <w:r>
         <w:rPr>
           <w:rFonts w:hAnsi="宋体" w:hint="eastAsia"/>
           <w:sz w:val="24"/>
         </w:rPr>
-        <w:t>moving particle semi-implicit</w:t>
-      </w:r>
+        <w:t>Navier</w:t>
+      </w:r>
+      <w:proofErr w:type="spellEnd"/>
       <w:r>
         <w:rPr>
           <w:rFonts w:hAnsi="宋体" w:hint="eastAsia"/>
           <w:sz w:val="24"/>
         </w:rPr>
-        <w:t>，隐式移动粒子）方法上做出一些改进。</w:t>
+        <w:t>-Stokes equations</w:t>
       </w:r>
       <w:r>
         <w:rPr>
           <w:rFonts w:hAnsi="宋体" w:hint="eastAsia"/>
           <w:sz w:val="24"/>
         </w:rPr>
-        <w:t>MPS</w:t>
+        <w:t>，</w:t>
+      </w:r>
+      <w:r>
+        <w:rPr>
+          <w:rFonts w:hAnsi="宋体"/>
+          <w:sz w:val="24"/>
+        </w:rPr>
+        <w:fldChar w:fldCharType="begin"/>
+      </w:r>
+      <w:r>
+        <w:rPr>
+          <w:rFonts w:hAnsi="宋体"/>
+          <w:sz w:val="24"/>
+        </w:rPr>
+        <w:instrText xml:space="preserve"> HYPERLINK "http://www.baidu.com/link?url=IbQLrUMpgXUOg33B5w5PI8417yHRAQ0DBOz-OHOCGYkeKHOEb4PhE9P_0QBberONNCIxQUATUjzKaJcsZ5uETEV1vZSQ9GUygP8OKSJBy1VGo4azWyrJJ-U6kJX3UwJQdv23qMpcQt2EvVO6Ik1InN3SZVBLhRznuZ5VKPcFOGyjLnJ_8t0AlgAFGf8dlvKT" \t "https://www.baidu.com/_blank" </w:instrText>
+      </w:r>
+      <w:r>
+        <w:rPr>
+          <w:rFonts w:hAnsi="宋体"/>
+          <w:sz w:val="24"/>
+        </w:rPr>
+        <w:fldChar w:fldCharType="separate"/>
+      </w:r>
+      <w:r>
+        <w:rPr>
+          <w:rFonts w:hAnsi="宋体"/>
+          <w:sz w:val="24"/>
+        </w:rPr>
+        <w:t>纳维</w:t>
+      </w:r>
+      <w:r>
+        <w:rPr>
+          <w:rFonts w:hAnsi="宋体"/>
+          <w:sz w:val="24"/>
+        </w:rPr>
+        <w:t>-</w:t>
+      </w:r>
+      <w:r>
+        <w:rPr>
+          <w:rFonts w:hAnsi="宋体"/>
+          <w:sz w:val="24"/>
+        </w:rPr>
+        <w:t>斯托克斯方程</w:t>
+      </w:r>
+      <w:r>
+        <w:rPr>
+          <w:rFonts w:hAnsi="宋体"/>
+          <w:sz w:val="24"/>
+        </w:rPr>
+        <w:fldChar w:fldCharType="end"/>
       </w:r>
       <w:r>
         <w:rPr>
           <w:rFonts w:hAnsi="宋体" w:hint="eastAsia"/>
           <w:sz w:val="24"/>
         </w:rPr>
-        <w:t>方法是一种无网格方法，主要是对粒子的交互模型建立了多个微分算子，比如梯度、散度、拉普拉斯，将控制方程转化为运动粒子之间的相互作用。这里的控制方程指的是</w:t>
-      </w:r>
-      <w:r>
-        <w:rPr>
-          <w:rFonts w:hAnsi="宋体" w:hint="eastAsia"/>
-          <w:sz w:val="24"/>
-        </w:rPr>
-        <w:t>N-S</w:t>
-      </w:r>
-      <w:r>
-        <w:rPr>
-          <w:rFonts w:hAnsi="宋体" w:hint="eastAsia"/>
-          <w:sz w:val="24"/>
-        </w:rPr>
-        <w:t>（</w:t>
-      </w:r>
-      <w:proofErr w:type="spellStart"/>
-      <w:r>
-        <w:rPr>
-          <w:rFonts w:hAnsi="宋体" w:hint="eastAsia"/>
-          <w:sz w:val="24"/>
-        </w:rPr>
-        <w:t>Navier</w:t>
-      </w:r>
-      <w:proofErr w:type="spellEnd"/>
-      <w:r>
-        <w:rPr>
-          <w:rFonts w:hAnsi="宋体" w:hint="eastAsia"/>
-          <w:sz w:val="24"/>
-        </w:rPr>
-        <w:t>-Stokes equations</w:t>
-      </w:r>
-      <w:r>
-        <w:rPr>
-          <w:rFonts w:hAnsi="宋体" w:hint="eastAsia"/>
-          <w:sz w:val="24"/>
-        </w:rPr>
-        <w:t>，</w:t>
-      </w:r>
-      <w:r>
-        <w:rPr>
-          <w:rFonts w:hAnsi="宋体"/>
-          <w:sz w:val="24"/>
-        </w:rPr>
-        <w:fldChar w:fldCharType="begin"/>
-      </w:r>
-      <w:r>
-        <w:rPr>
-          <w:rFonts w:hAnsi="宋体"/>
-          <w:sz w:val="24"/>
-        </w:rPr>
-        <w:instrText xml:space="preserve"> HYPERLINK "http://www.baidu.com/link?</w:instrText>
-      </w:r>
-      <w:r>
-        <w:rPr>
-          <w:rFonts w:hAnsi="宋体"/>
-          <w:sz w:val="24"/>
-        </w:rPr>
-        <w:instrText xml:space="preserve">url=IbQLrUMpgXUOg33B5w5PI8417yHRAQ0DBOz-OHOCGYkeKHOEb4PhE9P_0QBberONNCIxQUATUjzKaJcsZ5uETEV1vZSQ9GUygP8OKSJBy1VGo4azWyrJJ-U6kJX3UwJQdv23qMpcQt2EvVO6Ik1InN3SZVBLhRznuZ5VKPcFOGyjLnJ_8t0AlgAFGf8dlvKT" \t "https://www.baidu.com/_blank" </w:instrText>
-      </w:r>
-      <w:r>
-        <w:rPr>
-          <w:rFonts w:hAnsi="宋体"/>
-          <w:sz w:val="24"/>
-        </w:rPr>
-        <w:fldChar w:fldCharType="separate"/>
-      </w:r>
-      <w:r>
-        <w:rPr>
-          <w:rFonts w:hAnsi="宋体"/>
-          <w:sz w:val="24"/>
-        </w:rPr>
-        <w:t>纳维</w:t>
-      </w:r>
-      <w:r>
-        <w:rPr>
-          <w:rFonts w:hAnsi="宋体"/>
-          <w:sz w:val="24"/>
-        </w:rPr>
-        <w:t>-</w:t>
-      </w:r>
-      <w:r>
-        <w:rPr>
-          <w:rFonts w:hAnsi="宋体"/>
-          <w:sz w:val="24"/>
-        </w:rPr>
-        <w:t>斯托克斯方程</w:t>
-      </w:r>
-      <w:r>
-        <w:rPr>
-          <w:rFonts w:hAnsi="宋体"/>
-          <w:sz w:val="24"/>
-        </w:rPr>
-        <w:fldChar w:fldCharType="end"/>
-      </w:r>
-      <w:r>
-        <w:rPr>
-          <w:rFonts w:hAnsi="宋体" w:hint="eastAsia"/>
-          <w:sz w:val="24"/>
-        </w:rPr>
-        <w:t>），一个描述粘性不可压缩流</w:t>
-      </w:r>
-      <w:r>
-        <w:rPr>
-          <w:rFonts w:hAnsi="宋体" w:hint="eastAsia"/>
-          <w:sz w:val="24"/>
-        </w:rPr>
-        <w:t>体动量守恒的运动方程。</w:t>
+        <w:t>），一个描述粘性不可压缩流体动量守恒的运动方程。</w:t>
       </w:r>
     </w:p>
     <w:p>
@@ -237,37 +216,30 @@
         <w:spacing w:line="400" w:lineRule="exact"/>
         <w:ind w:firstLine="420"/>
         <w:rPr>
+          <w:rFonts w:hAnsi="宋体"/>
+          <w:sz w:val="24"/>
+        </w:rPr>
+      </w:pPr>
+      <w:r>
+        <w:rPr>
           <w:rFonts w:hAnsi="宋体" w:hint="eastAsia"/>
           <w:sz w:val="24"/>
         </w:rPr>
-      </w:pPr>
+        <w:t>对</w:t>
+      </w:r>
       <w:r>
         <w:rPr>
           <w:rFonts w:hAnsi="宋体" w:hint="eastAsia"/>
           <w:sz w:val="24"/>
         </w:rPr>
-        <w:t>对</w:t>
+        <w:t>MPS</w:t>
       </w:r>
       <w:r>
         <w:rPr>
           <w:rFonts w:hAnsi="宋体" w:hint="eastAsia"/>
           <w:sz w:val="24"/>
         </w:rPr>
-        <w:t>MPS</w:t>
-      </w:r>
-      <w:r>
-        <w:rPr>
-          <w:rFonts w:hAnsi="宋体" w:hint="eastAsia"/>
-          <w:sz w:val="24"/>
-        </w:rPr>
-        <w:t>方法的改进主要有两个方面，首先是对表面粒子检测的改进，将原有的密度判断改为压力判断，这</w:t>
-      </w:r>
-      <w:r>
-        <w:rPr>
-          <w:rFonts w:hAnsi="宋体" w:hint="eastAsia"/>
-          <w:sz w:val="24"/>
-        </w:rPr>
-        <w:t>对于求解压力泊松方程需要的边界条件提供一个更加精确的值。其次便是对压力梯度模型的改进。</w:t>
+        <w:t>方法的改进主要有两个方面，首先是对表面粒子检测的改进，将原有的密度判断改为压力判断，这对于求解压力泊松方程需要的边界条件提供一个更加精确的值。其次便是对压力梯度模型的改进。</w:t>
       </w:r>
     </w:p>
     <w:p>
@@ -383,51 +355,58 @@
           <w:rFonts w:hAnsi="宋体"/>
           <w:sz w:val="24"/>
         </w:rPr>
-        <w:instrText xml:space="preserve"> HYPERLINK "http://www.baidu.com/link?url=IbQLrUMpgXUOg33B5w5PI8417</w:instrText>
+        <w:instrText xml:space="preserve"> HYPERLINK "http://www.baidu.com/link?url=IbQLrUMpgXUOg33B5w5PI8417yHRAQ0DBOz-OHOCGYkeKHOEb4PhE9P_0QBberONNCIxQUATUjzKaJcsZ5uETEV1vZSQ9GUygP8OKSJBy1VGo4azWyrJJ-U6kJX3UwJQdv23qMpcQt2EvVO6Ik1InN3SZVBLhRznuZ5VKPcFOGyjLnJ_8t0AlgAFGf8dlvKT" \t "https://www.baidu.com/_blank" </w:instrText>
       </w:r>
       <w:r>
         <w:rPr>
           <w:rFonts w:hAnsi="宋体"/>
           <w:sz w:val="24"/>
         </w:rPr>
-        <w:instrText xml:space="preserve">yHRAQ0DBOz-OHOCGYkeKHOEb4PhE9P_0QBberONNCIxQUATUjzKaJcsZ5uETEV1vZSQ9GUygP8OKSJBy1VGo4azWyrJJ-U6kJX3UwJQdv23qMpcQt2EvVO6Ik1InN3SZVBLhRznuZ5VKPcFOGyjLnJ_8t0AlgAFGf8dlvKT" \t "https://www.baidu.com/_blank" </w:instrText>
+        <w:fldChar w:fldCharType="separate"/>
       </w:r>
       <w:r>
         <w:rPr>
           <w:rFonts w:hAnsi="宋体"/>
           <w:sz w:val="24"/>
         </w:rPr>
-        <w:fldChar w:fldCharType="separate"/>
+        <w:t>纳维</w:t>
       </w:r>
       <w:r>
         <w:rPr>
           <w:rFonts w:hAnsi="宋体"/>
           <w:sz w:val="24"/>
         </w:rPr>
-        <w:t>纳维</w:t>
+        <w:t>-</w:t>
       </w:r>
       <w:r>
         <w:rPr>
           <w:rFonts w:hAnsi="宋体"/>
           <w:sz w:val="24"/>
         </w:rPr>
-        <w:t>-</w:t>
+        <w:t>斯托克斯方程</w:t>
       </w:r>
       <w:r>
         <w:rPr>
           <w:rFonts w:hAnsi="宋体"/>
           <w:sz w:val="24"/>
         </w:rPr>
-        <w:t>斯托克斯方程</w:t>
-      </w:r>
+        <w:fldChar w:fldCharType="end"/>
+      </w:r>
+      <w:bookmarkEnd w:id="1"/>
       <w:r>
         <w:rPr>
           <w:rFonts w:hAnsi="宋体"/>
           <w:sz w:val="24"/>
         </w:rPr>
-        <w:fldChar w:fldCharType="end"/>
-      </w:r>
-      <w:bookmarkEnd w:id="1"/>
+        <w:t>；</w:t>
+      </w:r>
+      <w:r>
+        <w:rPr>
+          <w:rFonts w:hAnsi="宋体" w:hint="eastAsia"/>
+          <w:sz w:val="24"/>
+        </w:rPr>
+        <w:t>梯度</w:t>
+      </w:r>
       <w:r>
         <w:rPr>
           <w:rFonts w:hAnsi="宋体"/>
@@ -440,7 +419,7 @@
           <w:rFonts w:hAnsi="宋体" w:hint="eastAsia"/>
           <w:sz w:val="24"/>
         </w:rPr>
-        <w:t>梯度</w:t>
+        <w:t>散度</w:t>
       </w:r>
       <w:r>
         <w:rPr>
@@ -454,20 +433,6 @@
           <w:rFonts w:hAnsi="宋体" w:hint="eastAsia"/>
           <w:sz w:val="24"/>
         </w:rPr>
-        <w:t>散度</w:t>
-      </w:r>
-      <w:r>
-        <w:rPr>
-          <w:rFonts w:hAnsi="宋体"/>
-          <w:sz w:val="24"/>
-        </w:rPr>
-        <w:t>；</w:t>
-      </w:r>
-      <w:r>
-        <w:rPr>
-          <w:rFonts w:hAnsi="宋体" w:hint="eastAsia"/>
-          <w:sz w:val="24"/>
-        </w:rPr>
         <w:t>拉普拉斯算子；</w:t>
       </w:r>
       <w:r>
@@ -475,21 +440,7 @@
           <w:rFonts w:ascii="宋体" w:hAnsi="宋体" w:cs="宋体" w:hint="eastAsia"/>
           <w:sz w:val="24"/>
         </w:rPr>
-        <w:t>偏微分非线性方程；</w:t>
-      </w:r>
-      <w:r>
-        <w:rPr>
-          <w:rFonts w:ascii="宋体" w:hAnsi="宋体" w:cs="宋体" w:hint="eastAsia"/>
-          <w:sz w:val="24"/>
-        </w:rPr>
-        <w:t>MPS</w:t>
-      </w:r>
-      <w:r>
-        <w:rPr>
-          <w:rFonts w:ascii="宋体" w:hAnsi="宋体" w:cs="宋体" w:hint="eastAsia"/>
-          <w:sz w:val="24"/>
-        </w:rPr>
-        <w:t>方法</w:t>
+        <w:t>偏微分非线性方程；MPS方法</w:t>
       </w:r>
     </w:p>
     <w:p>
@@ -511,19 +462,18 @@
         <w:spacing w:beforeLines="200" w:before="480" w:afterLines="200" w:after="480"/>
         <w:jc w:val="center"/>
         <w:rPr>
+          <w:b/>
+          <w:bCs/>
+          <w:sz w:val="32"/>
+        </w:rPr>
+      </w:pPr>
+      <w:r>
+        <w:rPr>
           <w:rFonts w:hint="eastAsia"/>
           <w:b/>
           <w:bCs/>
           <w:sz w:val="32"/>
         </w:rPr>
-      </w:pPr>
-      <w:r>
-        <w:rPr>
-          <w:rFonts w:hint="eastAsia"/>
-          <w:b/>
-          <w:bCs/>
-          <w:sz w:val="32"/>
-        </w:rPr>
         <w:t>ABSTRACT</w:t>
       </w:r>
     </w:p>
@@ -540,14 +490,7 @@
           <w:rFonts w:hAnsi="宋体" w:hint="eastAsia"/>
           <w:sz w:val="24"/>
         </w:rPr>
-        <w:t>Thi</w:t>
-      </w:r>
-      <w:r>
-        <w:rPr>
-          <w:rFonts w:hAnsi="宋体" w:hint="eastAsia"/>
-          <w:sz w:val="24"/>
-        </w:rPr>
-        <w:t>s paper mainly adopts moving particle semi-implicit</w:t>
+        <w:t>This paper mainly adopts moving particle semi-implicit</w:t>
       </w:r>
       <w:r>
         <w:rPr>
@@ -594,13 +537,7 @@
         <w:rPr>
           <w:sz w:val="24"/>
         </w:rPr>
-        <w:t xml:space="preserve"> is</w:t>
-      </w:r>
-      <w:r>
-        <w:rPr>
-          <w:sz w:val="24"/>
-        </w:rPr>
-        <w:t xml:space="preserve"> used to simulate the incompressible fluid</w:t>
+        <w:t xml:space="preserve"> is used to simulate the incompressible fluid</w:t>
       </w:r>
       <w:r>
         <w:rPr>
@@ -620,7 +557,6 @@
         <w:snapToGrid w:val="0"/>
         <w:spacing w:line="400" w:lineRule="exact"/>
         <w:rPr>
-          <w:rFonts w:hint="eastAsia"/>
           <w:sz w:val="24"/>
         </w:rPr>
       </w:pPr>
@@ -734,21 +670,7 @@
           <w:rFonts w:hint="eastAsia"/>
           <w:sz w:val="24"/>
         </w:rPr>
-        <w:t>partial differential</w:t>
-      </w:r>
-      <w:r>
-        <w:rPr>
-          <w:rFonts w:hint="eastAsia"/>
-          <w:sz w:val="24"/>
-        </w:rPr>
-        <w:t xml:space="preserve"> </w:t>
-      </w:r>
-      <w:r>
-        <w:rPr>
-          <w:rFonts w:hint="eastAsia"/>
-          <w:sz w:val="24"/>
-        </w:rPr>
-        <w:t>equation</w:t>
+        <w:t>partial differential equation</w:t>
       </w:r>
       <w:r>
         <w:rPr>
@@ -774,7 +696,7 @@
         <w:spacing w:beforeLines="200" w:before="480" w:afterLines="200" w:after="480"/>
         <w:jc w:val="center"/>
         <w:rPr>
-          <w:rFonts w:eastAsia="黑体" w:hint="eastAsia"/>
+          <w:rFonts w:eastAsia="黑体"/>
           <w:sz w:val="32"/>
         </w:rPr>
       </w:pPr>
@@ -807,13 +729,7 @@
           <w:rPr>
             <w:rFonts w:hint="eastAsia"/>
           </w:rPr>
-          <w:t>1</w:t>
-        </w:r>
-        <w:r>
-          <w:rPr>
-            <w:rFonts w:hint="eastAsia"/>
-          </w:rPr>
-          <w:t xml:space="preserve">  </w:t>
+          <w:t xml:space="preserve">1  </w:t>
         </w:r>
         <w:r>
           <w:rPr>
@@ -853,13 +769,7 @@
           <w:rPr>
             <w:rFonts w:hint="eastAsia"/>
           </w:rPr>
-          <w:t>2</w:t>
-        </w:r>
-        <w:r>
-          <w:rPr>
-            <w:rFonts w:hint="eastAsia"/>
-          </w:rPr>
-          <w:t xml:space="preserve">  </w:t>
+          <w:t xml:space="preserve">2  </w:t>
         </w:r>
         <w:r>
           <w:rPr>
@@ -957,9 +867,6 @@
     <w:p>
       <w:pPr>
         <w:pStyle w:val="1"/>
-        <w:rPr>
-          <w:rFonts w:hint="eastAsia"/>
-        </w:rPr>
       </w:pPr>
       <w:bookmarkStart w:id="2" w:name="_Toc128930097"/>
       <w:bookmarkStart w:id="3" w:name="_Toc25055"/>
@@ -967,13 +874,7 @@
         <w:rPr>
           <w:rFonts w:hint="eastAsia"/>
         </w:rPr>
-        <w:t>1</w:t>
-      </w:r>
-      <w:r>
-        <w:rPr>
-          <w:rFonts w:hint="eastAsia"/>
-        </w:rPr>
-        <w:t xml:space="preserve">  </w:t>
+        <w:t xml:space="preserve">1  </w:t>
       </w:r>
       <w:r>
         <w:rPr>
@@ -989,23 +890,15 @@
         <w:pStyle w:val="22"/>
         <w:ind w:firstLine="480"/>
         <w:rPr>
+          <w:sz w:val="24"/>
+        </w:rPr>
+      </w:pPr>
+      <w:r>
+        <w:rPr>
           <w:rFonts w:hint="eastAsia"/>
           <w:sz w:val="24"/>
         </w:rPr>
-      </w:pPr>
-      <w:r>
-        <w:rPr>
-          <w:rFonts w:hint="eastAsia"/>
-          <w:sz w:val="24"/>
-        </w:rPr>
-        <w:t>在</w:t>
-      </w:r>
-      <w:r>
-        <w:rPr>
-          <w:rFonts w:hint="eastAsia"/>
-          <w:sz w:val="24"/>
-        </w:rPr>
-        <w:t>对现实世界的模拟中，流体模拟是最重要也最常用的领域之一。流体动力学是一个复杂的领域，流体模拟也以计算量巨大而著称，但是一旦它出了效果就能提供巨大的产品价值以及叹为观止的视觉效果。现在流体的模拟已经在人们的生活中有了广泛的应用，比如工程应用领域、电影领域、游戏领域等。</w:t>
+        <w:t>在对现实世界的模拟中，流体模拟是最重要也最常用的领域之一。流体动力学是一个复杂的领域，流体模拟也以计算量巨大而著称，但是一旦它出了效果就能提供巨大的产品价值以及叹为观止的视觉效果。现在流体的模拟已经在人们的生活中有了广泛的应用，比如工程应用领域、电影领域、游戏领域等。</w:t>
       </w:r>
     </w:p>
     <w:p>
@@ -1013,85 +906,35 @@
         <w:pStyle w:val="22"/>
         <w:ind w:firstLine="480"/>
         <w:rPr>
+          <w:sz w:val="24"/>
+        </w:rPr>
+      </w:pPr>
+      <w:r>
+        <w:rPr>
           <w:rFonts w:hint="eastAsia"/>
           <w:sz w:val="24"/>
         </w:rPr>
-      </w:pPr>
+        <w:t>流体模拟早在20世纪50和60年代就被积极地用数学进行建模，但是到了计算机图形学领域，因为计算能力的限制以及大多数真实世界流体力学的计算过于复杂导致无法直接应用，所以流体的模拟都是采用各种方法去近似表达。在早期，流体仿真的主要工作在于光线与水体的交互进行建模，通过反射、折射、散射等细节来提高真实感，而对于水体的波动则采用非物理的方程去近似，通常只能进行二</w:t>
+      </w:r>
+      <w:proofErr w:type="gramStart"/>
       <w:r>
         <w:rPr>
           <w:rFonts w:hint="eastAsia"/>
           <w:sz w:val="24"/>
         </w:rPr>
-        <w:t>流体模拟早在</w:t>
-      </w:r>
+        <w:t>维环境</w:t>
+      </w:r>
+      <w:proofErr w:type="gramEnd"/>
       <w:r>
         <w:rPr>
           <w:rFonts w:hint="eastAsia"/>
           <w:sz w:val="24"/>
         </w:rPr>
-        <w:t>20</w:t>
-      </w:r>
-      <w:r>
-        <w:rPr>
-          <w:rFonts w:hint="eastAsia"/>
-          <w:sz w:val="24"/>
-        </w:rPr>
-        <w:t>世纪</w:t>
-      </w:r>
-      <w:r>
-        <w:rPr>
-          <w:rFonts w:hint="eastAsia"/>
-          <w:sz w:val="24"/>
-        </w:rPr>
-        <w:t>50</w:t>
-      </w:r>
-      <w:r>
-        <w:rPr>
-          <w:rFonts w:hint="eastAsia"/>
-          <w:sz w:val="24"/>
-        </w:rPr>
-        <w:t>和</w:t>
-      </w:r>
-      <w:r>
-        <w:rPr>
-          <w:rFonts w:hint="eastAsia"/>
-          <w:sz w:val="24"/>
-        </w:rPr>
-        <w:t>60</w:t>
-      </w:r>
-      <w:r>
-        <w:rPr>
-          <w:rFonts w:hint="eastAsia"/>
-          <w:sz w:val="24"/>
-        </w:rPr>
-        <w:t>年代就被积</w:t>
-      </w:r>
-      <w:r>
-        <w:rPr>
-          <w:rFonts w:hint="eastAsia"/>
-          <w:sz w:val="24"/>
-        </w:rPr>
-        <w:t>极地用数学进行建模，但是到了计算机图形学领域，因为计算能力的限制以及大多数真实世界流体力学的计算过于复杂导致无法直接应用，所以流体的模拟都是采用各种方法去近似表达。在早期，流体仿真的主要工作在于光线与水体的交互进行建模，通过反射、折射、散射等细节来提高真实感，而对于水体的波动则采用非物理的方程去近似，通常只能进行二</w:t>
-      </w:r>
-      <w:proofErr w:type="gramStart"/>
-      <w:r>
-        <w:rPr>
-          <w:rFonts w:hint="eastAsia"/>
-          <w:sz w:val="24"/>
-        </w:rPr>
-        <w:t>维环境</w:t>
-      </w:r>
-      <w:proofErr w:type="gramEnd"/>
-      <w:r>
-        <w:rPr>
-          <w:rFonts w:hint="eastAsia"/>
-          <w:sz w:val="24"/>
-        </w:rPr>
         <w:t>的建模。为了得到更好的效果，研究者们便开始对</w:t>
       </w:r>
       <w:r>
         <w:rPr>
-          <w:rFonts w:hint="eastAsia"/>
+          <w:rFonts w:ascii="Times New Roman" w:hAnsi="Times New Roman"/>
           <w:sz w:val="24"/>
         </w:rPr>
         <w:t>N-S</w:t>
@@ -1109,102 +952,90 @@
         <w:spacing w:line="400" w:lineRule="exact"/>
         <w:ind w:firstLine="420"/>
         <w:rPr>
+          <w:rFonts w:ascii="宋体" w:hAnsi="宋体"/>
+          <w:sz w:val="24"/>
+        </w:rPr>
+      </w:pPr>
+      <w:r>
+        <w:rPr>
           <w:rFonts w:ascii="宋体" w:hAnsi="宋体" w:hint="eastAsia"/>
           <w:sz w:val="24"/>
         </w:rPr>
-      </w:pPr>
+        <w:t>随着大量基于</w:t>
+      </w:r>
+      <w:r>
+        <w:rPr>
+          <w:sz w:val="24"/>
+        </w:rPr>
+        <w:t>N-S</w:t>
+      </w:r>
       <w:r>
         <w:rPr>
           <w:rFonts w:ascii="宋体" w:hAnsi="宋体" w:hint="eastAsia"/>
           <w:sz w:val="24"/>
         </w:rPr>
-        <w:t>随着大量基于</w:t>
+        <w:t>方程的相关算法诞生，主要可以分为两大类，第一种便是</w:t>
+      </w:r>
+      <w:r>
+        <w:rPr>
+          <w:sz w:val="24"/>
+        </w:rPr>
+        <w:t>Surface Water</w:t>
       </w:r>
       <w:r>
         <w:rPr>
           <w:rFonts w:ascii="宋体" w:hAnsi="宋体" w:hint="eastAsia"/>
           <w:sz w:val="24"/>
         </w:rPr>
-        <w:t>N-S</w:t>
-      </w:r>
+        <w:t>表面水，也就是基于网格的欧拉法，它将流体占据的空间进行网格划分研究的最小单元是每个网格上的固定点，流体的速度、压强、密度等参数定义于固定点上随时间变化，这些变化便体现了流体的整体运动。这种方法在远岸水或者相对平静的水面可以取得很好的效果，但对于近岸水这种容易产生波浪以及水面翻转的时候会产生大量的表面变换，表面分离和表面重组，这会使得计算量大幅度提升，目前已有的研究有</w:t>
+      </w:r>
+      <w:r>
+        <w:rPr>
+          <w:sz w:val="24"/>
+        </w:rPr>
+        <w:t xml:space="preserve">arbitrary </w:t>
+      </w:r>
+      <w:proofErr w:type="spellStart"/>
+      <w:r>
+        <w:rPr>
+          <w:sz w:val="24"/>
+        </w:rPr>
+        <w:t>Lagrangian</w:t>
+      </w:r>
+      <w:proofErr w:type="spellEnd"/>
+      <w:r>
+        <w:rPr>
+          <w:sz w:val="24"/>
+        </w:rPr>
+        <w:t xml:space="preserve"> </w:t>
+      </w:r>
+      <w:proofErr w:type="spellStart"/>
+      <w:r>
+        <w:rPr>
+          <w:sz w:val="24"/>
+        </w:rPr>
+        <w:t>Euleria</w:t>
+      </w:r>
+      <w:proofErr w:type="spellEnd"/>
       <w:r>
         <w:rPr>
           <w:rFonts w:ascii="宋体" w:hAnsi="宋体" w:hint="eastAsia"/>
           <w:sz w:val="24"/>
         </w:rPr>
-        <w:t>方程</w:t>
+        <w:t>方法，</w:t>
+      </w:r>
+      <w:r>
+        <w:rPr>
+          <w:sz w:val="24"/>
+        </w:rPr>
+        <w:t>boundary-fitted coordinate</w:t>
       </w:r>
       <w:r>
         <w:rPr>
           <w:rFonts w:ascii="宋体" w:hAnsi="宋体" w:hint="eastAsia"/>
           <w:sz w:val="24"/>
         </w:rPr>
-        <w:t>的相关算法诞生，主要可以分为两大类，第一种便是</w:t>
-      </w:r>
-      <w:r>
-        <w:rPr>
-          <w:rFonts w:ascii="宋体" w:hAnsi="宋体" w:hint="eastAsia"/>
-          <w:sz w:val="24"/>
-        </w:rPr>
-        <w:t>Surface Water</w:t>
-      </w:r>
-      <w:r>
-        <w:rPr>
-          <w:rFonts w:ascii="宋体" w:hAnsi="宋体" w:hint="eastAsia"/>
-          <w:sz w:val="24"/>
-        </w:rPr>
-        <w:t>表面水，也就是基于网格的欧拉法，它将流体占据的空间进行网格划分研究的最小单元是每个网格上的固定点，流体的速度、压强、密度等参数定义于固定点上随时间变化，这些变化便体现了流体的整体运动。这种方法在远岸水或者相对平静的水面可以取得很好的效果，但对于近岸水这种容易产生波浪以及水面翻转的时候会产生大量的表面变换，表面分离和表面重组，这会使得计算量大幅度提升，目前已有的研究有</w:t>
-      </w:r>
-      <w:r>
-        <w:rPr>
-          <w:rFonts w:ascii="宋体" w:hAnsi="宋体" w:hint="eastAsia"/>
-          <w:sz w:val="24"/>
-        </w:rPr>
-        <w:t xml:space="preserve">arbitrary </w:t>
-      </w:r>
-      <w:proofErr w:type="spellStart"/>
-      <w:r>
-        <w:rPr>
-          <w:rFonts w:ascii="宋体" w:hAnsi="宋体" w:hint="eastAsia"/>
-          <w:sz w:val="24"/>
-        </w:rPr>
-        <w:t>Lagrangian</w:t>
-      </w:r>
-      <w:proofErr w:type="spellEnd"/>
-      <w:r>
-        <w:rPr>
-          <w:rFonts w:ascii="宋体" w:hAnsi="宋体" w:hint="eastAsia"/>
-          <w:sz w:val="24"/>
-        </w:rPr>
-        <w:t xml:space="preserve"> Eulerian </w:t>
-      </w:r>
-      <w:r>
-        <w:rPr>
-          <w:rFonts w:ascii="宋体" w:hAnsi="宋体" w:hint="eastAsia"/>
-          <w:sz w:val="24"/>
-        </w:rPr>
-        <w:t>方法，</w:t>
-      </w:r>
-      <w:r>
-        <w:rPr>
-          <w:rFonts w:ascii="宋体" w:hAnsi="宋体" w:hint="eastAsia"/>
-          <w:sz w:val="24"/>
-        </w:rPr>
-        <w:t>bou</w:t>
-      </w:r>
-      <w:r>
-        <w:rPr>
-          <w:rFonts w:ascii="宋体" w:hAnsi="宋体" w:hint="eastAsia"/>
-          <w:sz w:val="24"/>
-        </w:rPr>
-        <w:t xml:space="preserve">ndary-fitted coordinate </w:t>
-      </w:r>
-      <w:r>
-        <w:rPr>
-          <w:rFonts w:ascii="宋体" w:hAnsi="宋体" w:hint="eastAsia"/>
-          <w:sz w:val="24"/>
-        </w:rPr>
-        <w:t>方法等。然而因为网格的特性，面对猛烈的表面变化会导致网格失真，处理对流的时候将会很难确定分离和重组的表面属于哪一部分。</w:t>
+        <w:t xml:space="preserve"> 方法等。然而因为网格的特性，面对猛烈的表面变化会导致网格失真，处理对流的时候将会很难确定分离和重组的表面属于哪一部分。</w:t>
       </w:r>
     </w:p>
     <w:p>
@@ -1237,32 +1068,31 @@
           <w:rFonts w:ascii="宋体" w:hAnsi="宋体" w:hint="eastAsia"/>
           <w:sz w:val="24"/>
         </w:rPr>
-        <w:t>变化的速度、压强、密度等参数，所有微团的变化集合组成了流体的整体运动。与网格模型不同的是粒子之间没有拓扑规则去限制，核心问题只是处理每个粒子的不同物理运动，所以它更适合去表达</w:t>
+        <w:t>变化的速度、压强、密度等参数，所有微团的变化集合组成了流体的整体运动。与网格模型不同的是粒子之间没有拓扑规则去限制，核心问题只是处理每个粒子的不同物理运动，所以它更适合去表达运动猛烈的水。目前已有的应用广泛的有</w:t>
+      </w:r>
+      <w:r>
+        <w:rPr>
+          <w:sz w:val="24"/>
+        </w:rPr>
+        <w:t>smooth</w:t>
+      </w:r>
+      <w:bookmarkStart w:id="4" w:name="_GoBack"/>
+      <w:bookmarkEnd w:id="4"/>
+      <w:r>
+        <w:rPr>
+          <w:sz w:val="24"/>
+        </w:rPr>
+        <w:t>ed particle hydrodynamic</w:t>
       </w:r>
       <w:r>
         <w:rPr>
           <w:rFonts w:ascii="宋体" w:hAnsi="宋体" w:hint="eastAsia"/>
           <w:sz w:val="24"/>
         </w:rPr>
-        <w:t>运动猛烈的水。目前已有的应用广泛的有</w:t>
-      </w:r>
-      <w:r>
-        <w:rPr>
-          <w:rFonts w:ascii="宋体" w:hAnsi="宋体" w:hint="eastAsia"/>
-          <w:sz w:val="24"/>
-        </w:rPr>
-        <w:t>smoothed particle hydrodynamic</w:t>
-      </w:r>
-      <w:r>
-        <w:rPr>
-          <w:rFonts w:ascii="宋体" w:hAnsi="宋体" w:hint="eastAsia"/>
-          <w:sz w:val="24"/>
-        </w:rPr>
         <w:t>方法和</w:t>
       </w:r>
       <w:r>
         <w:rPr>
-          <w:rFonts w:ascii="宋体" w:hAnsi="宋体" w:hint="eastAsia"/>
           <w:sz w:val="24"/>
         </w:rPr>
         <w:t>MPS</w:t>
@@ -1292,56 +1122,46 @@
           <w:tab w:val="right" w:pos="7797"/>
         </w:tabs>
       </w:pPr>
-      <w:bookmarkStart w:id="4" w:name="_Toc32609"/>
-      <w:bookmarkStart w:id="5" w:name="_GoBack"/>
+      <w:bookmarkStart w:id="5" w:name="_Toc32609"/>
+      <w:r>
+        <w:lastRenderedPageBreak/>
+        <w:t xml:space="preserve">2  </w:t>
+      </w:r>
+      <w:r>
+        <w:rPr>
+          <w:rFonts w:hint="eastAsia"/>
+        </w:rPr>
+        <w:t>数值方法</w:t>
+      </w:r>
       <w:bookmarkEnd w:id="5"/>
+    </w:p>
+    <w:p>
+      <w:pPr>
+        <w:pStyle w:val="2"/>
+      </w:pPr>
+      <w:bookmarkStart w:id="6" w:name="_Toc8606"/>
       <w:r>
         <w:rPr>
           <w:rFonts w:hint="eastAsia"/>
         </w:rPr>
-        <w:t>2</w:t>
+        <w:t xml:space="preserve">2.1 </w:t>
       </w:r>
       <w:r>
         <w:rPr>
           <w:rFonts w:hint="eastAsia"/>
         </w:rPr>
-        <w:t xml:space="preserve">  </w:t>
+        <w:t>原始</w:t>
+      </w:r>
+      <w:r>
+        <w:rPr>
+          <w:rFonts w:ascii="Times New Roman" w:hAnsi="Times New Roman"/>
+        </w:rPr>
+        <w:t>MPS</w:t>
       </w:r>
       <w:r>
         <w:rPr>
           <w:rFonts w:hint="eastAsia"/>
         </w:rPr>
-        <w:t>数值方法</w:t>
-      </w:r>
-      <w:bookmarkEnd w:id="4"/>
-    </w:p>
-    <w:p>
-      <w:pPr>
-        <w:pStyle w:val="2"/>
-      </w:pPr>
-      <w:bookmarkStart w:id="6" w:name="_Toc8606"/>
-      <w:r>
-        <w:rPr>
-          <w:rFonts w:hint="eastAsia"/>
-        </w:rPr>
-        <w:t xml:space="preserve">2.1 </w:t>
-      </w:r>
-      <w:r>
-        <w:rPr>
-          <w:rFonts w:hint="eastAsia"/>
-        </w:rPr>
-        <w:t>原始</w:t>
-      </w:r>
-      <w:r>
-        <w:rPr>
-          <w:rFonts w:hint="eastAsia"/>
-        </w:rPr>
-        <w:t>MPS</w:t>
-      </w:r>
-      <w:r>
-        <w:rPr>
-          <w:rFonts w:hint="eastAsia"/>
-        </w:rPr>
         <w:t>方法</w:t>
       </w:r>
       <w:bookmarkEnd w:id="6"/>
@@ -1349,37 +1169,29 @@
     <w:p>
       <w:pPr>
         <w:ind w:firstLine="420"/>
-      </w:pPr>
-      <w:r>
-        <w:rPr>
-          <w:rFonts w:hint="eastAsia"/>
-        </w:rPr>
-        <w:t>在原始的</w:t>
-      </w:r>
-      <w:r>
-        <w:rPr>
-          <w:rFonts w:hint="eastAsia"/>
-        </w:rPr>
-        <w:t>MPS</w:t>
-      </w:r>
-      <w:r>
-        <w:rPr>
-          <w:rFonts w:hint="eastAsia"/>
-        </w:rPr>
-        <w:t>方法中，对于不可压缩粘性流体采用的控制方程是一个有连续性的方程和</w:t>
-      </w:r>
-      <w:r>
-        <w:rPr>
-          <w:rFonts w:hint="eastAsia"/>
-        </w:rPr>
-        <w:t>N</w:t>
-      </w:r>
-      <w:r>
+        <w:rPr>
+          <w:rFonts w:ascii="宋体" w:hAnsi="宋体"/>
+          <w:sz w:val="24"/>
+        </w:rPr>
+      </w:pPr>
+      <w:r>
+        <w:rPr>
+          <w:rFonts w:ascii="宋体" w:hAnsi="宋体" w:hint="eastAsia"/>
+          <w:sz w:val="24"/>
+        </w:rPr>
+        <w:t>在原始的MPS方法中，对于不可压缩粘性流体采用的控制方程是一个有连续性的方程和N</w:t>
+      </w:r>
+      <w:r>
+        <w:rPr>
+          <w:rFonts w:ascii="宋体" w:hAnsi="宋体"/>
+          <w:sz w:val="24"/>
+        </w:rPr>
         <w:t>-S</w:t>
       </w:r>
       <w:r>
         <w:rPr>
-          <w:rFonts w:hint="eastAsia"/>
+          <w:rFonts w:ascii="宋体" w:hAnsi="宋体" w:hint="eastAsia"/>
+          <w:sz w:val="24"/>
         </w:rPr>
         <w:t>方程</w:t>
       </w:r>
@@ -1387,15 +1199,20 @@
     <w:p>
       <w:pPr>
         <w:tabs>
-          <w:tab w:val="center" w:pos="3465"/>
-          <w:tab w:val="right" w:pos="8505"/>
+          <w:tab w:val="center" w:pos="4536"/>
+          <w:tab w:val="right" w:pos="8504"/>
         </w:tabs>
         <w:ind w:firstLine="420"/>
         <w:rPr>
-          <w:bCs/>
-        </w:rPr>
-      </w:pPr>
-      <w:r>
+          <w:rFonts w:ascii="宋体" w:hAnsi="宋体"/>
+          <w:sz w:val="24"/>
+        </w:rPr>
+      </w:pPr>
+      <w:r>
+        <w:rPr>
+          <w:rFonts w:ascii="宋体" w:hAnsi="宋体"/>
+          <w:sz w:val="24"/>
+        </w:rPr>
         <w:tab/>
       </w:r>
       <m:oMath>
@@ -1404,6 +1221,7 @@
             <m:ctrlPr>
               <w:rPr>
                 <w:rFonts w:ascii="Cambria Math" w:hAnsi="Cambria Math"/>
+                <w:sz w:val="24"/>
               </w:rPr>
             </m:ctrlPr>
           </m:fPr>
@@ -1414,6 +1232,7 @@
               </m:rPr>
               <w:rPr>
                 <w:rFonts w:ascii="Cambria Math" w:hAnsi="Cambria Math"/>
+                <w:sz w:val="24"/>
               </w:rPr>
               <m:t>1</m:t>
             </m:r>
@@ -1422,6 +1241,7 @@
             <m:r>
               <w:rPr>
                 <w:rFonts w:ascii="Cambria Math" w:hAnsi="Cambria Math"/>
+                <w:sz w:val="24"/>
               </w:rPr>
               <m:t>ρ</m:t>
             </m:r>
@@ -1432,6 +1252,7 @@
             <m:ctrlPr>
               <w:rPr>
                 <w:rFonts w:ascii="Cambria Math" w:hAnsi="Cambria Math"/>
+                <w:sz w:val="24"/>
               </w:rPr>
             </m:ctrlPr>
           </m:fPr>
@@ -1439,12 +1260,14 @@
             <m:r>
               <w:rPr>
                 <w:rFonts w:ascii="Cambria Math" w:hAnsi="Cambria Math" w:hint="eastAsia"/>
+                <w:sz w:val="24"/>
               </w:rPr>
               <m:t>D</m:t>
             </m:r>
             <m:r>
               <w:rPr>
                 <w:rFonts w:ascii="Cambria Math" w:hAnsi="Cambria Math"/>
+                <w:sz w:val="24"/>
               </w:rPr>
               <m:t>ρ</m:t>
             </m:r>
@@ -1453,6 +1276,7 @@
             <m:r>
               <w:rPr>
                 <w:rFonts w:ascii="Cambria Math" w:hAnsi="Cambria Math"/>
+                <w:sz w:val="24"/>
               </w:rPr>
               <m:t>Dt</m:t>
             </m:r>
@@ -1464,15 +1288,17 @@
           </m:rPr>
           <w:rPr>
             <w:rFonts w:ascii="Cambria Math" w:hAnsi="Cambria Math"/>
+            <w:sz w:val="24"/>
           </w:rPr>
           <m:t>+∇∙</m:t>
         </m:r>
         <m:r>
           <m:rPr>
-            <m:sty m:val="b"/>
+            <m:sty m:val="bi"/>
           </m:rPr>
           <w:rPr>
             <w:rFonts w:ascii="Cambria Math" w:hAnsi="Cambria Math"/>
+            <w:sz w:val="24"/>
           </w:rPr>
           <m:t>u</m:t>
         </m:r>
@@ -1482,8 +1308,150 @@
           </m:rPr>
           <w:rPr>
             <w:rFonts w:ascii="Cambria Math" w:hAnsi="Cambria Math"/>
+            <w:sz w:val="24"/>
           </w:rPr>
-          <m:t>=</m:t>
+          <m:t>=0</m:t>
+        </m:r>
+      </m:oMath>
+      <w:r>
+        <w:rPr>
+          <w:rFonts w:ascii="宋体" w:hAnsi="宋体"/>
+          <w:sz w:val="24"/>
+        </w:rPr>
+        <w:tab/>
+        <w:t>(1)</w:t>
+      </w:r>
+    </w:p>
+    <w:p>
+      <w:pPr>
+        <w:tabs>
+          <w:tab w:val="center" w:pos="4536"/>
+          <w:tab w:val="right" w:pos="8504"/>
+        </w:tabs>
+        <w:ind w:firstLine="420"/>
+        <w:jc w:val="center"/>
+        <w:rPr>
+          <w:rFonts w:ascii="宋体" w:hAnsi="宋体"/>
+          <w:sz w:val="24"/>
+        </w:rPr>
+      </w:pPr>
+    </w:p>
+    <w:p>
+      <w:pPr>
+        <w:tabs>
+          <w:tab w:val="center" w:pos="4536"/>
+          <w:tab w:val="right" w:pos="8504"/>
+        </w:tabs>
+        <w:ind w:firstLine="420"/>
+        <w:jc w:val="center"/>
+        <w:rPr>
+          <w:rFonts w:ascii="宋体" w:hAnsi="宋体"/>
+          <w:sz w:val="24"/>
+        </w:rPr>
+      </w:pPr>
+      <w:r>
+        <w:rPr>
+          <w:rFonts w:ascii="宋体" w:hAnsi="宋体"/>
+          <w:sz w:val="24"/>
+        </w:rPr>
+        <w:tab/>
+      </w:r>
+      <m:oMath>
+        <m:f>
+          <m:fPr>
+            <m:ctrlPr>
+              <w:rPr>
+                <w:rFonts w:ascii="Cambria Math" w:hAnsi="Cambria Math"/>
+                <w:sz w:val="24"/>
+              </w:rPr>
+            </m:ctrlPr>
+          </m:fPr>
+          <m:num>
+            <m:r>
+              <w:rPr>
+                <w:rFonts w:ascii="Cambria Math" w:hAnsi="Cambria Math"/>
+                <w:sz w:val="24"/>
+              </w:rPr>
+              <m:t>D</m:t>
+            </m:r>
+            <m:r>
+              <m:rPr>
+                <m:sty m:val="bi"/>
+              </m:rPr>
+              <w:rPr>
+                <w:rFonts w:ascii="Cambria Math" w:hAnsi="Cambria Math"/>
+                <w:sz w:val="24"/>
+              </w:rPr>
+              <m:t>u</m:t>
+            </m:r>
+          </m:num>
+          <m:den>
+            <m:r>
+              <w:rPr>
+                <w:rFonts w:ascii="Cambria Math" w:hAnsi="Cambria Math"/>
+                <w:sz w:val="24"/>
+              </w:rPr>
+              <m:t>Dt</m:t>
+            </m:r>
+          </m:den>
+        </m:f>
+        <m:r>
+          <m:rPr>
+            <m:sty m:val="p"/>
+          </m:rPr>
+          <w:rPr>
+            <w:rFonts w:ascii="Cambria Math" w:hAnsi="Cambria Math"/>
+            <w:sz w:val="24"/>
+          </w:rPr>
+          <m:t>=-</m:t>
+        </m:r>
+        <m:f>
+          <m:fPr>
+            <m:ctrlPr>
+              <w:rPr>
+                <w:rFonts w:ascii="Cambria Math" w:hAnsi="Cambria Math"/>
+                <w:sz w:val="24"/>
+              </w:rPr>
+            </m:ctrlPr>
+          </m:fPr>
+          <m:num>
+            <m:r>
+              <m:rPr>
+                <m:sty m:val="p"/>
+              </m:rPr>
+              <w:rPr>
+                <w:rFonts w:ascii="Cambria Math" w:hAnsi="Cambria Math"/>
+                <w:sz w:val="24"/>
+              </w:rPr>
+              <m:t>1</m:t>
+            </m:r>
+          </m:num>
+          <m:den>
+            <m:r>
+              <w:rPr>
+                <w:rFonts w:ascii="Cambria Math" w:hAnsi="Cambria Math"/>
+                <w:sz w:val="24"/>
+              </w:rPr>
+              <m:t>ρ</m:t>
+            </m:r>
+          </m:den>
+        </m:f>
+        <m:r>
+          <m:rPr>
+            <m:sty m:val="p"/>
+          </m:rPr>
+          <w:rPr>
+            <w:rFonts w:ascii="Cambria Math" w:hAnsi="Cambria Math"/>
+            <w:sz w:val="24"/>
+          </w:rPr>
+          <m:t>∇</m:t>
+        </m:r>
+        <m:r>
+          <w:rPr>
+            <w:rFonts w:ascii="Cambria Math" w:hAnsi="Cambria Math"/>
+            <w:sz w:val="24"/>
+          </w:rPr>
+          <m:t>p</m:t>
         </m:r>
         <m:r>
           <m:rPr>
@@ -1491,87 +1459,184 @@
           </m:rPr>
           <w:rPr>
             <w:rFonts w:ascii="Cambria Math" w:hAnsi="Cambria Math"/>
+            <w:sz w:val="24"/>
           </w:rPr>
-          <m:t>0</m:t>
+          <m:t>+</m:t>
         </m:r>
-      </m:oMath>
-      <w:r>
-        <w:rPr>
-          <w:bCs/>
-        </w:rPr>
-        <w:tab/>
-      </w:r>
-      <w:r>
-        <w:rPr>
-          <w:rFonts w:hint="eastAsia"/>
-          <w:bCs/>
-        </w:rPr>
-        <w:t>（</w:t>
-      </w:r>
-      <w:r>
-        <w:rPr>
-          <w:rFonts w:hint="eastAsia"/>
-          <w:bCs/>
-        </w:rPr>
-        <w:t>1</w:t>
-      </w:r>
-      <w:r>
-        <w:rPr>
-          <w:rFonts w:hint="eastAsia"/>
-          <w:bCs/>
-        </w:rPr>
-        <w:t>）</w:t>
-      </w:r>
-    </w:p>
-    <w:p>
-      <w:pPr>
-        <w:tabs>
-          <w:tab w:val="center" w:pos="3465"/>
-          <w:tab w:val="right" w:pos="8505"/>
-        </w:tabs>
-        <w:ind w:firstLine="420"/>
-        <w:rPr>
-          <w:bCs/>
-        </w:rPr>
-      </w:pPr>
-      <w:r>
-        <w:rPr>
-          <w:bCs/>
-        </w:rPr>
-        <w:tab/>
-      </w:r>
-    </w:p>
-    <w:p>
-      <w:pPr>
-        <w:tabs>
-          <w:tab w:val="center" w:pos="3465"/>
-          <w:tab w:val="right" w:pos="8505"/>
-        </w:tabs>
-        <w:ind w:firstLine="420"/>
-        <w:rPr>
-          <w:rFonts w:hint="eastAsia"/>
-        </w:rPr>
-      </w:pPr>
-      <w:r>
-        <w:rPr>
-          <w:bCs/>
-        </w:rPr>
-        <w:tab/>
-      </w:r>
-      <m:oMath>
-        <m:f>
-          <m:fPr>
+        <m:r>
+          <w:rPr>
+            <w:rFonts w:ascii="Cambria Math" w:hAnsi="Cambria Math"/>
+            <w:sz w:val="24"/>
+          </w:rPr>
+          <m:t>v</m:t>
+        </m:r>
+        <m:sSup>
+          <m:sSupPr>
             <m:ctrlPr>
               <w:rPr>
                 <w:rFonts w:ascii="Cambria Math" w:hAnsi="Cambria Math"/>
-                <w:bCs/>
+                <w:sz w:val="24"/>
               </w:rPr>
             </m:ctrlPr>
-          </m:fPr>
-          <m:num/>
-          <m:den/>
-        </m:f>
+          </m:sSupPr>
+          <m:e>
+            <m:r>
+              <m:rPr>
+                <m:sty m:val="p"/>
+              </m:rPr>
+              <w:rPr>
+                <w:rFonts w:ascii="Cambria Math" w:hAnsi="Cambria Math"/>
+                <w:sz w:val="24"/>
+              </w:rPr>
+              <m:t>∇</m:t>
+            </m:r>
+          </m:e>
+          <m:sup>
+            <m:r>
+              <m:rPr>
+                <m:sty m:val="p"/>
+              </m:rPr>
+              <w:rPr>
+                <w:rFonts w:ascii="Cambria Math" w:hAnsi="Cambria Math"/>
+                <w:sz w:val="24"/>
+              </w:rPr>
+              <m:t>2</m:t>
+            </m:r>
+          </m:sup>
+        </m:sSup>
+        <m:r>
+          <m:rPr>
+            <m:sty m:val="bi"/>
+          </m:rPr>
+          <w:rPr>
+            <w:rFonts w:ascii="Cambria Math" w:hAnsi="Cambria Math"/>
+            <w:sz w:val="24"/>
+          </w:rPr>
+          <m:t>u</m:t>
+        </m:r>
+        <m:r>
+          <m:rPr>
+            <m:sty m:val="p"/>
+          </m:rPr>
+          <w:rPr>
+            <w:rFonts w:ascii="Cambria Math" w:hAnsi="Cambria Math"/>
+            <w:sz w:val="24"/>
+          </w:rPr>
+          <m:t>+g</m:t>
+        </m:r>
       </m:oMath>
+      <w:r>
+        <w:rPr>
+          <w:rFonts w:ascii="宋体" w:hAnsi="宋体"/>
+          <w:sz w:val="24"/>
+        </w:rPr>
+        <w:tab/>
+        <w:t>(2)</w:t>
+      </w:r>
+    </w:p>
+    <w:p>
+      <w:pPr>
+        <w:tabs>
+          <w:tab w:val="center" w:pos="4536"/>
+          <w:tab w:val="right" w:pos="8504"/>
+        </w:tabs>
+        <w:rPr>
+          <w:rFonts w:ascii="宋体" w:hAnsi="宋体" w:hint="eastAsia"/>
+          <w:sz w:val="24"/>
+        </w:rPr>
+      </w:pPr>
+      <w:r>
+        <w:rPr>
+          <w:rFonts w:ascii="宋体" w:hAnsi="宋体" w:hint="eastAsia"/>
+          <w:sz w:val="24"/>
+        </w:rPr>
+        <w:t>公式中</w:t>
+      </w:r>
+      <w:r>
+        <w:rPr>
+          <w:rFonts w:ascii="宋体" w:hAnsi="宋体"/>
+          <w:sz w:val="24"/>
+        </w:rPr>
+        <w:t>u</w:t>
+      </w:r>
+      <w:r>
+        <w:rPr>
+          <w:rFonts w:ascii="宋体" w:hAnsi="宋体" w:hint="eastAsia"/>
+          <w:sz w:val="24"/>
+        </w:rPr>
+        <w:t>是速度向量，</w:t>
+      </w:r>
+      <w:r>
+        <w:rPr>
+          <w:rFonts w:hint="eastAsia"/>
+          <w:sz w:val="24"/>
+        </w:rPr>
+        <w:t>t</w:t>
+      </w:r>
+      <w:r>
+        <w:rPr>
+          <w:rFonts w:ascii="宋体" w:hAnsi="宋体" w:hint="eastAsia"/>
+          <w:sz w:val="24"/>
+        </w:rPr>
+        <w:t>是时间，</w:t>
+      </w:r>
+      <m:oMath>
+        <m:r>
+          <m:rPr>
+            <m:sty m:val="p"/>
+          </m:rPr>
+          <w:rPr>
+            <w:rFonts w:ascii="Cambria Math" w:hAnsi="Cambria Math"/>
+            <w:sz w:val="24"/>
+          </w:rPr>
+          <m:t>ρ</m:t>
+        </m:r>
+      </m:oMath>
+      <w:r>
+        <w:rPr>
+          <w:rFonts w:ascii="宋体" w:hAnsi="宋体" w:hint="eastAsia"/>
+          <w:sz w:val="24"/>
+        </w:rPr>
+        <w:t>是流体的密度，p是压力，v是运动粘性系数</w:t>
+      </w:r>
+      <w:r>
+        <w:rPr>
+          <w:rFonts w:ascii="宋体" w:hAnsi="宋体" w:hint="eastAsia"/>
+          <w:sz w:val="24"/>
+        </w:rPr>
+        <w:t>，g是重力加速度。随时间变化的流体密度</w:t>
+      </w:r>
+      <w:r>
+        <w:rPr>
+          <w:sz w:val="24"/>
+        </w:rPr>
+        <w:t>D</w:t>
+      </w:r>
+      <m:oMath>
+        <m:r>
+          <m:rPr>
+            <m:sty m:val="p"/>
+          </m:rPr>
+          <w:rPr>
+            <w:rFonts w:ascii="Cambria Math" w:hAnsi="Cambria Math"/>
+            <w:sz w:val="24"/>
+          </w:rPr>
+          <m:t>ρ</m:t>
+        </m:r>
+      </m:oMath>
+      <w:r>
+        <w:rPr>
+          <w:sz w:val="24"/>
+        </w:rPr>
+        <w:t>/Dt</w:t>
+      </w:r>
+      <w:r>
+        <w:rPr>
+          <w:rFonts w:ascii="宋体" w:hAnsi="宋体" w:hint="eastAsia"/>
+          <w:sz w:val="24"/>
+        </w:rPr>
+        <w:t>在不可压缩的流体情况下设为0。</w:t>
+      </w:r>
     </w:p>
     <w:sectPr>
       <w:headerReference w:type="default" r:id="rId9"/>
@@ -1701,7 +1766,7 @@
       <w:pStyle w:val="a8"/>
       <w:jc w:val="center"/>
       <w:rPr>
-        <w:rFonts w:ascii="宋体" w:hAnsi="宋体" w:hint="eastAsia"/>
+        <w:rFonts w:ascii="宋体" w:hAnsi="宋体"/>
         <w:sz w:val="21"/>
         <w:szCs w:val="21"/>
       </w:rPr>
@@ -1743,7 +1808,6 @@
     <w:pPr>
       <w:pStyle w:val="a7"/>
       <w:rPr>
-        <w:rFonts w:hint="eastAsia"/>
         <w:sz w:val="21"/>
       </w:rPr>
     </w:pPr>
@@ -1807,11 +1871,54 @@
     <w:lsdException w:name="Emphasis" w:qFormat="1"/>
     <w:lsdException w:name="HTML Top of Form" w:semiHidden="1" w:uiPriority="99" w:unhideWhenUsed="1"/>
     <w:lsdException w:name="HTML Bottom of Form" w:semiHidden="1" w:uiPriority="99" w:unhideWhenUsed="1"/>
-    <w:lsdException w:name="Normal Table" w:semiHidden="1"/>
+    <w:lsdException w:name="Normal Table" w:semiHidden="1" w:unhideWhenUsed="1"/>
     <w:lsdException w:name="No List" w:semiHidden="1" w:uiPriority="99" w:unhideWhenUsed="1"/>
     <w:lsdException w:name="Outline List 1" w:semiHidden="1" w:uiPriority="99" w:unhideWhenUsed="1"/>
     <w:lsdException w:name="Outline List 2" w:semiHidden="1" w:uiPriority="99" w:unhideWhenUsed="1"/>
     <w:lsdException w:name="Outline List 3" w:semiHidden="1" w:uiPriority="99" w:unhideWhenUsed="1"/>
+    <w:lsdException w:name="Table Simple 1" w:semiHidden="1" w:unhideWhenUsed="1"/>
+    <w:lsdException w:name="Table Simple 2" w:semiHidden="1" w:unhideWhenUsed="1"/>
+    <w:lsdException w:name="Table Simple 3" w:semiHidden="1" w:unhideWhenUsed="1"/>
+    <w:lsdException w:name="Table Classic 1" w:semiHidden="1" w:unhideWhenUsed="1"/>
+    <w:lsdException w:name="Table Classic 2" w:semiHidden="1" w:unhideWhenUsed="1"/>
+    <w:lsdException w:name="Table Classic 3" w:semiHidden="1" w:unhideWhenUsed="1"/>
+    <w:lsdException w:name="Table Classic 4" w:semiHidden="1" w:unhideWhenUsed="1"/>
+    <w:lsdException w:name="Table Colorful 1" w:semiHidden="1" w:unhideWhenUsed="1"/>
+    <w:lsdException w:name="Table Colorful 2" w:semiHidden="1" w:unhideWhenUsed="1"/>
+    <w:lsdException w:name="Table Colorful 3" w:semiHidden="1" w:unhideWhenUsed="1"/>
+    <w:lsdException w:name="Table Columns 1" w:semiHidden="1" w:unhideWhenUsed="1"/>
+    <w:lsdException w:name="Table Columns 2" w:semiHidden="1" w:unhideWhenUsed="1"/>
+    <w:lsdException w:name="Table Columns 3" w:semiHidden="1" w:unhideWhenUsed="1"/>
+    <w:lsdException w:name="Table Columns 4" w:semiHidden="1" w:unhideWhenUsed="1"/>
+    <w:lsdException w:name="Table Columns 5" w:semiHidden="1" w:unhideWhenUsed="1"/>
+    <w:lsdException w:name="Table Grid 1" w:semiHidden="1" w:unhideWhenUsed="1"/>
+    <w:lsdException w:name="Table Grid 2" w:semiHidden="1" w:unhideWhenUsed="1"/>
+    <w:lsdException w:name="Table Grid 3" w:semiHidden="1" w:unhideWhenUsed="1"/>
+    <w:lsdException w:name="Table Grid 4" w:semiHidden="1" w:unhideWhenUsed="1"/>
+    <w:lsdException w:name="Table Grid 5" w:semiHidden="1" w:unhideWhenUsed="1"/>
+    <w:lsdException w:name="Table Grid 6" w:semiHidden="1" w:unhideWhenUsed="1"/>
+    <w:lsdException w:name="Table Grid 7" w:semiHidden="1" w:unhideWhenUsed="1"/>
+    <w:lsdException w:name="Table Grid 8" w:semiHidden="1" w:unhideWhenUsed="1"/>
+    <w:lsdException w:name="Table List 1" w:semiHidden="1" w:unhideWhenUsed="1"/>
+    <w:lsdException w:name="Table List 2" w:semiHidden="1" w:unhideWhenUsed="1"/>
+    <w:lsdException w:name="Table List 3" w:semiHidden="1" w:unhideWhenUsed="1"/>
+    <w:lsdException w:name="Table List 4" w:semiHidden="1" w:unhideWhenUsed="1"/>
+    <w:lsdException w:name="Table List 5" w:semiHidden="1" w:unhideWhenUsed="1"/>
+    <w:lsdException w:name="Table List 6" w:semiHidden="1" w:unhideWhenUsed="1"/>
+    <w:lsdException w:name="Table List 7" w:semiHidden="1" w:unhideWhenUsed="1"/>
+    <w:lsdException w:name="Table List 8" w:semiHidden="1" w:unhideWhenUsed="1"/>
+    <w:lsdException w:name="Table 3D effects 1" w:semiHidden="1" w:unhideWhenUsed="1"/>
+    <w:lsdException w:name="Table 3D effects 2" w:semiHidden="1" w:unhideWhenUsed="1"/>
+    <w:lsdException w:name="Table 3D effects 3" w:semiHidden="1" w:unhideWhenUsed="1"/>
+    <w:lsdException w:name="Table Contemporary" w:semiHidden="1" w:unhideWhenUsed="1"/>
+    <w:lsdException w:name="Table Elegant" w:semiHidden="1" w:unhideWhenUsed="1"/>
+    <w:lsdException w:name="Table Professional" w:semiHidden="1" w:unhideWhenUsed="1"/>
+    <w:lsdException w:name="Table Subtle 1" w:semiHidden="1" w:unhideWhenUsed="1"/>
+    <w:lsdException w:name="Table Subtle 2" w:semiHidden="1" w:unhideWhenUsed="1"/>
+    <w:lsdException w:name="Table Web 1" w:semiHidden="1" w:unhideWhenUsed="1"/>
+    <w:lsdException w:name="Table Web 2" w:semiHidden="1" w:unhideWhenUsed="1"/>
+    <w:lsdException w:name="Table Web 3" w:semiHidden="1" w:unhideWhenUsed="1"/>
+    <w:lsdException w:name="Table Theme" w:semiHidden="1" w:unhideWhenUsed="1"/>
     <w:lsdException w:name="Placeholder Text" w:semiHidden="1" w:uiPriority="99" w:unhideWhenUsed="1"/>
     <w:lsdException w:name="No Spacing" w:uiPriority="99" w:qFormat="1"/>
     <w:lsdException w:name="Light Shading" w:uiPriority="60"/>
@@ -2102,12 +2209,17 @@
   </w:style>
   <w:style w:type="character" w:default="1" w:styleId="a0">
     <w:name w:val="Default Paragraph Font"/>
+    <w:uiPriority w:val="1"/>
     <w:semiHidden/>
+    <w:unhideWhenUsed/>
   </w:style>
   <w:style w:type="table" w:default="1" w:styleId="a1">
     <w:name w:val="Normal Table"/>
+    <w:uiPriority w:val="99"/>
     <w:semiHidden/>
+    <w:unhideWhenUsed/>
     <w:tblPr>
+      <w:tblInd w:w="0" w:type="dxa"/>
       <w:tblCellMar>
         <w:top w:w="0" w:type="dxa"/>
         <w:left w:w="108" w:type="dxa"/>
@@ -2558,7 +2670,7 @@
 </file>
 
 <file path=customXml/itemProps1.xml><?xml version="1.0" encoding="utf-8"?>
-<ds:datastoreItem xmlns:ds="http://schemas.openxmlformats.org/officeDocument/2006/customXml" ds:itemID="{0B82B5D7-3A81-4A2C-ADD6-B89B1163F3FE}">
+<ds:datastoreItem xmlns:ds="http://schemas.openxmlformats.org/officeDocument/2006/customXml" ds:itemID="{C1EC6AA0-F6E9-41BE-9F15-959F46CB4BB9}">
   <ds:schemaRefs>
     <ds:schemaRef ds:uri="http://schemas.openxmlformats.org/officeDocument/2006/bibliography"/>
   </ds:schemaRefs>

--- a/毕业设计/目录（自动生成）、正文、致谢、参考文献、附录.docx
+++ b/毕业设计/目录（自动生成）、正文、致谢、参考文献、附录.docx
@@ -543,7 +543,7 @@
         <w:fldChar w:fldCharType="begin"/>
       </w:r>
       <w:r>
-        <w:instrText xml:space="preserve"> HYPERLINK \l _Toc8918 </w:instrText>
+        <w:instrText xml:space="preserve"> HYPERLINK \l _Toc13295 </w:instrText>
       </w:r>
       <w:r>
         <w:fldChar w:fldCharType="separate"/>
@@ -561,7 +561,7 @@
         <w:fldChar w:fldCharType="begin"/>
       </w:r>
       <w:r>
-        <w:instrText xml:space="preserve"> PAGEREF _Toc8918 </w:instrText>
+        <w:instrText xml:space="preserve"> PAGEREF _Toc13295 </w:instrText>
       </w:r>
       <w:r>
         <w:fldChar w:fldCharType="separate"/>
@@ -587,7 +587,7 @@
         <w:fldChar w:fldCharType="begin"/>
       </w:r>
       <w:r>
-        <w:instrText xml:space="preserve"> HYPERLINK \l _Toc13863 </w:instrText>
+        <w:instrText xml:space="preserve"> HYPERLINK \l _Toc12972 </w:instrText>
       </w:r>
       <w:r>
         <w:fldChar w:fldCharType="separate"/>
@@ -619,7 +619,7 @@
         <w:fldChar w:fldCharType="begin"/>
       </w:r>
       <w:r>
-        <w:instrText xml:space="preserve"> PAGEREF _Toc13863 </w:instrText>
+        <w:instrText xml:space="preserve"> PAGEREF _Toc12972 </w:instrText>
       </w:r>
       <w:r>
         <w:fldChar w:fldCharType="separate"/>
@@ -645,7 +645,7 @@
         <w:fldChar w:fldCharType="begin"/>
       </w:r>
       <w:r>
-        <w:instrText xml:space="preserve"> HYPERLINK \l _Toc4409 </w:instrText>
+        <w:instrText xml:space="preserve"> HYPERLINK \l _Toc20872 </w:instrText>
       </w:r>
       <w:r>
         <w:fldChar w:fldCharType="separate"/>
@@ -677,15 +677,86 @@
         <w:fldChar w:fldCharType="begin"/>
       </w:r>
       <w:r>
-        <w:instrText xml:space="preserve"> PAGEREF _Toc4409 </w:instrText>
+        <w:instrText xml:space="preserve"> PAGEREF _Toc20872 </w:instrText>
       </w:r>
       <w:r>
         <w:fldChar w:fldCharType="separate"/>
       </w:r>
       <w:r>
+        <w:t>3</w:t>
+      </w:r>
+      <w:r>
+        <w:fldChar w:fldCharType="end"/>
+      </w:r>
+      <w:r>
+        <w:fldChar w:fldCharType="end"/>
+      </w:r>
+    </w:p>
+    <w:p>
+      <w:pPr>
+        <w:pStyle w:val="10"/>
+        <w:tabs>
+          <w:tab w:val="right" w:leader="dot" w:pos="8504"/>
+        </w:tabs>
+      </w:pPr>
+      <w:r>
+        <w:fldChar w:fldCharType="begin"/>
+      </w:r>
+      <w:r>
+        <w:instrText xml:space="preserve"> HYPERLINK \l _Toc30253 </w:instrText>
+      </w:r>
+      <w:r>
+        <w:fldChar w:fldCharType="separate"/>
+      </w:r>
+      <w:r>
+        <w:rPr>
+          <w:rFonts w:hint="default" w:ascii="Times New Roman" w:hAnsi="Times New Roman" w:cs="Times New Roman"/>
+          <w:lang w:val="en-US" w:eastAsia="zh-CN"/>
+        </w:rPr>
         <w:t>2</w:t>
       </w:r>
       <w:r>
+        <w:rPr>
+          <w:rFonts w:hint="default" w:ascii="Times New Roman" w:hAnsi="Times New Roman" w:cs="Times New Roman"/>
+        </w:rPr>
+        <w:t>.</w:t>
+      </w:r>
+      <w:r>
+        <w:rPr>
+          <w:rFonts w:hint="default" w:ascii="Times New Roman" w:hAnsi="Times New Roman" w:cs="Times New Roman"/>
+          <w:lang w:val="en-US" w:eastAsia="zh-CN"/>
+        </w:rPr>
+        <w:t>2</w:t>
+      </w:r>
+      <w:r>
+        <w:rPr>
+          <w:rFonts w:hint="default" w:ascii="Times New Roman" w:hAnsi="Times New Roman" w:cs="Times New Roman"/>
+        </w:rPr>
+        <w:t xml:space="preserve"> </w:t>
+      </w:r>
+      <w:r>
+        <w:rPr>
+          <w:rFonts w:hint="default" w:ascii="Times New Roman" w:hAnsi="Times New Roman" w:cs="Times New Roman"/>
+          <w:lang w:val="en-US" w:eastAsia="zh-CN"/>
+        </w:rPr>
+        <w:t>无网格方法</w:t>
+      </w:r>
+      <w:r>
+        <w:tab/>
+      </w:r>
+      <w:r>
+        <w:fldChar w:fldCharType="begin"/>
+      </w:r>
+      <w:r>
+        <w:instrText xml:space="preserve"> PAGEREF _Toc30253 </w:instrText>
+      </w:r>
+      <w:r>
+        <w:fldChar w:fldCharType="separate"/>
+      </w:r>
+      <w:r>
+        <w:t>3</w:t>
+      </w:r>
+      <w:r>
         <w:fldChar w:fldCharType="end"/>
       </w:r>
       <w:r>
@@ -694,6 +765,73 @@
     </w:p>
     <w:p>
       <w:pPr>
+        <w:pStyle w:val="9"/>
+        <w:tabs>
+          <w:tab w:val="right" w:leader="dot" w:pos="8504"/>
+        </w:tabs>
+      </w:pPr>
+      <w:r>
+        <w:fldChar w:fldCharType="begin"/>
+      </w:r>
+      <w:r>
+        <w:instrText xml:space="preserve"> HYPERLINK \l _Toc19774 </w:instrText>
+      </w:r>
+      <w:r>
+        <w:fldChar w:fldCharType="separate"/>
+      </w:r>
+      <w:r>
+        <w:rPr>
+          <w:rFonts w:hint="eastAsia"/>
+          <w:lang w:val="en-US" w:eastAsia="zh-CN"/>
+        </w:rPr>
+        <w:t>3</w:t>
+      </w:r>
+      <w:r>
+        <w:t xml:space="preserve">  </w:t>
+      </w:r>
+      <w:r>
+        <w:rPr>
+          <w:rFonts w:ascii="Times New Roman" w:hAnsi="Times New Roman"/>
+        </w:rPr>
+        <w:t>MPS</w:t>
+      </w:r>
+      <w:r>
+        <w:rPr>
+          <w:rFonts w:hint="eastAsia"/>
+        </w:rPr>
+        <w:t>方法</w:t>
+      </w:r>
+      <w:r>
+        <w:rPr>
+          <w:rFonts w:hint="eastAsia"/>
+          <w:lang w:val="en-US" w:eastAsia="zh-CN"/>
+        </w:rPr>
+        <w:t>详解</w:t>
+      </w:r>
+      <w:r>
+        <w:tab/>
+      </w:r>
+      <w:r>
+        <w:fldChar w:fldCharType="begin"/>
+      </w:r>
+      <w:r>
+        <w:instrText xml:space="preserve"> PAGEREF _Toc19774 </w:instrText>
+      </w:r>
+      <w:r>
+        <w:fldChar w:fldCharType="separate"/>
+      </w:r>
+      <w:r>
+        <w:t>6</w:t>
+      </w:r>
+      <w:r>
+        <w:fldChar w:fldCharType="end"/>
+      </w:r>
+      <w:r>
+        <w:fldChar w:fldCharType="end"/>
+      </w:r>
+    </w:p>
+    <w:p>
+      <w:pPr>
         <w:pStyle w:val="10"/>
         <w:tabs>
           <w:tab w:val="right" w:leader="dot" w:pos="8504"/>
@@ -703,43 +841,329 @@
         <w:fldChar w:fldCharType="begin"/>
       </w:r>
       <w:r>
-        <w:instrText xml:space="preserve"> HYPERLINK \l _Toc26784 </w:instrText>
+        <w:instrText xml:space="preserve"> HYPERLINK \l _Toc24314 </w:instrText>
       </w:r>
       <w:r>
         <w:fldChar w:fldCharType="separate"/>
       </w:r>
       <w:r>
         <w:rPr>
-          <w:rFonts w:hint="default" w:ascii="Times New Roman" w:hAnsi="Times New Roman" w:cs="Times New Roman"/>
+          <w:rFonts w:hint="eastAsia"/>
+          <w:lang w:val="en-US" w:eastAsia="zh-CN"/>
+        </w:rPr>
+        <w:t>3</w:t>
+      </w:r>
+      <w:r>
+        <w:rPr>
+          <w:rFonts w:hint="eastAsia"/>
+        </w:rPr>
+        <w:t xml:space="preserve">.1 </w:t>
+      </w:r>
+      <w:r>
+        <w:rPr>
+          <w:rFonts w:hint="eastAsia"/>
+          <w:lang w:val="en-US" w:eastAsia="zh-CN"/>
+        </w:rPr>
+        <w:t>控制方程</w:t>
+      </w:r>
+      <w:r>
+        <w:tab/>
+      </w:r>
+      <w:r>
+        <w:fldChar w:fldCharType="begin"/>
+      </w:r>
+      <w:r>
+        <w:instrText xml:space="preserve"> PAGEREF _Toc24314 </w:instrText>
+      </w:r>
+      <w:r>
+        <w:fldChar w:fldCharType="separate"/>
+      </w:r>
+      <w:r>
+        <w:t>6</w:t>
+      </w:r>
+      <w:r>
+        <w:fldChar w:fldCharType="end"/>
+      </w:r>
+      <w:r>
+        <w:fldChar w:fldCharType="end"/>
+      </w:r>
+    </w:p>
+    <w:p>
+      <w:pPr>
+        <w:pStyle w:val="10"/>
+        <w:tabs>
+          <w:tab w:val="right" w:leader="dot" w:pos="8504"/>
+        </w:tabs>
+      </w:pPr>
+      <w:r>
+        <w:fldChar w:fldCharType="begin"/>
+      </w:r>
+      <w:r>
+        <w:instrText xml:space="preserve"> HYPERLINK \l _Toc29483 </w:instrText>
+      </w:r>
+      <w:r>
+        <w:fldChar w:fldCharType="separate"/>
+      </w:r>
+      <w:r>
+        <w:rPr>
+          <w:rFonts w:hint="eastAsia"/>
+          <w:szCs w:val="24"/>
+          <w:lang w:val="en-US" w:eastAsia="zh-CN"/>
+        </w:rPr>
+        <w:t>3</w:t>
+      </w:r>
+      <w:r>
+        <w:rPr>
+          <w:rFonts w:hint="eastAsia"/>
+          <w:szCs w:val="24"/>
+        </w:rPr>
+        <w:t>.</w:t>
+      </w:r>
+      <w:r>
+        <w:rPr>
+          <w:rFonts w:hint="eastAsia"/>
+          <w:szCs w:val="24"/>
+          <w:lang w:val="en-US" w:eastAsia="zh-CN"/>
+        </w:rPr>
+        <w:t>1.1</w:t>
+      </w:r>
+      <w:r>
+        <w:rPr>
+          <w:rFonts w:hint="eastAsia"/>
+          <w:szCs w:val="24"/>
+        </w:rPr>
+        <w:t xml:space="preserve"> </w:t>
+      </w:r>
+      <w:r>
+        <w:rPr>
+          <w:rFonts w:hint="eastAsia"/>
+          <w:szCs w:val="24"/>
+          <w:lang w:val="en-US" w:eastAsia="zh-CN"/>
+        </w:rPr>
+        <w:t>N-S方程的简介</w:t>
+      </w:r>
+      <w:r>
+        <w:tab/>
+      </w:r>
+      <w:r>
+        <w:fldChar w:fldCharType="begin"/>
+      </w:r>
+      <w:r>
+        <w:instrText xml:space="preserve"> PAGEREF _Toc29483 </w:instrText>
+      </w:r>
+      <w:r>
+        <w:fldChar w:fldCharType="separate"/>
+      </w:r>
+      <w:r>
+        <w:t>6</w:t>
+      </w:r>
+      <w:r>
+        <w:fldChar w:fldCharType="end"/>
+      </w:r>
+      <w:r>
+        <w:fldChar w:fldCharType="end"/>
+      </w:r>
+    </w:p>
+    <w:p>
+      <w:pPr>
+        <w:pStyle w:val="10"/>
+        <w:tabs>
+          <w:tab w:val="right" w:leader="dot" w:pos="8504"/>
+        </w:tabs>
+      </w:pPr>
+      <w:r>
+        <w:fldChar w:fldCharType="begin"/>
+      </w:r>
+      <w:r>
+        <w:instrText xml:space="preserve"> HYPERLINK \l _Toc28629 </w:instrText>
+      </w:r>
+      <w:r>
+        <w:fldChar w:fldCharType="separate"/>
+      </w:r>
+      <w:r>
+        <w:rPr>
+          <w:rFonts w:hint="eastAsia"/>
+          <w:szCs w:val="24"/>
+          <w:lang w:val="en-US" w:eastAsia="zh-CN"/>
+        </w:rPr>
+        <w:t>3</w:t>
+      </w:r>
+      <w:r>
+        <w:rPr>
+          <w:rFonts w:hint="eastAsia"/>
+          <w:szCs w:val="24"/>
+        </w:rPr>
+        <w:t>.</w:t>
+      </w:r>
+      <w:r>
+        <w:rPr>
+          <w:rFonts w:hint="eastAsia"/>
+          <w:szCs w:val="24"/>
+          <w:lang w:val="en-US" w:eastAsia="zh-CN"/>
+        </w:rPr>
+        <w:t>1.2</w:t>
+      </w:r>
+      <w:r>
+        <w:rPr>
+          <w:rFonts w:hint="eastAsia"/>
+          <w:szCs w:val="24"/>
+        </w:rPr>
+        <w:t xml:space="preserve"> </w:t>
+      </w:r>
+      <w:r>
+        <w:rPr>
+          <w:rFonts w:hint="eastAsia"/>
+          <w:szCs w:val="24"/>
+          <w:lang w:val="en-US" w:eastAsia="zh-CN"/>
+        </w:rPr>
+        <w:t>控制方程的求解</w:t>
+      </w:r>
+      <w:r>
+        <w:tab/>
+      </w:r>
+      <w:r>
+        <w:fldChar w:fldCharType="begin"/>
+      </w:r>
+      <w:r>
+        <w:instrText xml:space="preserve"> PAGEREF _Toc28629 </w:instrText>
+      </w:r>
+      <w:r>
+        <w:fldChar w:fldCharType="separate"/>
+      </w:r>
+      <w:r>
+        <w:t>7</w:t>
+      </w:r>
+      <w:r>
+        <w:fldChar w:fldCharType="end"/>
+      </w:r>
+      <w:r>
+        <w:fldChar w:fldCharType="end"/>
+      </w:r>
+    </w:p>
+    <w:p>
+      <w:pPr>
+        <w:pStyle w:val="10"/>
+        <w:tabs>
+          <w:tab w:val="right" w:leader="dot" w:pos="8504"/>
+        </w:tabs>
+      </w:pPr>
+      <w:r>
+        <w:fldChar w:fldCharType="begin"/>
+      </w:r>
+      <w:r>
+        <w:instrText xml:space="preserve"> HYPERLINK \l _Toc19924 </w:instrText>
+      </w:r>
+      <w:r>
+        <w:fldChar w:fldCharType="separate"/>
+      </w:r>
+      <w:r>
+        <w:rPr>
+          <w:rFonts w:hint="eastAsia"/>
+          <w:lang w:val="en-US" w:eastAsia="zh-CN"/>
+        </w:rPr>
+        <w:t>3</w:t>
+      </w:r>
+      <w:r>
+        <w:rPr>
+          <w:rFonts w:hint="eastAsia"/>
+        </w:rPr>
+        <w:t>.</w:t>
+      </w:r>
+      <w:r>
+        <w:rPr>
+          <w:rFonts w:hint="eastAsia"/>
           <w:lang w:val="en-US" w:eastAsia="zh-CN"/>
         </w:rPr>
         <w:t>2</w:t>
       </w:r>
       <w:r>
         <w:rPr>
-          <w:rFonts w:hint="default" w:ascii="Times New Roman" w:hAnsi="Times New Roman" w:cs="Times New Roman"/>
+          <w:rFonts w:hint="eastAsia"/>
+        </w:rPr>
+        <w:t xml:space="preserve"> </w:t>
+      </w:r>
+      <w:r>
+        <w:rPr>
+          <w:rFonts w:hint="eastAsia"/>
+          <w:lang w:val="en-US" w:eastAsia="zh-CN"/>
+        </w:rPr>
+        <w:t>边界条件</w:t>
+      </w:r>
+      <w:r>
+        <w:tab/>
+      </w:r>
+      <w:r>
+        <w:fldChar w:fldCharType="begin"/>
+      </w:r>
+      <w:r>
+        <w:instrText xml:space="preserve"> PAGEREF _Toc19924 </w:instrText>
+      </w:r>
+      <w:r>
+        <w:fldChar w:fldCharType="separate"/>
+      </w:r>
+      <w:r>
+        <w:t>9</w:t>
+      </w:r>
+      <w:r>
+        <w:fldChar w:fldCharType="end"/>
+      </w:r>
+      <w:r>
+        <w:fldChar w:fldCharType="end"/>
+      </w:r>
+    </w:p>
+    <w:p>
+      <w:pPr>
+        <w:pStyle w:val="10"/>
+        <w:tabs>
+          <w:tab w:val="right" w:leader="dot" w:pos="8504"/>
+        </w:tabs>
+      </w:pPr>
+      <w:r>
+        <w:fldChar w:fldCharType="begin"/>
+      </w:r>
+      <w:r>
+        <w:instrText xml:space="preserve"> HYPERLINK \l _Toc30932 </w:instrText>
+      </w:r>
+      <w:r>
+        <w:fldChar w:fldCharType="separate"/>
+      </w:r>
+      <w:r>
+        <w:rPr>
+          <w:rFonts w:hint="eastAsia"/>
+          <w:szCs w:val="24"/>
+          <w:lang w:val="en-US" w:eastAsia="zh-CN"/>
+        </w:rPr>
+        <w:t>3</w:t>
+      </w:r>
+      <w:r>
+        <w:rPr>
+          <w:rFonts w:hint="eastAsia"/>
+          <w:szCs w:val="24"/>
         </w:rPr>
         <w:t>.</w:t>
       </w:r>
       <w:r>
         <w:rPr>
-          <w:rFonts w:hint="default" w:ascii="Times New Roman" w:hAnsi="Times New Roman" w:cs="Times New Roman"/>
-          <w:lang w:val="en-US" w:eastAsia="zh-CN"/>
-        </w:rPr>
-        <w:t>2</w:t>
-      </w:r>
-      <w:r>
-        <w:rPr>
-          <w:rFonts w:hint="default" w:ascii="Times New Roman" w:hAnsi="Times New Roman" w:cs="Times New Roman"/>
+          <w:rFonts w:hint="eastAsia"/>
+          <w:szCs w:val="24"/>
+          <w:lang w:val="en-US" w:eastAsia="zh-CN"/>
+        </w:rPr>
+        <w:t>2.1</w:t>
+      </w:r>
+      <w:r>
+        <w:rPr>
+          <w:rFonts w:hint="eastAsia"/>
+          <w:szCs w:val="24"/>
         </w:rPr>
         <w:t xml:space="preserve"> </w:t>
       </w:r>
       <w:r>
         <w:rPr>
-          <w:rFonts w:hint="default" w:ascii="Times New Roman" w:hAnsi="Times New Roman" w:cs="Times New Roman"/>
-          <w:lang w:val="en-US" w:eastAsia="zh-CN"/>
-        </w:rPr>
-        <w:t>无网格方法</w:t>
+          <w:rFonts w:hint="eastAsia"/>
+          <w:szCs w:val="24"/>
+          <w:lang w:val="en-US" w:eastAsia="zh-CN"/>
+        </w:rPr>
+        <w:t>固定边界条件</w:t>
       </w:r>
       <w:r>
         <w:tab/>
@@ -748,15 +1172,91 @@
         <w:fldChar w:fldCharType="begin"/>
       </w:r>
       <w:r>
-        <w:instrText xml:space="preserve"> PAGEREF _Toc26784 </w:instrText>
+        <w:instrText xml:space="preserve"> PAGEREF _Toc30932 </w:instrText>
       </w:r>
       <w:r>
         <w:fldChar w:fldCharType="separate"/>
       </w:r>
       <w:r>
+        <w:t>9</w:t>
+      </w:r>
+      <w:r>
+        <w:fldChar w:fldCharType="end"/>
+      </w:r>
+      <w:r>
+        <w:fldChar w:fldCharType="end"/>
+      </w:r>
+    </w:p>
+    <w:p>
+      <w:pPr>
+        <w:pStyle w:val="10"/>
+        <w:tabs>
+          <w:tab w:val="right" w:leader="dot" w:pos="8504"/>
+        </w:tabs>
+      </w:pPr>
+      <w:r>
+        <w:fldChar w:fldCharType="begin"/>
+      </w:r>
+      <w:r>
+        <w:instrText xml:space="preserve"> HYPERLINK \l _Toc9739 </w:instrText>
+      </w:r>
+      <w:r>
+        <w:fldChar w:fldCharType="separate"/>
+      </w:r>
+      <w:r>
+        <w:rPr>
+          <w:rFonts w:hint="eastAsia"/>
+          <w:szCs w:val="24"/>
+          <w:lang w:val="en-US" w:eastAsia="zh-CN"/>
+        </w:rPr>
         <w:t>3</w:t>
       </w:r>
       <w:r>
+        <w:rPr>
+          <w:rFonts w:hint="eastAsia"/>
+          <w:szCs w:val="24"/>
+        </w:rPr>
+        <w:t>.</w:t>
+      </w:r>
+      <w:r>
+        <w:rPr>
+          <w:rFonts w:hint="eastAsia"/>
+          <w:szCs w:val="24"/>
+          <w:lang w:val="en-US" w:eastAsia="zh-CN"/>
+        </w:rPr>
+        <w:t>2.2</w:t>
+      </w:r>
+      <w:r>
+        <w:rPr>
+          <w:rFonts w:hint="eastAsia"/>
+          <w:szCs w:val="24"/>
+        </w:rPr>
+        <w:t xml:space="preserve"> </w:t>
+      </w:r>
+      <w:r>
+        <w:rPr>
+          <w:rFonts w:hint="eastAsia"/>
+          <w:szCs w:val="24"/>
+          <w:lang w:val="en-US" w:eastAsia="zh-CN"/>
+        </w:rPr>
+        <w:t>自由边界条件</w:t>
+      </w:r>
+      <w:r>
+        <w:tab/>
+      </w:r>
+      <w:r>
+        <w:fldChar w:fldCharType="begin"/>
+      </w:r>
+      <w:r>
+        <w:instrText xml:space="preserve"> PAGEREF _Toc9739 </w:instrText>
+      </w:r>
+      <w:r>
+        <w:fldChar w:fldCharType="separate"/>
+      </w:r>
+      <w:r>
+        <w:t>9</w:t>
+      </w:r>
+      <w:r>
         <w:fldChar w:fldCharType="end"/>
       </w:r>
       <w:r>
@@ -774,7 +1274,7 @@
         <w:fldChar w:fldCharType="begin"/>
       </w:r>
       <w:r>
-        <w:instrText xml:space="preserve"> HYPERLINK \l _Toc29059 </w:instrText>
+        <w:instrText xml:space="preserve"> HYPERLINK \l _Toc23600 </w:instrText>
       </w:r>
       <w:r>
         <w:fldChar w:fldCharType="separate"/>
@@ -784,29 +1284,17 @@
           <w:rFonts w:hint="eastAsia"/>
           <w:lang w:val="en-US" w:eastAsia="zh-CN"/>
         </w:rPr>
-        <w:t>3</w:t>
+        <w:t>4</w:t>
       </w:r>
       <w:r>
         <w:t xml:space="preserve">  </w:t>
       </w:r>
       <w:r>
         <w:rPr>
-          <w:rFonts w:ascii="Times New Roman" w:hAnsi="Times New Roman"/>
-        </w:rPr>
-        <w:t>MPS</w:t>
-      </w:r>
-      <w:r>
-        <w:rPr>
-          <w:rFonts w:hint="eastAsia"/>
-        </w:rPr>
-        <w:t>方法</w:t>
-      </w:r>
-      <w:r>
-        <w:rPr>
-          <w:rFonts w:hint="eastAsia"/>
-          <w:lang w:val="en-US" w:eastAsia="zh-CN"/>
-        </w:rPr>
-        <w:t>详解</w:t>
+          <w:rFonts w:hint="eastAsia"/>
+          <w:lang w:val="en-US" w:eastAsia="zh-CN"/>
+        </w:rPr>
+        <w:t>MPS方法的改进</w:t>
       </w:r>
       <w:r>
         <w:tab/>
@@ -815,15 +1303,293 @@
         <w:fldChar w:fldCharType="begin"/>
       </w:r>
       <w:r>
-        <w:instrText xml:space="preserve"> PAGEREF _Toc29059 </w:instrText>
+        <w:instrText xml:space="preserve"> PAGEREF _Toc23600 </w:instrText>
       </w:r>
       <w:r>
         <w:fldChar w:fldCharType="separate"/>
       </w:r>
       <w:r>
+        <w:t>10</w:t>
+      </w:r>
+      <w:r>
+        <w:fldChar w:fldCharType="end"/>
+      </w:r>
+      <w:r>
+        <w:fldChar w:fldCharType="end"/>
+      </w:r>
+    </w:p>
+    <w:p>
+      <w:pPr>
+        <w:pStyle w:val="10"/>
+        <w:tabs>
+          <w:tab w:val="right" w:leader="dot" w:pos="8504"/>
+        </w:tabs>
+      </w:pPr>
+      <w:r>
+        <w:fldChar w:fldCharType="begin"/>
+      </w:r>
+      <w:r>
+        <w:instrText xml:space="preserve"> HYPERLINK \l _Toc26389 </w:instrText>
+      </w:r>
+      <w:r>
+        <w:fldChar w:fldCharType="separate"/>
+      </w:r>
+      <w:r>
+        <w:rPr>
+          <w:rFonts w:hint="eastAsia"/>
+          <w:lang w:val="en-US" w:eastAsia="zh-CN"/>
+        </w:rPr>
+        <w:t>4.1</w:t>
+      </w:r>
+      <w:r>
+        <w:rPr>
+          <w:rFonts w:hint="eastAsia"/>
+        </w:rPr>
+        <w:t xml:space="preserve"> </w:t>
+      </w:r>
+      <w:r>
+        <w:rPr>
+          <w:rFonts w:hint="eastAsia"/>
+          <w:lang w:val="en-US" w:eastAsia="zh-CN"/>
+        </w:rPr>
+        <w:t>表面检测的改进</w:t>
+      </w:r>
+      <w:r>
+        <w:tab/>
+      </w:r>
+      <w:r>
+        <w:fldChar w:fldCharType="begin"/>
+      </w:r>
+      <w:r>
+        <w:instrText xml:space="preserve"> PAGEREF _Toc26389 </w:instrText>
+      </w:r>
+      <w:r>
+        <w:fldChar w:fldCharType="separate"/>
+      </w:r>
+      <w:r>
+        <w:t>10</w:t>
+      </w:r>
+      <w:r>
+        <w:fldChar w:fldCharType="end"/>
+      </w:r>
+      <w:r>
+        <w:fldChar w:fldCharType="end"/>
+      </w:r>
+    </w:p>
+    <w:p>
+      <w:pPr>
+        <w:pStyle w:val="10"/>
+        <w:tabs>
+          <w:tab w:val="right" w:leader="dot" w:pos="8504"/>
+        </w:tabs>
+      </w:pPr>
+      <w:r>
+        <w:fldChar w:fldCharType="begin"/>
+      </w:r>
+      <w:r>
+        <w:instrText xml:space="preserve"> HYPERLINK \l _Toc19038 </w:instrText>
+      </w:r>
+      <w:r>
+        <w:fldChar w:fldCharType="separate"/>
+      </w:r>
+      <w:r>
+        <w:rPr>
+          <w:rFonts w:hint="eastAsia"/>
+          <w:szCs w:val="24"/>
+          <w:lang w:val="en-US" w:eastAsia="zh-CN"/>
+        </w:rPr>
+        <w:t>4.1.1</w:t>
+      </w:r>
+      <w:r>
+        <w:rPr>
+          <w:rFonts w:hint="eastAsia"/>
+          <w:szCs w:val="24"/>
+        </w:rPr>
+        <w:t xml:space="preserve"> </w:t>
+      </w:r>
+      <w:r>
+        <w:rPr>
+          <w:rFonts w:hint="eastAsia"/>
+          <w:szCs w:val="24"/>
+          <w:lang w:val="en-US" w:eastAsia="zh-CN"/>
+        </w:rPr>
+        <w:t>旧方法的瓶颈</w:t>
+      </w:r>
+      <w:r>
+        <w:tab/>
+      </w:r>
+      <w:r>
+        <w:fldChar w:fldCharType="begin"/>
+      </w:r>
+      <w:r>
+        <w:instrText xml:space="preserve"> PAGEREF _Toc19038 </w:instrText>
+      </w:r>
+      <w:r>
+        <w:fldChar w:fldCharType="separate"/>
+      </w:r>
+      <w:r>
+        <w:t>10</w:t>
+      </w:r>
+      <w:r>
+        <w:fldChar w:fldCharType="end"/>
+      </w:r>
+      <w:r>
+        <w:fldChar w:fldCharType="end"/>
+      </w:r>
+    </w:p>
+    <w:p>
+      <w:pPr>
+        <w:pStyle w:val="10"/>
+        <w:tabs>
+          <w:tab w:val="right" w:leader="dot" w:pos="8504"/>
+        </w:tabs>
+      </w:pPr>
+      <w:r>
+        <w:fldChar w:fldCharType="begin"/>
+      </w:r>
+      <w:r>
+        <w:instrText xml:space="preserve"> HYPERLINK \l _Toc12486 </w:instrText>
+      </w:r>
+      <w:r>
+        <w:fldChar w:fldCharType="separate"/>
+      </w:r>
+      <w:r>
+        <w:rPr>
+          <w:rFonts w:hint="eastAsia"/>
+          <w:szCs w:val="24"/>
+          <w:lang w:val="en-US" w:eastAsia="zh-CN"/>
+        </w:rPr>
+        <w:t>4.1.2 新的表面检测方法</w:t>
+      </w:r>
+      <w:r>
+        <w:tab/>
+      </w:r>
+      <w:r>
+        <w:fldChar w:fldCharType="begin"/>
+      </w:r>
+      <w:r>
+        <w:instrText xml:space="preserve"> PAGEREF _Toc12486 </w:instrText>
+      </w:r>
+      <w:r>
+        <w:fldChar w:fldCharType="separate"/>
+      </w:r>
+      <w:r>
+        <w:t>11</w:t>
+      </w:r>
+      <w:r>
+        <w:fldChar w:fldCharType="end"/>
+      </w:r>
+      <w:r>
+        <w:fldChar w:fldCharType="end"/>
+      </w:r>
+    </w:p>
+    <w:p>
+      <w:pPr>
+        <w:pStyle w:val="10"/>
+        <w:tabs>
+          <w:tab w:val="right" w:leader="dot" w:pos="8504"/>
+        </w:tabs>
+      </w:pPr>
+      <w:r>
+        <w:fldChar w:fldCharType="begin"/>
+      </w:r>
+      <w:r>
+        <w:instrText xml:space="preserve"> HYPERLINK \l _Toc14388 </w:instrText>
+      </w:r>
+      <w:r>
+        <w:fldChar w:fldCharType="separate"/>
+      </w:r>
+      <w:r>
+        <w:rPr>
+          <w:rFonts w:hint="eastAsia"/>
+          <w:lang w:val="en-US" w:eastAsia="zh-CN"/>
+        </w:rPr>
+        <w:t>4.2</w:t>
+      </w:r>
+      <w:r>
+        <w:rPr>
+          <w:rFonts w:hint="eastAsia"/>
+        </w:rPr>
+        <w:t xml:space="preserve"> </w:t>
+      </w:r>
+      <w:r>
+        <w:rPr>
+          <w:rFonts w:hint="eastAsia"/>
+          <w:lang w:val="en-US" w:eastAsia="zh-CN"/>
+        </w:rPr>
+        <w:t>梯度模型的改进</w:t>
+      </w:r>
+      <w:r>
+        <w:tab/>
+      </w:r>
+      <w:r>
+        <w:fldChar w:fldCharType="begin"/>
+      </w:r>
+      <w:r>
+        <w:instrText xml:space="preserve"> PAGEREF _Toc14388 </w:instrText>
+      </w:r>
+      <w:r>
+        <w:fldChar w:fldCharType="separate"/>
+      </w:r>
+      <w:r>
+        <w:t>11</w:t>
+      </w:r>
+      <w:r>
+        <w:fldChar w:fldCharType="end"/>
+      </w:r>
+      <w:r>
+        <w:fldChar w:fldCharType="end"/>
+      </w:r>
+    </w:p>
+    <w:p>
+      <w:pPr>
+        <w:pStyle w:val="9"/>
+        <w:tabs>
+          <w:tab w:val="right" w:leader="dot" w:pos="8504"/>
+        </w:tabs>
+      </w:pPr>
+      <w:r>
+        <w:fldChar w:fldCharType="begin"/>
+      </w:r>
+      <w:r>
+        <w:instrText xml:space="preserve"> HYPERLINK \l _Toc28590 </w:instrText>
+      </w:r>
+      <w:r>
+        <w:fldChar w:fldCharType="separate"/>
+      </w:r>
+      <w:r>
+        <w:rPr>
+          <w:rFonts w:hint="eastAsia"/>
+          <w:lang w:val="en-US" w:eastAsia="zh-CN"/>
+        </w:rPr>
         <w:t>5</w:t>
       </w:r>
       <w:r>
+        <w:t xml:space="preserve">  </w:t>
+      </w:r>
+      <w:r>
+        <w:rPr>
+          <w:rFonts w:hint="eastAsia"/>
+          <w:lang w:val="en-US" w:eastAsia="zh-CN"/>
+        </w:rPr>
+        <w:t>算法步骤</w:t>
+      </w:r>
+      <w:r>
+        <w:tab/>
+      </w:r>
+      <w:r>
+        <w:fldChar w:fldCharType="begin"/>
+      </w:r>
+      <w:r>
+        <w:instrText xml:space="preserve"> PAGEREF _Toc28590 </w:instrText>
+      </w:r>
+      <w:r>
+        <w:fldChar w:fldCharType="separate"/>
+      </w:r>
+      <w:r>
+        <w:t>14</w:t>
+      </w:r>
+      <w:r>
         <w:fldChar w:fldCharType="end"/>
       </w:r>
       <w:r>
@@ -841,7 +1607,7 @@
         <w:fldChar w:fldCharType="begin"/>
       </w:r>
       <w:r>
-        <w:instrText xml:space="preserve"> HYPERLINK \l _Toc3780 </w:instrText>
+        <w:instrText xml:space="preserve"> HYPERLINK \l _Toc9953 </w:instrText>
       </w:r>
       <w:r>
         <w:fldChar w:fldCharType="separate"/>
@@ -851,20 +1617,20 @@
           <w:rFonts w:hint="eastAsia"/>
           <w:lang w:val="en-US" w:eastAsia="zh-CN"/>
         </w:rPr>
-        <w:t>3</w:t>
-      </w:r>
-      <w:r>
-        <w:rPr>
-          <w:rFonts w:hint="eastAsia"/>
-        </w:rPr>
-        <w:t xml:space="preserve">.1 </w:t>
-      </w:r>
-      <w:r>
-        <w:rPr>
-          <w:rFonts w:hint="eastAsia"/>
-          <w:lang w:val="en-US" w:eastAsia="zh-CN"/>
-        </w:rPr>
-        <w:t>控制方程的求解</w:t>
+        <w:t>5.1</w:t>
+      </w:r>
+      <w:r>
+        <w:rPr>
+          <w:rFonts w:hint="eastAsia"/>
+        </w:rPr>
+        <w:t xml:space="preserve"> </w:t>
+      </w:r>
+      <w:r>
+        <w:rPr>
+          <w:rFonts w:hint="eastAsia"/>
+          <w:lang w:val="en-US" w:eastAsia="zh-CN"/>
+        </w:rPr>
+        <w:t>显式计算</w:t>
       </w:r>
       <w:r>
         <w:tab/>
@@ -873,13 +1639,13 @@
         <w:fldChar w:fldCharType="begin"/>
       </w:r>
       <w:r>
-        <w:instrText xml:space="preserve"> PAGEREF _Toc3780 </w:instrText>
+        <w:instrText xml:space="preserve"> PAGEREF _Toc9953 </w:instrText>
       </w:r>
       <w:r>
         <w:fldChar w:fldCharType="separate"/>
       </w:r>
       <w:r>
-        <w:t>5</w:t>
+        <w:t>14</w:t>
       </w:r>
       <w:r>
         <w:fldChar w:fldCharType="end"/>
@@ -899,7 +1665,7 @@
         <w:fldChar w:fldCharType="begin"/>
       </w:r>
       <w:r>
-        <w:instrText xml:space="preserve"> HYPERLINK \l _Toc8117 </w:instrText>
+        <w:instrText xml:space="preserve"> HYPERLINK \l _Toc21397 </w:instrText>
       </w:r>
       <w:r>
         <w:fldChar w:fldCharType="separate"/>
@@ -909,20 +1675,7 @@
           <w:rFonts w:hint="eastAsia"/>
           <w:lang w:val="en-US" w:eastAsia="zh-CN"/>
         </w:rPr>
-        <w:t>3</w:t>
-      </w:r>
-      <w:r>
-        <w:rPr>
-          <w:rFonts w:hint="eastAsia"/>
-        </w:rPr>
-        <w:t>.</w:t>
-      </w:r>
-      <w:r>
-        <w:rPr>
-          <w:rFonts w:hint="eastAsia"/>
-          <w:lang w:val="en-US" w:eastAsia="zh-CN"/>
-        </w:rPr>
-        <w:t>2</w:t>
+        <w:t>5.2</w:t>
       </w:r>
       <w:r>
         <w:rPr>
@@ -935,7 +1688,7 @@
           <w:rFonts w:hint="eastAsia"/>
           <w:lang w:val="en-US" w:eastAsia="zh-CN"/>
         </w:rPr>
-        <w:t>边界条件</w:t>
+        <w:t>隐式计算</w:t>
       </w:r>
       <w:r>
         <w:tab/>
@@ -944,13 +1697,13 @@
         <w:fldChar w:fldCharType="begin"/>
       </w:r>
       <w:r>
-        <w:instrText xml:space="preserve"> PAGEREF _Toc8117 </w:instrText>
+        <w:instrText xml:space="preserve"> PAGEREF _Toc21397 </w:instrText>
       </w:r>
       <w:r>
         <w:fldChar w:fldCharType="separate"/>
       </w:r>
       <w:r>
-        <w:t>7</w:t>
+        <w:t>14</w:t>
       </w:r>
       <w:r>
         <w:fldChar w:fldCharType="end"/>
@@ -961,7 +1714,7 @@
     </w:p>
     <w:p>
       <w:pPr>
-        <w:pStyle w:val="10"/>
+        <w:pStyle w:val="9"/>
         <w:tabs>
           <w:tab w:val="right" w:leader="dot" w:pos="8504"/>
         </w:tabs>
@@ -970,7 +1723,7 @@
         <w:fldChar w:fldCharType="begin"/>
       </w:r>
       <w:r>
-        <w:instrText xml:space="preserve"> HYPERLINK \l _Toc16758 </w:instrText>
+        <w:instrText xml:space="preserve"> HYPERLINK \l _Toc21763 </w:instrText>
       </w:r>
       <w:r>
         <w:fldChar w:fldCharType="separate"/>
@@ -978,40 +1731,19 @@
       <w:r>
         <w:rPr>
           <w:rFonts w:hint="eastAsia"/>
-          <w:szCs w:val="24"/>
-          <w:lang w:val="en-US" w:eastAsia="zh-CN"/>
-        </w:rPr>
-        <w:t>3</w:t>
-      </w:r>
-      <w:r>
-        <w:rPr>
-          <w:rFonts w:hint="eastAsia"/>
-          <w:szCs w:val="24"/>
-        </w:rPr>
-        <w:t>.</w:t>
-      </w:r>
-      <w:r>
-        <w:rPr>
-          <w:rFonts w:hint="eastAsia"/>
-          <w:szCs w:val="24"/>
-          <w:lang w:val="en-US" w:eastAsia="zh-CN"/>
-        </w:rPr>
-        <w:t>2.1</w:t>
-      </w:r>
-      <w:r>
-        <w:rPr>
-          <w:rFonts w:hint="eastAsia"/>
-          <w:szCs w:val="24"/>
-        </w:rPr>
-        <w:t xml:space="preserve"> </w:t>
-      </w:r>
-      <w:r>
-        <w:rPr>
-          <w:rFonts w:hint="eastAsia"/>
-          <w:szCs w:val="24"/>
-          <w:lang w:val="en-US" w:eastAsia="zh-CN"/>
-        </w:rPr>
-        <w:t>固定边界条件</w:t>
+          <w:lang w:val="en-US" w:eastAsia="zh-CN"/>
+        </w:rPr>
+        <w:t>6</w:t>
+      </w:r>
+      <w:r>
+        <w:t xml:space="preserve">  </w:t>
+      </w:r>
+      <w:r>
+        <w:rPr>
+          <w:rFonts w:hint="eastAsia"/>
+          <w:lang w:val="en-US" w:eastAsia="zh-CN"/>
+        </w:rPr>
+        <w:t>数值结果</w:t>
       </w:r>
       <w:r>
         <w:tab/>
@@ -1020,13 +1752,13 @@
         <w:fldChar w:fldCharType="begin"/>
       </w:r>
       <w:r>
-        <w:instrText xml:space="preserve"> PAGEREF _Toc16758 </w:instrText>
+        <w:instrText xml:space="preserve"> PAGEREF _Toc21763 </w:instrText>
       </w:r>
       <w:r>
         <w:fldChar w:fldCharType="separate"/>
       </w:r>
       <w:r>
-        <w:t>7</w:t>
+        <w:t>15</w:t>
       </w:r>
       <w:r>
         <w:fldChar w:fldCharType="end"/>
@@ -1037,7 +1769,7 @@
     </w:p>
     <w:p>
       <w:pPr>
-        <w:pStyle w:val="10"/>
+        <w:pStyle w:val="9"/>
         <w:tabs>
           <w:tab w:val="right" w:leader="dot" w:pos="8504"/>
         </w:tabs>
@@ -1046,7 +1778,7 @@
         <w:fldChar w:fldCharType="begin"/>
       </w:r>
       <w:r>
-        <w:instrText xml:space="preserve"> HYPERLINK \l _Toc29287 </w:instrText>
+        <w:instrText xml:space="preserve"> HYPERLINK \l _Toc32459 </w:instrText>
       </w:r>
       <w:r>
         <w:fldChar w:fldCharType="separate"/>
@@ -1054,40 +1786,19 @@
       <w:r>
         <w:rPr>
           <w:rFonts w:hint="eastAsia"/>
-          <w:szCs w:val="24"/>
-          <w:lang w:val="en-US" w:eastAsia="zh-CN"/>
-        </w:rPr>
-        <w:t>3</w:t>
-      </w:r>
-      <w:r>
-        <w:rPr>
-          <w:rFonts w:hint="eastAsia"/>
-          <w:szCs w:val="24"/>
-        </w:rPr>
-        <w:t>.</w:t>
-      </w:r>
-      <w:r>
-        <w:rPr>
-          <w:rFonts w:hint="eastAsia"/>
-          <w:szCs w:val="24"/>
-          <w:lang w:val="en-US" w:eastAsia="zh-CN"/>
-        </w:rPr>
-        <w:t>2.2</w:t>
-      </w:r>
-      <w:r>
-        <w:rPr>
-          <w:rFonts w:hint="eastAsia"/>
-          <w:szCs w:val="24"/>
-        </w:rPr>
-        <w:t xml:space="preserve"> </w:t>
-      </w:r>
-      <w:r>
-        <w:rPr>
-          <w:rFonts w:hint="eastAsia"/>
-          <w:szCs w:val="24"/>
-          <w:lang w:val="en-US" w:eastAsia="zh-CN"/>
-        </w:rPr>
-        <w:t>自由边界条件</w:t>
+          <w:lang w:val="en-US" w:eastAsia="zh-CN"/>
+        </w:rPr>
+        <w:t>8</w:t>
+      </w:r>
+      <w:r>
+        <w:t xml:space="preserve">  </w:t>
+      </w:r>
+      <w:r>
+        <w:rPr>
+          <w:rFonts w:hint="eastAsia"/>
+          <w:lang w:val="en-US" w:eastAsia="zh-CN"/>
+        </w:rPr>
+        <w:t>总结</w:t>
       </w:r>
       <w:r>
         <w:tab/>
@@ -1096,462 +1807,13 @@
         <w:fldChar w:fldCharType="begin"/>
       </w:r>
       <w:r>
-        <w:instrText xml:space="preserve"> PAGEREF _Toc29287 </w:instrText>
+        <w:instrText xml:space="preserve"> PAGEREF _Toc32459 </w:instrText>
       </w:r>
       <w:r>
         <w:fldChar w:fldCharType="separate"/>
       </w:r>
       <w:r>
-        <w:t>8</w:t>
-      </w:r>
-      <w:r>
-        <w:fldChar w:fldCharType="end"/>
-      </w:r>
-      <w:r>
-        <w:fldChar w:fldCharType="end"/>
-      </w:r>
-    </w:p>
-    <w:p>
-      <w:pPr>
-        <w:pStyle w:val="9"/>
-        <w:tabs>
-          <w:tab w:val="right" w:leader="dot" w:pos="8504"/>
-        </w:tabs>
-      </w:pPr>
-      <w:r>
-        <w:fldChar w:fldCharType="begin"/>
-      </w:r>
-      <w:r>
-        <w:instrText xml:space="preserve"> HYPERLINK \l _Toc8488 </w:instrText>
-      </w:r>
-      <w:r>
-        <w:fldChar w:fldCharType="separate"/>
-      </w:r>
-      <w:r>
-        <w:rPr>
-          <w:rFonts w:hint="eastAsia"/>
-          <w:lang w:val="en-US" w:eastAsia="zh-CN"/>
-        </w:rPr>
-        <w:t>4</w:t>
-      </w:r>
-      <w:r>
-        <w:t xml:space="preserve">  </w:t>
-      </w:r>
-      <w:r>
-        <w:rPr>
-          <w:rFonts w:hint="eastAsia"/>
-          <w:lang w:val="en-US" w:eastAsia="zh-CN"/>
-        </w:rPr>
-        <w:t>MPS方法的改进</w:t>
-      </w:r>
-      <w:r>
-        <w:tab/>
-      </w:r>
-      <w:r>
-        <w:fldChar w:fldCharType="begin"/>
-      </w:r>
-      <w:r>
-        <w:instrText xml:space="preserve"> PAGEREF _Toc8488 </w:instrText>
-      </w:r>
-      <w:r>
-        <w:fldChar w:fldCharType="separate"/>
-      </w:r>
-      <w:r>
-        <w:t>8</w:t>
-      </w:r>
-      <w:r>
-        <w:fldChar w:fldCharType="end"/>
-      </w:r>
-      <w:r>
-        <w:fldChar w:fldCharType="end"/>
-      </w:r>
-    </w:p>
-    <w:p>
-      <w:pPr>
-        <w:pStyle w:val="10"/>
-        <w:tabs>
-          <w:tab w:val="right" w:leader="dot" w:pos="8504"/>
-        </w:tabs>
-      </w:pPr>
-      <w:r>
-        <w:fldChar w:fldCharType="begin"/>
-      </w:r>
-      <w:r>
-        <w:instrText xml:space="preserve"> HYPERLINK \l _Toc916 </w:instrText>
-      </w:r>
-      <w:r>
-        <w:fldChar w:fldCharType="separate"/>
-      </w:r>
-      <w:r>
-        <w:rPr>
-          <w:rFonts w:hint="eastAsia"/>
-          <w:lang w:val="en-US" w:eastAsia="zh-CN"/>
-        </w:rPr>
-        <w:t>4.1</w:t>
-      </w:r>
-      <w:r>
-        <w:rPr>
-          <w:rFonts w:hint="eastAsia"/>
-        </w:rPr>
-        <w:t xml:space="preserve"> </w:t>
-      </w:r>
-      <w:r>
-        <w:rPr>
-          <w:rFonts w:hint="eastAsia"/>
-          <w:lang w:val="en-US" w:eastAsia="zh-CN"/>
-        </w:rPr>
-        <w:t>表面检测的改进</w:t>
-      </w:r>
-      <w:r>
-        <w:tab/>
-      </w:r>
-      <w:r>
-        <w:fldChar w:fldCharType="begin"/>
-      </w:r>
-      <w:r>
-        <w:instrText xml:space="preserve"> PAGEREF _Toc916 </w:instrText>
-      </w:r>
-      <w:r>
-        <w:fldChar w:fldCharType="separate"/>
-      </w:r>
-      <w:r>
-        <w:t>8</w:t>
-      </w:r>
-      <w:r>
-        <w:fldChar w:fldCharType="end"/>
-      </w:r>
-      <w:r>
-        <w:fldChar w:fldCharType="end"/>
-      </w:r>
-    </w:p>
-    <w:p>
-      <w:pPr>
-        <w:pStyle w:val="10"/>
-        <w:tabs>
-          <w:tab w:val="right" w:leader="dot" w:pos="8504"/>
-        </w:tabs>
-      </w:pPr>
-      <w:r>
-        <w:fldChar w:fldCharType="begin"/>
-      </w:r>
-      <w:r>
-        <w:instrText xml:space="preserve"> HYPERLINK \l _Toc13815 </w:instrText>
-      </w:r>
-      <w:r>
-        <w:fldChar w:fldCharType="separate"/>
-      </w:r>
-      <w:r>
-        <w:rPr>
-          <w:rFonts w:hint="eastAsia"/>
-          <w:szCs w:val="24"/>
-          <w:lang w:val="en-US" w:eastAsia="zh-CN"/>
-        </w:rPr>
-        <w:t>4.1.1</w:t>
-      </w:r>
-      <w:r>
-        <w:rPr>
-          <w:rFonts w:hint="eastAsia"/>
-          <w:szCs w:val="24"/>
-        </w:rPr>
-        <w:t xml:space="preserve"> </w:t>
-      </w:r>
-      <w:r>
-        <w:rPr>
-          <w:rFonts w:hint="eastAsia"/>
-          <w:szCs w:val="24"/>
-          <w:lang w:val="en-US" w:eastAsia="zh-CN"/>
-        </w:rPr>
-        <w:t>旧方法的瓶颈</w:t>
-      </w:r>
-      <w:r>
-        <w:tab/>
-      </w:r>
-      <w:r>
-        <w:fldChar w:fldCharType="begin"/>
-      </w:r>
-      <w:r>
-        <w:instrText xml:space="preserve"> PAGEREF _Toc13815 </w:instrText>
-      </w:r>
-      <w:r>
-        <w:fldChar w:fldCharType="separate"/>
-      </w:r>
-      <w:r>
-        <w:t>8</w:t>
-      </w:r>
-      <w:r>
-        <w:fldChar w:fldCharType="end"/>
-      </w:r>
-      <w:r>
-        <w:fldChar w:fldCharType="end"/>
-      </w:r>
-    </w:p>
-    <w:p>
-      <w:pPr>
-        <w:pStyle w:val="10"/>
-        <w:tabs>
-          <w:tab w:val="right" w:leader="dot" w:pos="8504"/>
-        </w:tabs>
-      </w:pPr>
-      <w:r>
-        <w:fldChar w:fldCharType="begin"/>
-      </w:r>
-      <w:r>
-        <w:instrText xml:space="preserve"> HYPERLINK \l _Toc24776 </w:instrText>
-      </w:r>
-      <w:r>
-        <w:fldChar w:fldCharType="separate"/>
-      </w:r>
-      <w:r>
-        <w:rPr>
-          <w:rFonts w:hint="eastAsia"/>
-          <w:szCs w:val="24"/>
-          <w:lang w:val="en-US" w:eastAsia="zh-CN"/>
-        </w:rPr>
-        <w:t>4.1.2 新的表面检测方法</w:t>
-      </w:r>
-      <w:r>
-        <w:tab/>
-      </w:r>
-      <w:r>
-        <w:fldChar w:fldCharType="begin"/>
-      </w:r>
-      <w:r>
-        <w:instrText xml:space="preserve"> PAGEREF _Toc24776 </w:instrText>
-      </w:r>
-      <w:r>
-        <w:fldChar w:fldCharType="separate"/>
-      </w:r>
-      <w:r>
-        <w:t>9</w:t>
-      </w:r>
-      <w:r>
-        <w:fldChar w:fldCharType="end"/>
-      </w:r>
-      <w:r>
-        <w:fldChar w:fldCharType="end"/>
-      </w:r>
-    </w:p>
-    <w:p>
-      <w:pPr>
-        <w:pStyle w:val="10"/>
-        <w:tabs>
-          <w:tab w:val="right" w:leader="dot" w:pos="8504"/>
-        </w:tabs>
-      </w:pPr>
-      <w:r>
-        <w:fldChar w:fldCharType="begin"/>
-      </w:r>
-      <w:r>
-        <w:instrText xml:space="preserve"> HYPERLINK \l _Toc28052 </w:instrText>
-      </w:r>
-      <w:r>
-        <w:fldChar w:fldCharType="separate"/>
-      </w:r>
-      <w:r>
-        <w:rPr>
-          <w:rFonts w:hint="eastAsia"/>
-          <w:lang w:val="en-US" w:eastAsia="zh-CN"/>
-        </w:rPr>
-        <w:t>4.2</w:t>
-      </w:r>
-      <w:r>
-        <w:rPr>
-          <w:rFonts w:hint="eastAsia"/>
-        </w:rPr>
-        <w:t xml:space="preserve"> </w:t>
-      </w:r>
-      <w:r>
-        <w:rPr>
-          <w:rFonts w:hint="eastAsia"/>
-          <w:lang w:val="en-US" w:eastAsia="zh-CN"/>
-        </w:rPr>
-        <w:t>梯度模型的改进</w:t>
-      </w:r>
-      <w:r>
-        <w:tab/>
-      </w:r>
-      <w:r>
-        <w:fldChar w:fldCharType="begin"/>
-      </w:r>
-      <w:r>
-        <w:instrText xml:space="preserve"> PAGEREF _Toc28052 </w:instrText>
-      </w:r>
-      <w:r>
-        <w:fldChar w:fldCharType="separate"/>
-      </w:r>
-      <w:r>
-        <w:t>10</w:t>
-      </w:r>
-      <w:r>
-        <w:fldChar w:fldCharType="end"/>
-      </w:r>
-      <w:r>
-        <w:fldChar w:fldCharType="end"/>
-      </w:r>
-    </w:p>
-    <w:p>
-      <w:pPr>
-        <w:pStyle w:val="9"/>
-        <w:tabs>
-          <w:tab w:val="right" w:leader="dot" w:pos="8504"/>
-        </w:tabs>
-      </w:pPr>
-      <w:r>
-        <w:fldChar w:fldCharType="begin"/>
-      </w:r>
-      <w:r>
-        <w:instrText xml:space="preserve"> HYPERLINK \l _Toc26085 </w:instrText>
-      </w:r>
-      <w:r>
-        <w:fldChar w:fldCharType="separate"/>
-      </w:r>
-      <w:r>
-        <w:rPr>
-          <w:rFonts w:hint="eastAsia"/>
-          <w:lang w:val="en-US" w:eastAsia="zh-CN"/>
-        </w:rPr>
-        <w:t>5</w:t>
-      </w:r>
-      <w:r>
-        <w:t xml:space="preserve">  </w:t>
-      </w:r>
-      <w:r>
-        <w:rPr>
-          <w:rFonts w:hint="eastAsia"/>
-          <w:lang w:val="en-US" w:eastAsia="zh-CN"/>
-        </w:rPr>
-        <w:t>算法步骤</w:t>
-      </w:r>
-      <w:r>
-        <w:tab/>
-      </w:r>
-      <w:r>
-        <w:fldChar w:fldCharType="begin"/>
-      </w:r>
-      <w:r>
-        <w:instrText xml:space="preserve"> PAGEREF _Toc26085 </w:instrText>
-      </w:r>
-      <w:r>
-        <w:fldChar w:fldCharType="separate"/>
-      </w:r>
-      <w:r>
-        <w:t>12</w:t>
-      </w:r>
-      <w:r>
-        <w:fldChar w:fldCharType="end"/>
-      </w:r>
-      <w:r>
-        <w:fldChar w:fldCharType="end"/>
-      </w:r>
-    </w:p>
-    <w:p>
-      <w:pPr>
-        <w:pStyle w:val="10"/>
-        <w:tabs>
-          <w:tab w:val="right" w:leader="dot" w:pos="8504"/>
-        </w:tabs>
-      </w:pPr>
-      <w:r>
-        <w:fldChar w:fldCharType="begin"/>
-      </w:r>
-      <w:r>
-        <w:instrText xml:space="preserve"> HYPERLINK \l _Toc3463 </w:instrText>
-      </w:r>
-      <w:r>
-        <w:fldChar w:fldCharType="separate"/>
-      </w:r>
-      <w:r>
-        <w:rPr>
-          <w:rFonts w:hint="eastAsia"/>
-          <w:lang w:val="en-US" w:eastAsia="zh-CN"/>
-        </w:rPr>
-        <w:t>5.1</w:t>
-      </w:r>
-      <w:r>
-        <w:rPr>
-          <w:rFonts w:hint="eastAsia"/>
-        </w:rPr>
-        <w:t xml:space="preserve"> </w:t>
-      </w:r>
-      <w:r>
-        <w:rPr>
-          <w:rFonts w:hint="eastAsia"/>
-          <w:lang w:val="en-US" w:eastAsia="zh-CN"/>
-        </w:rPr>
-        <w:t>显式计算</w:t>
-      </w:r>
-      <w:r>
-        <w:tab/>
-      </w:r>
-      <w:r>
-        <w:fldChar w:fldCharType="begin"/>
-      </w:r>
-      <w:r>
-        <w:instrText xml:space="preserve"> PAGEREF _Toc3463 </w:instrText>
-      </w:r>
-      <w:r>
-        <w:fldChar w:fldCharType="separate"/>
-      </w:r>
-      <w:r>
-        <w:t>12</w:t>
-      </w:r>
-      <w:r>
-        <w:fldChar w:fldCharType="end"/>
-      </w:r>
-      <w:r>
-        <w:fldChar w:fldCharType="end"/>
-      </w:r>
-    </w:p>
-    <w:p>
-      <w:pPr>
-        <w:pStyle w:val="10"/>
-        <w:tabs>
-          <w:tab w:val="right" w:leader="dot" w:pos="8504"/>
-        </w:tabs>
-      </w:pPr>
-      <w:r>
-        <w:fldChar w:fldCharType="begin"/>
-      </w:r>
-      <w:r>
-        <w:instrText xml:space="preserve"> HYPERLINK \l _Toc24272 </w:instrText>
-      </w:r>
-      <w:r>
-        <w:fldChar w:fldCharType="separate"/>
-      </w:r>
-      <w:r>
-        <w:rPr>
-          <w:rFonts w:hint="eastAsia"/>
-          <w:lang w:val="en-US" w:eastAsia="zh-CN"/>
-        </w:rPr>
-        <w:t>5.2</w:t>
-      </w:r>
-      <w:r>
-        <w:rPr>
-          <w:rFonts w:hint="eastAsia"/>
-        </w:rPr>
-        <w:t xml:space="preserve"> </w:t>
-      </w:r>
-      <w:r>
-        <w:rPr>
-          <w:rFonts w:hint="eastAsia"/>
-          <w:lang w:val="en-US" w:eastAsia="zh-CN"/>
-        </w:rPr>
-        <w:t>隐式计算</w:t>
-      </w:r>
-      <w:r>
-        <w:tab/>
-      </w:r>
-      <w:r>
-        <w:fldChar w:fldCharType="begin"/>
-      </w:r>
-      <w:r>
-        <w:instrText xml:space="preserve"> PAGEREF _Toc24272 </w:instrText>
-      </w:r>
-      <w:r>
-        <w:fldChar w:fldCharType="separate"/>
-      </w:r>
-      <w:r>
-        <w:t>12</w:t>
+        <w:t>17</w:t>
       </w:r>
       <w:r>
         <w:fldChar w:fldCharType="end"/>
@@ -1577,7 +1839,7 @@
         <w:pStyle w:val="2"/>
       </w:pPr>
       <w:bookmarkStart w:id="2" w:name="_Toc128930097"/>
-      <w:bookmarkStart w:id="3" w:name="_Toc8918"/>
+      <w:bookmarkStart w:id="3" w:name="_Toc13295"/>
       <w:bookmarkStart w:id="4" w:name="OLE_LINK4"/>
       <w:r>
         <w:rPr>
@@ -1594,19 +1856,21 @@
         <w:pStyle w:val="6"/>
         <w:ind w:firstLine="480"/>
         <w:rPr>
-          <w:sz w:val="24"/>
-        </w:rPr>
-      </w:pPr>
-      <w:r>
-        <w:rPr>
-          <w:rFonts w:hint="eastAsia"/>
+          <w:rFonts w:hint="default" w:ascii="Times New Roman" w:hAnsi="Times New Roman" w:cs="Times New Roman"/>
+          <w:sz w:val="24"/>
+          <w:lang w:eastAsia="zh-CN"/>
+        </w:rPr>
+      </w:pPr>
+      <w:r>
+        <w:rPr>
+          <w:rFonts w:hint="default" w:ascii="Times New Roman" w:hAnsi="Times New Roman" w:cs="Times New Roman"/>
           <w:sz w:val="24"/>
         </w:rPr>
         <w:t>在对现实世界的模拟中，流体模拟是</w:t>
       </w:r>
       <w:r>
         <w:rPr>
-          <w:rFonts w:hint="eastAsia"/>
+          <w:rFonts w:hint="default" w:ascii="Times New Roman" w:hAnsi="Times New Roman" w:cs="Times New Roman"/>
           <w:sz w:val="24"/>
           <w:lang w:val="en-US" w:eastAsia="zh-CN"/>
         </w:rPr>
@@ -1614,14 +1878,14 @@
       </w:r>
       <w:r>
         <w:rPr>
-          <w:rFonts w:hint="eastAsia"/>
+          <w:rFonts w:hint="default" w:ascii="Times New Roman" w:hAnsi="Times New Roman" w:cs="Times New Roman"/>
           <w:sz w:val="24"/>
         </w:rPr>
         <w:t>重要也最常用的领域之一。流体动力学是一个复杂的领域，流体模拟也以计算量巨大而著称，但是一旦它</w:t>
       </w:r>
       <w:r>
         <w:rPr>
-          <w:rFonts w:hint="eastAsia"/>
+          <w:rFonts w:hint="default" w:ascii="Times New Roman" w:hAnsi="Times New Roman" w:cs="Times New Roman"/>
           <w:sz w:val="24"/>
           <w:lang w:val="en-US" w:eastAsia="zh-CN"/>
         </w:rPr>
@@ -1629,18 +1893,18 @@
       </w:r>
       <w:r>
         <w:rPr>
-          <w:rFonts w:hint="eastAsia"/>
-          <w:sz w:val="24"/>
-        </w:rPr>
-        <w:t>出了效果就能提供巨大的产品价值以及叹为观止的视觉效果。现在流体的模拟已经在人们的生活中有了广泛的应用，</w:t>
-      </w:r>
-      <w:r>
-        <w:rPr>
-          <w:rFonts w:hint="eastAsia"/>
-          <w:sz w:val="24"/>
-          <w:lang w:val="en-US" w:eastAsia="zh-CN"/>
-        </w:rPr>
-        <w:t>在工程应用领域中，真实的流体仿真可视化将对诸如航空航天、机械制造、水处理、能源、环保等领域有重要的促进作用，比如在研究涡轮、飞机发动机外形的时候，可以在软件上进行模拟，达到最佳效果的时候在进行实际的试验，这样可以节省很多不必要的材料浪费以及增强安全性。在电影领域，优秀的流体特效可以带来震撼的视觉效果，从而更加能吸引观众，可以在水下构建出一片新的世界给观众带来现实中无法体验到的视觉效果，而且在一些特殊场景还能减少很多现实拍摄的困难，提高安全性。对于游戏领域，高效的河流、湖泊、起雾、海洋也是对玩家带入感的提高有着重要的作用，而且相比电影追求极致的视觉效果，游戏更加注重渲染的效率，有的地方只需要简单的贴图表示水体，而有的地方又需要真实感很强的视觉效果，又因为游戏的流畅运行要求是不低于30帧，因此合适且高效的流体实时渲染技术也成为了主要研究方向之一。</w:t>
+          <w:rFonts w:hint="default" w:ascii="Times New Roman" w:hAnsi="Times New Roman" w:cs="Times New Roman"/>
+          <w:sz w:val="24"/>
+        </w:rPr>
+        <w:t>出了效果就能提供巨大的产品价值以及叹为观止的视觉效果。现在流体的模拟已经在人们的生活中有了广泛的应用</w:t>
+      </w:r>
+      <w:r>
+        <w:rPr>
+          <w:rFonts w:hint="default" w:ascii="Times New Roman" w:hAnsi="Times New Roman" w:cs="Times New Roman"/>
+          <w:sz w:val="24"/>
+          <w:lang w:eastAsia="zh-CN"/>
+        </w:rPr>
+        <w:t>。</w:t>
       </w:r>
     </w:p>
     <w:p>
@@ -1648,8 +1912,154 @@
         <w:pStyle w:val="6"/>
         <w:ind w:firstLine="480"/>
         <w:rPr>
-          <w:rFonts w:hint="eastAsia"/>
-          <w:sz w:val="24"/>
+          <w:rFonts w:hint="default" w:ascii="Times New Roman" w:hAnsi="Times New Roman" w:cs="Times New Roman"/>
+          <w:sz w:val="24"/>
+          <w:lang w:val="en-US" w:eastAsia="zh-CN"/>
+        </w:rPr>
+      </w:pPr>
+      <w:r>
+        <w:rPr>
+          <w:rFonts w:hint="default" w:ascii="Times New Roman" w:hAnsi="Times New Roman" w:cs="Times New Roman"/>
+          <w:sz w:val="24"/>
+          <w:lang w:val="en-US" w:eastAsia="zh-CN"/>
+        </w:rPr>
+        <w:t>在工程应用领域中，真实的流体仿真可视化将对诸如航空航天、生物技术、石油化工、机械制造、水处理、能源、环保等领域有重要的促进作用，比如在研究涡轮、飞机发动机外形的时候，可以在软件上进行模拟，达到最佳效果的时候在进行实际的试验，这样可以节省很多不必要的材料浪费以及增强安全性。</w:t>
+      </w:r>
+    </w:p>
+    <w:p>
+      <w:pPr>
+        <w:pStyle w:val="6"/>
+        <w:ind w:firstLine="480"/>
+        <w:rPr>
+          <w:rFonts w:hint="default" w:ascii="Times New Roman" w:hAnsi="Times New Roman" w:cs="Times New Roman"/>
+          <w:sz w:val="24"/>
+          <w:lang w:val="en-US" w:eastAsia="zh-CN"/>
+        </w:rPr>
+      </w:pPr>
+      <w:r>
+        <w:rPr>
+          <w:rFonts w:hint="default" w:ascii="Times New Roman" w:hAnsi="Times New Roman" w:cs="Times New Roman"/>
+          <w:sz w:val="24"/>
+          <w:lang w:val="en-US" w:eastAsia="zh-CN"/>
+        </w:rPr>
+        <w:t>对于工程应用方面可能大多数人无法得到一个直观的感受，但是对于流体模拟在计算机可视化方面的应用可以让我们更加直观的了解流体模拟在生活中扮演的重要角色。流体在生活中无处不在，它不仅仅指的是像河流、水柱、大海这样的液体，木材燃烧的青烟，熊熊燃烧的火焰，蒸发升腾的水汽这些都属于流体，它们在交互式的图形应用中一旦呈现出逼真的效果对我们视觉将会有很大的冲击，我们追求的就是这种震撼人心的视觉效果。其主要的应用有以下几点。</w:t>
+      </w:r>
+    </w:p>
+    <w:p>
+      <w:pPr>
+        <w:pStyle w:val="6"/>
+        <w:ind w:firstLine="480"/>
+        <w:rPr>
+          <w:rFonts w:hint="default" w:ascii="Times New Roman" w:hAnsi="Times New Roman" w:cs="Times New Roman"/>
+          <w:sz w:val="24"/>
+          <w:lang w:val="en-US" w:eastAsia="zh-CN"/>
+        </w:rPr>
+      </w:pPr>
+      <w:r>
+        <w:rPr>
+          <w:rFonts w:hint="default" w:ascii="Times New Roman" w:hAnsi="Times New Roman" w:cs="Times New Roman"/>
+          <w:sz w:val="24"/>
+          <w:lang w:val="en-US" w:eastAsia="zh-CN"/>
+        </w:rPr>
+        <w:t>在电影领域，优秀的流体特效可以带来震撼的视觉效果，从而更加能吸引观众，可以在水下构建出一片新的世界给观众带来现实中无法体验到的视觉效果，而且在一些特殊场景还能减少很多现实拍摄的困难，提高安全性。</w:t>
+      </w:r>
+    </w:p>
+    <w:p>
+      <w:pPr>
+        <w:pStyle w:val="6"/>
+        <w:ind w:firstLine="480"/>
+        <w:rPr>
+          <w:rFonts w:hint="default" w:ascii="Times New Roman" w:hAnsi="Times New Roman" w:cs="Times New Roman"/>
+          <w:sz w:val="24"/>
+          <w:lang w:val="en-US" w:eastAsia="zh-CN"/>
+        </w:rPr>
+      </w:pPr>
+      <w:r>
+        <w:rPr>
+          <w:rFonts w:hint="default" w:ascii="Times New Roman" w:hAnsi="Times New Roman" w:cs="Times New Roman"/>
+          <w:sz w:val="24"/>
+          <w:lang w:val="en-US" w:eastAsia="zh-CN"/>
+        </w:rPr>
+        <w:t>对于游戏领域，高效的河流、湖泊、气雾、海洋也是对玩家带入感的提高有着重要的作用，而且相比电影追求极致的视觉效果，游戏更加注重渲染的效率，有的地方只需要简单的贴图表示水体，而有的地方又需要真实感很强的视觉效果，又因为游戏的流畅运行要求是不低于30帧，因此合适且高效的流体实时渲染技术也成为了主要研究方向之一。</w:t>
+      </w:r>
+    </w:p>
+    <w:p>
+      <w:pPr>
+        <w:pStyle w:val="6"/>
+        <w:ind w:firstLine="480"/>
+        <w:rPr>
+          <w:rFonts w:hint="default" w:ascii="Times New Roman" w:hAnsi="Times New Roman" w:cs="Times New Roman"/>
+          <w:sz w:val="24"/>
+          <w:lang w:val="en-US" w:eastAsia="zh-CN"/>
+        </w:rPr>
+      </w:pPr>
+      <w:r>
+        <w:rPr>
+          <w:rFonts w:hint="default" w:ascii="Times New Roman" w:hAnsi="Times New Roman" w:cs="Times New Roman"/>
+          <w:sz w:val="24"/>
+          <w:lang w:val="en-US" w:eastAsia="zh-CN"/>
+        </w:rPr>
+        <w:t>在艺术设计领域，一些建模软件比如3DMAX、Maya等都在软件中内建了流体动力学的模块来供用户使用，并且相比游戏，设计师就不需要考虑实时性，呈现出良好的视觉效果是它们的目的。</w:t>
+      </w:r>
+    </w:p>
+    <w:p>
+      <w:pPr>
+        <w:pStyle w:val="6"/>
+        <w:ind w:firstLine="480"/>
+        <w:rPr>
+          <w:rFonts w:hint="default" w:ascii="Times New Roman" w:hAnsi="Times New Roman" w:cs="Times New Roman"/>
+          <w:sz w:val="24"/>
+          <w:lang w:val="en-US" w:eastAsia="zh-CN"/>
+        </w:rPr>
+      </w:pPr>
+      <w:r>
+        <w:rPr>
+          <w:rFonts w:hint="eastAsia" w:ascii="Times New Roman" w:hAnsi="Times New Roman" w:cs="Times New Roman"/>
+          <w:sz w:val="24"/>
+          <w:lang w:val="en-US" w:eastAsia="zh-CN"/>
+        </w:rPr>
+        <w:t>随着GPU的不断发展，以及shader技术的不断进步，越来越多的模拟算法可以在计算机上运行，且计算速度越来越快，有些效果还可以的算法也能在实时的情况下得到很高的帧率，目前想火焰效果、河流、海洋、云雾、气泡等效果也能在很多游戏中看到。</w:t>
+      </w:r>
+    </w:p>
+    <w:p>
+      <w:pPr>
+        <w:pStyle w:val="2"/>
+        <w:rPr>
+          <w:rFonts w:hint="eastAsia"/>
+          <w:lang w:val="en-US" w:eastAsia="zh-CN"/>
+        </w:rPr>
+      </w:pPr>
+      <w:bookmarkStart w:id="5" w:name="_Toc12972"/>
+      <w:r>
+        <w:rPr>
+          <w:rFonts w:hint="eastAsia"/>
+          <w:lang w:val="en-US" w:eastAsia="zh-CN"/>
+        </w:rPr>
+        <w:t>2</w:t>
+      </w:r>
+      <w:r>
+        <w:rPr>
+          <w:rFonts w:hint="eastAsia"/>
+        </w:rPr>
+        <w:t xml:space="preserve">  </w:t>
+      </w:r>
+      <w:r>
+        <w:rPr>
+          <w:rFonts w:hint="eastAsia"/>
+          <w:lang w:val="en-US" w:eastAsia="zh-CN"/>
+        </w:rPr>
+        <w:t>真实流体模拟的发展</w:t>
+      </w:r>
+      <w:bookmarkEnd w:id="5"/>
+    </w:p>
+    <w:p>
+      <w:pPr>
+        <w:pStyle w:val="6"/>
+        <w:ind w:firstLine="480"/>
+        <w:rPr>
+          <w:rFonts w:hint="eastAsia"/>
+          <w:sz w:val="24"/>
+          <w:lang w:val="en-US" w:eastAsia="zh-CN"/>
         </w:rPr>
       </w:pPr>
       <w:r>
@@ -1680,6 +2090,44 @@
           <w:sz w:val="24"/>
           <w:lang w:val="en-US" w:eastAsia="zh-CN"/>
         </w:rPr>
+        <w:t>最经典的方法有Fourier和参数化法，而参数化法也出现了一些算法对水体进行了初步的建模考虑到了水的深度和水波的影响，其效果在二维水环境中可以得到很好的效果，但是依旧难以解决三维环境中的水体行为，比如水体中有障碍物的时候以及边界会动态变化的。</w:t>
+      </w:r>
+    </w:p>
+    <w:p>
+      <w:pPr>
+        <w:pStyle w:val="6"/>
+        <w:ind w:firstLine="480"/>
+        <w:rPr>
+          <w:rFonts w:hint="default"/>
+          <w:sz w:val="24"/>
+          <w:lang w:val="en-US" w:eastAsia="zh-CN"/>
+        </w:rPr>
+      </w:pPr>
+      <w:r>
+        <w:rPr>
+          <w:rFonts w:hint="eastAsia"/>
+          <w:sz w:val="24"/>
+          <w:lang w:val="en-US" w:eastAsia="zh-CN"/>
+        </w:rPr>
+        <w:t>为了使模拟出来的水体能够更好的适应动态变化的三维环境，人们便开始对三位的N-S方程进行二维近似。Kass针对二维流体方程的线性化形式获取动态高度场来模拟流体的表面。Brien将高度场模型和粒子系统相结合，可以得到水花飞溅的效果。但是这些方法都没有将流体的速度和压力相结合，而往往只有将这两者进行结合才能使我们看到自然环境中绝大多数的流体运动。而且缺乏速度和压力的信息，对于水体表面的控制也无法做到精确，存在很多的困难，只能使用一些特殊的手段，比如改变部分区域的高度值来产生波浪的效果。同时，因为压力信息的缺失对于一些在水表面上漂浮的物体的运动行为也没有办法进行模拟。虽然有一些方法去重点解决动态障碍物的问题，其算法是假设流体具有单位化的高度值，并且只考虑瞬时压力值来计算水体的表面值。这种方法虽然在一定程度上可以模拟流体和障碍物之间的交互，但是由于其算法的局限性，导致只能在二维环境中使用，并不是一个稳定的算法。</w:t>
+      </w:r>
+    </w:p>
+    <w:p>
+      <w:pPr>
+        <w:pStyle w:val="6"/>
+        <w:ind w:firstLine="480"/>
+        <w:rPr>
+          <w:rFonts w:hint="eastAsia" w:ascii="宋体" w:hAnsi="宋体"/>
+          <w:sz w:val="24"/>
+          <w:lang w:val="en-US" w:eastAsia="zh-CN"/>
+        </w:rPr>
+      </w:pPr>
+      <w:r>
+        <w:rPr>
+          <w:rFonts w:hint="eastAsia"/>
+          <w:sz w:val="24"/>
+          <w:lang w:val="en-US" w:eastAsia="zh-CN"/>
+        </w:rPr>
         <w:t>随着计算机性能的不断提升，</w:t>
       </w:r>
       <w:r>
@@ -1695,14 +2143,7 @@
           <w:sz w:val="24"/>
           <w:lang w:val="en-US" w:eastAsia="zh-CN"/>
         </w:rPr>
-        <w:t>逐渐加入物理规则去对流体进行建模，研究方向最为集中的便是</w:t>
-      </w:r>
-      <w:r>
-        <w:rPr>
-          <w:rFonts w:hint="eastAsia"/>
-          <w:sz w:val="24"/>
-        </w:rPr>
-        <w:t>对</w:t>
+        <w:t>逐渐使用完整的</w:t>
       </w:r>
       <w:r>
         <w:rPr>
@@ -1716,18 +2157,100 @@
           <w:rFonts w:hint="eastAsia"/>
           <w:sz w:val="24"/>
         </w:rPr>
-        <w:t>方程近似求解，这个方程描述了粘性不可压缩流体的动量守恒，反映了粘性流体流动的基本力学规律，是一个偏微分的非线性方程。</w:t>
-      </w:r>
-    </w:p>
-    <w:p>
-      <w:pPr>
-        <w:pStyle w:val="2"/>
-        <w:rPr>
-          <w:rFonts w:hint="eastAsia"/>
-          <w:lang w:val="en-US" w:eastAsia="zh-CN"/>
-        </w:rPr>
-      </w:pPr>
-      <w:bookmarkStart w:id="5" w:name="_Toc13863"/>
+        <w:t>方程</w:t>
+      </w:r>
+      <w:r>
+        <w:rPr>
+          <w:rFonts w:hint="eastAsia"/>
+          <w:sz w:val="24"/>
+          <w:lang w:val="en-US" w:eastAsia="zh-CN"/>
+        </w:rPr>
+        <w:t>来对流体进行模拟</w:t>
+      </w:r>
+      <w:r>
+        <w:rPr>
+          <w:rFonts w:hint="eastAsia"/>
+          <w:sz w:val="24"/>
+        </w:rPr>
+        <w:t>，这个方程描述了粘性不可压缩流体的动量守恒，反映了粘性流体流动的基本力学规律，</w:t>
+      </w:r>
+      <w:r>
+        <w:rPr>
+          <w:rFonts w:hint="eastAsia"/>
+          <w:sz w:val="24"/>
+          <w:lang w:val="en-US" w:eastAsia="zh-CN"/>
+        </w:rPr>
+        <w:t>但它</w:t>
+      </w:r>
+      <w:r>
+        <w:rPr>
+          <w:rFonts w:hint="eastAsia"/>
+          <w:sz w:val="24"/>
+        </w:rPr>
+        <w:t>是一个偏微分的非线性方程。</w:t>
+      </w:r>
+      <w:r>
+        <w:rPr>
+          <w:rFonts w:hint="eastAsia" w:ascii="宋体" w:hAnsi="宋体"/>
+          <w:sz w:val="24"/>
+          <w:lang w:val="en-US" w:eastAsia="zh-CN"/>
+        </w:rPr>
+        <w:t>由于其复杂性无法得到解析解，</w:t>
+      </w:r>
+      <w:r>
+        <w:rPr>
+          <w:rFonts w:hint="eastAsia"/>
+          <w:sz w:val="24"/>
+          <w:lang w:val="en-US" w:eastAsia="zh-CN"/>
+        </w:rPr>
+        <w:t>所以一般对其进行近似求解，采取的主要做法是</w:t>
+      </w:r>
+      <w:r>
+        <w:rPr>
+          <w:rFonts w:hint="eastAsia" w:ascii="宋体" w:hAnsi="宋体"/>
+          <w:sz w:val="24"/>
+          <w:lang w:val="en-US" w:eastAsia="zh-CN"/>
+        </w:rPr>
+        <w:t>通过数值方法来用计算机进行求解，而在流体学中，一般采取的数值方法是将控制方程，比如N-S方程中连续的时间和空间坐标分割成离散的形式，在这些离散的点上来获得控制方程的解。离散的控制方程一般以代数方程组来进行表示，因此可以联立方程组来获取离散点上的未知值。</w:t>
+      </w:r>
+      <w:r>
+        <w:rPr>
+          <w:rFonts w:hint="eastAsia" w:ascii="宋体" w:hAnsi="宋体"/>
+          <w:sz w:val="24"/>
+        </w:rPr>
+        <w:t>随着大量基于</w:t>
+      </w:r>
+      <w:r>
+        <w:rPr>
+          <w:sz w:val="24"/>
+        </w:rPr>
+        <w:t>N-S</w:t>
+      </w:r>
+      <w:r>
+        <w:rPr>
+          <w:rFonts w:hint="eastAsia" w:ascii="宋体" w:hAnsi="宋体"/>
+          <w:sz w:val="24"/>
+        </w:rPr>
+        <w:t>方程的相关算法诞生，主要可以分为两大类</w:t>
+      </w:r>
+      <w:r>
+        <w:rPr>
+          <w:rFonts w:hint="eastAsia" w:ascii="宋体" w:hAnsi="宋体"/>
+          <w:sz w:val="24"/>
+          <w:lang w:val="en-US" w:eastAsia="zh-CN"/>
+        </w:rPr>
+        <w:t>网格方法以及无网格方法。</w:t>
+      </w:r>
+    </w:p>
+    <w:p>
+      <w:pPr>
+        <w:pStyle w:val="3"/>
+        <w:rPr>
+          <w:rFonts w:hint="default" w:eastAsia="黑体"/>
+          <w:lang w:val="en-US" w:eastAsia="zh-CN"/>
+        </w:rPr>
+      </w:pPr>
+      <w:bookmarkStart w:id="6" w:name="_Toc20872"/>
       <w:r>
         <w:rPr>
           <w:rFonts w:hint="eastAsia"/>
@@ -1739,148 +2262,141 @@
         <w:rPr>
           <w:rFonts w:hint="eastAsia"/>
         </w:rPr>
-        <w:t xml:space="preserve">  </w:t>
-      </w:r>
-      <w:r>
-        <w:rPr>
-          <w:rFonts w:hint="eastAsia"/>
-          <w:lang w:val="en-US" w:eastAsia="zh-CN"/>
-        </w:rPr>
-        <w:t>真实流体模拟的发展</w:t>
-      </w:r>
-      <w:bookmarkEnd w:id="5"/>
+        <w:t xml:space="preserve">.1 </w:t>
+      </w:r>
+      <w:r>
+        <w:rPr>
+          <w:rFonts w:hint="eastAsia"/>
+          <w:lang w:val="en-US" w:eastAsia="zh-CN"/>
+        </w:rPr>
+        <w:t>网格方法</w:t>
+      </w:r>
+      <w:bookmarkEnd w:id="6"/>
     </w:p>
     <w:p>
       <w:pPr>
         <w:spacing w:line="400" w:lineRule="exact"/>
         <w:ind w:firstLine="420"/>
         <w:rPr>
-          <w:rFonts w:hint="eastAsia" w:ascii="宋体" w:hAnsi="宋体"/>
-          <w:sz w:val="24"/>
-          <w:lang w:val="en-US" w:eastAsia="zh-CN"/>
-        </w:rPr>
-      </w:pPr>
-      <w:r>
-        <w:rPr>
-          <w:rFonts w:hint="eastAsia" w:ascii="宋体" w:hAnsi="宋体"/>
-          <w:sz w:val="24"/>
-          <w:lang w:val="en-US" w:eastAsia="zh-CN"/>
-        </w:rPr>
-        <w:t>当建立了N-S方程这样的物理表达式之后，由于其复杂性无法得到解析解，因此可以通过数值方法来用计算机进行求解，而在流体学中，一般采取的数值方法是将控制方程，比如N-S方程中连续的时间和空间坐标分割成离散的形式，在这些离散的点上来获得控制方程的解。离散的控制方程一般以代数方程组来进行表示，因此可以联立方程组来获取离散点上的未知值。</w:t>
-      </w:r>
-      <w:r>
-        <w:rPr>
-          <w:rFonts w:hint="eastAsia" w:ascii="宋体" w:hAnsi="宋体"/>
-          <w:sz w:val="24"/>
-        </w:rPr>
-        <w:t>随着大量基于</w:t>
-      </w:r>
-      <w:r>
-        <w:rPr>
-          <w:sz w:val="24"/>
-        </w:rPr>
-        <w:t>N-S</w:t>
-      </w:r>
-      <w:r>
-        <w:rPr>
-          <w:rFonts w:hint="eastAsia" w:ascii="宋体" w:hAnsi="宋体"/>
-          <w:sz w:val="24"/>
-        </w:rPr>
-        <w:t>方程的相关算法诞生，主要可以分为两大类</w:t>
-      </w:r>
-      <w:r>
-        <w:rPr>
-          <w:rFonts w:hint="eastAsia" w:ascii="宋体" w:hAnsi="宋体"/>
-          <w:sz w:val="24"/>
-          <w:lang w:val="en-US" w:eastAsia="zh-CN"/>
-        </w:rPr>
-        <w:t>网格方法以及无网格方法。</w:t>
-      </w:r>
-    </w:p>
-    <w:p>
-      <w:pPr>
-        <w:pStyle w:val="3"/>
-        <w:rPr>
-          <w:rFonts w:hint="default" w:eastAsia="黑体"/>
-          <w:lang w:val="en-US" w:eastAsia="zh-CN"/>
-        </w:rPr>
-      </w:pPr>
-      <w:bookmarkStart w:id="6" w:name="_Toc4409"/>
-      <w:r>
-        <w:rPr>
-          <w:rFonts w:hint="eastAsia"/>
-          <w:lang w:val="en-US" w:eastAsia="zh-CN"/>
-        </w:rPr>
-        <w:t>2</w:t>
-      </w:r>
-      <w:r>
-        <w:rPr>
-          <w:rFonts w:hint="eastAsia"/>
-        </w:rPr>
-        <w:t xml:space="preserve">.1 </w:t>
-      </w:r>
-      <w:r>
-        <w:rPr>
-          <w:rFonts w:hint="eastAsia"/>
-          <w:lang w:val="en-US" w:eastAsia="zh-CN"/>
-        </w:rPr>
-        <w:t>网格方法</w:t>
-      </w:r>
-      <w:bookmarkEnd w:id="6"/>
+          <w:rFonts w:hint="default" w:ascii="宋体" w:hAnsi="宋体"/>
+          <w:sz w:val="24"/>
+          <w:lang w:val="en-US" w:eastAsia="zh-CN"/>
+        </w:rPr>
+      </w:pPr>
+      <w:r>
+        <w:rPr>
+          <w:rFonts w:hint="eastAsia" w:ascii="宋体" w:hAnsi="宋体"/>
+          <w:sz w:val="24"/>
+          <w:lang w:val="en-US" w:eastAsia="zh-CN"/>
+        </w:rPr>
+        <w:t>网格方法也叫</w:t>
+      </w:r>
+      <w:r>
+        <w:rPr>
+          <w:sz w:val="24"/>
+        </w:rPr>
+        <w:t>Surface Water</w:t>
+      </w:r>
+      <w:r>
+        <w:rPr>
+          <w:rFonts w:hint="eastAsia" w:ascii="宋体" w:hAnsi="宋体"/>
+          <w:sz w:val="24"/>
+        </w:rPr>
+        <w:t>表面水，</w:t>
+      </w:r>
+      <w:r>
+        <w:rPr>
+          <w:rFonts w:hint="eastAsia" w:ascii="宋体" w:hAnsi="宋体"/>
+          <w:sz w:val="24"/>
+          <w:lang w:val="en-US" w:eastAsia="zh-CN"/>
+        </w:rPr>
+        <w:t>是一种</w:t>
+      </w:r>
+      <w:r>
+        <w:rPr>
+          <w:rFonts w:hint="eastAsia" w:ascii="宋体" w:hAnsi="宋体"/>
+          <w:sz w:val="24"/>
+        </w:rPr>
+        <w:t>基于网格的欧拉法，它将流体占据的空间进行网格划分研究的最小单元是每个网格上的固定点，流体的速度、压强、密度等参数定义于固定点上随时间变化，这些变化便体现了流体的整体运动。</w:t>
+      </w:r>
+      <w:r>
+        <w:rPr>
+          <w:rFonts w:hint="eastAsia" w:ascii="宋体" w:hAnsi="宋体"/>
+          <w:sz w:val="24"/>
+          <w:lang w:val="en-US" w:eastAsia="zh-CN"/>
+        </w:rPr>
+        <w:t>其考察的对象不是质点在固定的空间中的运动情况，而是着眼于研究运动中各种要素的分布场。目前 水体模拟研究中应用较为广泛的网格方法包括有限差分法、有限单元法、和有限体积法等。在设定了合适的网格之后，在任意的环境下通过可接受的时间进行求解，通过限制固体与液体或者液体气体边界处的值可以自动产生网格边界条件，同时在在这个水体的动量计算时可以将速度场和压力场结合起来，从而获得了在三维环境下更加真实的水体模拟。</w:t>
+      </w:r>
     </w:p>
     <w:p>
       <w:pPr>
         <w:spacing w:line="400" w:lineRule="exact"/>
         <w:ind w:firstLine="420"/>
         <w:rPr>
-          <w:rFonts w:hint="eastAsia" w:ascii="宋体" w:hAnsi="宋体"/>
-          <w:sz w:val="24"/>
-          <w:lang w:val="en-US" w:eastAsia="zh-CN"/>
-        </w:rPr>
-      </w:pPr>
-      <w:r>
-        <w:rPr>
-          <w:rFonts w:hint="eastAsia" w:ascii="宋体" w:hAnsi="宋体"/>
-          <w:sz w:val="24"/>
-          <w:lang w:val="en-US" w:eastAsia="zh-CN"/>
-        </w:rPr>
-        <w:t>网格方法也叫</w:t>
-      </w:r>
-      <w:r>
-        <w:rPr>
-          <w:sz w:val="24"/>
-        </w:rPr>
-        <w:t>Surface Water</w:t>
-      </w:r>
-      <w:r>
-        <w:rPr>
-          <w:rFonts w:hint="eastAsia" w:ascii="宋体" w:hAnsi="宋体"/>
-          <w:sz w:val="24"/>
-        </w:rPr>
-        <w:t>表面水，</w:t>
-      </w:r>
-      <w:r>
-        <w:rPr>
-          <w:rFonts w:hint="eastAsia" w:ascii="宋体" w:hAnsi="宋体"/>
-          <w:sz w:val="24"/>
-          <w:lang w:val="en-US" w:eastAsia="zh-CN"/>
-        </w:rPr>
-        <w:t>是一种</w:t>
-      </w:r>
-      <w:r>
-        <w:rPr>
-          <w:rFonts w:hint="eastAsia" w:ascii="宋体" w:hAnsi="宋体"/>
-          <w:sz w:val="24"/>
-        </w:rPr>
-        <w:t>基于网格的欧拉法，它将流体占据的空间进行网格划分研究的最小单元是每个网格上的固定点，流体的速度、压强、密度等参数定义于固定点上随时间变化，这些变化便体现了流体的整体运动。</w:t>
-      </w:r>
-      <w:r>
-        <w:rPr>
-          <w:rFonts w:hint="eastAsia" w:ascii="宋体" w:hAnsi="宋体"/>
-          <w:sz w:val="24"/>
-          <w:lang w:val="en-US" w:eastAsia="zh-CN"/>
-        </w:rPr>
-        <w:t>其考察的对象不是质点在固定的空间中的运动情况，而是着眼于研究运动中各种要素的分布场。目前 水体模拟研究中应用较为广泛的网格方法包括有限差分法、有限单元法、和有限体积法等。</w:t>
+          <w:rFonts w:hint="eastAsia" w:ascii="宋体" w:hAnsi="宋体" w:cs="宋体"/>
+          <w:sz w:val="24"/>
+          <w:szCs w:val="24"/>
+          <w:lang w:val="en-US" w:eastAsia="zh-CN"/>
+        </w:rPr>
+      </w:pPr>
+      <w:r>
+        <w:rPr>
+          <w:rFonts w:hint="eastAsia" w:ascii="宋体" w:hAnsi="宋体"/>
+          <w:sz w:val="24"/>
+          <w:lang w:val="en-US" w:eastAsia="zh-CN"/>
+        </w:rPr>
+        <w:t>有限差分法是最为经典的数值方法，其基本思路是将求解域进行正交化的网格剖分，</w:t>
+      </w:r>
+      <w:r>
+        <w:rPr>
+          <w:rFonts w:ascii="宋体" w:hAnsi="宋体" w:eastAsia="宋体" w:cs="宋体"/>
+          <w:sz w:val="24"/>
+          <w:szCs w:val="24"/>
+        </w:rPr>
+        <w:t>把复杂的整体结构离散到有限个单元</w:t>
+      </w:r>
+      <w:r>
+        <w:rPr>
+          <w:rFonts w:hint="eastAsia" w:ascii="宋体" w:hAnsi="宋体" w:cs="宋体"/>
+          <w:sz w:val="24"/>
+          <w:szCs w:val="24"/>
+          <w:lang w:eastAsia="zh-CN"/>
+        </w:rPr>
+        <w:t>，</w:t>
+      </w:r>
+      <w:r>
+        <w:rPr>
+          <w:rFonts w:hint="eastAsia" w:ascii="宋体" w:hAnsi="宋体"/>
+          <w:sz w:val="24"/>
+          <w:lang w:val="en-US" w:eastAsia="zh-CN"/>
+        </w:rPr>
+        <w:t>用时间或空间上的差商来逼近控制方程中的微商，建立差分方程，求解差分方程得到网格点上的流体速度、压强等物理量。</w:t>
+      </w:r>
+      <w:r>
+        <w:rPr>
+          <w:rFonts w:ascii="宋体" w:hAnsi="宋体" w:eastAsia="宋体" w:cs="宋体"/>
+          <w:sz w:val="24"/>
+          <w:szCs w:val="24"/>
+        </w:rPr>
+        <w:t>具有灵活性和适用性，适应性强</w:t>
+      </w:r>
+      <w:r>
+        <w:rPr>
+          <w:rFonts w:hint="eastAsia" w:ascii="宋体" w:hAnsi="宋体" w:cs="宋体"/>
+          <w:sz w:val="24"/>
+          <w:szCs w:val="24"/>
+          <w:lang w:eastAsia="zh-CN"/>
+        </w:rPr>
+        <w:t>。</w:t>
+      </w:r>
+      <w:r>
+        <w:rPr>
+          <w:rFonts w:hint="eastAsia" w:ascii="宋体" w:hAnsi="宋体" w:cs="宋体"/>
+          <w:sz w:val="24"/>
+          <w:szCs w:val="24"/>
+          <w:lang w:val="en-US" w:eastAsia="zh-CN"/>
+        </w:rPr>
+        <w:t>但是当遇到复杂边界的时候就不得不对网格进行细化，这样就会增加运算成本。</w:t>
       </w:r>
     </w:p>
     <w:p>
@@ -1888,61 +2404,128 @@
         <w:spacing w:line="400" w:lineRule="exact"/>
         <w:ind w:firstLine="420"/>
         <w:rPr>
+          <w:rFonts w:hint="default" w:ascii="宋体" w:hAnsi="宋体" w:cs="宋体"/>
+          <w:sz w:val="24"/>
+          <w:szCs w:val="24"/>
+          <w:lang w:val="en-US" w:eastAsia="zh-CN"/>
+        </w:rPr>
+      </w:pPr>
+      <w:r>
+        <w:rPr>
+          <w:rFonts w:hint="default" w:ascii="宋体" w:hAnsi="宋体" w:cs="宋体"/>
+          <w:sz w:val="24"/>
+          <w:szCs w:val="24"/>
+          <w:lang w:val="en-US" w:eastAsia="zh-CN"/>
+        </w:rPr>
+        <w:t>有限单元法是通过加权余量法</w:t>
+      </w:r>
+      <w:r>
+        <w:rPr>
           <w:rFonts w:hint="eastAsia" w:ascii="宋体" w:hAnsi="宋体" w:cs="宋体"/>
           <w:sz w:val="24"/>
           <w:szCs w:val="24"/>
           <w:lang w:val="en-US" w:eastAsia="zh-CN"/>
         </w:rPr>
-      </w:pPr>
-      <w:r>
-        <w:rPr>
-          <w:rFonts w:hint="eastAsia" w:ascii="宋体" w:hAnsi="宋体"/>
-          <w:sz w:val="24"/>
-          <w:lang w:val="en-US" w:eastAsia="zh-CN"/>
-        </w:rPr>
-        <w:t>有限差分法是最为经典的数值方法，其基本思路是将求解域进行正交化的网格剖分，</w:t>
-      </w:r>
-      <w:r>
-        <w:rPr>
-          <w:rFonts w:ascii="宋体" w:hAnsi="宋体" w:eastAsia="宋体" w:cs="宋体"/>
+        <w:t>、</w:t>
+      </w:r>
+      <w:r>
+        <w:rPr>
+          <w:rFonts w:hint="default" w:ascii="宋体" w:hAnsi="宋体" w:cs="宋体"/>
           <w:sz w:val="24"/>
           <w:szCs w:val="24"/>
-        </w:rPr>
-        <w:t>把复杂的整体结构离散到有限个单元</w:t>
+          <w:lang w:val="en-US" w:eastAsia="zh-CN"/>
+        </w:rPr>
+        <w:t>变分原理来求解方程，由于单元</w:t>
       </w:r>
       <w:r>
         <w:rPr>
           <w:rFonts w:hint="eastAsia" w:ascii="宋体" w:hAnsi="宋体" w:cs="宋体"/>
           <w:sz w:val="24"/>
           <w:szCs w:val="24"/>
-          <w:lang w:eastAsia="zh-CN"/>
+          <w:lang w:val="en-US" w:eastAsia="zh-CN"/>
+        </w:rPr>
+        <w:t>几</w:t>
+      </w:r>
+      <w:r>
+        <w:rPr>
+          <w:rFonts w:hint="default" w:ascii="宋体" w:hAnsi="宋体" w:cs="宋体"/>
+          <w:sz w:val="24"/>
+          <w:szCs w:val="24"/>
+          <w:lang w:val="en-US" w:eastAsia="zh-CN"/>
+        </w:rPr>
+        <w:t>何形状</w:t>
+      </w:r>
+      <w:r>
+        <w:rPr>
+          <w:rFonts w:hint="eastAsia" w:ascii="宋体" w:hAnsi="宋体" w:cs="宋体"/>
+          <w:sz w:val="24"/>
+          <w:szCs w:val="24"/>
+          <w:lang w:val="en-US" w:eastAsia="zh-CN"/>
+        </w:rPr>
+        <w:t>的选取</w:t>
+      </w:r>
+      <w:r>
+        <w:rPr>
+          <w:rFonts w:hint="default" w:ascii="宋体" w:hAnsi="宋体" w:cs="宋体"/>
+          <w:sz w:val="24"/>
+          <w:szCs w:val="24"/>
+          <w:lang w:val="en-US" w:eastAsia="zh-CN"/>
+        </w:rPr>
+        <w:t>可以是不规则</w:t>
+      </w:r>
+      <w:r>
+        <w:rPr>
+          <w:rFonts w:hint="eastAsia" w:ascii="宋体" w:hAnsi="宋体" w:cs="宋体"/>
+          <w:sz w:val="24"/>
+          <w:szCs w:val="24"/>
+          <w:lang w:val="en-US" w:eastAsia="zh-CN"/>
+        </w:rPr>
+        <w:t>的</w:t>
+      </w:r>
+      <w:r>
+        <w:rPr>
+          <w:rFonts w:hint="default" w:ascii="宋体" w:hAnsi="宋体" w:cs="宋体"/>
+          <w:sz w:val="24"/>
+          <w:szCs w:val="24"/>
+          <w:lang w:val="en-US" w:eastAsia="zh-CN"/>
         </w:rPr>
         <w:t>，</w:t>
       </w:r>
       <w:r>
         <w:rPr>
-          <w:rFonts w:hint="eastAsia" w:ascii="宋体" w:hAnsi="宋体"/>
-          <w:sz w:val="24"/>
-          <w:lang w:val="en-US" w:eastAsia="zh-CN"/>
-        </w:rPr>
-        <w:t>用时间或空间上的差商来逼近控制方程中的微商，建立差分方程，求解差分方程得到网格点上的流体速度、压强等物理量。</w:t>
-      </w:r>
-      <w:r>
-        <w:rPr>
-          <w:rFonts w:ascii="宋体" w:hAnsi="宋体" w:eastAsia="宋体" w:cs="宋体"/>
+          <w:rFonts w:hint="eastAsia" w:ascii="宋体" w:hAnsi="宋体" w:cs="宋体"/>
           <w:sz w:val="24"/>
           <w:szCs w:val="24"/>
-        </w:rPr>
-        <w:t>具有灵活性和适用性，适应性强</w:t>
+          <w:lang w:val="en-US" w:eastAsia="zh-CN"/>
+        </w:rPr>
+        <w:t>所以</w:t>
+      </w:r>
+      <w:r>
+        <w:rPr>
+          <w:rFonts w:hint="default" w:ascii="宋体" w:hAnsi="宋体" w:cs="宋体"/>
+          <w:sz w:val="24"/>
+          <w:szCs w:val="24"/>
+          <w:lang w:val="en-US" w:eastAsia="zh-CN"/>
+        </w:rPr>
+        <w:t>在处理复杂边界</w:t>
       </w:r>
       <w:r>
         <w:rPr>
           <w:rFonts w:hint="eastAsia" w:ascii="宋体" w:hAnsi="宋体" w:cs="宋体"/>
           <w:sz w:val="24"/>
           <w:szCs w:val="24"/>
-          <w:lang w:eastAsia="zh-CN"/>
-        </w:rPr>
-        <w:t>。</w:t>
+          <w:lang w:val="en-US" w:eastAsia="zh-CN"/>
+        </w:rPr>
+        <w:t>情况的时候</w:t>
+      </w:r>
+      <w:r>
+        <w:rPr>
+          <w:rFonts w:hint="default" w:ascii="宋体" w:hAnsi="宋体" w:cs="宋体"/>
+          <w:sz w:val="24"/>
+          <w:szCs w:val="24"/>
+          <w:lang w:val="en-US" w:eastAsia="zh-CN"/>
+        </w:rPr>
+        <w:t>具有独特的优越性，其网格剖分</w:t>
       </w:r>
       <w:r>
         <w:rPr>
@@ -1951,7 +2534,43 @@
           <w:szCs w:val="24"/>
           <w:lang w:val="en-US" w:eastAsia="zh-CN"/>
         </w:rPr>
-        <w:t>但是当遇到复杂边界的时候就不得不对网格进行细化，这样就会增加运算成本。</w:t>
+        <w:t>更加</w:t>
+      </w:r>
+      <w:r>
+        <w:rPr>
+          <w:rFonts w:hint="default" w:ascii="宋体" w:hAnsi="宋体" w:cs="宋体"/>
+          <w:sz w:val="24"/>
+          <w:szCs w:val="24"/>
+          <w:lang w:val="en-US" w:eastAsia="zh-CN"/>
+        </w:rPr>
+        <w:t>灵活方便</w:t>
+      </w:r>
+      <w:r>
+        <w:rPr>
+          <w:rFonts w:hint="eastAsia" w:ascii="宋体" w:hAnsi="宋体" w:cs="宋体"/>
+          <w:sz w:val="24"/>
+          <w:szCs w:val="24"/>
+          <w:lang w:val="en-US" w:eastAsia="zh-CN"/>
+        </w:rPr>
+        <w:t>且</w:t>
+      </w:r>
+      <w:r>
+        <w:rPr>
+          <w:rFonts w:hint="default" w:ascii="宋体" w:hAnsi="宋体" w:cs="宋体"/>
+          <w:sz w:val="24"/>
+          <w:szCs w:val="24"/>
+          <w:lang w:val="en-US" w:eastAsia="zh-CN"/>
+        </w:rPr>
+        <w:t>适用任意形状的区域</w:t>
+      </w:r>
+      <w:r>
+        <w:rPr>
+          <w:rFonts w:hint="eastAsia" w:ascii="宋体" w:hAnsi="宋体" w:cs="宋体"/>
+          <w:sz w:val="24"/>
+          <w:szCs w:val="24"/>
+          <w:lang w:val="en-US" w:eastAsia="zh-CN"/>
+        </w:rPr>
+        <w:t>。算法采用加权剩余法中的迦辽金方法离散和对控制方程的逼近。</w:t>
       </w:r>
     </w:p>
     <w:p>
@@ -1959,12 +2578,28 @@
         <w:spacing w:line="400" w:lineRule="exact"/>
         <w:ind w:firstLine="420"/>
         <w:rPr>
+          <w:rFonts w:hint="eastAsia" w:ascii="宋体" w:hAnsi="宋体"/>
+          <w:sz w:val="24"/>
+        </w:rPr>
+      </w:pPr>
+      <w:r>
+        <w:rPr>
           <w:rFonts w:hint="default" w:ascii="宋体" w:hAnsi="宋体" w:cs="宋体"/>
           <w:sz w:val="24"/>
           <w:szCs w:val="24"/>
           <w:lang w:val="en-US" w:eastAsia="zh-CN"/>
         </w:rPr>
-      </w:pPr>
+        <w:t>有限体积法基于的是积分形式的守恒方程而不是微分方程，该积分形式的守恒方程描述的是计算网格定义的每个控制体</w:t>
+      </w:r>
+      <w:r>
+        <w:rPr>
+          <w:rFonts w:hint="eastAsia" w:ascii="宋体" w:hAnsi="宋体" w:cs="宋体"/>
+          <w:sz w:val="24"/>
+          <w:szCs w:val="24"/>
+          <w:lang w:val="en-US" w:eastAsia="zh-CN"/>
+        </w:rPr>
+        <w:t>。它</w:t>
+      </w:r>
       <w:r>
         <w:rPr>
           <w:rFonts w:hint="default" w:ascii="宋体" w:hAnsi="宋体" w:cs="宋体"/>
@@ -1972,7 +2607,7 @@
           <w:szCs w:val="24"/>
           <w:lang w:val="en-US" w:eastAsia="zh-CN"/>
         </w:rPr>
-        <w:t>有限单元法是通过加权余量法</w:t>
+        <w:t>最突出的特点是从物理量的守恒规律出发，在推导过程中概念清晰，离散化方程就是物理量在控制体上的守恒关系式。</w:t>
       </w:r>
       <w:r>
         <w:rPr>
@@ -1981,7 +2616,7 @@
           <w:szCs w:val="24"/>
           <w:lang w:val="en-US" w:eastAsia="zh-CN"/>
         </w:rPr>
-        <w:t>、</w:t>
+        <w:t>因此</w:t>
       </w:r>
       <w:r>
         <w:rPr>
@@ -1990,7 +2625,7 @@
           <w:szCs w:val="24"/>
           <w:lang w:val="en-US" w:eastAsia="zh-CN"/>
         </w:rPr>
-        <w:t>变分原理来求解方程，由于单元</w:t>
+        <w:t>，物理量的守恒不受网格大小的制约。</w:t>
       </w:r>
       <w:r>
         <w:rPr>
@@ -1999,133 +2634,7 @@
           <w:szCs w:val="24"/>
           <w:lang w:val="en-US" w:eastAsia="zh-CN"/>
         </w:rPr>
-        <w:t>几</w:t>
-      </w:r>
-      <w:r>
-        <w:rPr>
-          <w:rFonts w:hint="default" w:ascii="宋体" w:hAnsi="宋体" w:cs="宋体"/>
-          <w:sz w:val="24"/>
-          <w:szCs w:val="24"/>
-          <w:lang w:val="en-US" w:eastAsia="zh-CN"/>
-        </w:rPr>
-        <w:t>何形状</w:t>
-      </w:r>
-      <w:r>
-        <w:rPr>
-          <w:rFonts w:hint="eastAsia" w:ascii="宋体" w:hAnsi="宋体" w:cs="宋体"/>
-          <w:sz w:val="24"/>
-          <w:szCs w:val="24"/>
-          <w:lang w:val="en-US" w:eastAsia="zh-CN"/>
-        </w:rPr>
-        <w:t>的选取</w:t>
-      </w:r>
-      <w:r>
-        <w:rPr>
-          <w:rFonts w:hint="default" w:ascii="宋体" w:hAnsi="宋体" w:cs="宋体"/>
-          <w:sz w:val="24"/>
-          <w:szCs w:val="24"/>
-          <w:lang w:val="en-US" w:eastAsia="zh-CN"/>
-        </w:rPr>
-        <w:t>可以是不规则</w:t>
-      </w:r>
-      <w:r>
-        <w:rPr>
-          <w:rFonts w:hint="eastAsia" w:ascii="宋体" w:hAnsi="宋体" w:cs="宋体"/>
-          <w:sz w:val="24"/>
-          <w:szCs w:val="24"/>
-          <w:lang w:val="en-US" w:eastAsia="zh-CN"/>
-        </w:rPr>
-        <w:t>的</w:t>
-      </w:r>
-      <w:r>
-        <w:rPr>
-          <w:rFonts w:hint="default" w:ascii="宋体" w:hAnsi="宋体" w:cs="宋体"/>
-          <w:sz w:val="24"/>
-          <w:szCs w:val="24"/>
-          <w:lang w:val="en-US" w:eastAsia="zh-CN"/>
-        </w:rPr>
-        <w:t>，</w:t>
-      </w:r>
-      <w:r>
-        <w:rPr>
-          <w:rFonts w:hint="eastAsia" w:ascii="宋体" w:hAnsi="宋体" w:cs="宋体"/>
-          <w:sz w:val="24"/>
-          <w:szCs w:val="24"/>
-          <w:lang w:val="en-US" w:eastAsia="zh-CN"/>
-        </w:rPr>
-        <w:t>所以</w:t>
-      </w:r>
-      <w:r>
-        <w:rPr>
-          <w:rFonts w:hint="default" w:ascii="宋体" w:hAnsi="宋体" w:cs="宋体"/>
-          <w:sz w:val="24"/>
-          <w:szCs w:val="24"/>
-          <w:lang w:val="en-US" w:eastAsia="zh-CN"/>
-        </w:rPr>
-        <w:t>在处理复杂边界</w:t>
-      </w:r>
-      <w:r>
-        <w:rPr>
-          <w:rFonts w:hint="eastAsia" w:ascii="宋体" w:hAnsi="宋体" w:cs="宋体"/>
-          <w:sz w:val="24"/>
-          <w:szCs w:val="24"/>
-          <w:lang w:val="en-US" w:eastAsia="zh-CN"/>
-        </w:rPr>
-        <w:t>情况的时候</w:t>
-      </w:r>
-      <w:r>
-        <w:rPr>
-          <w:rFonts w:hint="default" w:ascii="宋体" w:hAnsi="宋体" w:cs="宋体"/>
-          <w:sz w:val="24"/>
-          <w:szCs w:val="24"/>
-          <w:lang w:val="en-US" w:eastAsia="zh-CN"/>
-        </w:rPr>
-        <w:t>具有独特的优越性，其网格剖分</w:t>
-      </w:r>
-      <w:r>
-        <w:rPr>
-          <w:rFonts w:hint="eastAsia" w:ascii="宋体" w:hAnsi="宋体" w:cs="宋体"/>
-          <w:sz w:val="24"/>
-          <w:szCs w:val="24"/>
-          <w:lang w:val="en-US" w:eastAsia="zh-CN"/>
-        </w:rPr>
-        <w:t>更加</w:t>
-      </w:r>
-      <w:r>
-        <w:rPr>
-          <w:rFonts w:hint="default" w:ascii="宋体" w:hAnsi="宋体" w:cs="宋体"/>
-          <w:sz w:val="24"/>
-          <w:szCs w:val="24"/>
-          <w:lang w:val="en-US" w:eastAsia="zh-CN"/>
-        </w:rPr>
-        <w:t>灵活方便</w:t>
-      </w:r>
-      <w:r>
-        <w:rPr>
-          <w:rFonts w:hint="eastAsia" w:ascii="宋体" w:hAnsi="宋体" w:cs="宋体"/>
-          <w:sz w:val="24"/>
-          <w:szCs w:val="24"/>
-          <w:lang w:val="en-US" w:eastAsia="zh-CN"/>
-        </w:rPr>
-        <w:t>且</w:t>
-      </w:r>
-      <w:r>
-        <w:rPr>
-          <w:rFonts w:hint="default" w:ascii="宋体" w:hAnsi="宋体" w:cs="宋体"/>
-          <w:sz w:val="24"/>
-          <w:szCs w:val="24"/>
-          <w:lang w:val="en-US" w:eastAsia="zh-CN"/>
-        </w:rPr>
-        <w:t>适用任意形状的区域</w:t>
-      </w:r>
-      <w:r>
-        <w:rPr>
-          <w:rFonts w:hint="eastAsia" w:ascii="宋体" w:hAnsi="宋体" w:cs="宋体"/>
-          <w:sz w:val="24"/>
-          <w:szCs w:val="24"/>
-          <w:lang w:val="en-US" w:eastAsia="zh-CN"/>
-        </w:rPr>
-        <w:t>。</w:t>
+        <w:t>有限体积法是介于有限差分法和有限元法中间的一种方法，主要在浅水波的模拟中有着广泛的应用。</w:t>
       </w:r>
     </w:p>
     <w:p>
@@ -2135,336 +2644,402 @@
         <w:rPr>
           <w:rFonts w:hint="eastAsia" w:ascii="宋体" w:hAnsi="宋体"/>
           <w:sz w:val="24"/>
-        </w:rPr>
-      </w:pPr>
-      <w:r>
-        <w:rPr>
-          <w:rFonts w:hint="default" w:ascii="宋体" w:hAnsi="宋体" w:cs="宋体"/>
-          <w:sz w:val="24"/>
-          <w:szCs w:val="24"/>
-          <w:lang w:val="en-US" w:eastAsia="zh-CN"/>
-        </w:rPr>
-        <w:t>有限体积法基于的是积分形式的守恒方程而不是微分方程，该积分形式的守恒方程描述的是计算网格定义的每个控制体</w:t>
-      </w:r>
-      <w:r>
-        <w:rPr>
-          <w:rFonts w:hint="eastAsia" w:ascii="宋体" w:hAnsi="宋体" w:cs="宋体"/>
-          <w:sz w:val="24"/>
-          <w:szCs w:val="24"/>
-          <w:lang w:val="en-US" w:eastAsia="zh-CN"/>
-        </w:rPr>
-        <w:t>。它</w:t>
-      </w:r>
-      <w:r>
-        <w:rPr>
-          <w:rFonts w:hint="default" w:ascii="宋体" w:hAnsi="宋体" w:cs="宋体"/>
-          <w:sz w:val="24"/>
-          <w:szCs w:val="24"/>
-          <w:lang w:val="en-US" w:eastAsia="zh-CN"/>
-        </w:rPr>
-        <w:t>最突出的特点是从物理量的守恒规律出发，在推导过程中概念清晰，离散化方程就是物理量在控制体上的守恒关系式。</w:t>
-      </w:r>
-      <w:r>
-        <w:rPr>
-          <w:rFonts w:hint="eastAsia" w:ascii="宋体" w:hAnsi="宋体" w:cs="宋体"/>
-          <w:sz w:val="24"/>
-          <w:szCs w:val="24"/>
-          <w:lang w:val="en-US" w:eastAsia="zh-CN"/>
-        </w:rPr>
-        <w:t>因此</w:t>
-      </w:r>
-      <w:r>
-        <w:rPr>
-          <w:rFonts w:hint="default" w:ascii="宋体" w:hAnsi="宋体" w:cs="宋体"/>
-          <w:sz w:val="24"/>
-          <w:szCs w:val="24"/>
-          <w:lang w:val="en-US" w:eastAsia="zh-CN"/>
-        </w:rPr>
-        <w:t>，物理量的守恒不受网格大小的制约。</w:t>
-      </w:r>
-      <w:r>
-        <w:rPr>
-          <w:rFonts w:hint="eastAsia" w:ascii="宋体" w:hAnsi="宋体" w:cs="宋体"/>
-          <w:sz w:val="24"/>
-          <w:szCs w:val="24"/>
-          <w:lang w:val="en-US" w:eastAsia="zh-CN"/>
-        </w:rPr>
-        <w:t>有限体积法是介于有限差分法和有限元法中间的一种方法，主要在浅水波的模拟中有着广泛的应用。</w:t>
-      </w:r>
+          <w:lang w:eastAsia="zh-CN"/>
+        </w:rPr>
+      </w:pPr>
+      <w:r>
+        <w:rPr>
+          <w:rFonts w:hint="eastAsia" w:ascii="宋体" w:hAnsi="宋体"/>
+          <w:sz w:val="24"/>
+          <w:lang w:val="en-US" w:eastAsia="zh-CN"/>
+        </w:rPr>
+        <w:t>网格</w:t>
+      </w:r>
+      <w:r>
+        <w:rPr>
+          <w:rFonts w:hint="eastAsia" w:ascii="宋体" w:hAnsi="宋体"/>
+          <w:sz w:val="24"/>
+        </w:rPr>
+        <w:t>方法在远岸水或者相对平静的水面可以取得很好的效果，但对于近岸水这种容易产生波浪以及水面翻转的时候会产生大量的表面变换，表面分离和表面重组，控制方程的离散结果都不可避免</w:t>
+      </w:r>
+      <w:r>
+        <w:rPr>
+          <w:rFonts w:hint="eastAsia" w:ascii="宋体" w:hAnsi="宋体"/>
+          <w:sz w:val="24"/>
+          <w:lang w:val="en-US" w:eastAsia="zh-CN"/>
+        </w:rPr>
+        <w:t>的</w:t>
+      </w:r>
+      <w:r>
+        <w:rPr>
+          <w:rFonts w:hint="eastAsia" w:ascii="宋体" w:hAnsi="宋体"/>
+          <w:sz w:val="24"/>
+        </w:rPr>
+        <w:t>会出现速度对流项，</w:t>
+      </w:r>
+      <w:r>
+        <w:rPr>
+          <w:rFonts w:hint="eastAsia" w:ascii="宋体" w:hAnsi="宋体"/>
+          <w:sz w:val="24"/>
+          <w:lang w:val="en-US" w:eastAsia="zh-CN"/>
+        </w:rPr>
+        <w:t>从而</w:t>
+      </w:r>
+      <w:r>
+        <w:rPr>
+          <w:rFonts w:hint="eastAsia" w:ascii="宋体" w:hAnsi="宋体"/>
+          <w:sz w:val="24"/>
+        </w:rPr>
+        <w:t>引起数值耗散，这会使得</w:t>
+      </w:r>
+      <w:r>
+        <w:rPr>
+          <w:rFonts w:hint="eastAsia" w:ascii="宋体" w:hAnsi="宋体"/>
+          <w:sz w:val="24"/>
+          <w:lang w:val="en-US" w:eastAsia="zh-CN"/>
+        </w:rPr>
+        <w:t>不仅</w:t>
+      </w:r>
+      <w:r>
+        <w:rPr>
+          <w:rFonts w:hint="eastAsia" w:ascii="宋体" w:hAnsi="宋体"/>
+          <w:sz w:val="24"/>
+        </w:rPr>
+        <w:t>计算量大幅度提升</w:t>
+      </w:r>
+      <w:r>
+        <w:rPr>
+          <w:rFonts w:hint="eastAsia" w:ascii="宋体" w:hAnsi="宋体"/>
+          <w:sz w:val="24"/>
+          <w:lang w:val="en-US" w:eastAsia="zh-CN"/>
+        </w:rPr>
+        <w:t>计算结果的</w:t>
+      </w:r>
+      <w:r>
+        <w:rPr>
+          <w:rFonts w:hint="eastAsia" w:ascii="宋体" w:hAnsi="宋体"/>
+          <w:sz w:val="24"/>
+        </w:rPr>
+        <w:t>精度</w:t>
+      </w:r>
+      <w:r>
+        <w:rPr>
+          <w:rFonts w:hint="eastAsia" w:ascii="宋体" w:hAnsi="宋体"/>
+          <w:sz w:val="24"/>
+          <w:lang w:val="en-US" w:eastAsia="zh-CN"/>
+        </w:rPr>
+        <w:t>也会下降</w:t>
+      </w:r>
+      <w:r>
+        <w:rPr>
+          <w:rFonts w:hint="eastAsia" w:ascii="宋体" w:hAnsi="宋体"/>
+          <w:sz w:val="24"/>
+        </w:rPr>
+        <w:t>，目前已有的研究有</w:t>
+      </w:r>
+      <w:r>
+        <w:rPr>
+          <w:sz w:val="24"/>
+        </w:rPr>
+        <w:t>arbitrary Lagrangian Euleria</w:t>
+      </w:r>
+      <w:r>
+        <w:rPr>
+          <w:rFonts w:hint="eastAsia" w:ascii="宋体" w:hAnsi="宋体"/>
+          <w:sz w:val="24"/>
+        </w:rPr>
+        <w:t>方法，</w:t>
+      </w:r>
+      <w:r>
+        <w:rPr>
+          <w:sz w:val="24"/>
+        </w:rPr>
+        <w:t>boundary-fitted coordinate</w:t>
+      </w:r>
+      <w:r>
+        <w:rPr>
+          <w:rFonts w:hint="eastAsia" w:ascii="宋体" w:hAnsi="宋体"/>
+          <w:sz w:val="24"/>
+        </w:rPr>
+        <w:t xml:space="preserve"> 方法等。</w:t>
+      </w:r>
+      <w:r>
+        <w:rPr>
+          <w:rFonts w:hint="eastAsia" w:ascii="宋体" w:hAnsi="宋体"/>
+          <w:sz w:val="24"/>
+          <w:lang w:val="en-US" w:eastAsia="zh-CN"/>
+        </w:rPr>
+        <w:t>此外</w:t>
+      </w:r>
+      <w:r>
+        <w:rPr>
+          <w:rFonts w:hint="eastAsia" w:ascii="宋体" w:hAnsi="宋体"/>
+          <w:sz w:val="24"/>
+        </w:rPr>
+        <w:t>因为网格的特性，面对猛烈的表面变化会导致网格失真，处理对流的时候将会很难确定分离和重组的表面属于哪一部分</w:t>
+      </w:r>
+      <w:r>
+        <w:rPr>
+          <w:rFonts w:hint="eastAsia" w:ascii="宋体" w:hAnsi="宋体"/>
+          <w:sz w:val="24"/>
+          <w:lang w:eastAsia="zh-CN"/>
+        </w:rPr>
+        <w:t>，</w:t>
+      </w:r>
+      <w:r>
+        <w:rPr>
+          <w:rFonts w:hint="eastAsia" w:ascii="宋体" w:hAnsi="宋体"/>
+          <w:sz w:val="24"/>
+          <w:lang w:val="en-US" w:eastAsia="zh-CN"/>
+        </w:rPr>
+        <w:t>而且由于算法需要设定初始条件和边界条件，当遇到需要</w:t>
+      </w:r>
+      <w:r>
+        <w:rPr>
+          <w:rFonts w:hint="eastAsia" w:ascii="宋体" w:hAnsi="宋体"/>
+          <w:sz w:val="24"/>
+          <w:lang w:eastAsia="zh-CN"/>
+        </w:rPr>
+        <w:t>处理</w:t>
+      </w:r>
+      <w:r>
+        <w:rPr>
+          <w:rFonts w:hint="eastAsia" w:ascii="宋体" w:hAnsi="宋体"/>
+          <w:sz w:val="24"/>
+          <w:lang w:val="en-US" w:eastAsia="zh-CN"/>
+        </w:rPr>
+        <w:t>一些</w:t>
+      </w:r>
+      <w:r>
+        <w:rPr>
+          <w:rFonts w:hint="eastAsia" w:ascii="宋体" w:hAnsi="宋体"/>
+          <w:sz w:val="24"/>
+          <w:lang w:eastAsia="zh-CN"/>
+        </w:rPr>
+        <w:t>形状复杂或处于运动中的固</w:t>
+      </w:r>
+      <w:r>
+        <w:rPr>
+          <w:rFonts w:hint="eastAsia" w:ascii="宋体" w:hAnsi="宋体"/>
+          <w:sz w:val="24"/>
+          <w:lang w:val="en-US" w:eastAsia="zh-CN"/>
+        </w:rPr>
+        <w:t>定</w:t>
+      </w:r>
+      <w:r>
+        <w:rPr>
+          <w:rFonts w:hint="eastAsia" w:ascii="宋体" w:hAnsi="宋体"/>
+          <w:sz w:val="24"/>
+          <w:lang w:eastAsia="zh-CN"/>
+        </w:rPr>
+        <w:t>边界</w:t>
+      </w:r>
+      <w:r>
+        <w:rPr>
+          <w:rFonts w:hint="eastAsia" w:ascii="宋体" w:hAnsi="宋体"/>
+          <w:sz w:val="24"/>
+          <w:lang w:val="en-US" w:eastAsia="zh-CN"/>
+        </w:rPr>
+        <w:t>的情况时也存在一定的困难，最后就是在</w:t>
+      </w:r>
+      <w:r>
+        <w:rPr>
+          <w:rFonts w:hint="eastAsia" w:ascii="宋体" w:hAnsi="宋体"/>
+          <w:sz w:val="24"/>
+          <w:lang w:eastAsia="zh-CN"/>
+        </w:rPr>
+        <w:t>捕捉自由表面等方面</w:t>
+      </w:r>
+      <w:r>
+        <w:rPr>
+          <w:rFonts w:hint="eastAsia" w:ascii="宋体" w:hAnsi="宋体"/>
+          <w:sz w:val="24"/>
+          <w:lang w:val="en-US" w:eastAsia="zh-CN"/>
+        </w:rPr>
+        <w:t>也</w:t>
+      </w:r>
+      <w:r>
+        <w:rPr>
+          <w:rFonts w:hint="eastAsia" w:ascii="宋体" w:hAnsi="宋体"/>
+          <w:sz w:val="24"/>
+          <w:lang w:eastAsia="zh-CN"/>
+        </w:rPr>
+        <w:t>存在不便之处。</w:t>
+      </w:r>
+    </w:p>
+    <w:p>
+      <w:pPr>
+        <w:pStyle w:val="3"/>
+        <w:rPr>
+          <w:rFonts w:hint="default" w:ascii="Times New Roman" w:hAnsi="Times New Roman" w:eastAsia="黑体" w:cs="Times New Roman"/>
+          <w:lang w:val="en-US" w:eastAsia="zh-CN"/>
+        </w:rPr>
+      </w:pPr>
+      <w:bookmarkStart w:id="7" w:name="_Toc30253"/>
+      <w:r>
+        <w:rPr>
+          <w:rFonts w:hint="default" w:ascii="Times New Roman" w:hAnsi="Times New Roman" w:cs="Times New Roman"/>
+          <w:lang w:val="en-US" w:eastAsia="zh-CN"/>
+        </w:rPr>
+        <w:t>2</w:t>
+      </w:r>
+      <w:r>
+        <w:rPr>
+          <w:rFonts w:hint="default" w:ascii="Times New Roman" w:hAnsi="Times New Roman" w:cs="Times New Roman"/>
+        </w:rPr>
+        <w:t>.</w:t>
+      </w:r>
+      <w:r>
+        <w:rPr>
+          <w:rFonts w:hint="default" w:ascii="Times New Roman" w:hAnsi="Times New Roman" w:cs="Times New Roman"/>
+          <w:lang w:val="en-US" w:eastAsia="zh-CN"/>
+        </w:rPr>
+        <w:t>2</w:t>
+      </w:r>
+      <w:r>
+        <w:rPr>
+          <w:rFonts w:hint="default" w:ascii="Times New Roman" w:hAnsi="Times New Roman" w:cs="Times New Roman"/>
+        </w:rPr>
+        <w:t xml:space="preserve"> </w:t>
+      </w:r>
+      <w:r>
+        <w:rPr>
+          <w:rFonts w:hint="default" w:ascii="Times New Roman" w:hAnsi="Times New Roman" w:cs="Times New Roman"/>
+          <w:lang w:val="en-US" w:eastAsia="zh-CN"/>
+        </w:rPr>
+        <w:t>无网格方法</w:t>
+      </w:r>
+      <w:bookmarkEnd w:id="7"/>
     </w:p>
     <w:p>
       <w:pPr>
         <w:spacing w:line="400" w:lineRule="exact"/>
         <w:ind w:firstLine="420"/>
         <w:rPr>
-          <w:rFonts w:hint="eastAsia" w:ascii="宋体" w:hAnsi="宋体"/>
+          <w:rFonts w:hint="default" w:ascii="Times New Roman" w:hAnsi="Times New Roman" w:cs="Times New Roman"/>
           <w:sz w:val="24"/>
           <w:lang w:eastAsia="zh-CN"/>
         </w:rPr>
       </w:pPr>
       <w:r>
         <w:rPr>
-          <w:rFonts w:hint="eastAsia" w:ascii="宋体" w:hAnsi="宋体"/>
-          <w:sz w:val="24"/>
-          <w:lang w:val="en-US" w:eastAsia="zh-CN"/>
-        </w:rPr>
-        <w:t>网格</w:t>
-      </w:r>
-      <w:r>
-        <w:rPr>
-          <w:rFonts w:hint="eastAsia" w:ascii="宋体" w:hAnsi="宋体"/>
-          <w:sz w:val="24"/>
-        </w:rPr>
-        <w:t>方法在远岸水或者相对平静的水面可以取得很好的效果，但对于近岸水这种容易产生波浪以及水面翻转的时候会产生大量的表面变换，表面分离和表面重组，控制方程的离散结果都不可避免</w:t>
-      </w:r>
-      <w:r>
-        <w:rPr>
-          <w:rFonts w:hint="eastAsia" w:ascii="宋体" w:hAnsi="宋体"/>
-          <w:sz w:val="24"/>
-          <w:lang w:val="en-US" w:eastAsia="zh-CN"/>
-        </w:rPr>
-        <w:t>的</w:t>
-      </w:r>
-      <w:r>
-        <w:rPr>
-          <w:rFonts w:hint="eastAsia" w:ascii="宋体" w:hAnsi="宋体"/>
-          <w:sz w:val="24"/>
-        </w:rPr>
-        <w:t>会出现速度对流项，</w:t>
-      </w:r>
-      <w:r>
-        <w:rPr>
-          <w:rFonts w:hint="eastAsia" w:ascii="宋体" w:hAnsi="宋体"/>
-          <w:sz w:val="24"/>
-          <w:lang w:val="en-US" w:eastAsia="zh-CN"/>
-        </w:rPr>
-        <w:t>从而</w:t>
-      </w:r>
-      <w:r>
-        <w:rPr>
-          <w:rFonts w:hint="eastAsia" w:ascii="宋体" w:hAnsi="宋体"/>
-          <w:sz w:val="24"/>
-        </w:rPr>
-        <w:t>引起数值耗散，这会使得</w:t>
-      </w:r>
-      <w:r>
-        <w:rPr>
-          <w:rFonts w:hint="eastAsia" w:ascii="宋体" w:hAnsi="宋体"/>
-          <w:sz w:val="24"/>
-          <w:lang w:val="en-US" w:eastAsia="zh-CN"/>
-        </w:rPr>
-        <w:t>不仅</w:t>
-      </w:r>
-      <w:r>
-        <w:rPr>
-          <w:rFonts w:hint="eastAsia" w:ascii="宋体" w:hAnsi="宋体"/>
-          <w:sz w:val="24"/>
-        </w:rPr>
-        <w:t>计算量大幅度提升</w:t>
-      </w:r>
-      <w:r>
-        <w:rPr>
-          <w:rFonts w:hint="eastAsia" w:ascii="宋体" w:hAnsi="宋体"/>
-          <w:sz w:val="24"/>
-          <w:lang w:val="en-US" w:eastAsia="zh-CN"/>
-        </w:rPr>
-        <w:t>计算结果的</w:t>
-      </w:r>
-      <w:r>
-        <w:rPr>
-          <w:rFonts w:hint="eastAsia" w:ascii="宋体" w:hAnsi="宋体"/>
-          <w:sz w:val="24"/>
-        </w:rPr>
-        <w:t>精度</w:t>
-      </w:r>
-      <w:r>
-        <w:rPr>
-          <w:rFonts w:hint="eastAsia" w:ascii="宋体" w:hAnsi="宋体"/>
-          <w:sz w:val="24"/>
-          <w:lang w:val="en-US" w:eastAsia="zh-CN"/>
-        </w:rPr>
-        <w:t>也会下降</w:t>
-      </w:r>
-      <w:r>
-        <w:rPr>
-          <w:rFonts w:hint="eastAsia" w:ascii="宋体" w:hAnsi="宋体"/>
-          <w:sz w:val="24"/>
-        </w:rPr>
-        <w:t>，目前已有的研究有</w:t>
-      </w:r>
-      <w:r>
-        <w:rPr>
-          <w:sz w:val="24"/>
-        </w:rPr>
-        <w:t>arbitrary Lagrangian Euleria</w:t>
-      </w:r>
-      <w:r>
-        <w:rPr>
-          <w:rFonts w:hint="eastAsia" w:ascii="宋体" w:hAnsi="宋体"/>
-          <w:sz w:val="24"/>
-        </w:rPr>
-        <w:t>方法，</w:t>
-      </w:r>
-      <w:r>
-        <w:rPr>
-          <w:sz w:val="24"/>
-        </w:rPr>
-        <w:t>boundary-fitted coordinate</w:t>
-      </w:r>
-      <w:r>
-        <w:rPr>
-          <w:rFonts w:hint="eastAsia" w:ascii="宋体" w:hAnsi="宋体"/>
-          <w:sz w:val="24"/>
-        </w:rPr>
-        <w:t xml:space="preserve"> 方法等。</w:t>
-      </w:r>
-      <w:r>
-        <w:rPr>
-          <w:rFonts w:hint="eastAsia" w:ascii="宋体" w:hAnsi="宋体"/>
-          <w:sz w:val="24"/>
-          <w:lang w:val="en-US" w:eastAsia="zh-CN"/>
-        </w:rPr>
-        <w:t>此外</w:t>
-      </w:r>
-      <w:r>
-        <w:rPr>
-          <w:rFonts w:hint="eastAsia" w:ascii="宋体" w:hAnsi="宋体"/>
-          <w:sz w:val="24"/>
-        </w:rPr>
-        <w:t>因为网格的特性，面对猛烈的表面变化会导致网格失真，处理对流的时候将会很难确定分离和重组的表面属于哪一部分</w:t>
-      </w:r>
-      <w:r>
-        <w:rPr>
-          <w:rFonts w:hint="eastAsia" w:ascii="宋体" w:hAnsi="宋体"/>
+          <w:rFonts w:hint="default" w:ascii="Times New Roman" w:hAnsi="Times New Roman" w:cs="Times New Roman"/>
+          <w:sz w:val="24"/>
+        </w:rPr>
+        <w:t>第二大类便是</w:t>
+      </w:r>
+      <w:r>
+        <w:rPr>
+          <w:rFonts w:hint="eastAsia" w:cs="Times New Roman"/>
+          <w:sz w:val="24"/>
+          <w:lang w:val="en-US" w:eastAsia="zh-CN"/>
+        </w:rPr>
+        <w:t>本文重点讨论的</w:t>
+      </w:r>
+      <w:r>
+        <w:rPr>
+          <w:rFonts w:hint="default" w:ascii="Times New Roman" w:hAnsi="Times New Roman" w:cs="Times New Roman"/>
           <w:sz w:val="24"/>
           <w:lang w:eastAsia="zh-CN"/>
         </w:rPr>
-        <w:t>，</w:t>
-      </w:r>
-      <w:r>
-        <w:rPr>
-          <w:rFonts w:hint="eastAsia" w:ascii="宋体" w:hAnsi="宋体"/>
-          <w:sz w:val="24"/>
-          <w:lang w:val="en-US" w:eastAsia="zh-CN"/>
-        </w:rPr>
-        <w:t>而且由于算法需要设定初始条件和边界条件，当遇到需要</w:t>
-      </w:r>
-      <w:r>
-        <w:rPr>
-          <w:rFonts w:hint="eastAsia" w:ascii="宋体" w:hAnsi="宋体"/>
+        <w:t>无网格</w:t>
+      </w:r>
+      <w:r>
+        <w:rPr>
+          <w:rFonts w:hint="default" w:ascii="Times New Roman" w:hAnsi="Times New Roman" w:cs="Times New Roman"/>
+          <w:sz w:val="24"/>
+          <w:lang w:val="en-US" w:eastAsia="zh-CN"/>
+        </w:rPr>
+        <w:t>方</w:t>
+      </w:r>
+      <w:r>
+        <w:rPr>
+          <w:rFonts w:hint="default" w:ascii="Times New Roman" w:hAnsi="Times New Roman" w:cs="Times New Roman"/>
           <w:sz w:val="24"/>
           <w:lang w:eastAsia="zh-CN"/>
         </w:rPr>
-        <w:t>处理</w:t>
-      </w:r>
-      <w:r>
-        <w:rPr>
-          <w:rFonts w:hint="eastAsia" w:ascii="宋体" w:hAnsi="宋体"/>
-          <w:sz w:val="24"/>
-          <w:lang w:val="en-US" w:eastAsia="zh-CN"/>
-        </w:rPr>
-        <w:t>一些</w:t>
-      </w:r>
-      <w:r>
-        <w:rPr>
-          <w:rFonts w:hint="eastAsia" w:ascii="宋体" w:hAnsi="宋体"/>
+        <w:t>法，</w:t>
+      </w:r>
+      <w:r>
+        <w:rPr>
+          <w:rFonts w:hint="default" w:ascii="Times New Roman" w:hAnsi="Times New Roman" w:cs="Times New Roman"/>
+          <w:sz w:val="24"/>
+          <w:lang w:val="en-US" w:eastAsia="zh-CN"/>
+        </w:rPr>
+        <w:t>它</w:t>
+      </w:r>
+      <w:r>
+        <w:rPr>
+          <w:rFonts w:hint="default" w:ascii="Times New Roman" w:hAnsi="Times New Roman" w:cs="Times New Roman"/>
           <w:sz w:val="24"/>
           <w:lang w:eastAsia="zh-CN"/>
         </w:rPr>
-        <w:t>形状复杂或处于运动中的固</w:t>
-      </w:r>
-      <w:r>
-        <w:rPr>
-          <w:rFonts w:hint="eastAsia" w:ascii="宋体" w:hAnsi="宋体"/>
-          <w:sz w:val="24"/>
-          <w:lang w:val="en-US" w:eastAsia="zh-CN"/>
-        </w:rPr>
-        <w:t>定</w:t>
-      </w:r>
-      <w:r>
-        <w:rPr>
-          <w:rFonts w:hint="eastAsia" w:ascii="宋体" w:hAnsi="宋体"/>
+        <w:t>的研究可以追溯到20世纪70年代，但由于当时有限元法</w:t>
+      </w:r>
+      <w:r>
+        <w:rPr>
+          <w:rFonts w:hint="default" w:ascii="Times New Roman" w:hAnsi="Times New Roman" w:cs="Times New Roman"/>
+          <w:sz w:val="24"/>
+          <w:lang w:val="en-US" w:eastAsia="zh-CN"/>
+        </w:rPr>
+        <w:t>取得了</w:t>
+      </w:r>
+      <w:r>
+        <w:rPr>
+          <w:rFonts w:hint="default" w:ascii="Times New Roman" w:hAnsi="Times New Roman" w:cs="Times New Roman"/>
           <w:sz w:val="24"/>
           <w:lang w:eastAsia="zh-CN"/>
         </w:rPr>
-        <w:t>边界</w:t>
-      </w:r>
-      <w:r>
-        <w:rPr>
-          <w:rFonts w:hint="eastAsia" w:ascii="宋体" w:hAnsi="宋体"/>
-          <w:sz w:val="24"/>
-          <w:lang w:val="en-US" w:eastAsia="zh-CN"/>
-        </w:rPr>
-        <w:t>的情况时也存在一定的困难，最后就是在</w:t>
-      </w:r>
-      <w:r>
-        <w:rPr>
-          <w:rFonts w:hint="eastAsia" w:ascii="宋体" w:hAnsi="宋体"/>
+        <w:t>巨大成功，</w:t>
+      </w:r>
+      <w:r>
+        <w:rPr>
+          <w:rFonts w:hint="default" w:ascii="Times New Roman" w:hAnsi="Times New Roman" w:cs="Times New Roman"/>
+          <w:sz w:val="24"/>
+          <w:lang w:val="en-US" w:eastAsia="zh-CN"/>
+        </w:rPr>
+        <w:t>导致</w:t>
+      </w:r>
+      <w:r>
+        <w:rPr>
+          <w:rFonts w:hint="default" w:ascii="Times New Roman" w:hAnsi="Times New Roman" w:cs="Times New Roman"/>
           <w:sz w:val="24"/>
           <w:lang w:eastAsia="zh-CN"/>
         </w:rPr>
-        <w:t>捕捉自由表面等方面</w:t>
-      </w:r>
-      <w:r>
-        <w:rPr>
-          <w:rFonts w:hint="eastAsia" w:ascii="宋体" w:hAnsi="宋体"/>
-          <w:sz w:val="24"/>
-          <w:lang w:val="en-US" w:eastAsia="zh-CN"/>
-        </w:rPr>
-        <w:t>也</w:t>
-      </w:r>
-      <w:r>
-        <w:rPr>
-          <w:rFonts w:hint="eastAsia" w:ascii="宋体" w:hAnsi="宋体"/>
+        <w:t>这类方法没有受到足够重视。近年来由于有限元方法动态网格剖分与重构困难</w:t>
+      </w:r>
+      <w:r>
+        <w:rPr>
+          <w:rFonts w:hint="default" w:ascii="Times New Roman" w:hAnsi="Times New Roman" w:cs="Times New Roman"/>
+          <w:sz w:val="24"/>
+          <w:lang w:val="en-US" w:eastAsia="zh-CN"/>
+        </w:rPr>
+        <w:t>无法取得重大的突破</w:t>
+      </w:r>
+      <w:r>
+        <w:rPr>
+          <w:rFonts w:hint="default" w:ascii="Times New Roman" w:hAnsi="Times New Roman" w:cs="Times New Roman"/>
           <w:sz w:val="24"/>
           <w:lang w:eastAsia="zh-CN"/>
         </w:rPr>
-        <w:t>存在不便之处。</w:t>
-      </w:r>
-    </w:p>
-    <w:p>
-      <w:pPr>
-        <w:pStyle w:val="3"/>
-        <w:rPr>
-          <w:rFonts w:hint="default" w:ascii="Times New Roman" w:hAnsi="Times New Roman" w:eastAsia="黑体" w:cs="Times New Roman"/>
-          <w:lang w:val="en-US" w:eastAsia="zh-CN"/>
-        </w:rPr>
-      </w:pPr>
-      <w:bookmarkStart w:id="7" w:name="_Toc26784"/>
+        <w:t>，无网格法</w:t>
+      </w:r>
       <w:r>
         <w:rPr>
           <w:rFonts w:hint="default" w:ascii="Times New Roman" w:hAnsi="Times New Roman" w:cs="Times New Roman"/>
-          <w:lang w:val="en-US" w:eastAsia="zh-CN"/>
-        </w:rPr>
-        <w:t>2</w:t>
+          <w:sz w:val="24"/>
+          <w:lang w:val="en-US" w:eastAsia="zh-CN"/>
+        </w:rPr>
+        <w:t>才</w:t>
       </w:r>
       <w:r>
         <w:rPr>
           <w:rFonts w:hint="default" w:ascii="Times New Roman" w:hAnsi="Times New Roman" w:cs="Times New Roman"/>
-        </w:rPr>
-        <w:t>.</w:t>
-      </w:r>
-      <w:r>
-        <w:rPr>
-          <w:rFonts w:hint="default" w:ascii="Times New Roman" w:hAnsi="Times New Roman" w:cs="Times New Roman"/>
-          <w:lang w:val="en-US" w:eastAsia="zh-CN"/>
-        </w:rPr>
-        <w:t>2</w:t>
-      </w:r>
-      <w:r>
-        <w:rPr>
-          <w:rFonts w:hint="default" w:ascii="Times New Roman" w:hAnsi="Times New Roman" w:cs="Times New Roman"/>
-        </w:rPr>
-        <w:t xml:space="preserve"> </w:t>
-      </w:r>
-      <w:r>
-        <w:rPr>
-          <w:rFonts w:hint="default" w:ascii="Times New Roman" w:hAnsi="Times New Roman" w:cs="Times New Roman"/>
-          <w:lang w:val="en-US" w:eastAsia="zh-CN"/>
-        </w:rPr>
-        <w:t>无网格方法</w:t>
-      </w:r>
-      <w:bookmarkEnd w:id="7"/>
+          <w:sz w:val="24"/>
+          <w:lang w:eastAsia="zh-CN"/>
+        </w:rPr>
+        <w:t>开始引起人们的关注。</w:t>
+      </w:r>
     </w:p>
     <w:p>
       <w:pPr>
@@ -2473,23 +3048,23 @@
         <w:rPr>
           <w:rFonts w:hint="default" w:ascii="Times New Roman" w:hAnsi="Times New Roman" w:cs="Times New Roman"/>
           <w:sz w:val="24"/>
+        </w:rPr>
+      </w:pPr>
+      <w:r>
+        <w:rPr>
+          <w:rFonts w:hint="default" w:ascii="Times New Roman" w:hAnsi="Times New Roman" w:cs="Times New Roman"/>
+          <w:sz w:val="24"/>
           <w:lang w:eastAsia="zh-CN"/>
         </w:rPr>
-      </w:pPr>
+        <w:t>无网格</w:t>
+      </w:r>
       <w:r>
         <w:rPr>
           <w:rFonts w:hint="default" w:ascii="Times New Roman" w:hAnsi="Times New Roman" w:cs="Times New Roman"/>
           <w:sz w:val="24"/>
-        </w:rPr>
-        <w:t>第二大类便是</w:t>
-      </w:r>
-      <w:r>
-        <w:rPr>
-          <w:rFonts w:hint="eastAsia" w:cs="Times New Roman"/>
-          <w:sz w:val="24"/>
-          <w:lang w:val="en-US" w:eastAsia="zh-CN"/>
-        </w:rPr>
-        <w:t>本文重点讨论的</w:t>
+          <w:lang w:val="en-US" w:eastAsia="zh-CN"/>
+        </w:rPr>
+        <w:t>方</w:t>
       </w:r>
       <w:r>
         <w:rPr>
@@ -2497,7 +3072,7 @@
           <w:sz w:val="24"/>
           <w:lang w:eastAsia="zh-CN"/>
         </w:rPr>
-        <w:t>无网格</w:t>
+        <w:t>法</w:t>
       </w:r>
       <w:r>
         <w:rPr>
@@ -2505,15 +3080,29 @@
           <w:sz w:val="24"/>
           <w:lang w:val="en-US" w:eastAsia="zh-CN"/>
         </w:rPr>
+        <w:t>是</w:t>
+      </w:r>
+      <w:r>
+        <w:rPr>
+          <w:rFonts w:hint="default" w:ascii="Times New Roman" w:hAnsi="Times New Roman" w:cs="Times New Roman"/>
+          <w:sz w:val="24"/>
+        </w:rPr>
+        <w:t>基于粒子系统的拉格朗日法进行模拟，这种方法将流体看作是一系列的微团组成，研究的最小单位便是这些微团也就是粒子系统中的每一个粒子。每个微团有时刻变化的速度、压强、密度等参数，所有微团的变化集合组成了流体的整体运动。在无网格</w:t>
+      </w:r>
+      <w:r>
+        <w:rPr>
+          <w:rFonts w:hint="default" w:ascii="Times New Roman" w:hAnsi="Times New Roman" w:cs="Times New Roman"/>
+          <w:sz w:val="24"/>
+          <w:lang w:val="en-US" w:eastAsia="zh-CN"/>
+        </w:rPr>
         <w:t>方</w:t>
       </w:r>
       <w:r>
         <w:rPr>
           <w:rFonts w:hint="default" w:ascii="Times New Roman" w:hAnsi="Times New Roman" w:cs="Times New Roman"/>
           <w:sz w:val="24"/>
-          <w:lang w:eastAsia="zh-CN"/>
-        </w:rPr>
-        <w:t>法，</w:t>
+        </w:rPr>
+        <w:t>法中为了得到粒子</w:t>
       </w:r>
       <w:r>
         <w:rPr>
@@ -2521,15 +3110,14 @@
           <w:sz w:val="24"/>
           <w:lang w:val="en-US" w:eastAsia="zh-CN"/>
         </w:rPr>
-        <w:t>它</w:t>
+        <w:t>在</w:t>
       </w:r>
       <w:r>
         <w:rPr>
           <w:rFonts w:hint="default" w:ascii="Times New Roman" w:hAnsi="Times New Roman" w:cs="Times New Roman"/>
           <w:sz w:val="24"/>
-          <w:lang w:eastAsia="zh-CN"/>
-        </w:rPr>
-        <w:t>的研究可以追溯到20世纪70年代，但由于当时有限元法</w:t>
+        </w:rPr>
+        <w:t>影响区域内之间的相互影响方式，</w:t>
       </w:r>
       <w:r>
         <w:rPr>
@@ -2537,15 +3125,14 @@
           <w:sz w:val="24"/>
           <w:lang w:val="en-US" w:eastAsia="zh-CN"/>
         </w:rPr>
-        <w:t>取得了</w:t>
+        <w:t>通常</w:t>
       </w:r>
       <w:r>
         <w:rPr>
           <w:rFonts w:hint="default" w:ascii="Times New Roman" w:hAnsi="Times New Roman" w:cs="Times New Roman"/>
           <w:sz w:val="24"/>
-          <w:lang w:eastAsia="zh-CN"/>
-        </w:rPr>
-        <w:t>巨大成功，</w:t>
+        </w:rPr>
+        <w:t>需要选取合适的权函数</w:t>
       </w:r>
       <w:r>
         <w:rPr>
@@ -2553,15 +3140,14 @@
           <w:sz w:val="24"/>
           <w:lang w:val="en-US" w:eastAsia="zh-CN"/>
         </w:rPr>
-        <w:t>导致</w:t>
+        <w:t>或者核函数</w:t>
       </w:r>
       <w:r>
         <w:rPr>
           <w:rFonts w:hint="default" w:ascii="Times New Roman" w:hAnsi="Times New Roman" w:cs="Times New Roman"/>
           <w:sz w:val="24"/>
-          <w:lang w:eastAsia="zh-CN"/>
-        </w:rPr>
-        <w:t>这类方法没有受到足够重视。近年来由于有限元方法动态网格剖分与重构困难</w:t>
+        </w:rPr>
+        <w:t>进行物理量的近似。一般</w:t>
       </w:r>
       <w:r>
         <w:rPr>
@@ -2569,15 +3155,14 @@
           <w:sz w:val="24"/>
           <w:lang w:val="en-US" w:eastAsia="zh-CN"/>
         </w:rPr>
-        <w:t>无法取得重大的突破</w:t>
+        <w:t>选取的</w:t>
       </w:r>
       <w:r>
         <w:rPr>
           <w:rFonts w:hint="default" w:ascii="Times New Roman" w:hAnsi="Times New Roman" w:cs="Times New Roman"/>
           <w:sz w:val="24"/>
-          <w:lang w:eastAsia="zh-CN"/>
-        </w:rPr>
-        <w:t>，无网格法</w:t>
+        </w:rPr>
+        <w:t>权函数都具有以下</w:t>
       </w:r>
       <w:r>
         <w:rPr>
@@ -2585,15 +3170,29 @@
           <w:sz w:val="24"/>
           <w:lang w:val="en-US" w:eastAsia="zh-CN"/>
         </w:rPr>
-        <w:t>才</w:t>
+        <w:t>几个</w:t>
       </w:r>
       <w:r>
         <w:rPr>
           <w:rFonts w:hint="default" w:ascii="Times New Roman" w:hAnsi="Times New Roman" w:cs="Times New Roman"/>
           <w:sz w:val="24"/>
-          <w:lang w:eastAsia="zh-CN"/>
-        </w:rPr>
-        <w:t>开始引起人们的关注。</w:t>
+        </w:rPr>
+        <w:t>共同</w:t>
+      </w:r>
+      <w:r>
+        <w:rPr>
+          <w:rFonts w:hint="default" w:ascii="Times New Roman" w:hAnsi="Times New Roman" w:cs="Times New Roman"/>
+          <w:sz w:val="24"/>
+          <w:lang w:val="en-US" w:eastAsia="zh-CN"/>
+        </w:rPr>
+        <w:t>的</w:t>
+      </w:r>
+      <w:r>
+        <w:rPr>
+          <w:rFonts w:hint="default" w:ascii="Times New Roman" w:hAnsi="Times New Roman" w:cs="Times New Roman"/>
+          <w:sz w:val="24"/>
+        </w:rPr>
+        <w:t>特征：</w:t>
       </w:r>
     </w:p>
     <w:p>
@@ -2601,17 +3200,25 @@
         <w:spacing w:line="400" w:lineRule="exact"/>
         <w:ind w:firstLine="420"/>
         <w:rPr>
+          <w:rFonts w:hint="default" w:ascii="Times New Roman" w:hAnsi="Times New Roman" w:eastAsia="宋体" w:cs="Times New Roman"/>
+          <w:sz w:val="24"/>
+          <w:lang w:val="en-US" w:eastAsia="zh-CN"/>
+        </w:rPr>
+      </w:pPr>
+      <w:r>
+        <w:rPr>
           <w:rFonts w:hint="default" w:ascii="Times New Roman" w:hAnsi="Times New Roman" w:cs="Times New Roman"/>
           <w:sz w:val="24"/>
         </w:rPr>
-      </w:pPr>
+        <w:t>(1)紧支特性</w:t>
+      </w:r>
       <w:r>
         <w:rPr>
           <w:rFonts w:hint="default" w:ascii="Times New Roman" w:hAnsi="Times New Roman" w:cs="Times New Roman"/>
           <w:sz w:val="24"/>
           <w:lang w:eastAsia="zh-CN"/>
         </w:rPr>
-        <w:t>无网格</w:t>
+        <w:t>。</w:t>
       </w:r>
       <w:r>
         <w:rPr>
@@ -2619,15 +3226,22 @@
           <w:sz w:val="24"/>
           <w:lang w:val="en-US" w:eastAsia="zh-CN"/>
         </w:rPr>
-        <w:t>方</w:t>
+        <w:t>假定</w:t>
       </w:r>
       <w:r>
         <w:rPr>
           <w:rFonts w:hint="default" w:ascii="Times New Roman" w:hAnsi="Times New Roman" w:cs="Times New Roman"/>
           <w:sz w:val="24"/>
+        </w:rPr>
+        <w:t>子域是上面提到的离散点的影响区域</w:t>
+      </w:r>
+      <w:r>
+        <w:rPr>
+          <w:rFonts w:hint="default" w:ascii="Times New Roman" w:hAnsi="Times New Roman" w:cs="Times New Roman"/>
+          <w:sz w:val="24"/>
           <w:lang w:eastAsia="zh-CN"/>
         </w:rPr>
-        <w:t>法</w:t>
+        <w:t>，</w:t>
       </w:r>
       <w:r>
         <w:rPr>
@@ -2635,14 +3249,14 @@
           <w:sz w:val="24"/>
           <w:lang w:val="en-US" w:eastAsia="zh-CN"/>
         </w:rPr>
-        <w:t>是</w:t>
+        <w:t>权</w:t>
       </w:r>
       <w:r>
         <w:rPr>
           <w:rFonts w:hint="default" w:ascii="Times New Roman" w:hAnsi="Times New Roman" w:cs="Times New Roman"/>
           <w:sz w:val="24"/>
         </w:rPr>
-        <w:t>基于粒子系统的拉格朗日法进行模拟，这种方法将流体看作是一系列的微团组成，研究的最小单位便是这些微团也就是粒子系统中的每一个粒子。每个微团有时刻变化的速度、压强、密度等参数，所有微团的变化集合组成了流体的整体运动。在无网格</w:t>
+        <w:t>函数</w:t>
       </w:r>
       <w:r>
         <w:rPr>
@@ -2650,14 +3264,14 @@
           <w:sz w:val="24"/>
           <w:lang w:val="en-US" w:eastAsia="zh-CN"/>
         </w:rPr>
-        <w:t>方</w:t>
+        <w:t>需要满足</w:t>
       </w:r>
       <w:r>
         <w:rPr>
           <w:rFonts w:hint="default" w:ascii="Times New Roman" w:hAnsi="Times New Roman" w:cs="Times New Roman"/>
           <w:sz w:val="24"/>
         </w:rPr>
-        <w:t>法中为了得到粒子</w:t>
+        <w:t>在子域上不等于零，而在这个子域之外都为零，并且</w:t>
       </w:r>
       <w:r>
         <w:rPr>
@@ -2672,7 +3286,7 @@
           <w:rFonts w:hint="default" w:ascii="Times New Roman" w:hAnsi="Times New Roman" w:cs="Times New Roman"/>
           <w:sz w:val="24"/>
         </w:rPr>
-        <w:t>影响区域内之间的相互影响方式，</w:t>
+        <w:t>非零子域</w:t>
       </w:r>
       <w:r>
         <w:rPr>
@@ -2680,14 +3294,14 @@
           <w:sz w:val="24"/>
           <w:lang w:val="en-US" w:eastAsia="zh-CN"/>
         </w:rPr>
-        <w:t>通常</w:t>
+        <w:t>的</w:t>
       </w:r>
       <w:r>
         <w:rPr>
           <w:rFonts w:hint="default" w:ascii="Times New Roman" w:hAnsi="Times New Roman" w:cs="Times New Roman"/>
           <w:sz w:val="24"/>
         </w:rPr>
-        <w:t>需要选取合适的权函数</w:t>
+        <w:t>大小</w:t>
       </w:r>
       <w:r>
         <w:rPr>
@@ -2695,59 +3309,22 @@
           <w:sz w:val="24"/>
           <w:lang w:val="en-US" w:eastAsia="zh-CN"/>
         </w:rPr>
-        <w:t>或者核函数</w:t>
+        <w:t>要</w:t>
       </w:r>
       <w:r>
         <w:rPr>
           <w:rFonts w:hint="default" w:ascii="Times New Roman" w:hAnsi="Times New Roman" w:cs="Times New Roman"/>
           <w:sz w:val="24"/>
         </w:rPr>
-        <w:t>进行物理量的近似。一般</w:t>
+        <w:t>远远小于零域</w:t>
       </w:r>
       <w:r>
         <w:rPr>
           <w:rFonts w:hint="default" w:ascii="Times New Roman" w:hAnsi="Times New Roman" w:cs="Times New Roman"/>
           <w:sz w:val="24"/>
-          <w:lang w:val="en-US" w:eastAsia="zh-CN"/>
-        </w:rPr>
-        <w:t>选取的</w:t>
-      </w:r>
-      <w:r>
-        <w:rPr>
-          <w:rFonts w:hint="default" w:ascii="Times New Roman" w:hAnsi="Times New Roman" w:cs="Times New Roman"/>
-          <w:sz w:val="24"/>
-        </w:rPr>
-        <w:t>权函数都具有以下</w:t>
-      </w:r>
-      <w:r>
-        <w:rPr>
-          <w:rFonts w:hint="default" w:ascii="Times New Roman" w:hAnsi="Times New Roman" w:cs="Times New Roman"/>
-          <w:sz w:val="24"/>
-          <w:lang w:val="en-US" w:eastAsia="zh-CN"/>
-        </w:rPr>
-        <w:t>几个</w:t>
-      </w:r>
-      <w:r>
-        <w:rPr>
-          <w:rFonts w:hint="default" w:ascii="Times New Roman" w:hAnsi="Times New Roman" w:cs="Times New Roman"/>
-          <w:sz w:val="24"/>
-        </w:rPr>
-        <w:t>共同</w:t>
-      </w:r>
-      <w:r>
-        <w:rPr>
-          <w:rFonts w:hint="default" w:ascii="Times New Roman" w:hAnsi="Times New Roman" w:cs="Times New Roman"/>
-          <w:sz w:val="24"/>
-          <w:lang w:val="en-US" w:eastAsia="zh-CN"/>
-        </w:rPr>
-        <w:t>的</w:t>
-      </w:r>
-      <w:r>
-        <w:rPr>
-          <w:rFonts w:hint="default" w:ascii="Times New Roman" w:hAnsi="Times New Roman" w:cs="Times New Roman"/>
-          <w:sz w:val="24"/>
-        </w:rPr>
-        <w:t>特征：</w:t>
+          <w:lang w:eastAsia="zh-CN"/>
+        </w:rPr>
+        <w:t>。</w:t>
       </w:r>
     </w:p>
     <w:p>
@@ -2755,22 +3332,22 @@
         <w:spacing w:line="400" w:lineRule="exact"/>
         <w:ind w:firstLine="420"/>
         <w:rPr>
-          <w:rFonts w:hint="default" w:ascii="Times New Roman" w:hAnsi="Times New Roman" w:eastAsia="宋体" w:cs="Times New Roman"/>
-          <w:sz w:val="24"/>
-          <w:lang w:val="en-US" w:eastAsia="zh-CN"/>
-        </w:rPr>
-      </w:pPr>
-      <w:r>
-        <w:rPr>
           <w:rFonts w:hint="default" w:ascii="Times New Roman" w:hAnsi="Times New Roman" w:cs="Times New Roman"/>
           <w:sz w:val="24"/>
-        </w:rPr>
-        <w:t>(1)紧支特性</w:t>
-      </w:r>
+          <w:lang w:val="en-US" w:eastAsia="zh-CN"/>
+        </w:rPr>
+      </w:pPr>
       <w:r>
         <w:rPr>
           <w:rFonts w:hint="default" w:ascii="Times New Roman" w:hAnsi="Times New Roman" w:cs="Times New Roman"/>
           <w:sz w:val="24"/>
+        </w:rPr>
+        <w:t>(2)半正定性</w:t>
+      </w:r>
+      <w:r>
+        <w:rPr>
+          <w:rFonts w:hint="default" w:ascii="Times New Roman" w:hAnsi="Times New Roman" w:cs="Times New Roman"/>
+          <w:sz w:val="24"/>
           <w:lang w:eastAsia="zh-CN"/>
         </w:rPr>
         <w:t>。</w:t>
@@ -2779,24 +3356,23 @@
         <w:rPr>
           <w:rFonts w:hint="default" w:ascii="Times New Roman" w:hAnsi="Times New Roman" w:cs="Times New Roman"/>
           <w:sz w:val="24"/>
-          <w:lang w:val="en-US" w:eastAsia="zh-CN"/>
-        </w:rPr>
-        <w:t>假定</w:t>
+        </w:rPr>
+        <w:t>在紧支域内近似函数</w:t>
       </w:r>
       <w:r>
         <w:rPr>
           <w:rFonts w:hint="default" w:ascii="Times New Roman" w:hAnsi="Times New Roman" w:cs="Times New Roman"/>
           <w:sz w:val="24"/>
-        </w:rPr>
-        <w:t>子域是上面提到的离散点的影响区域</w:t>
+          <w:lang w:val="en-US" w:eastAsia="zh-CN"/>
+        </w:rPr>
+        <w:t>不能出现</w:t>
       </w:r>
       <w:r>
         <w:rPr>
           <w:rFonts w:hint="default" w:ascii="Times New Roman" w:hAnsi="Times New Roman" w:cs="Times New Roman"/>
           <w:sz w:val="24"/>
-          <w:lang w:eastAsia="zh-CN"/>
-        </w:rPr>
-        <w:t>，</w:t>
+        </w:rPr>
+        <w:t>负</w:t>
       </w:r>
       <w:r>
         <w:rPr>
@@ -2804,82 +3380,7 @@
           <w:sz w:val="24"/>
           <w:lang w:val="en-US" w:eastAsia="zh-CN"/>
         </w:rPr>
-        <w:t>权</w:t>
-      </w:r>
-      <w:r>
-        <w:rPr>
-          <w:rFonts w:hint="default" w:ascii="Times New Roman" w:hAnsi="Times New Roman" w:cs="Times New Roman"/>
-          <w:sz w:val="24"/>
-        </w:rPr>
-        <w:t>函数</w:t>
-      </w:r>
-      <w:r>
-        <w:rPr>
-          <w:rFonts w:hint="default" w:ascii="Times New Roman" w:hAnsi="Times New Roman" w:cs="Times New Roman"/>
-          <w:sz w:val="24"/>
-          <w:lang w:val="en-US" w:eastAsia="zh-CN"/>
-        </w:rPr>
-        <w:t>需要满足</w:t>
-      </w:r>
-      <w:r>
-        <w:rPr>
-          <w:rFonts w:hint="default" w:ascii="Times New Roman" w:hAnsi="Times New Roman" w:cs="Times New Roman"/>
-          <w:sz w:val="24"/>
-        </w:rPr>
-        <w:t>在子域上不等于零，而在这个子域之外都为零，并且</w:t>
-      </w:r>
-      <w:r>
-        <w:rPr>
-          <w:rFonts w:hint="default" w:ascii="Times New Roman" w:hAnsi="Times New Roman" w:cs="Times New Roman"/>
-          <w:sz w:val="24"/>
-          <w:lang w:val="en-US" w:eastAsia="zh-CN"/>
-        </w:rPr>
-        <w:t>在</w:t>
-      </w:r>
-      <w:r>
-        <w:rPr>
-          <w:rFonts w:hint="default" w:ascii="Times New Roman" w:hAnsi="Times New Roman" w:cs="Times New Roman"/>
-          <w:sz w:val="24"/>
-        </w:rPr>
-        <w:t>非零子域</w:t>
-      </w:r>
-      <w:r>
-        <w:rPr>
-          <w:rFonts w:hint="default" w:ascii="Times New Roman" w:hAnsi="Times New Roman" w:cs="Times New Roman"/>
-          <w:sz w:val="24"/>
-          <w:lang w:val="en-US" w:eastAsia="zh-CN"/>
-        </w:rPr>
-        <w:t>的</w:t>
-      </w:r>
-      <w:r>
-        <w:rPr>
-          <w:rFonts w:hint="default" w:ascii="Times New Roman" w:hAnsi="Times New Roman" w:cs="Times New Roman"/>
-          <w:sz w:val="24"/>
-        </w:rPr>
-        <w:t>大小</w:t>
-      </w:r>
-      <w:r>
-        <w:rPr>
-          <w:rFonts w:hint="default" w:ascii="Times New Roman" w:hAnsi="Times New Roman" w:cs="Times New Roman"/>
-          <w:sz w:val="24"/>
-          <w:lang w:val="en-US" w:eastAsia="zh-CN"/>
-        </w:rPr>
-        <w:t>要</w:t>
-      </w:r>
-      <w:r>
-        <w:rPr>
-          <w:rFonts w:hint="default" w:ascii="Times New Roman" w:hAnsi="Times New Roman" w:cs="Times New Roman"/>
-          <w:sz w:val="24"/>
-        </w:rPr>
-        <w:t>远远小于零域</w:t>
-      </w:r>
-      <w:r>
-        <w:rPr>
-          <w:rFonts w:hint="default" w:ascii="Times New Roman" w:hAnsi="Times New Roman" w:cs="Times New Roman"/>
-          <w:sz w:val="24"/>
-          <w:lang w:eastAsia="zh-CN"/>
-        </w:rPr>
-        <w:t>。</w:t>
+        <w:t>值。</w:t>
       </w:r>
     </w:p>
     <w:p>
@@ -2889,7 +3390,6 @@
         <w:rPr>
           <w:rFonts w:hint="default" w:ascii="Times New Roman" w:hAnsi="Times New Roman" w:cs="Times New Roman"/>
           <w:sz w:val="24"/>
-          <w:lang w:val="en-US" w:eastAsia="zh-CN"/>
         </w:rPr>
       </w:pPr>
       <w:r>
@@ -2897,45 +3397,25 @@
           <w:rFonts w:hint="default" w:ascii="Times New Roman" w:hAnsi="Times New Roman" w:cs="Times New Roman"/>
           <w:sz w:val="24"/>
         </w:rPr>
-        <w:t>(2)半正定性</w:t>
-      </w:r>
-      <w:r>
+        <w:t>(3)近似函数随距离的增加单调递减。</w:t>
+      </w:r>
+    </w:p>
+    <w:p>
+      <w:pPr>
+        <w:spacing w:line="400" w:lineRule="exact"/>
+        <w:ind w:firstLine="420" w:firstLineChars="0"/>
         <w:rPr>
           <w:rFonts w:hint="default" w:ascii="Times New Roman" w:hAnsi="Times New Roman" w:cs="Times New Roman"/>
           <w:sz w:val="24"/>
-          <w:lang w:eastAsia="zh-CN"/>
-        </w:rPr>
-        <w:t>。</w:t>
-      </w:r>
+        </w:rPr>
+      </w:pPr>
       <w:r>
         <w:rPr>
           <w:rFonts w:hint="default" w:ascii="Times New Roman" w:hAnsi="Times New Roman" w:cs="Times New Roman"/>
           <w:sz w:val="24"/>
-        </w:rPr>
-        <w:t>在紧支域内近似函数</w:t>
-      </w:r>
-      <w:r>
-        <w:rPr>
-          <w:rFonts w:hint="default" w:ascii="Times New Roman" w:hAnsi="Times New Roman" w:cs="Times New Roman"/>
-          <w:sz w:val="24"/>
-          <w:lang w:val="en-US" w:eastAsia="zh-CN"/>
-        </w:rPr>
-        <w:t>不能出现</w:t>
-      </w:r>
-      <w:r>
-        <w:rPr>
-          <w:rFonts w:hint="default" w:ascii="Times New Roman" w:hAnsi="Times New Roman" w:cs="Times New Roman"/>
-          <w:sz w:val="24"/>
-        </w:rPr>
-        <w:t>负</w:t>
-      </w:r>
-      <w:r>
-        <w:rPr>
-          <w:rFonts w:hint="default" w:ascii="Times New Roman" w:hAnsi="Times New Roman" w:cs="Times New Roman"/>
-          <w:sz w:val="24"/>
-          <w:lang w:val="en-US" w:eastAsia="zh-CN"/>
-        </w:rPr>
-        <w:t>值。</w:t>
+          <w:lang w:val="en-US" w:eastAsia="zh-CN"/>
+        </w:rPr>
+        <w:t>通俗来讲就是粒子之间的距离越近相互影响就越大，而当距离增加的时候影响力快速衰退直至降到0，不会出现负值。</w:t>
       </w:r>
     </w:p>
     <w:p>
@@ -2945,6 +3425,7 @@
         <w:rPr>
           <w:rFonts w:hint="default" w:ascii="Times New Roman" w:hAnsi="Times New Roman" w:cs="Times New Roman"/>
           <w:sz w:val="24"/>
+          <w:lang w:eastAsia="zh-CN"/>
         </w:rPr>
       </w:pPr>
       <w:r>
@@ -2952,25 +3433,90 @@
           <w:rFonts w:hint="default" w:ascii="Times New Roman" w:hAnsi="Times New Roman" w:cs="Times New Roman"/>
           <w:sz w:val="24"/>
         </w:rPr>
-        <w:t>(3)近似函数随距离的增加单调递减。</w:t>
-      </w:r>
-    </w:p>
-    <w:p>
-      <w:pPr>
-        <w:spacing w:line="400" w:lineRule="exact"/>
-        <w:ind w:firstLine="420" w:firstLineChars="0"/>
+        <w:t>粒子方法中，计算域由一组具有不同物理变量的离散粒子表示，其中控制方程采用一定的粒子相互作用模型离散化</w:t>
+      </w:r>
+      <w:r>
         <w:rPr>
           <w:rFonts w:hint="default" w:ascii="Times New Roman" w:hAnsi="Times New Roman" w:cs="Times New Roman"/>
           <w:sz w:val="24"/>
-        </w:rPr>
-      </w:pPr>
+          <w:lang w:eastAsia="zh-CN"/>
+        </w:rPr>
+        <w:t>，</w:t>
+      </w:r>
       <w:r>
         <w:rPr>
           <w:rFonts w:hint="default" w:ascii="Times New Roman" w:hAnsi="Times New Roman" w:cs="Times New Roman"/>
           <w:sz w:val="24"/>
-          <w:lang w:val="en-US" w:eastAsia="zh-CN"/>
-        </w:rPr>
-        <w:t>通俗来讲就是粒子之间的距离越近相互影响就越大，而当距离增加的时候影响力快速衰退直至降到0，不会出现负值。</w:t>
+        </w:rPr>
+        <w:t>与网格模型不同的是粒子之间没有拓扑规则去限制，中计算区域内</w:t>
+      </w:r>
+      <w:r>
+        <w:rPr>
+          <w:rFonts w:hint="default" w:ascii="Times New Roman" w:hAnsi="Times New Roman" w:cs="Times New Roman"/>
+          <w:sz w:val="24"/>
+          <w:lang w:val="en-US" w:eastAsia="zh-CN"/>
+        </w:rPr>
+        <w:t>的</w:t>
+      </w:r>
+      <w:r>
+        <w:rPr>
+          <w:rFonts w:hint="default" w:ascii="Times New Roman" w:hAnsi="Times New Roman" w:cs="Times New Roman"/>
+          <w:sz w:val="24"/>
+        </w:rPr>
+        <w:t>离散点可以随意布置</w:t>
+      </w:r>
+      <w:r>
+        <w:rPr>
+          <w:rFonts w:hint="default" w:ascii="Times New Roman" w:hAnsi="Times New Roman" w:cs="Times New Roman"/>
+          <w:sz w:val="24"/>
+          <w:lang w:eastAsia="zh-CN"/>
+        </w:rPr>
+        <w:t>，</w:t>
+      </w:r>
+      <w:r>
+        <w:rPr>
+          <w:rFonts w:hint="default" w:ascii="Times New Roman" w:hAnsi="Times New Roman" w:cs="Times New Roman"/>
+          <w:sz w:val="24"/>
+        </w:rPr>
+        <w:t>核心问题只是处理每个粒子的不同物理运动，</w:t>
+      </w:r>
+      <w:r>
+        <w:rPr>
+          <w:rFonts w:hint="default" w:ascii="Times New Roman" w:hAnsi="Times New Roman" w:cs="Times New Roman"/>
+          <w:sz w:val="24"/>
+          <w:lang w:val="en-US" w:eastAsia="zh-CN"/>
+        </w:rPr>
+        <w:t>在遇到复杂边界或者是运动边界的问题时相比于网格方法就会便利的多了，</w:t>
+      </w:r>
+      <w:r>
+        <w:rPr>
+          <w:rFonts w:hint="default" w:ascii="Times New Roman" w:hAnsi="Times New Roman" w:cs="Times New Roman"/>
+          <w:sz w:val="24"/>
+        </w:rPr>
+        <w:t>所以它更适合去表达运动猛烈的水。</w:t>
+      </w:r>
+      <w:r>
+        <w:rPr>
+          <w:rFonts w:hint="default" w:ascii="Times New Roman" w:hAnsi="Times New Roman" w:cs="Times New Roman"/>
+          <w:sz w:val="24"/>
+          <w:lang w:val="en-US" w:eastAsia="zh-CN"/>
+        </w:rPr>
+        <w:t>此外</w:t>
+      </w:r>
+      <w:r>
+        <w:rPr>
+          <w:rFonts w:hint="default" w:ascii="Times New Roman" w:hAnsi="Times New Roman" w:cs="Times New Roman"/>
+          <w:sz w:val="24"/>
+        </w:rPr>
+        <w:t>采用拉格朗日控制方程的粒子方法中，可以自动避免平流项离散产生的数值扩散</w:t>
+      </w:r>
+      <w:r>
+        <w:rPr>
+          <w:rFonts w:hint="default" w:ascii="Times New Roman" w:hAnsi="Times New Roman" w:cs="Times New Roman"/>
+          <w:sz w:val="24"/>
+          <w:lang w:eastAsia="zh-CN"/>
+        </w:rPr>
+        <w:t>。</w:t>
       </w:r>
     </w:p>
     <w:p>
@@ -2980,98 +3526,34 @@
         <w:rPr>
           <w:rFonts w:hint="default" w:ascii="Times New Roman" w:hAnsi="Times New Roman" w:cs="Times New Roman"/>
           <w:sz w:val="24"/>
-          <w:lang w:eastAsia="zh-CN"/>
+          <w:lang w:val="en-US" w:eastAsia="zh-CN"/>
         </w:rPr>
       </w:pPr>
       <w:r>
         <w:rPr>
           <w:rFonts w:hint="default" w:ascii="Times New Roman" w:hAnsi="Times New Roman" w:cs="Times New Roman"/>
           <w:sz w:val="24"/>
-        </w:rPr>
-        <w:t>粒子方法中，计算域由一组具有不同物理变量的离散粒子表示，其中控制方程采用一定的粒子相互作用模型离散化</w:t>
-      </w:r>
+          <w:lang w:val="en-US" w:eastAsia="zh-CN"/>
+        </w:rPr>
+        <w:t>在水动力学中应用比较广泛的有法有</w:t>
+      </w:r>
+      <w:bookmarkStart w:id="8" w:name="OLE_LINK5"/>
       <w:r>
         <w:rPr>
           <w:rFonts w:hint="default" w:ascii="Times New Roman" w:hAnsi="Times New Roman" w:cs="Times New Roman"/>
           <w:sz w:val="24"/>
-          <w:lang w:eastAsia="zh-CN"/>
-        </w:rPr>
-        <w:t>，</w:t>
-      </w:r>
+          <w:lang w:val="en-US" w:eastAsia="zh-CN"/>
+        </w:rPr>
+        <w:t>EFG</w:t>
+      </w:r>
+      <w:bookmarkEnd w:id="8"/>
       <w:r>
         <w:rPr>
           <w:rFonts w:hint="default" w:ascii="Times New Roman" w:hAnsi="Times New Roman" w:cs="Times New Roman"/>
           <w:sz w:val="24"/>
-        </w:rPr>
-        <w:t>与网格模型不同的是粒子之间没有拓扑规则去限制，中计算区域内</w:t>
-      </w:r>
-      <w:r>
-        <w:rPr>
-          <w:rFonts w:hint="default" w:ascii="Times New Roman" w:hAnsi="Times New Roman" w:cs="Times New Roman"/>
-          <w:sz w:val="24"/>
-          <w:lang w:val="en-US" w:eastAsia="zh-CN"/>
-        </w:rPr>
-        <w:t>的</w:t>
-      </w:r>
-      <w:r>
-        <w:rPr>
-          <w:rFonts w:hint="default" w:ascii="Times New Roman" w:hAnsi="Times New Roman" w:cs="Times New Roman"/>
-          <w:sz w:val="24"/>
-        </w:rPr>
-        <w:t>离散点可以随意布置</w:t>
-      </w:r>
-      <w:r>
-        <w:rPr>
-          <w:rFonts w:hint="default" w:ascii="Times New Roman" w:hAnsi="Times New Roman" w:cs="Times New Roman"/>
-          <w:sz w:val="24"/>
-          <w:lang w:eastAsia="zh-CN"/>
-        </w:rPr>
-        <w:t>，</w:t>
-      </w:r>
-      <w:r>
-        <w:rPr>
-          <w:rFonts w:hint="default" w:ascii="Times New Roman" w:hAnsi="Times New Roman" w:cs="Times New Roman"/>
-          <w:sz w:val="24"/>
-        </w:rPr>
-        <w:t>核心问题只是处理每个粒子的不同物理运动，</w:t>
-      </w:r>
-      <w:r>
-        <w:rPr>
-          <w:rFonts w:hint="default" w:ascii="Times New Roman" w:hAnsi="Times New Roman" w:cs="Times New Roman"/>
-          <w:sz w:val="24"/>
-          <w:lang w:val="en-US" w:eastAsia="zh-CN"/>
-        </w:rPr>
-        <w:t>在遇到复杂边界或者是运动边界的问题时相比于网格方法就会便利的多了，</w:t>
-      </w:r>
-      <w:r>
-        <w:rPr>
-          <w:rFonts w:hint="default" w:ascii="Times New Roman" w:hAnsi="Times New Roman" w:cs="Times New Roman"/>
-          <w:sz w:val="24"/>
-        </w:rPr>
-        <w:t>所以它更适合去表达运动猛烈的水。</w:t>
-      </w:r>
-      <w:r>
-        <w:rPr>
-          <w:rFonts w:hint="default" w:ascii="Times New Roman" w:hAnsi="Times New Roman" w:cs="Times New Roman"/>
-          <w:sz w:val="24"/>
-          <w:lang w:val="en-US" w:eastAsia="zh-CN"/>
-        </w:rPr>
-        <w:t>此外</w:t>
-      </w:r>
-      <w:r>
-        <w:rPr>
-          <w:rFonts w:hint="default" w:ascii="Times New Roman" w:hAnsi="Times New Roman" w:cs="Times New Roman"/>
-          <w:sz w:val="24"/>
-        </w:rPr>
-        <w:t>采用拉格朗日控制方程的粒子方法中，可以自动避免平流项离散产生的数值扩散</w:t>
-      </w:r>
-      <w:r>
-        <w:rPr>
-          <w:rFonts w:hint="default" w:ascii="Times New Roman" w:hAnsi="Times New Roman" w:cs="Times New Roman"/>
-          <w:sz w:val="24"/>
-          <w:lang w:eastAsia="zh-CN"/>
-        </w:rPr>
-        <w:t>。</w:t>
+          <w:lang w:val="en-US" w:eastAsia="zh-CN"/>
+        </w:rPr>
+        <w:t>（clement free Galerkin method，无单元迦辽金法）和配点无网格方法。</w:t>
       </w:r>
     </w:p>
     <w:p>
@@ -3090,25 +3572,7 @@
           <w:sz w:val="24"/>
           <w:lang w:val="en-US" w:eastAsia="zh-CN"/>
         </w:rPr>
-        <w:t>在水动力学中应用比较广泛的有法有</w:t>
-      </w:r>
-      <w:bookmarkStart w:id="8" w:name="OLE_LINK5"/>
-      <w:r>
-        <w:rPr>
-          <w:rFonts w:hint="default" w:ascii="Times New Roman" w:hAnsi="Times New Roman" w:cs="Times New Roman"/>
-          <w:sz w:val="24"/>
-          <w:lang w:val="en-US" w:eastAsia="zh-CN"/>
-        </w:rPr>
-        <w:t>EFG</w:t>
-      </w:r>
-      <w:bookmarkEnd w:id="8"/>
-      <w:r>
-        <w:rPr>
-          <w:rFonts w:hint="default" w:ascii="Times New Roman" w:hAnsi="Times New Roman" w:cs="Times New Roman"/>
-          <w:sz w:val="24"/>
-          <w:lang w:val="en-US" w:eastAsia="zh-CN"/>
-        </w:rPr>
-        <w:t>（clement free Galerkin method，无单元迦辽金法）和配点无网格方法。</w:t>
+        <w:t>EFG法是基于变分原理的无网格方法，其特点是理论推导严密，计算精度较高，但它的形函数通过移动最小二乘法求得，需要求逆矩阵以及矩阵与矩阵的乘积，并且方程通过迦辽金法离散后，需要借助背景网格进行数值积分，这些都会增加计算量。</w:t>
       </w:r>
     </w:p>
     <w:p>
@@ -3118,7 +3582,6 @@
         <w:rPr>
           <w:rFonts w:hint="default" w:ascii="Times New Roman" w:hAnsi="Times New Roman" w:cs="Times New Roman"/>
           <w:sz w:val="24"/>
-          <w:lang w:val="en-US" w:eastAsia="zh-CN"/>
         </w:rPr>
       </w:pPr>
       <w:r>
@@ -3127,7 +3590,107 @@
           <w:sz w:val="24"/>
           <w:lang w:val="en-US" w:eastAsia="zh-CN"/>
         </w:rPr>
-        <w:t>EFG法是基于变分原理的无网格方法，其特点是理论推导严密，计算精度较高，但它的形函数通过移动最小二乘法求得，需要求逆矩阵以及矩阵与矩阵的乘积，并且方程通过迦辽金法离散后，需要借助背景网格进行数值积分，这些都会增加计算量。</w:t>
+        <w:t>配点无网格法不同于EFG，它要求控制方程在一系列的点上严格成立，进而得到控制方程的离散形式。这种离散方法就不用计算数值积分了，也就没有引入背景网格的必要，实现起来也比较直接容易。</w:t>
+      </w:r>
+      <w:r>
+        <w:rPr>
+          <w:rFonts w:hint="default" w:ascii="Times New Roman" w:hAnsi="Times New Roman" w:cs="Times New Roman"/>
+          <w:sz w:val="24"/>
+        </w:rPr>
+        <w:t>目前已有的</w:t>
+      </w:r>
+      <w:r>
+        <w:rPr>
+          <w:rFonts w:hint="default" w:ascii="Times New Roman" w:hAnsi="Times New Roman" w:cs="Times New Roman"/>
+          <w:sz w:val="24"/>
+          <w:lang w:val="en-US" w:eastAsia="zh-CN"/>
+        </w:rPr>
+        <w:t>且</w:t>
+      </w:r>
+      <w:r>
+        <w:rPr>
+          <w:rFonts w:hint="default" w:ascii="Times New Roman" w:hAnsi="Times New Roman" w:cs="Times New Roman"/>
+          <w:sz w:val="24"/>
+        </w:rPr>
+        <w:t>应用广泛的</w:t>
+      </w:r>
+      <w:r>
+        <w:rPr>
+          <w:rFonts w:hint="default" w:ascii="Times New Roman" w:hAnsi="Times New Roman" w:cs="Times New Roman"/>
+          <w:sz w:val="24"/>
+          <w:lang w:val="en-US" w:eastAsia="zh-CN"/>
+        </w:rPr>
+        <w:t>配点无网格法</w:t>
+      </w:r>
+      <w:r>
+        <w:rPr>
+          <w:rFonts w:hint="default" w:ascii="Times New Roman" w:hAnsi="Times New Roman" w:cs="Times New Roman"/>
+          <w:sz w:val="24"/>
+        </w:rPr>
+        <w:t>有</w:t>
+      </w:r>
+      <w:r>
+        <w:rPr>
+          <w:rFonts w:hint="default" w:ascii="Times New Roman" w:hAnsi="Times New Roman" w:cs="Times New Roman"/>
+          <w:sz w:val="24"/>
+          <w:lang w:val="en-US" w:eastAsia="zh-CN"/>
+        </w:rPr>
+        <w:t>SPH（</w:t>
+      </w:r>
+      <w:r>
+        <w:rPr>
+          <w:rFonts w:hint="default" w:ascii="Times New Roman" w:hAnsi="Times New Roman" w:cs="Times New Roman"/>
+          <w:sz w:val="24"/>
+        </w:rPr>
+        <w:t>smoothed particle hydrodynamic</w:t>
+      </w:r>
+      <w:r>
+        <w:rPr>
+          <w:rFonts w:hint="default" w:ascii="Times New Roman" w:hAnsi="Times New Roman" w:cs="Times New Roman"/>
+          <w:sz w:val="24"/>
+          <w:lang w:eastAsia="zh-CN"/>
+        </w:rPr>
+        <w:t>）</w:t>
+      </w:r>
+      <w:r>
+        <w:rPr>
+          <w:rFonts w:hint="default" w:ascii="Times New Roman" w:hAnsi="Times New Roman" w:cs="Times New Roman"/>
+          <w:sz w:val="24"/>
+        </w:rPr>
+        <w:t>方法和</w:t>
+      </w:r>
+      <w:r>
+        <w:rPr>
+          <w:rFonts w:hint="default" w:ascii="Times New Roman" w:hAnsi="Times New Roman" w:cs="Times New Roman"/>
+          <w:sz w:val="24"/>
+          <w:lang w:val="en-US" w:eastAsia="zh-CN"/>
+        </w:rPr>
+        <w:t>本文主要讨论的</w:t>
+      </w:r>
+      <w:r>
+        <w:rPr>
+          <w:rFonts w:hint="default" w:ascii="Times New Roman" w:hAnsi="Times New Roman" w:cs="Times New Roman"/>
+          <w:sz w:val="24"/>
+        </w:rPr>
+        <w:t>MPS方法。</w:t>
+      </w:r>
+    </w:p>
+    <w:p>
+      <w:pPr>
+        <w:spacing w:line="400" w:lineRule="exact"/>
+        <w:rPr>
+          <w:rFonts w:hint="default" w:ascii="Times New Roman" w:hAnsi="Times New Roman" w:cs="Times New Roman"/>
+          <w:sz w:val="24"/>
+          <w:lang w:val="en-US" w:eastAsia="zh-CN"/>
+        </w:rPr>
+      </w:pPr>
+      <w:r>
+        <w:rPr>
+          <w:rFonts w:hint="default" w:ascii="Times New Roman" w:hAnsi="Times New Roman" w:cs="Times New Roman"/>
+          <w:sz w:val="24"/>
+          <w:lang w:val="en-US" w:eastAsia="zh-CN"/>
+        </w:rPr>
+        <w:t>MPS法和SPH法的基本思路是相同的，都是用分布于求解区域的粒子来模拟连续的流体运动，分布可以是均匀的也可以是非均匀的。每个粒子具有自己的物理量，比如质量、体积、速度和压力等。方法考察的重点是每一个具体的粒子，需要去计算不同时刻粒子的运动方式和运动轨迹，大量粒子的状态总和就是最终流体的实际运动。因为每个粒子都要满足N-S方程，且没有对流项的影响，因此可以避免网格方法中离散引起的数值耗散问题。</w:t>
       </w:r>
     </w:p>
     <w:p>
@@ -3135,24 +3698,58 @@
         <w:spacing w:line="400" w:lineRule="exact"/>
         <w:ind w:firstLine="420"/>
         <w:rPr>
+          <w:rFonts w:hint="eastAsia" w:cs="Times New Roman"/>
+          <w:sz w:val="24"/>
+          <w:lang w:val="en-US" w:eastAsia="zh-CN"/>
+        </w:rPr>
+      </w:pPr>
+      <w:r>
+        <w:rPr>
           <w:rFonts w:hint="default" w:ascii="Times New Roman" w:hAnsi="Times New Roman" w:cs="Times New Roman"/>
           <w:sz w:val="24"/>
-        </w:rPr>
-      </w:pPr>
+          <w:lang w:val="en-US" w:eastAsia="zh-CN"/>
+        </w:rPr>
+        <w:t>SPH方法是</w:t>
+      </w:r>
+      <w:r>
+        <w:rPr>
+          <w:rFonts w:hint="eastAsia" w:cs="Times New Roman"/>
+          <w:sz w:val="24"/>
+          <w:lang w:val="en-US" w:eastAsia="zh-CN"/>
+        </w:rPr>
+        <w:t>典型</w:t>
+      </w:r>
       <w:r>
         <w:rPr>
           <w:rFonts w:hint="default" w:ascii="Times New Roman" w:hAnsi="Times New Roman" w:cs="Times New Roman"/>
           <w:sz w:val="24"/>
           <w:lang w:val="en-US" w:eastAsia="zh-CN"/>
         </w:rPr>
-        <w:t>配点无网格法不同于EFG，它要求控制方程在一系列的点上严格成立，进而得到控制方程的离散形式。这种离散方法就不用计算数值积分了，也就没有引入背景网格的必要，实现起来也比较直接容易。</w:t>
+        <w:t>的拉格朗日方法，通过核函数和空间分散粒子</w:t>
+      </w:r>
+      <w:r>
+        <w:rPr>
+          <w:rFonts w:hint="eastAsia" w:cs="Times New Roman"/>
+          <w:sz w:val="24"/>
+          <w:lang w:val="en-US" w:eastAsia="zh-CN"/>
+        </w:rPr>
+        <w:t>概念的</w:t>
       </w:r>
       <w:r>
         <w:rPr>
           <w:rFonts w:hint="default" w:ascii="Times New Roman" w:hAnsi="Times New Roman" w:cs="Times New Roman"/>
           <w:sz w:val="24"/>
-        </w:rPr>
-        <w:t>目前已有的</w:t>
+          <w:lang w:val="en-US" w:eastAsia="zh-CN"/>
+        </w:rPr>
+        <w:t>引入来离散基本方程，通过追踪和计算流体粒子的</w:t>
+      </w:r>
+      <w:r>
+        <w:rPr>
+          <w:rFonts w:hint="eastAsia" w:cs="Times New Roman"/>
+          <w:sz w:val="24"/>
+          <w:lang w:val="en-US" w:eastAsia="zh-CN"/>
+        </w:rPr>
+        <w:t>各个</w:t>
       </w:r>
       <w:r>
         <w:rPr>
@@ -3160,14 +3757,31 @@
           <w:sz w:val="24"/>
           <w:lang w:val="en-US" w:eastAsia="zh-CN"/>
         </w:rPr>
-        <w:t>且</w:t>
+        <w:t>物理量来获得整个流体运动</w:t>
+      </w:r>
+      <w:r>
+        <w:rPr>
+          <w:rFonts w:hint="eastAsia" w:cs="Times New Roman"/>
+          <w:sz w:val="24"/>
+          <w:lang w:val="en-US" w:eastAsia="zh-CN"/>
+        </w:rPr>
+        <w:t>状态</w:t>
       </w:r>
       <w:r>
         <w:rPr>
           <w:rFonts w:hint="default" w:ascii="Times New Roman" w:hAnsi="Times New Roman" w:cs="Times New Roman"/>
           <w:sz w:val="24"/>
-        </w:rPr>
-        <w:t>应用广泛的</w:t>
+          <w:lang w:val="en-US" w:eastAsia="zh-CN"/>
+        </w:rPr>
+        <w:t>，不</w:t>
+      </w:r>
+      <w:r>
+        <w:rPr>
+          <w:rFonts w:hint="eastAsia" w:cs="Times New Roman"/>
+          <w:sz w:val="24"/>
+          <w:lang w:val="en-US" w:eastAsia="zh-CN"/>
+        </w:rPr>
+        <w:t>使用</w:t>
       </w:r>
       <w:r>
         <w:rPr>
@@ -3175,77 +3789,15 @@
           <w:sz w:val="24"/>
           <w:lang w:val="en-US" w:eastAsia="zh-CN"/>
         </w:rPr>
-        <w:t>配点无网格法</w:t>
-      </w:r>
-      <w:r>
-        <w:rPr>
-          <w:rFonts w:hint="default" w:ascii="Times New Roman" w:hAnsi="Times New Roman" w:cs="Times New Roman"/>
-          <w:sz w:val="24"/>
-        </w:rPr>
-        <w:t>有</w:t>
-      </w:r>
-      <w:r>
-        <w:rPr>
-          <w:rFonts w:hint="default" w:ascii="Times New Roman" w:hAnsi="Times New Roman" w:cs="Times New Roman"/>
-          <w:sz w:val="24"/>
-          <w:lang w:val="en-US" w:eastAsia="zh-CN"/>
-        </w:rPr>
-        <w:t>SPH（</w:t>
-      </w:r>
-      <w:r>
-        <w:rPr>
-          <w:rFonts w:hint="default" w:ascii="Times New Roman" w:hAnsi="Times New Roman" w:cs="Times New Roman"/>
-          <w:sz w:val="24"/>
-        </w:rPr>
-        <w:t>smoothed particle hydrodynamic</w:t>
-      </w:r>
-      <w:r>
-        <w:rPr>
-          <w:rFonts w:hint="default" w:ascii="Times New Roman" w:hAnsi="Times New Roman" w:cs="Times New Roman"/>
-          <w:sz w:val="24"/>
-          <w:lang w:eastAsia="zh-CN"/>
-        </w:rPr>
-        <w:t>）</w:t>
-      </w:r>
-      <w:r>
-        <w:rPr>
-          <w:rFonts w:hint="default" w:ascii="Times New Roman" w:hAnsi="Times New Roman" w:cs="Times New Roman"/>
-          <w:sz w:val="24"/>
-        </w:rPr>
-        <w:t>方法和</w:t>
-      </w:r>
-      <w:r>
-        <w:rPr>
-          <w:rFonts w:hint="default" w:ascii="Times New Roman" w:hAnsi="Times New Roman" w:cs="Times New Roman"/>
-          <w:sz w:val="24"/>
-          <w:lang w:val="en-US" w:eastAsia="zh-CN"/>
-        </w:rPr>
-        <w:t>本文主要讨论的</w:t>
-      </w:r>
-      <w:r>
-        <w:rPr>
-          <w:rFonts w:hint="default" w:ascii="Times New Roman" w:hAnsi="Times New Roman" w:cs="Times New Roman"/>
-          <w:sz w:val="24"/>
-        </w:rPr>
-        <w:t>MPS方法。</w:t>
-      </w:r>
-    </w:p>
-    <w:p>
-      <w:pPr>
-        <w:spacing w:line="400" w:lineRule="exact"/>
-        <w:rPr>
-          <w:rFonts w:hint="default" w:ascii="Times New Roman" w:hAnsi="Times New Roman" w:cs="Times New Roman"/>
-          <w:sz w:val="24"/>
-          <w:lang w:val="en-US" w:eastAsia="zh-CN"/>
-        </w:rPr>
-      </w:pPr>
-      <w:r>
-        <w:rPr>
-          <w:rFonts w:hint="default" w:ascii="Times New Roman" w:hAnsi="Times New Roman" w:cs="Times New Roman"/>
-          <w:sz w:val="24"/>
-          <w:lang w:val="en-US" w:eastAsia="zh-CN"/>
-        </w:rPr>
-        <w:t>MPS法和SPH法的基本思路是相同的，都是用分布于求解区域的粒子来模拟连续的流体运动，分布可以是均匀的也可以是非均匀的。每个粒子具有自己的物理量，比如质量、体积、速度和压力等。方法考察的重点是每一个具体的粒子，需要去计算不同时刻粒子的运动方式和运动轨迹，大量粒子的状态总和就是最终流体的实际运动。因为每个粒子都要满足N-S方程，且没有对流项的影响，因此可以避免网格方法中离散引起的数值耗散问题。</w:t>
+        <w:t>任何网格</w:t>
+      </w:r>
+      <w:r>
+        <w:rPr>
+          <w:rFonts w:hint="eastAsia" w:cs="Times New Roman"/>
+          <w:sz w:val="24"/>
+          <w:lang w:val="en-US" w:eastAsia="zh-CN"/>
+        </w:rPr>
+        <w:t>。Monaghan在解决具有自由表面的流体运动问题时运用了此方法，最终成功模拟了孤立波在水平面以及在斜坡平面上的传播、爬升及反射过程。Zhu等人在模拟小孔缝隙水在渗透介质中扩散流动的时候应用SPH模型，Dalrymple等人在粘性项中引入SPS（subparticle scaling）模型，成功模拟出了二维和三维状态下波浪的传播、破碎，以及在三维状态下崩塌水柱与圆柱体发生的相互作用。不过SPH法都是通过状态方程来建立压力与流体密度之间的关系，以此来保持流体的不可压缩性，但实际情况中，状态方程所实现的只是准不可压缩。传统的光滑粒子法主要有两个缺陷，第一点是自由表面计算精度难以保证，其次是出现拉应力的时候会发生计算不稳定。之后出现的一些改进算法也主要是针对这两个问题进行的。</w:t>
       </w:r>
     </w:p>
     <w:p>
@@ -3260,99 +3812,11 @@
       </w:pPr>
       <w:r>
         <w:rPr>
-          <w:rFonts w:hint="default" w:ascii="Times New Roman" w:hAnsi="Times New Roman" w:cs="Times New Roman"/>
-          <w:sz w:val="24"/>
-          <w:lang w:val="en-US" w:eastAsia="zh-CN"/>
-        </w:rPr>
-        <w:t>SPH方法是</w:t>
-      </w:r>
-      <w:r>
-        <w:rPr>
-          <w:rFonts w:hint="eastAsia" w:cs="Times New Roman"/>
-          <w:sz w:val="24"/>
-          <w:lang w:val="en-US" w:eastAsia="zh-CN"/>
-        </w:rPr>
-        <w:t>典型</w:t>
-      </w:r>
-      <w:r>
-        <w:rPr>
-          <w:rFonts w:hint="default" w:ascii="Times New Roman" w:hAnsi="Times New Roman" w:cs="Times New Roman"/>
-          <w:sz w:val="24"/>
-          <w:lang w:val="en-US" w:eastAsia="zh-CN"/>
-        </w:rPr>
-        <w:t>的拉格朗日方法，通过核函数和空间分散粒子</w:t>
-      </w:r>
-      <w:r>
-        <w:rPr>
-          <w:rFonts w:hint="eastAsia" w:cs="Times New Roman"/>
-          <w:sz w:val="24"/>
-          <w:lang w:val="en-US" w:eastAsia="zh-CN"/>
-        </w:rPr>
-        <w:t>概念的</w:t>
-      </w:r>
-      <w:r>
-        <w:rPr>
-          <w:rFonts w:hint="default" w:ascii="Times New Roman" w:hAnsi="Times New Roman" w:cs="Times New Roman"/>
-          <w:sz w:val="24"/>
-          <w:lang w:val="en-US" w:eastAsia="zh-CN"/>
-        </w:rPr>
-        <w:t>引入来离散基本方程，通过追踪和计算流体粒子的</w:t>
-      </w:r>
-      <w:r>
-        <w:rPr>
-          <w:rFonts w:hint="eastAsia" w:cs="Times New Roman"/>
-          <w:sz w:val="24"/>
-          <w:lang w:val="en-US" w:eastAsia="zh-CN"/>
-        </w:rPr>
-        <w:t>各个</w:t>
-      </w:r>
-      <w:r>
-        <w:rPr>
-          <w:rFonts w:hint="default" w:ascii="Times New Roman" w:hAnsi="Times New Roman" w:cs="Times New Roman"/>
-          <w:sz w:val="24"/>
-          <w:lang w:val="en-US" w:eastAsia="zh-CN"/>
-        </w:rPr>
-        <w:t>物理量来获得整个流体运动</w:t>
-      </w:r>
-      <w:r>
-        <w:rPr>
-          <w:rFonts w:hint="eastAsia" w:cs="Times New Roman"/>
-          <w:sz w:val="24"/>
-          <w:lang w:val="en-US" w:eastAsia="zh-CN"/>
-        </w:rPr>
-        <w:t>状态</w:t>
-      </w:r>
-      <w:r>
-        <w:rPr>
-          <w:rFonts w:hint="default" w:ascii="Times New Roman" w:hAnsi="Times New Roman" w:cs="Times New Roman"/>
-          <w:sz w:val="24"/>
-          <w:lang w:val="en-US" w:eastAsia="zh-CN"/>
-        </w:rPr>
-        <w:t>，不</w:t>
-      </w:r>
-      <w:r>
-        <w:rPr>
-          <w:rFonts w:hint="eastAsia" w:cs="Times New Roman"/>
-          <w:sz w:val="24"/>
-          <w:lang w:val="en-US" w:eastAsia="zh-CN"/>
-        </w:rPr>
-        <w:t>使用</w:t>
-      </w:r>
-      <w:r>
-        <w:rPr>
-          <w:rFonts w:hint="default" w:ascii="Times New Roman" w:hAnsi="Times New Roman" w:cs="Times New Roman"/>
-          <w:sz w:val="24"/>
-          <w:lang w:val="en-US" w:eastAsia="zh-CN"/>
-        </w:rPr>
-        <w:t>任何网格</w:t>
-      </w:r>
-      <w:r>
-        <w:rPr>
-          <w:rFonts w:hint="eastAsia" w:cs="Times New Roman"/>
-          <w:sz w:val="24"/>
-          <w:lang w:val="en-US" w:eastAsia="zh-CN"/>
-        </w:rPr>
-        <w:t>。Monaghan在解决具有自由表面的流体运动问题时运用了此方法，最终成功模拟了孤立波在水平面以及在斜坡平面上的传播、爬升及反射过程。Zhu等人在模拟小孔缝隙水在渗透介质中扩散流动的时候应用SPH模型，Dalrymple等人在粘性项中引入SPS（subparticle scaling）模型，成功模拟出了二维和三维状态下波浪的传播、破碎，以及在三维状态下崩塌水柱与圆柱体发生的相互作用。不过SPH法都是通过状态方程来建立压力与流体密度之间的关系，以此来保持流体的不可压缩性，但实际情况中，状态方程所实现的只是准不可压缩。传统的光滑粒子法主要有两个缺陷，第一点是自由表面计算精度难以保证，其次是出现拉应力的时候会发生计算不稳定。之后出现的一些改进算法也主要是针对这两个问题进行的。</w:t>
+          <w:rFonts w:hint="eastAsia" w:cs="Times New Roman"/>
+          <w:sz w:val="24"/>
+          <w:lang w:val="en-US" w:eastAsia="zh-CN"/>
+        </w:rPr>
+        <w:t>MPS方法的提出者是Koshizuka，该方法与上文中的SPH方法所采取的的离散手段类似，不同的是在MPS算法中不需要计算核函数的导数以及距离的乘积，只需要保证核函数的值与粒子之间的距离成反比就可以了。MPS方法引入了粒子数密度以及使用压力泊松方程来保证流体的不可压缩性，通过定义梯度模型，并且根据无限空间上的扩散推导出在有限空间上的扩散公式，将控制方程中的扩散项以及压力梯度项都表示成核函数的函数，达到简便易行的效果。MPS方法提出的时候主要进行了水柱崩塌的流体模拟，之后作者也讨论了次模型中的一些参数选取以及耗时性能的分配，并且用于模拟有限振幅波在斜坡面上的传播、破碎以及和一些漂浮的物体进行交互。</w:t>
       </w:r>
     </w:p>
     <w:p>
@@ -3360,25 +3824,6 @@
         <w:spacing w:line="400" w:lineRule="exact"/>
         <w:ind w:firstLine="420"/>
         <w:rPr>
-          <w:rFonts w:hint="eastAsia" w:cs="Times New Roman"/>
-          <w:sz w:val="24"/>
-          <w:lang w:val="en-US" w:eastAsia="zh-CN"/>
-        </w:rPr>
-      </w:pPr>
-      <w:r>
-        <w:rPr>
-          <w:rFonts w:hint="eastAsia" w:cs="Times New Roman"/>
-          <w:sz w:val="24"/>
-          <w:lang w:val="en-US" w:eastAsia="zh-CN"/>
-        </w:rPr>
-        <w:t>MPS方法的提出者是Koshizuka，该方法与上文中的SPH方法所采取的的离散手段类似，不同的是在MPS算法中不需要计算核函数的导数以及距离的乘积，只需要保证核函数的值与粒子之间的距离成反比就可以了。MPS方法引入了粒子数密度以及使用压力泊松方程来保证流体的不可压缩性，通过定义梯度模型，并且根据无限空间上的扩散推导出在有限空间上的扩散公式，将控制方程中的扩散项以及压力梯度项都表示成核函数的函数，达到简便易行的效果。MPS方法提出的时候主要进行了水柱崩塌的流体模拟，之后作者也讨论了次模型中的一些参数选取以及耗时性能的分配，并且用于模拟有限振幅波在斜坡面上的传播、破碎以及和一些漂浮的物体进行交互。</w:t>
-      </w:r>
-    </w:p>
-    <w:p>
-      <w:pPr>
-        <w:spacing w:line="400" w:lineRule="exact"/>
-        <w:ind w:firstLine="420"/>
-        <w:rPr>
           <w:rFonts w:hint="default" w:cs="Times New Roman"/>
           <w:sz w:val="24"/>
           <w:lang w:val="en-US" w:eastAsia="zh-CN"/>
@@ -3405,7 +3850,7 @@
           <w:lang w:val="en-US" w:eastAsia="zh-CN"/>
         </w:rPr>
       </w:pPr>
-      <w:bookmarkStart w:id="9" w:name="_Toc29059"/>
+      <w:bookmarkStart w:id="9" w:name="_Toc19774"/>
       <w:r>
         <w:rPr>
           <w:rFonts w:hint="eastAsia"/>
@@ -3441,11 +3886,11 @@
       <w:pPr>
         <w:pStyle w:val="3"/>
         <w:rPr>
-          <w:rFonts w:hint="default" w:eastAsia="黑体"/>
-          <w:lang w:val="en-US" w:eastAsia="zh-CN"/>
-        </w:rPr>
-      </w:pPr>
-      <w:bookmarkStart w:id="10" w:name="_Toc3780"/>
+          <w:rFonts w:hint="eastAsia"/>
+          <w:lang w:val="en-US" w:eastAsia="zh-CN"/>
+        </w:rPr>
+      </w:pPr>
+      <w:bookmarkStart w:id="10" w:name="_Toc24314"/>
       <w:r>
         <w:rPr>
           <w:rFonts w:hint="eastAsia"/>
@@ -3464,64 +3909,1294 @@
           <w:rFonts w:hint="eastAsia"/>
           <w:lang w:val="en-US" w:eastAsia="zh-CN"/>
         </w:rPr>
-        <w:t>控制方程的求解</w:t>
+        <w:t>控制方程</w:t>
       </w:r>
       <w:bookmarkEnd w:id="10"/>
     </w:p>
     <w:p>
       <w:pPr>
-        <w:ind w:firstLine="420"/>
-        <w:rPr>
-          <w:rFonts w:ascii="宋体" w:hAnsi="宋体"/>
-          <w:sz w:val="24"/>
-        </w:rPr>
-      </w:pPr>
-      <w:r>
-        <w:rPr>
-          <w:rFonts w:hint="eastAsia" w:ascii="宋体" w:hAnsi="宋体"/>
-          <w:sz w:val="24"/>
-        </w:rPr>
-        <w:t>在原始的</w:t>
-      </w:r>
-      <w:r>
-        <w:rPr>
-          <w:rFonts w:hint="default" w:ascii="Times New Roman" w:hAnsi="Times New Roman" w:cs="Times New Roman"/>
-          <w:sz w:val="24"/>
-        </w:rPr>
-        <w:t>MPS</w:t>
-      </w:r>
-      <w:r>
-        <w:rPr>
-          <w:rFonts w:hint="eastAsia" w:ascii="宋体" w:hAnsi="宋体"/>
-          <w:sz w:val="24"/>
-        </w:rPr>
-        <w:t>方法中，对于不可压缩粘性流体采用的控制方程是一个有连续性的方程和</w:t>
-      </w:r>
-      <w:r>
-        <w:rPr>
-          <w:rFonts w:hint="default" w:ascii="Times New Roman" w:hAnsi="Times New Roman" w:cs="Times New Roman"/>
-          <w:sz w:val="24"/>
-        </w:rPr>
-        <w:t>N-S</w:t>
-      </w:r>
-      <w:r>
-        <w:rPr>
-          <w:rFonts w:hint="eastAsia" w:ascii="宋体" w:hAnsi="宋体"/>
-          <w:sz w:val="24"/>
-        </w:rPr>
-        <w:t>方程</w:t>
-      </w:r>
-    </w:p>
-    <w:p>
-      <w:pPr>
-        <w:tabs>
+        <w:pStyle w:val="3"/>
+        <w:rPr>
+          <w:rFonts w:hint="default"/>
+          <w:lang w:val="en-US" w:eastAsia="zh-CN"/>
+        </w:rPr>
+      </w:pPr>
+      <w:bookmarkStart w:id="11" w:name="_Toc29483"/>
+      <w:r>
+        <w:rPr>
+          <w:rFonts w:hint="eastAsia"/>
+          <w:sz w:val="24"/>
+          <w:szCs w:val="24"/>
+          <w:lang w:val="en-US" w:eastAsia="zh-CN"/>
+        </w:rPr>
+        <w:t>3</w:t>
+      </w:r>
+      <w:r>
+        <w:rPr>
+          <w:rFonts w:hint="eastAsia"/>
+          <w:sz w:val="24"/>
+          <w:szCs w:val="24"/>
+        </w:rPr>
+        <w:t>.</w:t>
+      </w:r>
+      <w:r>
+        <w:rPr>
+          <w:rFonts w:hint="eastAsia"/>
+          <w:sz w:val="24"/>
+          <w:szCs w:val="24"/>
+          <w:lang w:val="en-US" w:eastAsia="zh-CN"/>
+        </w:rPr>
+        <w:t>1.1</w:t>
+      </w:r>
+      <w:r>
+        <w:rPr>
+          <w:rFonts w:hint="eastAsia"/>
+          <w:sz w:val="24"/>
+          <w:szCs w:val="24"/>
+        </w:rPr>
+        <w:t xml:space="preserve"> </w:t>
+      </w:r>
+      <w:r>
+        <w:rPr>
+          <w:rFonts w:hint="eastAsia"/>
+          <w:sz w:val="24"/>
+          <w:szCs w:val="24"/>
+          <w:lang w:val="en-US" w:eastAsia="zh-CN"/>
+        </w:rPr>
+        <w:t>N-S方程的简介</w:t>
+      </w:r>
+      <w:bookmarkEnd w:id="11"/>
+    </w:p>
+    <w:p>
+      <w:pPr>
+        <w:keepNext w:val="0"/>
+        <w:keepLines w:val="0"/>
+        <w:pageBreakBefore w:val="0"/>
+        <w:widowControl w:val="0"/>
+        <w:tabs>
+          <w:tab w:val="left" w:pos="420"/>
           <w:tab w:val="center" w:pos="4536"/>
           <w:tab w:val="right" w:pos="8504"/>
         </w:tabs>
+        <w:kinsoku/>
+        <w:wordWrap/>
+        <w:overflowPunct/>
+        <w:topLinePunct w:val="0"/>
+        <w:autoSpaceDE/>
+        <w:autoSpaceDN/>
+        <w:bidi w:val="0"/>
+        <w:adjustRightInd/>
+        <w:snapToGrid/>
+        <w:textAlignment w:val="auto"/>
+        <w:rPr>
+          <w:rFonts w:hint="default" w:ascii="宋体" w:hAnsi="宋体"/>
+          <w:sz w:val="24"/>
+          <w:lang w:val="en-US" w:eastAsia="zh-CN"/>
+        </w:rPr>
+      </w:pPr>
+      <w:r>
+        <w:rPr>
+          <w:rFonts w:hint="eastAsia" w:ascii="宋体" w:hAnsi="宋体"/>
+          <w:sz w:val="24"/>
+          <w:lang w:val="en-US" w:eastAsia="zh-CN"/>
+        </w:rPr>
+        <w:tab/>
+        <w:t>本文中涉及到的算法都是围绕N-S方程来进行的，因此需要先对N-S方程做一个简单的介绍。此方程是由法国科学家纳维在1821年首先提出，但当时只考虑到了不可压缩流体的运动，之后英国物理学家斯托克斯在1845年提出了粘性系数对其进行了完善。方程建立了流体内部各种属性的关系，粒子动量的变化率，流体内部压力的变化，粒子之间的粘性力以及重力这样的外力。虽然这个方程诞生在19世纪，但是它却是最为难解的非线性方程之一，确定其精确解非常的困难。</w:t>
+      </w:r>
+    </w:p>
+    <w:p>
+      <w:pPr>
+        <w:keepNext w:val="0"/>
+        <w:keepLines w:val="0"/>
+        <w:pageBreakBefore w:val="0"/>
+        <w:widowControl w:val="0"/>
+        <w:tabs>
+          <w:tab w:val="left" w:pos="420"/>
+          <w:tab w:val="center" w:pos="4536"/>
+          <w:tab w:val="right" w:pos="8504"/>
+        </w:tabs>
+        <w:kinsoku/>
+        <w:wordWrap/>
+        <w:overflowPunct/>
+        <w:topLinePunct w:val="0"/>
+        <w:autoSpaceDE/>
+        <w:autoSpaceDN/>
+        <w:bidi w:val="0"/>
+        <w:adjustRightInd/>
+        <w:snapToGrid/>
+        <w:textAlignment w:val="auto"/>
+        <w:rPr>
+          <w:rFonts w:hint="eastAsia" w:ascii="宋体" w:hAnsi="宋体"/>
+          <w:sz w:val="24"/>
+          <w:lang w:val="en-US" w:eastAsia="zh-CN"/>
+        </w:rPr>
+      </w:pPr>
+      <w:r>
+        <w:rPr>
+          <w:rFonts w:hint="eastAsia" w:ascii="宋体" w:hAnsi="宋体"/>
+          <w:sz w:val="24"/>
+          <w:lang w:val="en-US" w:eastAsia="zh-CN"/>
+        </w:rPr>
+        <w:tab/>
+        <w:t>对N-S方程的推导是建立在流体微团假设基础之上的，它所描绘的流体质点在空间上属于无穷小，但在现实中其描述的质点相对于分子而言又是无穷大的，这个看似矛盾的说法的产生原因主要是数学定义和物流空间的不连续性，水的运动是大量水分子运动的宏观表现，而N-S是一个偏微分方程，其描述的点是在微观角度上的无穷小量。在现代物理学领域，量子力学的运动规律还无法完全移植到宏观运动领域，所以对于N-S方程的微观描述，我们可以认为是流体的宏观运动规律在无限分割的情况下仍然能够得到保持。方程描述了流体宏观运动的规律，对于水分子的运动规律N-S方程并不关心。</w:t>
+      </w:r>
+    </w:p>
+    <w:p>
+      <w:pPr>
+        <w:keepNext w:val="0"/>
+        <w:keepLines w:val="0"/>
+        <w:pageBreakBefore w:val="0"/>
+        <w:widowControl w:val="0"/>
+        <w:tabs>
+          <w:tab w:val="left" w:pos="420"/>
+          <w:tab w:val="center" w:pos="4536"/>
+          <w:tab w:val="right" w:pos="8504"/>
+        </w:tabs>
+        <w:kinsoku/>
+        <w:wordWrap/>
+        <w:overflowPunct/>
+        <w:topLinePunct w:val="0"/>
+        <w:autoSpaceDE/>
+        <w:autoSpaceDN/>
+        <w:bidi w:val="0"/>
+        <w:adjustRightInd/>
+        <w:snapToGrid/>
+        <w:textAlignment w:val="auto"/>
+        <w:rPr>
+          <w:rFonts w:hint="eastAsia" w:ascii="宋体" w:hAnsi="宋体"/>
+          <w:sz w:val="24"/>
+          <w:lang w:val="en-US" w:eastAsia="zh-CN"/>
+        </w:rPr>
+      </w:pPr>
+      <w:r>
+        <w:rPr>
+          <w:rFonts w:hint="eastAsia" w:ascii="宋体" w:hAnsi="宋体"/>
+          <w:sz w:val="24"/>
+          <w:lang w:val="en-US" w:eastAsia="zh-CN"/>
+        </w:rPr>
+        <w:tab/>
+        <w:t>N-S方程主要由三个基本方程构成，第一是质量守恒方程，又被称作是连续性方程，反应了在物质系统中，不论发生何种变化其总质量是不会发生改变的。第二个是动量守恒方程，也叫作粘性流体的运动方程，可以理解为流体动量的变化率等于流体微团所受到的力。第三个便是能量守恒方程，因为本文模拟的流体是温度密度恒定的，所以忽略能量守恒。因此方程主要由一个能量守恒方程和一个动量方程组成，此处的动量方程是一个向量方程，其中包含了3个维度的值，如果改为标量方程则会有动量方程的形式是3个方程组合起来的方程组。其中质量方程比简单，遵守物质的质量守恒就行了。而对于动量方程，是比较难理解的地方，其一般形式如下所示</w:t>
+      </w:r>
+    </w:p>
+    <w:p>
+      <w:pPr>
+        <w:keepNext w:val="0"/>
+        <w:keepLines w:val="0"/>
+        <w:pageBreakBefore w:val="0"/>
+        <w:widowControl w:val="0"/>
+        <w:tabs>
+          <w:tab w:val="left" w:pos="420"/>
+          <w:tab w:val="center" w:pos="4536"/>
+          <w:tab w:val="right" w:pos="8504"/>
+        </w:tabs>
+        <w:kinsoku/>
+        <w:wordWrap/>
+        <w:overflowPunct/>
+        <w:topLinePunct w:val="0"/>
+        <w:autoSpaceDE/>
+        <w:autoSpaceDN/>
+        <w:bidi w:val="0"/>
+        <w:adjustRightInd/>
+        <w:snapToGrid/>
+        <w:textAlignment w:val="auto"/>
+        <w:rPr>
+          <w:rFonts w:hint="eastAsia" w:ascii="宋体" w:hAnsi="宋体"/>
+          <w:sz w:val="24"/>
+          <w:lang w:val="en-US" w:eastAsia="zh-CN"/>
+        </w:rPr>
+      </w:pPr>
+    </w:p>
+    <w:p>
+      <w:pPr>
+        <w:keepNext w:val="0"/>
+        <w:keepLines w:val="0"/>
+        <w:pageBreakBefore w:val="0"/>
+        <w:widowControl w:val="0"/>
+        <w:tabs>
+          <w:tab w:val="left" w:pos="420"/>
+          <w:tab w:val="center" w:pos="4536"/>
+          <w:tab w:val="right" w:pos="8504"/>
+        </w:tabs>
+        <w:kinsoku/>
+        <w:wordWrap/>
+        <w:overflowPunct/>
+        <w:topLinePunct w:val="0"/>
+        <w:autoSpaceDE/>
+        <w:autoSpaceDN/>
+        <w:bidi w:val="0"/>
+        <w:adjustRightInd/>
+        <w:snapToGrid/>
+        <w:textAlignment w:val="auto"/>
+        <w:rPr>
+          <w:rFonts w:hint="default" w:ascii="宋体" w:hAnsi="宋体"/>
+          <w:sz w:val="24"/>
+          <w:lang w:val="en-US" w:eastAsia="zh-CN"/>
+        </w:rPr>
+      </w:pPr>
+      <w:r>
+        <w:rPr>
+          <w:rFonts w:hint="eastAsia" w:ascii="宋体" w:hAnsi="宋体"/>
+          <w:sz w:val="24"/>
+          <w:lang w:val="en-US" w:eastAsia="zh-CN"/>
+        </w:rPr>
+        <w:tab/>
+        <w:t/>
+      </w:r>
+      <w:r>
+        <w:rPr>
+          <w:rFonts w:hint="eastAsia" w:ascii="宋体" w:hAnsi="宋体"/>
+          <w:sz w:val="24"/>
+          <w:lang w:val="en-US" w:eastAsia="zh-CN"/>
+        </w:rPr>
+        <w:tab/>
+      </w:r>
+      <w:r>
+        <w:rPr>
+          <w:rFonts w:hint="eastAsia" w:ascii="宋体" w:hAnsi="宋体"/>
+          <w:position w:val="-28"/>
+          <w:sz w:val="24"/>
+          <w:lang w:val="en-US" w:eastAsia="zh-CN"/>
+        </w:rPr>
+        <w:object>
+          <v:shape id="_x0000_i1105" o:spt="75" type="#_x0000_t75" style="height:33pt;width:130pt;" o:ole="t" filled="f" o:preferrelative="t" stroked="f" coordsize="21600,21600">
+            <v:fill on="f" focussize="0,0"/>
+            <v:stroke on="f"/>
+            <v:imagedata r:id="rId9" o:title=""/>
+            <o:lock v:ext="edit" aspectratio="t"/>
+            <w10:wrap type="none"/>
+            <w10:anchorlock/>
+          </v:shape>
+          <o:OLEObject Type="Embed" ProgID="Equation.KSEE3" ShapeID="_x0000_i1105" DrawAspect="Content" ObjectID="_1468075725" r:id="rId8">
+            <o:LockedField>false</o:LockedField>
+          </o:OLEObject>
+        </w:object>
+      </w:r>
+      <w:r>
+        <w:rPr>
+          <w:rFonts w:hint="eastAsia" w:ascii="宋体" w:hAnsi="宋体"/>
+          <w:sz w:val="24"/>
+          <w:lang w:val="en-US" w:eastAsia="zh-CN"/>
+        </w:rPr>
+        <w:tab/>
+        <w:t>（1）</w:t>
+      </w:r>
+    </w:p>
+    <w:p>
+      <w:pPr>
+        <w:keepNext w:val="0"/>
+        <w:keepLines w:val="0"/>
+        <w:pageBreakBefore w:val="0"/>
+        <w:widowControl w:val="0"/>
+        <w:tabs>
+          <w:tab w:val="left" w:pos="420"/>
+          <w:tab w:val="center" w:pos="4536"/>
+          <w:tab w:val="right" w:pos="8504"/>
+        </w:tabs>
+        <w:kinsoku/>
+        <w:wordWrap/>
+        <w:overflowPunct/>
+        <w:topLinePunct w:val="0"/>
+        <w:autoSpaceDE/>
+        <w:autoSpaceDN/>
+        <w:bidi w:val="0"/>
+        <w:adjustRightInd/>
+        <w:snapToGrid/>
+        <w:textAlignment w:val="auto"/>
+        <w:rPr>
+          <w:rFonts w:hint="eastAsia" w:ascii="宋体" w:hAnsi="宋体"/>
+          <w:sz w:val="24"/>
+          <w:lang w:val="en-US" w:eastAsia="zh-CN"/>
+        </w:rPr>
+      </w:pPr>
+    </w:p>
+    <w:p>
+      <w:pPr>
+        <w:keepNext w:val="0"/>
+        <w:keepLines w:val="0"/>
+        <w:pageBreakBefore w:val="0"/>
+        <w:widowControl w:val="0"/>
+        <w:tabs>
+          <w:tab w:val="left" w:pos="420"/>
+          <w:tab w:val="center" w:pos="4536"/>
+          <w:tab w:val="right" w:pos="8504"/>
+        </w:tabs>
+        <w:kinsoku/>
+        <w:wordWrap/>
+        <w:overflowPunct/>
+        <w:topLinePunct w:val="0"/>
+        <w:autoSpaceDE/>
+        <w:autoSpaceDN/>
+        <w:bidi w:val="0"/>
+        <w:adjustRightInd/>
+        <w:snapToGrid/>
+        <w:textAlignment w:val="auto"/>
+        <w:rPr>
+          <w:rFonts w:hint="default" w:ascii="宋体" w:hAnsi="宋体"/>
+          <w:sz w:val="24"/>
+          <w:lang w:val="en-US" w:eastAsia="zh-CN"/>
+        </w:rPr>
+      </w:pPr>
+      <w:r>
+        <w:rPr>
+          <w:rFonts w:hint="eastAsia" w:ascii="宋体" w:hAnsi="宋体"/>
+          <w:sz w:val="24"/>
+          <w:lang w:val="en-US" w:eastAsia="zh-CN"/>
+        </w:rPr>
+        <w:t>N-S方程所遵守的动量方程本质上是依据牛顿的第二运动定律进行推导的。在方程的左边存在时变加速度和位变加速度的和，这个值实际上指的就是流体质点在拉格朗日坐标下的加速度以全微分的形式表示，只不过在欧拉坐标下需要表示成式子中两个偏微分之和，通过数学上的证明两者是等价的。在方程右边有三项，分别如下所示</w:t>
+      </w:r>
+    </w:p>
+    <w:p>
+      <w:pPr>
+        <w:keepNext w:val="0"/>
+        <w:keepLines w:val="0"/>
+        <w:pageBreakBefore w:val="0"/>
+        <w:widowControl w:val="0"/>
+        <w:tabs>
+          <w:tab w:val="left" w:pos="420"/>
+          <w:tab w:val="center" w:pos="4536"/>
+          <w:tab w:val="right" w:pos="8504"/>
+        </w:tabs>
+        <w:kinsoku/>
+        <w:wordWrap/>
+        <w:overflowPunct/>
+        <w:topLinePunct w:val="0"/>
+        <w:autoSpaceDE/>
+        <w:autoSpaceDN/>
+        <w:bidi w:val="0"/>
+        <w:adjustRightInd/>
+        <w:snapToGrid/>
+        <w:textAlignment w:val="auto"/>
+        <w:rPr>
+          <w:rFonts w:hint="eastAsia" w:ascii="宋体" w:hAnsi="宋体"/>
+          <w:sz w:val="24"/>
+          <w:lang w:val="en-US" w:eastAsia="zh-CN"/>
+        </w:rPr>
+      </w:pPr>
+      <w:r>
+        <w:rPr>
+          <w:rFonts w:hint="eastAsia" w:ascii="宋体" w:hAnsi="宋体"/>
+          <w:sz w:val="24"/>
+          <w:lang w:val="en-US" w:eastAsia="zh-CN"/>
+        </w:rPr>
+        <w:tab/>
+        <w:t>压力梯度项。因为流体中的粒子运动的时候会发生相互挤压和碰撞，还有当外力发生时力的作用对象不是流体的整体，而是由离外力最近的粒子一点一点的将其它粒子推开而产生的压力。</w:t>
+      </w:r>
+    </w:p>
+    <w:p>
+      <w:pPr>
+        <w:keepNext w:val="0"/>
+        <w:keepLines w:val="0"/>
+        <w:pageBreakBefore w:val="0"/>
+        <w:widowControl w:val="0"/>
+        <w:tabs>
+          <w:tab w:val="left" w:pos="420"/>
+          <w:tab w:val="center" w:pos="4536"/>
+          <w:tab w:val="right" w:pos="8504"/>
+        </w:tabs>
+        <w:kinsoku/>
+        <w:wordWrap/>
+        <w:overflowPunct/>
+        <w:topLinePunct w:val="0"/>
+        <w:autoSpaceDE/>
+        <w:autoSpaceDN/>
+        <w:bidi w:val="0"/>
+        <w:adjustRightInd/>
+        <w:snapToGrid/>
+        <w:textAlignment w:val="auto"/>
+        <w:rPr>
+          <w:rFonts w:hint="default" w:ascii="宋体" w:hAnsi="宋体"/>
+          <w:sz w:val="24"/>
+          <w:lang w:val="en-US" w:eastAsia="zh-CN"/>
+        </w:rPr>
+      </w:pPr>
+      <w:r>
+        <w:rPr>
+          <w:rFonts w:hint="eastAsia" w:ascii="宋体" w:hAnsi="宋体"/>
+          <w:sz w:val="24"/>
+          <w:lang w:val="en-US" w:eastAsia="zh-CN"/>
+        </w:rPr>
+        <w:tab/>
+        <w:t>粘性项，也叫作扩散项。流体的粘性用来衡量流体流动时受到的阻碍，这个阻碍值不仅影响了动量的扩散，同时也影响了流体速度的扩散。微分方程的求解过程中发生的数值离散在一定的程度上也描述了流体粘性带来的影响。</w:t>
+      </w:r>
+    </w:p>
+    <w:p>
+      <w:pPr>
+        <w:keepNext w:val="0"/>
+        <w:keepLines w:val="0"/>
+        <w:pageBreakBefore w:val="0"/>
+        <w:widowControl w:val="0"/>
+        <w:tabs>
+          <w:tab w:val="left" w:pos="420"/>
+          <w:tab w:val="center" w:pos="4536"/>
+          <w:tab w:val="right" w:pos="8504"/>
+        </w:tabs>
+        <w:kinsoku/>
+        <w:wordWrap/>
+        <w:overflowPunct/>
+        <w:topLinePunct w:val="0"/>
+        <w:autoSpaceDE/>
+        <w:autoSpaceDN/>
+        <w:bidi w:val="0"/>
+        <w:adjustRightInd/>
+        <w:snapToGrid/>
+        <w:textAlignment w:val="auto"/>
+        <w:rPr>
+          <w:rFonts w:hint="default" w:ascii="宋体" w:hAnsi="宋体"/>
+          <w:sz w:val="24"/>
+          <w:lang w:val="en-US" w:eastAsia="zh-CN"/>
+        </w:rPr>
+      </w:pPr>
+      <w:r>
+        <w:rPr>
+          <w:rFonts w:hint="eastAsia" w:ascii="宋体" w:hAnsi="宋体"/>
+          <w:sz w:val="24"/>
+          <w:lang w:val="en-US" w:eastAsia="zh-CN"/>
+        </w:rPr>
+        <w:tab/>
+        <w:t>外力项，因本文只考虑了重力，所以也可以叫做重力项。重力平均的施加在整个流体上。</w:t>
+      </w:r>
+    </w:p>
+    <w:p>
+      <w:pPr>
+        <w:keepNext w:val="0"/>
+        <w:keepLines w:val="0"/>
+        <w:pageBreakBefore w:val="0"/>
+        <w:widowControl w:val="0"/>
+        <w:tabs>
+          <w:tab w:val="left" w:pos="420"/>
+          <w:tab w:val="center" w:pos="4536"/>
+          <w:tab w:val="right" w:pos="8504"/>
+        </w:tabs>
+        <w:kinsoku/>
+        <w:wordWrap/>
+        <w:overflowPunct/>
+        <w:topLinePunct w:val="0"/>
+        <w:autoSpaceDE/>
+        <w:autoSpaceDN/>
+        <w:bidi w:val="0"/>
+        <w:adjustRightInd/>
+        <w:snapToGrid/>
+        <w:textAlignment w:val="auto"/>
+        <w:rPr>
+          <w:rFonts w:hint="eastAsia" w:ascii="宋体" w:hAnsi="宋体"/>
+          <w:sz w:val="24"/>
+          <w:lang w:val="en-US" w:eastAsia="zh-CN"/>
+        </w:rPr>
+      </w:pPr>
+      <w:r>
+        <w:rPr>
+          <w:rFonts w:hint="eastAsia" w:ascii="宋体" w:hAnsi="宋体"/>
+          <w:sz w:val="24"/>
+          <w:lang w:val="en-US" w:eastAsia="zh-CN"/>
+        </w:rPr>
+        <w:tab/>
+        <w:t>右边的三项所表达的正是流体中质点在运动过程中所受到的力，即压力、流体内的摩擦力和重力，通过分析后可以看出这个方程就是牛顿第二运动定律的公式，左右两边便可以建立等式关系。值得一提的是N-S方程中的还有一个扩散项，其是由于流体粘性引起的切应力作用，根据牛顿流体形变速率与切应力成比例的关系，可以表示成扩散项的形式，如果所描述的流体不是牛顿流体的话，此项则会有其他的表现形式。</w:t>
+      </w:r>
+    </w:p>
+    <w:p>
+      <w:pPr>
+        <w:keepNext w:val="0"/>
+        <w:keepLines w:val="0"/>
+        <w:pageBreakBefore w:val="0"/>
+        <w:widowControl w:val="0"/>
+        <w:tabs>
+          <w:tab w:val="left" w:pos="420"/>
+          <w:tab w:val="center" w:pos="4536"/>
+          <w:tab w:val="right" w:pos="8504"/>
+        </w:tabs>
+        <w:kinsoku/>
+        <w:wordWrap/>
+        <w:overflowPunct/>
+        <w:topLinePunct w:val="0"/>
+        <w:autoSpaceDE/>
+        <w:autoSpaceDN/>
+        <w:bidi w:val="0"/>
+        <w:adjustRightInd/>
+        <w:snapToGrid/>
+        <w:textAlignment w:val="auto"/>
+        <w:rPr>
+          <w:rFonts w:hint="eastAsia" w:ascii="Arial" w:hAnsi="Arial" w:eastAsia="黑体" w:cs="Times New Roman"/>
+          <w:bCs/>
+          <w:kern w:val="2"/>
+          <w:sz w:val="24"/>
+          <w:szCs w:val="24"/>
+          <w:lang w:val="en-US" w:eastAsia="zh-CN" w:bidi="ar-SA"/>
+        </w:rPr>
+      </w:pPr>
+      <w:r>
+        <w:rPr>
+          <w:rFonts w:hint="eastAsia" w:ascii="Arial" w:hAnsi="Arial" w:eastAsia="黑体" w:cs="Times New Roman"/>
+          <w:bCs/>
+          <w:kern w:val="2"/>
+          <w:sz w:val="24"/>
+          <w:szCs w:val="24"/>
+          <w:lang w:val="en-US" w:eastAsia="zh-CN" w:bidi="ar-SA"/>
+        </w:rPr>
+        <w:t xml:space="preserve">3.1.2 </w:t>
+      </w:r>
+      <w:r>
+        <w:rPr>
+          <w:rFonts w:hint="default" w:ascii="Times New Roman" w:hAnsi="Times New Roman" w:eastAsia="黑体" w:cs="Times New Roman"/>
+          <w:bCs/>
+          <w:kern w:val="2"/>
+          <w:sz w:val="24"/>
+          <w:szCs w:val="24"/>
+          <w:lang w:val="en-US" w:eastAsia="zh-CN" w:bidi="ar-SA"/>
+        </w:rPr>
+        <w:t>N-S</w:t>
+      </w:r>
+      <w:r>
+        <w:rPr>
+          <w:rFonts w:hint="eastAsia" w:ascii="Arial" w:hAnsi="Arial" w:eastAsia="黑体" w:cs="Times New Roman"/>
+          <w:bCs/>
+          <w:kern w:val="2"/>
+          <w:sz w:val="24"/>
+          <w:szCs w:val="24"/>
+          <w:lang w:val="en-US" w:eastAsia="zh-CN" w:bidi="ar-SA"/>
+        </w:rPr>
+        <w:t>方程的推导</w:t>
+      </w:r>
+    </w:p>
+    <w:p>
+      <w:pPr>
+        <w:keepNext w:val="0"/>
+        <w:keepLines w:val="0"/>
+        <w:pageBreakBefore w:val="0"/>
+        <w:widowControl w:val="0"/>
+        <w:tabs>
+          <w:tab w:val="left" w:pos="420"/>
+          <w:tab w:val="center" w:pos="4536"/>
+          <w:tab w:val="right" w:pos="8504"/>
+        </w:tabs>
+        <w:kinsoku/>
+        <w:wordWrap/>
+        <w:overflowPunct/>
+        <w:topLinePunct w:val="0"/>
+        <w:autoSpaceDE/>
+        <w:autoSpaceDN/>
+        <w:bidi w:val="0"/>
+        <w:adjustRightInd/>
+        <w:snapToGrid/>
+        <w:textAlignment w:val="auto"/>
+        <w:rPr>
+          <w:rFonts w:hint="eastAsia" w:ascii="宋体" w:hAnsi="宋体"/>
+          <w:sz w:val="24"/>
+          <w:lang w:val="en-US" w:eastAsia="zh-CN"/>
+        </w:rPr>
+      </w:pPr>
+      <w:r>
+        <w:rPr>
+          <w:rFonts w:hint="eastAsia" w:ascii="宋体" w:hAnsi="宋体"/>
+          <w:sz w:val="24"/>
+          <w:lang w:val="en-US" w:eastAsia="zh-CN"/>
+        </w:rPr>
+        <w:tab/>
+        <w:t>上一节知道了N-S方程其实就是牛顿第二定律F=ma的扩展和变形，结合本文采用的粒子模拟系统来看，假设每一个粒子代表着每一滴水珠，则立即就应该具有质量m，体积V，以及速度</w:t>
+      </w:r>
+      <w:r>
+        <w:rPr>
+          <w:rFonts w:hint="eastAsia" w:ascii="宋体" w:hAnsi="宋体"/>
+          <w:position w:val="-6"/>
+          <w:sz w:val="24"/>
+          <w:lang w:val="en-US" w:eastAsia="zh-CN"/>
+        </w:rPr>
+        <w:object>
+          <v:shape id="_x0000_i1106" o:spt="75" type="#_x0000_t75" style="height:13.95pt;width:10pt;" o:ole="t" filled="f" o:preferrelative="t" stroked="f" coordsize="21600,21600">
+            <v:fill on="f" focussize="0,0"/>
+            <v:stroke on="f"/>
+            <v:imagedata r:id="rId11" o:title=""/>
+            <o:lock v:ext="edit" aspectratio="t"/>
+            <w10:wrap type="none"/>
+            <w10:anchorlock/>
+          </v:shape>
+          <o:OLEObject Type="Embed" ProgID="Equation.KSEE3" ShapeID="_x0000_i1106" DrawAspect="Content" ObjectID="_1468075726" r:id="rId10">
+            <o:LockedField>false</o:LockedField>
+          </o:OLEObject>
+        </w:object>
+      </w:r>
+      <w:r>
+        <w:rPr>
+          <w:rFonts w:hint="eastAsia" w:ascii="宋体" w:hAnsi="宋体"/>
+          <w:sz w:val="24"/>
+          <w:lang w:val="en-US" w:eastAsia="zh-CN"/>
+        </w:rPr>
+        <w:t>，代入牛顿第二定律得到</w:t>
+      </w:r>
+      <w:r>
+        <w:rPr>
+          <w:rFonts w:hint="eastAsia" w:ascii="宋体" w:hAnsi="宋体"/>
+          <w:position w:val="-24"/>
+          <w:sz w:val="24"/>
+          <w:lang w:val="en-US" w:eastAsia="zh-CN"/>
+        </w:rPr>
+        <w:object>
+          <v:shape id="_x0000_i1107" o:spt="75" type="#_x0000_t75" style="height:31pt;width:53pt;" o:ole="t" filled="f" o:preferrelative="t" stroked="f" coordsize="21600,21600">
+            <v:fill on="f" focussize="0,0"/>
+            <v:stroke on="f"/>
+            <v:imagedata r:id="rId13" o:title=""/>
+            <o:lock v:ext="edit" aspectratio="t"/>
+            <w10:wrap type="none"/>
+            <w10:anchorlock/>
+          </v:shape>
+          <o:OLEObject Type="Embed" ProgID="Equation.KSEE3" ShapeID="_x0000_i1107" DrawAspect="Content" ObjectID="_1468075727" r:id="rId12">
+            <o:LockedField>false</o:LockedField>
+          </o:OLEObject>
+        </w:object>
+      </w:r>
+      <w:r>
+        <w:rPr>
+          <w:rFonts w:hint="eastAsia" w:ascii="宋体" w:hAnsi="宋体"/>
+          <w:sz w:val="24"/>
+          <w:lang w:val="en-US" w:eastAsia="zh-CN"/>
+        </w:rPr>
+        <w:t>，大写的D表示采用全微分的形式。方程右边的F就是接下来要进行确定的粒子受力情况。</w:t>
+      </w:r>
+    </w:p>
+    <w:p>
+      <w:pPr>
+        <w:keepNext w:val="0"/>
+        <w:keepLines w:val="0"/>
+        <w:pageBreakBefore w:val="0"/>
+        <w:widowControl w:val="0"/>
+        <w:tabs>
+          <w:tab w:val="left" w:pos="420"/>
+          <w:tab w:val="center" w:pos="4536"/>
+          <w:tab w:val="right" w:pos="8504"/>
+        </w:tabs>
+        <w:kinsoku/>
+        <w:wordWrap/>
+        <w:overflowPunct/>
+        <w:topLinePunct w:val="0"/>
+        <w:autoSpaceDE/>
+        <w:autoSpaceDN/>
+        <w:bidi w:val="0"/>
+        <w:adjustRightInd/>
+        <w:snapToGrid/>
+        <w:textAlignment w:val="auto"/>
+        <w:rPr>
+          <w:rFonts w:hint="eastAsia" w:ascii="宋体" w:hAnsi="宋体"/>
+          <w:sz w:val="24"/>
+          <w:lang w:val="en-US" w:eastAsia="zh-CN"/>
+        </w:rPr>
+      </w:pPr>
+      <w:r>
+        <w:rPr>
+          <w:rFonts w:hint="eastAsia" w:ascii="宋体" w:hAnsi="宋体"/>
+          <w:sz w:val="24"/>
+          <w:lang w:val="en-US" w:eastAsia="zh-CN"/>
+        </w:rPr>
+        <w:tab/>
+        <w:t>首先考虑压力作用力对流体粒子的效果，压力在流体中的传递是从高压地区到低压区域，也就是高压处会挤压低压处，对于这种作用力我们只需要在相邻的网格区域进行考虑，如果相邻网格的压力值都相同，那么显而易见它们的相互之间压力为0，如果有不一致的地方，可以采用简单的</w:t>
+      </w:r>
+      <w:r>
+        <w:rPr>
+          <w:rFonts w:hint="eastAsia" w:ascii="宋体" w:hAnsi="宋体"/>
+          <w:position w:val="-10"/>
+          <w:sz w:val="24"/>
+          <w:lang w:val="en-US" w:eastAsia="zh-CN"/>
+        </w:rPr>
+        <w:object>
+          <v:shape id="_x0000_i1108" o:spt="75" type="#_x0000_t75" style="height:16pt;width:27pt;" o:ole="t" filled="f" o:preferrelative="t" stroked="f" coordsize="21600,21600">
+            <v:fill on="f" focussize="0,0"/>
+            <v:stroke on="f"/>
+            <v:imagedata r:id="rId15" o:title=""/>
+            <o:lock v:ext="edit" aspectratio="t"/>
+            <w10:wrap type="none"/>
+            <w10:anchorlock/>
+          </v:shape>
+          <o:OLEObject Type="Embed" ProgID="Equation.KSEE3" ShapeID="_x0000_i1108" DrawAspect="Content" ObjectID="_1468075728" r:id="rId14">
+            <o:LockedField>false</o:LockedField>
+          </o:OLEObject>
+        </w:object>
+      </w:r>
+      <w:r>
+        <w:rPr>
+          <w:rFonts w:hint="eastAsia" w:ascii="宋体" w:hAnsi="宋体"/>
+          <w:sz w:val="24"/>
+          <w:lang w:val="en-US" w:eastAsia="zh-CN"/>
+        </w:rPr>
+        <w:t>负压力梯度进行表示，之后还需要对出现差异的粒子微元在流体体积V上进行积分来获取压力值得大小。</w:t>
+      </w:r>
+    </w:p>
+    <w:p>
+      <w:pPr>
+        <w:keepNext w:val="0"/>
+        <w:keepLines w:val="0"/>
+        <w:pageBreakBefore w:val="0"/>
+        <w:widowControl w:val="0"/>
+        <w:tabs>
+          <w:tab w:val="left" w:pos="420"/>
+          <w:tab w:val="center" w:pos="4536"/>
+          <w:tab w:val="right" w:pos="8504"/>
+        </w:tabs>
+        <w:kinsoku/>
+        <w:wordWrap/>
+        <w:overflowPunct/>
+        <w:topLinePunct w:val="0"/>
+        <w:autoSpaceDE/>
+        <w:autoSpaceDN/>
+        <w:bidi w:val="0"/>
+        <w:adjustRightInd/>
+        <w:snapToGrid/>
+        <w:textAlignment w:val="auto"/>
+        <w:rPr>
+          <w:rFonts w:hint="eastAsia" w:ascii="宋体" w:hAnsi="宋体"/>
+          <w:sz w:val="24"/>
+          <w:lang w:val="en-US" w:eastAsia="zh-CN"/>
+        </w:rPr>
+      </w:pPr>
+      <w:r>
+        <w:rPr>
+          <w:rFonts w:hint="eastAsia" w:ascii="宋体" w:hAnsi="宋体"/>
+          <w:sz w:val="24"/>
+          <w:lang w:val="en-US" w:eastAsia="zh-CN"/>
+        </w:rPr>
+        <w:tab/>
+        <w:t>进一步考虑流体受到的粘性力，粘性可以阻止物体发生形变，其直接影响效果是可以目标粒子的速度趋近于其邻接粒子速度集合的均值，一般使用拉普拉斯算子</w:t>
+      </w:r>
+      <w:r>
+        <w:rPr>
+          <w:rFonts w:hint="eastAsia" w:ascii="宋体" w:hAnsi="宋体"/>
+          <w:position w:val="-6"/>
+          <w:sz w:val="24"/>
+          <w:lang w:val="en-US" w:eastAsia="zh-CN"/>
+        </w:rPr>
+        <w:object>
+          <v:shape id="_x0000_i1109" o:spt="75" type="#_x0000_t75" style="height:13.95pt;width:26pt;" o:ole="t" filled="f" o:preferrelative="t" stroked="f" coordsize="21600,21600">
+            <v:fill on="f" focussize="0,0"/>
+            <v:stroke on="f"/>
+            <v:imagedata r:id="rId17" o:title=""/>
+            <o:lock v:ext="edit" aspectratio="t"/>
+            <w10:wrap type="none"/>
+            <w10:anchorlock/>
+          </v:shape>
+          <o:OLEObject Type="Embed" ProgID="Equation.KSEE3" ShapeID="_x0000_i1109" DrawAspect="Content" ObjectID="_1468075729" r:id="rId16">
+            <o:LockedField>false</o:LockedField>
+          </o:OLEObject>
+        </w:object>
+      </w:r>
+      <w:r>
+        <w:rPr>
+          <w:rFonts w:hint="eastAsia" w:ascii="宋体" w:hAnsi="宋体"/>
+          <w:sz w:val="24"/>
+          <w:lang w:val="en-US" w:eastAsia="zh-CN"/>
+        </w:rPr>
+        <w:t>或者</w:t>
+      </w:r>
+      <w:r>
+        <w:rPr>
+          <w:rFonts w:hint="eastAsia" w:ascii="宋体" w:hAnsi="宋体"/>
+          <w:position w:val="-6"/>
+          <w:sz w:val="24"/>
+          <w:lang w:val="en-US" w:eastAsia="zh-CN"/>
+        </w:rPr>
+        <w:object>
+          <v:shape id="_x0000_i1110" o:spt="75" type="#_x0000_t75" style="height:16pt;width:16pt;" o:ole="t" filled="f" o:preferrelative="t" stroked="f" coordsize="21600,21600">
+            <v:fill on="f" focussize="0,0"/>
+            <v:stroke on="f"/>
+            <v:imagedata r:id="rId19" o:title=""/>
+            <o:lock v:ext="edit" aspectratio="t"/>
+            <w10:wrap type="none"/>
+            <w10:anchorlock/>
+          </v:shape>
+          <o:OLEObject Type="Embed" ProgID="Equation.KSEE3" ShapeID="_x0000_i1110" DrawAspect="Content" ObjectID="_1468075730" r:id="rId18">
+            <o:LockedField>false</o:LockedField>
+          </o:OLEObject>
+        </w:object>
+      </w:r>
+      <w:r>
+        <w:rPr>
+          <w:rFonts w:hint="eastAsia" w:ascii="宋体" w:hAnsi="宋体"/>
+          <w:sz w:val="24"/>
+          <w:lang w:val="en-US" w:eastAsia="zh-CN"/>
+        </w:rPr>
+        <w:t>来进行表示，与之前的压力类似，此时也需要在流体的体积V上进行积分，为了表示粘性力此时引入一个动态粘性系数</w:t>
+      </w:r>
+      <w:r>
+        <w:rPr>
+          <w:rFonts w:hint="eastAsia" w:ascii="宋体" w:hAnsi="宋体"/>
+          <w:position w:val="-10"/>
+          <w:sz w:val="24"/>
+          <w:lang w:val="en-US" w:eastAsia="zh-CN"/>
+        </w:rPr>
+        <w:object>
+          <v:shape id="_x0000_i1111" o:spt="75" type="#_x0000_t75" style="height:13pt;width:12pt;" o:ole="t" filled="f" o:preferrelative="t" stroked="f" coordsize="21600,21600">
+            <v:fill on="f" focussize="0,0"/>
+            <v:stroke on="f"/>
+            <v:imagedata r:id="rId21" o:title=""/>
+            <o:lock v:ext="edit" aspectratio="t"/>
+            <w10:wrap type="none"/>
+            <w10:anchorlock/>
+          </v:shape>
+          <o:OLEObject Type="Embed" ProgID="Equation.KSEE3" ShapeID="_x0000_i1111" DrawAspect="Content" ObjectID="_1468075731" r:id="rId20">
+            <o:LockedField>false</o:LockedField>
+          </o:OLEObject>
+        </w:object>
+      </w:r>
+      <w:r>
+        <w:rPr>
+          <w:rFonts w:hint="eastAsia" w:ascii="宋体" w:hAnsi="宋体"/>
+          <w:sz w:val="24"/>
+          <w:lang w:val="en-US" w:eastAsia="zh-CN"/>
+        </w:rPr>
+        <w:t>。</w:t>
+      </w:r>
+    </w:p>
+    <w:p>
+      <w:pPr>
+        <w:keepNext w:val="0"/>
+        <w:keepLines w:val="0"/>
+        <w:pageBreakBefore w:val="0"/>
+        <w:widowControl w:val="0"/>
+        <w:tabs>
+          <w:tab w:val="left" w:pos="420"/>
+          <w:tab w:val="center" w:pos="4536"/>
+          <w:tab w:val="right" w:pos="8504"/>
+        </w:tabs>
+        <w:kinsoku/>
+        <w:wordWrap/>
+        <w:overflowPunct/>
+        <w:topLinePunct w:val="0"/>
+        <w:autoSpaceDE/>
+        <w:autoSpaceDN/>
+        <w:bidi w:val="0"/>
+        <w:adjustRightInd/>
+        <w:snapToGrid/>
+        <w:textAlignment w:val="auto"/>
+        <w:rPr>
+          <w:rFonts w:hint="eastAsia" w:ascii="宋体" w:hAnsi="宋体"/>
+          <w:sz w:val="24"/>
+          <w:lang w:val="en-US" w:eastAsia="zh-CN"/>
+        </w:rPr>
+      </w:pPr>
+      <w:r>
+        <w:rPr>
+          <w:rFonts w:hint="eastAsia" w:ascii="宋体" w:hAnsi="宋体"/>
+          <w:sz w:val="24"/>
+          <w:lang w:val="en-US" w:eastAsia="zh-CN"/>
+        </w:rPr>
+        <w:tab/>
+        <w:t>最后就是还有一个外力重力需要考虑，将这些进行结合我们就可以得到一个描述流体运动的方程</w:t>
+      </w:r>
+    </w:p>
+    <w:p>
+      <w:pPr>
+        <w:keepNext w:val="0"/>
+        <w:keepLines w:val="0"/>
+        <w:pageBreakBefore w:val="0"/>
+        <w:widowControl w:val="0"/>
+        <w:tabs>
+          <w:tab w:val="left" w:pos="420"/>
+          <w:tab w:val="center" w:pos="4536"/>
+          <w:tab w:val="right" w:pos="8504"/>
+        </w:tabs>
+        <w:kinsoku/>
+        <w:wordWrap/>
+        <w:overflowPunct/>
+        <w:topLinePunct w:val="0"/>
+        <w:autoSpaceDE/>
+        <w:autoSpaceDN/>
+        <w:bidi w:val="0"/>
+        <w:adjustRightInd/>
+        <w:snapToGrid/>
+        <w:textAlignment w:val="auto"/>
+        <w:rPr>
+          <w:rFonts w:hint="eastAsia" w:ascii="宋体" w:hAnsi="宋体"/>
+          <w:sz w:val="24"/>
+          <w:lang w:val="en-US" w:eastAsia="zh-CN"/>
+        </w:rPr>
+      </w:pPr>
+    </w:p>
+    <w:p>
+      <w:pPr>
+        <w:keepNext w:val="0"/>
+        <w:keepLines w:val="0"/>
+        <w:pageBreakBefore w:val="0"/>
+        <w:widowControl w:val="0"/>
+        <w:tabs>
+          <w:tab w:val="left" w:pos="420"/>
+          <w:tab w:val="center" w:pos="4536"/>
+          <w:tab w:val="right" w:pos="8504"/>
+        </w:tabs>
+        <w:kinsoku/>
+        <w:wordWrap/>
+        <w:overflowPunct/>
+        <w:topLinePunct w:val="0"/>
+        <w:autoSpaceDE/>
+        <w:autoSpaceDN/>
+        <w:bidi w:val="0"/>
+        <w:adjustRightInd/>
+        <w:snapToGrid/>
+        <w:textAlignment w:val="auto"/>
+        <w:rPr>
+          <w:rFonts w:hint="eastAsia" w:ascii="宋体" w:hAnsi="宋体"/>
+          <w:sz w:val="24"/>
+          <w:lang w:val="en-US" w:eastAsia="zh-CN"/>
+        </w:rPr>
+      </w:pPr>
+      <w:r>
+        <w:rPr>
+          <w:rFonts w:hint="eastAsia" w:ascii="宋体" w:hAnsi="宋体"/>
+          <w:sz w:val="24"/>
+          <w:lang w:val="en-US" w:eastAsia="zh-CN"/>
+        </w:rPr>
+        <w:tab/>
+        <w:t/>
+      </w:r>
+      <w:r>
+        <w:rPr>
+          <w:rFonts w:hint="eastAsia" w:ascii="宋体" w:hAnsi="宋体"/>
+          <w:sz w:val="24"/>
+          <w:lang w:val="en-US" w:eastAsia="zh-CN"/>
+        </w:rPr>
+        <w:tab/>
+      </w:r>
+      <w:r>
+        <w:rPr>
+          <w:rFonts w:hint="eastAsia" w:ascii="宋体" w:hAnsi="宋体"/>
+          <w:position w:val="-24"/>
+          <w:sz w:val="24"/>
+          <w:lang w:val="en-US" w:eastAsia="zh-CN"/>
+        </w:rPr>
+        <w:object>
+          <v:shape id="_x0000_i1112" o:spt="75" type="#_x0000_t75" style="height:31pt;width:137pt;" o:ole="t" filled="f" o:preferrelative="t" stroked="f" coordsize="21600,21600">
+            <v:fill on="f" focussize="0,0"/>
+            <v:stroke on="f"/>
+            <v:imagedata r:id="rId23" o:title=""/>
+            <o:lock v:ext="edit" aspectratio="t"/>
+            <w10:wrap type="none"/>
+            <w10:anchorlock/>
+          </v:shape>
+          <o:OLEObject Type="Embed" ProgID="Equation.KSEE3" ShapeID="_x0000_i1112" DrawAspect="Content" ObjectID="_1468075732" r:id="rId22">
+            <o:LockedField>false</o:LockedField>
+          </o:OLEObject>
+        </w:object>
+      </w:r>
+      <w:r>
+        <w:rPr>
+          <w:rFonts w:hint="eastAsia" w:ascii="宋体" w:hAnsi="宋体"/>
+          <w:sz w:val="24"/>
+          <w:lang w:val="en-US" w:eastAsia="zh-CN"/>
+        </w:rPr>
+        <w:tab/>
+        <w:t>（1）</w:t>
+      </w:r>
+    </w:p>
+    <w:p>
+      <w:pPr>
+        <w:keepNext w:val="0"/>
+        <w:keepLines w:val="0"/>
+        <w:pageBreakBefore w:val="0"/>
+        <w:widowControl w:val="0"/>
+        <w:tabs>
+          <w:tab w:val="left" w:pos="420"/>
+          <w:tab w:val="center" w:pos="4536"/>
+          <w:tab w:val="right" w:pos="8504"/>
+        </w:tabs>
+        <w:kinsoku/>
+        <w:wordWrap/>
+        <w:overflowPunct/>
+        <w:topLinePunct w:val="0"/>
+        <w:autoSpaceDE/>
+        <w:autoSpaceDN/>
+        <w:bidi w:val="0"/>
+        <w:adjustRightInd/>
+        <w:snapToGrid/>
+        <w:textAlignment w:val="auto"/>
+        <w:rPr>
+          <w:rFonts w:hint="eastAsia" w:ascii="宋体" w:hAnsi="宋体"/>
+          <w:sz w:val="24"/>
+          <w:lang w:val="en-US" w:eastAsia="zh-CN"/>
+        </w:rPr>
+      </w:pPr>
+    </w:p>
+    <w:p>
+      <w:pPr>
+        <w:keepNext w:val="0"/>
+        <w:keepLines w:val="0"/>
+        <w:pageBreakBefore w:val="0"/>
+        <w:widowControl w:val="0"/>
+        <w:tabs>
+          <w:tab w:val="left" w:pos="420"/>
+          <w:tab w:val="center" w:pos="4536"/>
+          <w:tab w:val="right" w:pos="8504"/>
+        </w:tabs>
+        <w:kinsoku/>
+        <w:wordWrap/>
+        <w:overflowPunct/>
+        <w:topLinePunct w:val="0"/>
+        <w:autoSpaceDE/>
+        <w:autoSpaceDN/>
+        <w:bidi w:val="0"/>
+        <w:adjustRightInd/>
+        <w:snapToGrid/>
+        <w:textAlignment w:val="auto"/>
+        <w:rPr>
+          <w:rFonts w:hint="default" w:ascii="宋体" w:hAnsi="宋体"/>
+          <w:sz w:val="24"/>
+          <w:lang w:val="en-US" w:eastAsia="zh-CN"/>
+        </w:rPr>
+      </w:pPr>
+      <w:r>
+        <w:rPr>
+          <w:rFonts w:hint="eastAsia" w:ascii="宋体" w:hAnsi="宋体"/>
+          <w:sz w:val="24"/>
+          <w:lang w:val="en-US" w:eastAsia="zh-CN"/>
+        </w:rPr>
+        <w:t>对上式求极限意味着流体中有无穷多的粒子，此时粒子的体积趋近于0。定义动力学中的粘性系数为</w:t>
+      </w:r>
+      <w:r>
+        <w:rPr>
+          <w:rFonts w:hint="eastAsia" w:ascii="宋体" w:hAnsi="宋体"/>
+          <w:position w:val="-10"/>
+          <w:sz w:val="24"/>
+          <w:lang w:val="en-US" w:eastAsia="zh-CN"/>
+        </w:rPr>
+        <w:object>
+          <v:shape id="_x0000_i1113" o:spt="75" type="#_x0000_t75" style="height:16pt;width:40pt;" o:ole="t" filled="f" o:preferrelative="t" stroked="f" coordsize="21600,21600">
+            <v:fill on="f" focussize="0,0"/>
+            <v:stroke on="f"/>
+            <v:imagedata r:id="rId25" o:title=""/>
+            <o:lock v:ext="edit" aspectratio="t"/>
+            <w10:wrap type="none"/>
+            <w10:anchorlock/>
+          </v:shape>
+          <o:OLEObject Type="Embed" ProgID="Equation.KSEE3" ShapeID="_x0000_i1113" DrawAspect="Content" ObjectID="_1468075733" r:id="rId24">
+            <o:LockedField>false</o:LockedField>
+          </o:OLEObject>
+        </w:object>
+      </w:r>
+      <w:r>
+        <w:rPr>
+          <w:rFonts w:hint="eastAsia" w:ascii="宋体" w:hAnsi="宋体"/>
+          <w:sz w:val="24"/>
+          <w:lang w:val="en-US" w:eastAsia="zh-CN"/>
+        </w:rPr>
+        <w:t>，对上式两边同时除以体积V，之后再除以密度</w:t>
+      </w:r>
+      <w:r>
+        <w:rPr>
+          <w:rFonts w:hint="eastAsia" w:ascii="宋体" w:hAnsi="宋体"/>
+          <w:position w:val="-10"/>
+          <w:sz w:val="24"/>
+          <w:lang w:val="en-US" w:eastAsia="zh-CN"/>
+        </w:rPr>
+        <w:object>
+          <v:shape id="_x0000_i1114" o:spt="75" type="#_x0000_t75" style="height:13pt;width:12pt;" o:ole="t" filled="f" o:preferrelative="t" stroked="f" coordsize="21600,21600">
+            <v:fill on="f" focussize="0,0"/>
+            <v:stroke on="f"/>
+            <v:imagedata r:id="rId27" o:title=""/>
+            <o:lock v:ext="edit" aspectratio="t"/>
+            <w10:wrap type="none"/>
+            <w10:anchorlock/>
+          </v:shape>
+          <o:OLEObject Type="Embed" ProgID="Equation.KSEE3" ShapeID="_x0000_i1114" DrawAspect="Content" ObjectID="_1468075734" r:id="rId26">
+            <o:LockedField>false</o:LockedField>
+          </o:OLEObject>
+        </w:object>
+      </w:r>
+      <w:r>
+        <w:rPr>
+          <w:rFonts w:hint="eastAsia" w:ascii="宋体" w:hAnsi="宋体"/>
+          <w:sz w:val="24"/>
+          <w:lang w:val="en-US" w:eastAsia="zh-CN"/>
+        </w:rPr>
+        <w:t>就可以得到之前的公式（1），N-S方程的一般形式。</w:t>
+      </w:r>
+    </w:p>
+    <w:p>
+      <w:pPr>
+        <w:keepNext w:val="0"/>
+        <w:keepLines w:val="0"/>
+        <w:pageBreakBefore w:val="0"/>
+        <w:widowControl w:val="0"/>
+        <w:tabs>
+          <w:tab w:val="left" w:pos="420"/>
+          <w:tab w:val="center" w:pos="4536"/>
+          <w:tab w:val="right" w:pos="8504"/>
+        </w:tabs>
+        <w:kinsoku/>
+        <w:wordWrap/>
+        <w:overflowPunct/>
+        <w:topLinePunct w:val="0"/>
+        <w:autoSpaceDE/>
+        <w:autoSpaceDN/>
+        <w:bidi w:val="0"/>
+        <w:adjustRightInd/>
+        <w:snapToGrid/>
+        <w:textAlignment w:val="auto"/>
+        <w:rPr>
+          <w:rFonts w:hint="eastAsia" w:ascii="宋体" w:hAnsi="宋体"/>
+          <w:sz w:val="24"/>
+          <w:lang w:val="en-US" w:eastAsia="zh-CN"/>
+        </w:rPr>
+      </w:pPr>
+      <w:r>
+        <w:rPr>
+          <w:rFonts w:hint="eastAsia" w:ascii="宋体" w:hAnsi="宋体"/>
+          <w:sz w:val="24"/>
+          <w:lang w:val="en-US" w:eastAsia="zh-CN"/>
+        </w:rPr>
+        <w:tab/>
+        <w:t/>
+      </w:r>
+      <w:r>
+        <w:rPr>
+          <w:rFonts w:hint="eastAsia" w:ascii="宋体" w:hAnsi="宋体"/>
+          <w:sz w:val="24"/>
+          <w:lang w:val="en-US" w:eastAsia="zh-CN"/>
+        </w:rPr>
+        <w:tab/>
+      </w:r>
+    </w:p>
+    <w:p>
+      <w:pPr>
+        <w:keepNext w:val="0"/>
+        <w:keepLines w:val="0"/>
+        <w:pageBreakBefore w:val="0"/>
+        <w:widowControl w:val="0"/>
+        <w:tabs>
+          <w:tab w:val="left" w:pos="420"/>
+          <w:tab w:val="center" w:pos="4536"/>
+          <w:tab w:val="right" w:pos="8504"/>
+        </w:tabs>
+        <w:kinsoku/>
+        <w:wordWrap/>
+        <w:overflowPunct/>
+        <w:topLinePunct w:val="0"/>
+        <w:autoSpaceDE/>
+        <w:autoSpaceDN/>
+        <w:bidi w:val="0"/>
+        <w:adjustRightInd/>
+        <w:snapToGrid/>
+        <w:textAlignment w:val="auto"/>
+        <w:rPr>
+          <w:rFonts w:hint="default" w:ascii="Arial" w:hAnsi="Arial" w:eastAsia="黑体" w:cs="Times New Roman"/>
+          <w:bCs/>
+          <w:kern w:val="2"/>
+          <w:sz w:val="24"/>
+          <w:szCs w:val="24"/>
+          <w:lang w:val="en-US" w:eastAsia="zh-CN" w:bidi="ar-SA"/>
+        </w:rPr>
+      </w:pPr>
+      <w:r>
+        <w:rPr>
+          <w:rFonts w:hint="eastAsia" w:ascii="宋体" w:hAnsi="宋体"/>
+          <w:sz w:val="24"/>
+          <w:lang w:val="en-US" w:eastAsia="zh-CN"/>
+        </w:rPr>
+        <w:tab/>
+        <w:t/>
+      </w:r>
+      <w:r>
+        <w:rPr>
+          <w:rFonts w:hint="eastAsia" w:ascii="宋体" w:hAnsi="宋体"/>
+          <w:sz w:val="24"/>
+          <w:lang w:val="en-US" w:eastAsia="zh-CN"/>
+        </w:rPr>
+        <w:tab/>
+      </w:r>
+    </w:p>
+    <w:p>
+      <w:pPr>
+        <w:rPr>
+          <w:rFonts w:hint="eastAsia"/>
+          <w:lang w:val="en-US" w:eastAsia="zh-CN"/>
+        </w:rPr>
+      </w:pPr>
+    </w:p>
+    <w:p>
+      <w:pPr>
+        <w:pStyle w:val="3"/>
+        <w:rPr>
+          <w:rFonts w:hint="default"/>
+          <w:lang w:val="en-US" w:eastAsia="zh-CN"/>
+        </w:rPr>
+      </w:pPr>
+      <w:bookmarkStart w:id="12" w:name="_Toc28629"/>
+      <w:r>
+        <w:rPr>
+          <w:rFonts w:hint="eastAsia"/>
+          <w:sz w:val="24"/>
+          <w:szCs w:val="24"/>
+          <w:lang w:val="en-US" w:eastAsia="zh-CN"/>
+        </w:rPr>
+        <w:t>3</w:t>
+      </w:r>
+      <w:r>
+        <w:rPr>
+          <w:rFonts w:hint="eastAsia"/>
+          <w:sz w:val="24"/>
+          <w:szCs w:val="24"/>
+        </w:rPr>
+        <w:t>.</w:t>
+      </w:r>
+      <w:r>
+        <w:rPr>
+          <w:rFonts w:hint="eastAsia"/>
+          <w:sz w:val="24"/>
+          <w:szCs w:val="24"/>
+          <w:lang w:val="en-US" w:eastAsia="zh-CN"/>
+        </w:rPr>
+        <w:t>1.3 使用MPS方法求解控制方程</w:t>
+      </w:r>
+      <w:bookmarkEnd w:id="12"/>
+    </w:p>
+    <w:p>
+      <w:pPr>
         <w:ind w:firstLine="420"/>
         <w:rPr>
           <w:rFonts w:ascii="宋体" w:hAnsi="宋体"/>
           <w:sz w:val="24"/>
+        </w:rPr>
+      </w:pPr>
+      <w:r>
+        <w:rPr>
+          <w:rFonts w:hint="eastAsia" w:ascii="宋体" w:hAnsi="宋体"/>
+          <w:sz w:val="24"/>
+        </w:rPr>
+        <w:t>在原始的</w:t>
+      </w:r>
+      <w:r>
+        <w:rPr>
+          <w:rFonts w:hint="default" w:ascii="Times New Roman" w:hAnsi="Times New Roman" w:cs="Times New Roman"/>
+          <w:sz w:val="24"/>
+        </w:rPr>
+        <w:t>MPS</w:t>
+      </w:r>
+      <w:r>
+        <w:rPr>
+          <w:rFonts w:hint="eastAsia" w:ascii="宋体" w:hAnsi="宋体"/>
+          <w:sz w:val="24"/>
+        </w:rPr>
+        <w:t>方法中，对于不可压缩粘性流体采用的控制方程是一个有连续性的方程和</w:t>
+      </w:r>
+      <w:r>
+        <w:rPr>
+          <w:rFonts w:hint="default" w:ascii="Times New Roman" w:hAnsi="Times New Roman" w:cs="Times New Roman"/>
+          <w:sz w:val="24"/>
+        </w:rPr>
+        <w:t>N-S</w:t>
+      </w:r>
+      <w:r>
+        <w:rPr>
+          <w:rFonts w:hint="eastAsia" w:ascii="宋体" w:hAnsi="宋体"/>
+          <w:sz w:val="24"/>
+        </w:rPr>
+        <w:t>方程</w:t>
+      </w:r>
+    </w:p>
+    <w:p>
+      <w:pPr>
+        <w:tabs>
+          <w:tab w:val="center" w:pos="4536"/>
+          <w:tab w:val="right" w:pos="8504"/>
+        </w:tabs>
+        <w:ind w:firstLine="420"/>
+        <w:rPr>
+          <w:rFonts w:hint="eastAsia" w:ascii="宋体" w:hAnsi="宋体" w:eastAsia="宋体"/>
+          <w:sz w:val="24"/>
+          <w:lang w:eastAsia="zh-CN"/>
         </w:rPr>
       </w:pPr>
       <w:r>
@@ -3662,10 +5337,27 @@
       </w:r>
       <w:r>
         <w:rPr>
-          <w:rFonts w:ascii="宋体" w:hAnsi="宋体"/>
-          <w:sz w:val="24"/>
-        </w:rPr>
-        <w:t>(1)</w:t>
+          <w:rFonts w:hint="eastAsia" w:ascii="宋体" w:hAnsi="宋体"/>
+          <w:sz w:val="24"/>
+          <w:lang w:eastAsia="zh-CN"/>
+        </w:rPr>
+        <w:t>（</w:t>
+      </w:r>
+      <w:r>
+        <w:rPr>
+          <w:rFonts w:hint="eastAsia" w:ascii="宋体" w:hAnsi="宋体"/>
+          <w:sz w:val="24"/>
+          <w:lang w:val="en-US" w:eastAsia="zh-CN"/>
+        </w:rPr>
+        <w:t>2</w:t>
+      </w:r>
+      <w:r>
+        <w:rPr>
+          <w:rFonts w:hint="eastAsia" w:ascii="宋体" w:hAnsi="宋体"/>
+          <w:sz w:val="24"/>
+          <w:lang w:eastAsia="zh-CN"/>
+        </w:rPr>
+        <w:t>）</w:t>
       </w:r>
     </w:p>
     <w:p>
@@ -3691,8 +5383,9 @@
         <w:ind w:firstLine="420"/>
         <w:jc w:val="center"/>
         <w:rPr>
-          <w:rFonts w:ascii="宋体" w:hAnsi="宋体"/>
-          <w:sz w:val="24"/>
+          <w:rFonts w:hint="eastAsia" w:ascii="宋体" w:hAnsi="宋体" w:eastAsia="宋体"/>
+          <w:sz w:val="24"/>
+          <w:lang w:eastAsia="zh-CN"/>
         </w:rPr>
       </w:pPr>
       <w:r>
@@ -3916,10 +5609,27 @@
       </w:r>
       <w:r>
         <w:rPr>
-          <w:rFonts w:ascii="宋体" w:hAnsi="宋体"/>
-          <w:sz w:val="24"/>
-        </w:rPr>
-        <w:t>(2)</w:t>
+          <w:rFonts w:hint="eastAsia" w:ascii="宋体" w:hAnsi="宋体"/>
+          <w:sz w:val="24"/>
+          <w:lang w:eastAsia="zh-CN"/>
+        </w:rPr>
+        <w:t>（</w:t>
+      </w:r>
+      <w:r>
+        <w:rPr>
+          <w:rFonts w:hint="eastAsia" w:ascii="宋体" w:hAnsi="宋体"/>
+          <w:sz w:val="24"/>
+          <w:lang w:val="en-US" w:eastAsia="zh-CN"/>
+        </w:rPr>
+        <w:t>3</w:t>
+      </w:r>
+      <w:r>
+        <w:rPr>
+          <w:rFonts w:hint="eastAsia" w:ascii="宋体" w:hAnsi="宋体"/>
+          <w:sz w:val="24"/>
+          <w:lang w:eastAsia="zh-CN"/>
+        </w:rPr>
+        <w:t>）</w:t>
       </w:r>
     </w:p>
     <w:p>
@@ -4147,12 +5857,12 @@
             <v:path/>
             <v:fill on="f" focussize="0,0"/>
             <v:stroke on="f"/>
-            <v:imagedata r:id="rId9" o:title=""/>
+            <v:imagedata r:id="rId29" o:title=""/>
             <o:lock v:ext="edit" aspectratio="t"/>
             <w10:wrap type="none"/>
             <w10:anchorlock/>
           </v:shape>
-          <o:OLEObject Type="Embed" ProgID="Equation.KSEE3" ShapeID="_x0000_i1025" DrawAspect="Content" ObjectID="_1468075725" r:id="rId8">
+          <o:OLEObject Type="Embed" ProgID="Equation.KSEE3" ShapeID="_x0000_i1025" DrawAspect="Content" ObjectID="_1468075735" r:id="rId28">
             <o:LockedField>false</o:LockedField>
           </o:OLEObject>
         </w:object>
@@ -4171,7 +5881,7 @@
           <w:sz w:val="24"/>
           <w:lang w:val="en-US" w:eastAsia="zh-CN"/>
         </w:rPr>
-        <w:t>（3）</w:t>
+        <w:t>（4）</w:t>
       </w:r>
     </w:p>
     <w:p>
@@ -4219,12 +5929,12 @@
             <v:path/>
             <v:fill on="f" focussize="0,0"/>
             <v:stroke on="f"/>
-            <v:imagedata r:id="rId11" o:title=""/>
+            <v:imagedata r:id="rId31" o:title=""/>
             <o:lock v:ext="edit" aspectratio="t"/>
             <w10:wrap type="none"/>
             <w10:anchorlock/>
           </v:shape>
-          <o:OLEObject Type="Embed" ProgID="Equation.KSEE3" ShapeID="_x0000_i1026" DrawAspect="Content" ObjectID="_1468075726" r:id="rId10">
+          <o:OLEObject Type="Embed" ProgID="Equation.KSEE3" ShapeID="_x0000_i1026" DrawAspect="Content" ObjectID="_1468075736" r:id="rId30">
             <o:LockedField>false</o:LockedField>
           </o:OLEObject>
         </w:object>
@@ -4249,12 +5959,12 @@
             <v:path/>
             <v:fill on="f" focussize="0,0"/>
             <v:stroke on="f"/>
-            <v:imagedata r:id="rId13" o:title=""/>
+            <v:imagedata r:id="rId33" o:title=""/>
             <o:lock v:ext="edit" aspectratio="t"/>
             <w10:wrap type="none"/>
             <w10:anchorlock/>
           </v:shape>
-          <o:OLEObject Type="Embed" ProgID="Equation.KSEE3" ShapeID="_x0000_i1027" DrawAspect="Content" ObjectID="_1468075727" r:id="rId12">
+          <o:OLEObject Type="Embed" ProgID="Equation.KSEE3" ShapeID="_x0000_i1027" DrawAspect="Content" ObjectID="_1468075737" r:id="rId32">
             <o:LockedField>false</o:LockedField>
           </o:OLEObject>
         </w:object>
@@ -4279,12 +5989,12 @@
             <v:path/>
             <v:fill on="f" focussize="0,0"/>
             <v:stroke on="f"/>
-            <v:imagedata r:id="rId15" o:title=""/>
+            <v:imagedata r:id="rId35" o:title=""/>
             <o:lock v:ext="edit" aspectratio="t"/>
             <w10:wrap type="none"/>
             <w10:anchorlock/>
           </v:shape>
-          <o:OLEObject Type="Embed" ProgID="Equation.KSEE3" ShapeID="_x0000_i1028" DrawAspect="Content" ObjectID="_1468075728" r:id="rId14">
+          <o:OLEObject Type="Embed" ProgID="Equation.KSEE3" ShapeID="_x0000_i1028" DrawAspect="Content" ObjectID="_1468075738" r:id="rId34">
             <o:LockedField>false</o:LockedField>
           </o:OLEObject>
         </w:object>
@@ -4346,12 +6056,12 @@
             <v:path/>
             <v:fill on="f" focussize="0,0"/>
             <v:stroke on="f"/>
-            <v:imagedata r:id="rId17" o:title=""/>
+            <v:imagedata r:id="rId37" o:title=""/>
             <o:lock v:ext="edit" aspectratio="t"/>
             <w10:wrap type="none"/>
             <w10:anchorlock/>
           </v:shape>
-          <o:OLEObject Type="Embed" ProgID="Equation.KSEE3" ShapeID="_x0000_i1029" DrawAspect="Content" ObjectID="_1468075729" r:id="rId16">
+          <o:OLEObject Type="Embed" ProgID="Equation.KSEE3" ShapeID="_x0000_i1029" DrawAspect="Content" ObjectID="_1468075739" r:id="rId36">
             <o:LockedField>false</o:LockedField>
           </o:OLEObject>
         </w:object>
@@ -4370,7 +6080,7 @@
           <w:sz w:val="24"/>
           <w:lang w:val="en-US" w:eastAsia="zh-CN"/>
         </w:rPr>
-        <w:t>（4）</w:t>
+        <w:t>（5）</w:t>
       </w:r>
     </w:p>
     <w:p>
@@ -4418,12 +6128,12 @@
             <v:path/>
             <v:fill on="f" focussize="0,0"/>
             <v:stroke on="f"/>
-            <v:imagedata r:id="rId19" o:title=""/>
+            <v:imagedata r:id="rId39" o:title=""/>
             <o:lock v:ext="edit" aspectratio="t"/>
             <w10:wrap type="none"/>
             <w10:anchorlock/>
           </v:shape>
-          <o:OLEObject Type="Embed" ProgID="Equation.KSEE3" ShapeID="_x0000_i1030" DrawAspect="Content" ObjectID="_1468075730" r:id="rId18">
+          <o:OLEObject Type="Embed" ProgID="Equation.KSEE3" ShapeID="_x0000_i1030" DrawAspect="Content" ObjectID="_1468075740" r:id="rId38">
             <o:LockedField>false</o:LockedField>
           </o:OLEObject>
         </w:object>
@@ -4434,7 +6144,7 @@
           <w:sz w:val="24"/>
           <w:lang w:val="en-US" w:eastAsia="zh-CN"/>
         </w:rPr>
-        <w:t>目标粒子周边的影响区域，r是目标粒子和周边粒子的实际距离，其值就是公式(3)中的</w:t>
+        <w:t>目标粒子周边的影响区域，r是目标粒子和周边粒子的实际距离，其值就是公式(4)中的</w:t>
       </w:r>
       <w:r>
         <w:rPr>
@@ -4448,12 +6158,12 @@
             <v:path/>
             <v:fill on="f" focussize="0,0"/>
             <v:stroke on="f"/>
-            <v:imagedata r:id="rId21" o:title=""/>
+            <v:imagedata r:id="rId41" o:title=""/>
             <o:lock v:ext="edit" aspectratio="t"/>
             <w10:wrap type="none"/>
             <w10:anchorlock/>
           </v:shape>
-          <o:OLEObject Type="Embed" ProgID="Equation.KSEE3" ShapeID="_x0000_i1031" DrawAspect="Content" ObjectID="_1468075731" r:id="rId20">
+          <o:OLEObject Type="Embed" ProgID="Equation.KSEE3" ShapeID="_x0000_i1031" DrawAspect="Content" ObjectID="_1468075741" r:id="rId40">
             <o:LockedField>false</o:LockedField>
           </o:OLEObject>
         </w:object>
@@ -4494,7 +6204,7 @@
                     </pic:cNvPicPr>
                   </pic:nvPicPr>
                   <pic:blipFill>
-                    <a:blip r:embed="rId22"/>
+                    <a:blip r:embed="rId42"/>
                     <a:stretch>
                       <a:fillRect/>
                     </a:stretch>
@@ -4573,12 +6283,12 @@
             <v:path/>
             <v:fill on="f" focussize="0,0"/>
             <v:stroke on="f"/>
-            <v:imagedata r:id="rId24" o:title=""/>
+            <v:imagedata r:id="rId44" o:title=""/>
             <o:lock v:ext="edit" aspectratio="t"/>
             <w10:wrap type="none"/>
             <w10:anchorlock/>
           </v:shape>
-          <o:OLEObject Type="Embed" ProgID="Equation.KSEE3" ShapeID="_x0000_i1032" DrawAspect="Content" ObjectID="_1468075732" r:id="rId23">
+          <o:OLEObject Type="Embed" ProgID="Equation.KSEE3" ShapeID="_x0000_i1032" DrawAspect="Content" ObjectID="_1468075742" r:id="rId43">
             <o:LockedField>false</o:LockedField>
           </o:OLEObject>
         </w:object>
@@ -4603,12 +6313,12 @@
             <v:path/>
             <v:fill on="f" focussize="0,0"/>
             <v:stroke on="f"/>
-            <v:imagedata r:id="rId26" o:title=""/>
+            <v:imagedata r:id="rId46" o:title=""/>
             <o:lock v:ext="edit" aspectratio="t"/>
             <w10:wrap type="none"/>
             <w10:anchorlock/>
           </v:shape>
-          <o:OLEObject Type="Embed" ProgID="Equation.KSEE3" ShapeID="_x0000_i1033" DrawAspect="Content" ObjectID="_1468075733" r:id="rId25">
+          <o:OLEObject Type="Embed" ProgID="Equation.KSEE3" ShapeID="_x0000_i1033" DrawAspect="Content" ObjectID="_1468075743" r:id="rId45">
             <o:LockedField>false</o:LockedField>
           </o:OLEObject>
         </w:object>
@@ -4633,12 +6343,12 @@
             <v:path/>
             <v:fill on="f" focussize="0,0"/>
             <v:stroke on="f"/>
-            <v:imagedata r:id="rId28" o:title=""/>
+            <v:imagedata r:id="rId48" o:title=""/>
             <o:lock v:ext="edit" aspectratio="t"/>
             <w10:wrap type="none"/>
             <w10:anchorlock/>
           </v:shape>
-          <o:OLEObject Type="Embed" ProgID="Equation.KSEE3" ShapeID="_x0000_i1034" DrawAspect="Content" ObjectID="_1468075734" r:id="rId27">
+          <o:OLEObject Type="Embed" ProgID="Equation.KSEE3" ShapeID="_x0000_i1034" DrawAspect="Content" ObjectID="_1468075744" r:id="rId47">
             <o:LockedField>false</o:LockedField>
           </o:OLEObject>
         </w:object>
@@ -4795,12 +6505,12 @@
             <v:path/>
             <v:fill on="f" focussize="0,0"/>
             <v:stroke on="f"/>
-            <v:imagedata r:id="rId30" o:title=""/>
+            <v:imagedata r:id="rId50" o:title=""/>
             <o:lock v:ext="edit" aspectratio="t"/>
             <w10:wrap type="none"/>
             <w10:anchorlock/>
           </v:shape>
-          <o:OLEObject Type="Embed" ProgID="Equation.KSEE3" ShapeID="_x0000_i1035" DrawAspect="Content" ObjectID="_1468075735" r:id="rId29">
+          <o:OLEObject Type="Embed" ProgID="Equation.KSEE3" ShapeID="_x0000_i1035" DrawAspect="Content" ObjectID="_1468075745" r:id="rId49">
             <o:LockedField>false</o:LockedField>
           </o:OLEObject>
         </w:object>
@@ -4905,12 +6615,12 @@
             <v:path/>
             <v:fill on="f" focussize="0,0"/>
             <v:stroke on="f"/>
-            <v:imagedata r:id="rId32" o:title=""/>
+            <v:imagedata r:id="rId52" o:title=""/>
             <o:lock v:ext="edit" aspectratio="t"/>
             <w10:wrap type="none"/>
             <w10:anchorlock/>
           </v:shape>
-          <o:OLEObject Type="Embed" ProgID="Equation.KSEE3" ShapeID="_x0000_i1036" DrawAspect="Content" ObjectID="_1468075736" r:id="rId31">
+          <o:OLEObject Type="Embed" ProgID="Equation.KSEE3" ShapeID="_x0000_i1036" DrawAspect="Content" ObjectID="_1468075746" r:id="rId51">
             <o:LockedField>false</o:LockedField>
           </o:OLEObject>
         </w:object>
@@ -5015,12 +6725,12 @@
             <v:path/>
             <v:fill on="f" focussize="0,0"/>
             <v:stroke on="f"/>
-            <v:imagedata r:id="rId34" o:title=""/>
+            <v:imagedata r:id="rId54" o:title=""/>
             <o:lock v:ext="edit" aspectratio="t"/>
             <w10:wrap type="none"/>
             <w10:anchorlock/>
           </v:shape>
-          <o:OLEObject Type="Embed" ProgID="Equation.KSEE3" ShapeID="_x0000_i1037" DrawAspect="Content" ObjectID="_1468075737" r:id="rId33">
+          <o:OLEObject Type="Embed" ProgID="Equation.KSEE3" ShapeID="_x0000_i1037" DrawAspect="Content" ObjectID="_1468075747" r:id="rId53">
             <o:LockedField>false</o:LockedField>
           </o:OLEObject>
         </w:object>
@@ -5117,12 +6827,12 @@
             <v:path/>
             <v:fill on="f" focussize="0,0"/>
             <v:stroke on="f"/>
-            <v:imagedata r:id="rId36" o:title=""/>
+            <v:imagedata r:id="rId56" o:title=""/>
             <o:lock v:ext="edit" aspectratio="t"/>
             <w10:wrap type="none"/>
             <w10:anchorlock/>
           </v:shape>
-          <o:OLEObject Type="Embed" ProgID="Equation.KSEE3" ShapeID="_x0000_i1038" DrawAspect="Content" ObjectID="_1468075738" r:id="rId35">
+          <o:OLEObject Type="Embed" ProgID="Equation.KSEE3" ShapeID="_x0000_i1038" DrawAspect="Content" ObjectID="_1468075748" r:id="rId55">
             <o:LockedField>false</o:LockedField>
           </o:OLEObject>
         </w:object>
@@ -5147,12 +6857,12 @@
             <v:path/>
             <v:fill on="f" focussize="0,0"/>
             <v:stroke on="f"/>
-            <v:imagedata r:id="rId38" o:title=""/>
+            <v:imagedata r:id="rId58" o:title=""/>
             <o:lock v:ext="edit" aspectratio="t"/>
             <w10:wrap type="none"/>
             <w10:anchorlock/>
           </v:shape>
-          <o:OLEObject Type="Embed" ProgID="Equation.KSEE3" ShapeID="_x0000_i1039" DrawAspect="Content" ObjectID="_1468075739" r:id="rId37">
+          <o:OLEObject Type="Embed" ProgID="Equation.KSEE3" ShapeID="_x0000_i1039" DrawAspect="Content" ObjectID="_1468075749" r:id="rId57">
             <o:LockedField>false</o:LockedField>
           </o:OLEObject>
         </w:object>
@@ -5177,12 +6887,12 @@
             <v:path/>
             <v:fill on="f" focussize="0,0"/>
             <v:stroke on="f"/>
-            <v:imagedata r:id="rId40" o:title=""/>
+            <v:imagedata r:id="rId60" o:title=""/>
             <o:lock v:ext="edit" aspectratio="t"/>
             <w10:wrap type="none"/>
             <w10:anchorlock/>
           </v:shape>
-          <o:OLEObject Type="Embed" ProgID="Equation.KSEE3" ShapeID="_x0000_i1040" DrawAspect="Content" ObjectID="_1468075740" r:id="rId39">
+          <o:OLEObject Type="Embed" ProgID="Equation.KSEE3" ShapeID="_x0000_i1040" DrawAspect="Content" ObjectID="_1468075750" r:id="rId59">
             <o:LockedField>false</o:LockedField>
           </o:OLEObject>
         </w:object>
@@ -5207,12 +6917,12 @@
             <v:path/>
             <v:fill on="f" focussize="0,0"/>
             <v:stroke on="f"/>
-            <v:imagedata r:id="rId42" o:title=""/>
+            <v:imagedata r:id="rId62" o:title=""/>
             <o:lock v:ext="edit" aspectratio="t"/>
             <w10:wrap type="none"/>
             <w10:anchorlock/>
           </v:shape>
-          <o:OLEObject Type="Embed" ProgID="Equation.KSEE3" ShapeID="_x0000_i1041" DrawAspect="Content" ObjectID="_1468075741" r:id="rId41">
+          <o:OLEObject Type="Embed" ProgID="Equation.KSEE3" ShapeID="_x0000_i1041" DrawAspect="Content" ObjectID="_1468075751" r:id="rId61">
             <o:LockedField>false</o:LockedField>
           </o:OLEObject>
         </w:object>
@@ -5237,12 +6947,12 @@
             <v:path/>
             <v:fill on="f" focussize="0,0"/>
             <v:stroke on="f"/>
-            <v:imagedata r:id="rId44" o:title=""/>
+            <v:imagedata r:id="rId64" o:title=""/>
             <o:lock v:ext="edit" aspectratio="t"/>
             <w10:wrap type="none"/>
             <w10:anchorlock/>
           </v:shape>
-          <o:OLEObject Type="Embed" ProgID="Equation.KSEE3" ShapeID="_x0000_i1042" DrawAspect="Content" ObjectID="_1468075742" r:id="rId43">
+          <o:OLEObject Type="Embed" ProgID="Equation.KSEE3" ShapeID="_x0000_i1042" DrawAspect="Content" ObjectID="_1468075752" r:id="rId63">
             <o:LockedField>false</o:LockedField>
           </o:OLEObject>
         </w:object>
@@ -5355,12 +7065,12 @@
             <v:path/>
             <v:fill on="f" focussize="0,0"/>
             <v:stroke on="f"/>
-            <v:imagedata r:id="rId46" o:title=""/>
+            <v:imagedata r:id="rId66" o:title=""/>
             <o:lock v:ext="edit" aspectratio="t"/>
             <w10:wrap type="none"/>
             <w10:anchorlock/>
           </v:shape>
-          <o:OLEObject Type="Embed" ProgID="Equation.KSEE3" ShapeID="_x0000_i1043" DrawAspect="Content" ObjectID="_1468075743" r:id="rId45">
+          <o:OLEObject Type="Embed" ProgID="Equation.KSEE3" ShapeID="_x0000_i1043" DrawAspect="Content" ObjectID="_1468075753" r:id="rId65">
             <o:LockedField>false</o:LockedField>
           </o:OLEObject>
         </w:object>
@@ -5457,12 +7167,12 @@
             <v:path/>
             <v:fill on="f" focussize="0,0"/>
             <v:stroke on="f"/>
-            <v:imagedata r:id="rId48" o:title=""/>
+            <v:imagedata r:id="rId68" o:title=""/>
             <o:lock v:ext="edit" aspectratio="t"/>
             <w10:wrap type="none"/>
             <w10:anchorlock/>
           </v:shape>
-          <o:OLEObject Type="Embed" ProgID="Equation.KSEE3" ShapeID="_x0000_i1044" DrawAspect="Content" ObjectID="_1468075744" r:id="rId47">
+          <o:OLEObject Type="Embed" ProgID="Equation.KSEE3" ShapeID="_x0000_i1044" DrawAspect="Content" ObjectID="_1468075754" r:id="rId67">
             <o:LockedField>false</o:LockedField>
           </o:OLEObject>
         </w:object>
@@ -5487,12 +7197,12 @@
             <v:path/>
             <v:fill on="f" focussize="0,0"/>
             <v:stroke on="f"/>
-            <v:imagedata r:id="rId50" o:title=""/>
+            <v:imagedata r:id="rId70" o:title=""/>
             <o:lock v:ext="edit" aspectratio="t"/>
             <w10:wrap type="none"/>
             <w10:anchorlock/>
           </v:shape>
-          <o:OLEObject Type="Embed" ProgID="Equation.KSEE3" ShapeID="_x0000_i1045" DrawAspect="Content" ObjectID="_1468075745" r:id="rId49">
+          <o:OLEObject Type="Embed" ProgID="Equation.KSEE3" ShapeID="_x0000_i1045" DrawAspect="Content" ObjectID="_1468075755" r:id="rId69">
             <o:LockedField>false</o:LockedField>
           </o:OLEObject>
         </w:object>
@@ -5561,12 +7271,12 @@
             <v:path/>
             <v:fill on="f" focussize="0,0"/>
             <v:stroke on="f"/>
-            <v:imagedata r:id="rId52" o:title=""/>
+            <v:imagedata r:id="rId72" o:title=""/>
             <o:lock v:ext="edit" aspectratio="t"/>
             <w10:wrap type="none"/>
             <w10:anchorlock/>
           </v:shape>
-          <o:OLEObject Type="Embed" ProgID="Equation.KSEE3" ShapeID="_x0000_i1046" DrawAspect="Content" ObjectID="_1468075746" r:id="rId51">
+          <o:OLEObject Type="Embed" ProgID="Equation.KSEE3" ShapeID="_x0000_i1046" DrawAspect="Content" ObjectID="_1468075756" r:id="rId71">
             <o:LockedField>false</o:LockedField>
           </o:OLEObject>
         </w:object>
@@ -5663,12 +7373,12 @@
             <v:path/>
             <v:fill on="f" focussize="0,0"/>
             <v:stroke on="f"/>
-            <v:imagedata r:id="rId54" o:title=""/>
+            <v:imagedata r:id="rId74" o:title=""/>
             <o:lock v:ext="edit" aspectratio="t"/>
             <w10:wrap type="none"/>
             <w10:anchorlock/>
           </v:shape>
-          <o:OLEObject Type="Embed" ProgID="Equation.KSEE3" ShapeID="_x0000_i1047" DrawAspect="Content" ObjectID="_1468075747" r:id="rId53">
+          <o:OLEObject Type="Embed" ProgID="Equation.KSEE3" ShapeID="_x0000_i1047" DrawAspect="Content" ObjectID="_1468075757" r:id="rId73">
             <o:LockedField>false</o:LockedField>
           </o:OLEObject>
         </w:object>
@@ -5788,7 +7498,6 @@
           <w:lang w:val="en-US" w:eastAsia="zh-CN"/>
         </w:rPr>
         <w:tab/>
-        <w:t/>
       </w:r>
       <w:r>
         <w:rPr>
@@ -5806,15 +7515,16 @@
           <w:lang w:val="en-US" w:eastAsia="zh-CN"/>
         </w:rPr>
         <w:object>
-          <v:shape id="_x0000_i1064" o:spt="75" type="#_x0000_t75" style="height:39pt;width:232pt;" o:ole="t" filled="f" o:preferrelative="t" stroked="f" coordsize="21600,21600">
+          <v:shape id="_x0000_i1048" o:spt="75" type="#_x0000_t75" style="height:39pt;width:232pt;" o:ole="t" filled="f" o:preferrelative="t" stroked="f" coordsize="21600,21600">
+            <v:path/>
             <v:fill on="f" focussize="0,0"/>
             <v:stroke on="f"/>
-            <v:imagedata r:id="rId56" o:title=""/>
+            <v:imagedata r:id="rId76" o:title=""/>
             <o:lock v:ext="edit" aspectratio="t"/>
             <w10:wrap type="none"/>
             <w10:anchorlock/>
           </v:shape>
-          <o:OLEObject Type="Embed" ProgID="Equation.KSEE3" ShapeID="_x0000_i1064" DrawAspect="Content" ObjectID="_1468075748" r:id="rId55">
+          <o:OLEObject Type="Embed" ProgID="Equation.KSEE3" ShapeID="_x0000_i1048" DrawAspect="Content" ObjectID="_1468075758" r:id="rId75">
             <o:LockedField>false</o:LockedField>
           </o:OLEObject>
         </w:object>
@@ -5826,6 +7536,13 @@
           <w:lang w:val="en-US" w:eastAsia="zh-CN"/>
         </w:rPr>
         <w:tab/>
+      </w:r>
+      <w:r>
+        <w:rPr>
+          <w:rFonts w:hint="eastAsia" w:ascii="宋体" w:hAnsi="宋体"/>
+          <w:sz w:val="24"/>
+          <w:lang w:val="en-US" w:eastAsia="zh-CN"/>
+        </w:rPr>
         <w:t>（10）</w:t>
       </w:r>
     </w:p>
@@ -5872,15 +7589,16 @@
           <w:lang w:val="en-US" w:eastAsia="zh-CN"/>
         </w:rPr>
         <w:object>
-          <v:shape id="_x0000_i1065" o:spt="75" type="#_x0000_t75" style="height:13pt;width:10pt;" o:ole="t" filled="f" o:preferrelative="t" stroked="f" coordsize="21600,21600">
+          <v:shape id="_x0000_i1049" o:spt="75" type="#_x0000_t75" style="height:13pt;width:10pt;" o:ole="t" filled="f" o:preferrelative="t" stroked="f" coordsize="21600,21600">
+            <v:path/>
             <v:fill on="f" focussize="0,0"/>
             <v:stroke on="f"/>
-            <v:imagedata r:id="rId58" o:title=""/>
+            <v:imagedata r:id="rId78" o:title=""/>
             <o:lock v:ext="edit" aspectratio="t"/>
             <w10:wrap type="none"/>
             <w10:anchorlock/>
           </v:shape>
-          <o:OLEObject Type="Embed" ProgID="Equation.KSEE3" ShapeID="_x0000_i1065" DrawAspect="Content" ObjectID="_1468075749" r:id="rId57">
+          <o:OLEObject Type="Embed" ProgID="Equation.KSEE3" ShapeID="_x0000_i1049" DrawAspect="Content" ObjectID="_1468075759" r:id="rId77">
             <o:LockedField>false</o:LockedField>
           </o:OLEObject>
         </w:object>
@@ -5901,15 +7619,16 @@
           <w:lang w:val="en-US" w:eastAsia="zh-CN"/>
         </w:rPr>
         <w:object>
-          <v:shape id="_x0000_i1067" o:spt="75" type="#_x0000_t75" style="height:13pt;width:10pt;" o:ole="t" filled="f" o:preferrelative="t" stroked="f" coordsize="21600,21600">
+          <v:shape id="_x0000_i1050" o:spt="75" type="#_x0000_t75" style="height:13pt;width:10pt;" o:ole="t" filled="f" o:preferrelative="t" stroked="f" coordsize="21600,21600">
+            <v:path/>
             <v:fill on="f" focussize="0,0"/>
             <v:stroke on="f"/>
-            <v:imagedata r:id="rId60" o:title=""/>
+            <v:imagedata r:id="rId80" o:title=""/>
             <o:lock v:ext="edit" aspectratio="t"/>
             <w10:wrap type="none"/>
             <w10:anchorlock/>
           </v:shape>
-          <o:OLEObject Type="Embed" ProgID="Equation.KSEE3" ShapeID="_x0000_i1067" DrawAspect="Content" ObjectID="_1468075750" r:id="rId59">
+          <o:OLEObject Type="Embed" ProgID="Equation.KSEE3" ShapeID="_x0000_i1050" DrawAspect="Content" ObjectID="_1468075760" r:id="rId79">
             <o:LockedField>false</o:LockedField>
           </o:OLEObject>
         </w:object>
@@ -5931,7 +7650,7 @@
           <w:lang w:val="en-US" w:eastAsia="zh-CN"/>
         </w:rPr>
       </w:pPr>
-      <w:bookmarkStart w:id="11" w:name="_Toc8117"/>
+      <w:bookmarkStart w:id="13" w:name="_Toc19924"/>
       <w:r>
         <w:rPr>
           <w:rFonts w:hint="eastAsia"/>
@@ -5965,7 +7684,7 @@
         </w:rPr>
         <w:t>边界条件</w:t>
       </w:r>
-      <w:bookmarkEnd w:id="11"/>
+      <w:bookmarkEnd w:id="13"/>
     </w:p>
     <w:p>
       <w:pPr>
@@ -6021,7 +7740,7 @@
           <w:lang w:val="en-US" w:eastAsia="zh-CN"/>
         </w:rPr>
       </w:pPr>
-      <w:bookmarkStart w:id="12" w:name="_Toc16758"/>
+      <w:bookmarkStart w:id="14" w:name="_Toc30932"/>
       <w:r>
         <w:rPr>
           <w:rFonts w:hint="eastAsia"/>
@@ -6065,7 +7784,7 @@
         </w:rPr>
         <w:t>固定边界条件</w:t>
       </w:r>
-      <w:bookmarkEnd w:id="12"/>
+      <w:bookmarkEnd w:id="14"/>
     </w:p>
     <w:p>
       <w:pPr>
@@ -6137,7 +7856,7 @@
                     </pic:cNvPicPr>
                   </pic:nvPicPr>
                   <pic:blipFill>
-                    <a:blip r:embed="rId61"/>
+                    <a:blip r:embed="rId81"/>
                     <a:stretch>
                       <a:fillRect/>
                     </a:stretch>
@@ -6189,7 +7908,7 @@
           <w:lang w:val="en-US" w:eastAsia="zh-CN"/>
         </w:rPr>
       </w:pPr>
-      <w:bookmarkStart w:id="13" w:name="_Toc29287"/>
+      <w:bookmarkStart w:id="15" w:name="_Toc9739"/>
       <w:r>
         <w:rPr>
           <w:rFonts w:hint="eastAsia"/>
@@ -6233,7 +7952,7 @@
         </w:rPr>
         <w:t>自由边界条件</w:t>
       </w:r>
-      <w:bookmarkEnd w:id="13"/>
+      <w:bookmarkEnd w:id="15"/>
     </w:p>
     <w:p>
       <w:pPr>
@@ -6337,16 +8056,16 @@
           <w:lang w:val="en-US" w:eastAsia="zh-CN"/>
         </w:rPr>
         <w:object>
-          <v:shape id="_x0000_i1075" o:spt="75" alt="" type="#_x0000_t75" style="height:19pt;width:44pt;" o:ole="t" filled="f" o:preferrelative="t" stroked="f" coordsize="21600,21600">
+          <v:shape id="_x0000_i1051" o:spt="75" type="#_x0000_t75" style="height:19pt;width:44pt;" o:ole="t" filled="f" o:preferrelative="t" stroked="f" coordsize="21600,21600">
             <v:path/>
             <v:fill on="f" focussize="0,0"/>
             <v:stroke on="f"/>
-            <v:imagedata r:id="rId63" o:title=""/>
+            <v:imagedata r:id="rId83" o:title=""/>
             <o:lock v:ext="edit" aspectratio="t"/>
             <w10:wrap type="none"/>
             <w10:anchorlock/>
           </v:shape>
-          <o:OLEObject Type="Embed" ProgID="Equation.KSEE3" ShapeID="_x0000_i1075" DrawAspect="Content" ObjectID="_1468075751" r:id="rId62">
+          <o:OLEObject Type="Embed" ProgID="Equation.KSEE3" ShapeID="_x0000_i1051" DrawAspect="Content" ObjectID="_1468075761" r:id="rId82">
             <o:LockedField>false</o:LockedField>
           </o:OLEObject>
         </w:object>
@@ -6439,16 +8158,16 @@
           <w:lang w:val="en-US" w:eastAsia="zh-CN"/>
         </w:rPr>
         <w:object>
-          <v:shape id="_x0000_i1072" o:spt="75" type="#_x0000_t75" style="height:16pt;width:12pt;" o:ole="t" filled="f" o:preferrelative="t" stroked="f" coordsize="21600,21600">
+          <v:shape id="_x0000_i1052" o:spt="75" type="#_x0000_t75" style="height:16pt;width:12pt;" o:ole="t" filled="f" o:preferrelative="t" stroked="f" coordsize="21600,21600">
             <v:path/>
             <v:fill on="f" focussize="0,0"/>
             <v:stroke on="f"/>
-            <v:imagedata r:id="rId65" o:title=""/>
+            <v:imagedata r:id="rId85" o:title=""/>
             <o:lock v:ext="edit" aspectratio="t"/>
             <w10:wrap type="none"/>
             <w10:anchorlock/>
           </v:shape>
-          <o:OLEObject Type="Embed" ProgID="Equation.KSEE3" ShapeID="_x0000_i1072" DrawAspect="Content" ObjectID="_1468075752" r:id="rId64">
+          <o:OLEObject Type="Embed" ProgID="Equation.KSEE3" ShapeID="_x0000_i1052" DrawAspect="Content" ObjectID="_1468075762" r:id="rId84">
             <o:LockedField>false</o:LockedField>
           </o:OLEObject>
         </w:object>
@@ -6469,15 +8188,16 @@
           <w:lang w:val="en-US" w:eastAsia="zh-CN"/>
         </w:rPr>
         <w:object>
-          <v:shape id="_x0000_i1073" o:spt="75" type="#_x0000_t75" style="height:16pt;width:12pt;" o:ole="t" filled="f" o:preferrelative="t" stroked="f" coordsize="21600,21600">
+          <v:shape id="_x0000_i1053" o:spt="75" type="#_x0000_t75" style="height:16pt;width:12pt;" o:ole="t" filled="f" o:preferrelative="t" stroked="f" coordsize="21600,21600">
+            <v:path/>
             <v:fill on="f" focussize="0,0"/>
             <v:stroke on="f"/>
-            <v:imagedata r:id="rId67" o:title=""/>
+            <v:imagedata r:id="rId87" o:title=""/>
             <o:lock v:ext="edit" aspectratio="t"/>
             <w10:wrap type="none"/>
             <w10:anchorlock/>
           </v:shape>
-          <o:OLEObject Type="Embed" ProgID="Equation.KSEE3" ShapeID="_x0000_i1073" DrawAspect="Content" ObjectID="_1468075753" r:id="rId66">
+          <o:OLEObject Type="Embed" ProgID="Equation.KSEE3" ShapeID="_x0000_i1053" DrawAspect="Content" ObjectID="_1468075763" r:id="rId86">
             <o:LockedField>false</o:LockedField>
           </o:OLEObject>
         </w:object>
@@ -6503,7 +8223,7 @@
           <w:lang w:val="en-US" w:eastAsia="zh-CN"/>
         </w:rPr>
       </w:pPr>
-      <w:bookmarkStart w:id="14" w:name="_Toc8488"/>
+      <w:bookmarkStart w:id="16" w:name="_Toc23600"/>
       <w:r>
         <w:rPr>
           <w:rFonts w:hint="eastAsia"/>
@@ -6521,7 +8241,7 @@
         </w:rPr>
         <w:t>MPS方法的改进</w:t>
       </w:r>
-      <w:bookmarkEnd w:id="14"/>
+      <w:bookmarkEnd w:id="16"/>
     </w:p>
     <w:p>
       <w:pPr>
@@ -6531,8 +8251,8 @@
           <w:lang w:val="en-US" w:eastAsia="zh-CN"/>
         </w:rPr>
       </w:pPr>
-      <w:bookmarkStart w:id="15" w:name="_Toc916"/>
-      <w:bookmarkStart w:id="16" w:name="OLE_LINK3"/>
+      <w:bookmarkStart w:id="17" w:name="_Toc26389"/>
+      <w:bookmarkStart w:id="18" w:name="OLE_LINK3"/>
       <w:r>
         <w:rPr>
           <w:rFonts w:hint="eastAsia"/>
@@ -6553,7 +8273,7 @@
         </w:rPr>
         <w:t>表面检测的改进</w:t>
       </w:r>
-      <w:bookmarkEnd w:id="15"/>
+      <w:bookmarkEnd w:id="17"/>
     </w:p>
     <w:p>
       <w:pPr>
@@ -6563,8 +8283,8 @@
           <w:lang w:val="en-US" w:eastAsia="zh-CN"/>
         </w:rPr>
       </w:pPr>
-      <w:bookmarkStart w:id="17" w:name="OLE_LINK6"/>
-      <w:bookmarkStart w:id="18" w:name="_Toc13815"/>
+      <w:bookmarkStart w:id="19" w:name="OLE_LINK6"/>
+      <w:bookmarkStart w:id="20" w:name="_Toc19038"/>
       <w:r>
         <w:rPr>
           <w:rFonts w:hint="eastAsia"/>
@@ -6591,10 +8311,10 @@
         </w:rPr>
         <w:t>旧方法的瓶颈</w:t>
       </w:r>
-      <w:bookmarkEnd w:id="17"/>
-      <w:bookmarkEnd w:id="18"/>
-    </w:p>
-    <w:bookmarkEnd w:id="16"/>
+      <w:bookmarkEnd w:id="19"/>
+      <w:bookmarkEnd w:id="20"/>
+    </w:p>
+    <w:bookmarkEnd w:id="18"/>
     <w:p>
       <w:pPr>
         <w:keepNext w:val="0"/>
@@ -6629,6 +8349,13 @@
           <w:lang w:val="en-US" w:eastAsia="zh-CN"/>
         </w:rPr>
         <w:tab/>
+      </w:r>
+      <w:r>
+        <w:rPr>
+          <w:rFonts w:hint="eastAsia" w:ascii="宋体" w:hAnsi="宋体"/>
+          <w:sz w:val="24"/>
+          <w:lang w:val="en-US" w:eastAsia="zh-CN"/>
+        </w:rPr>
         <w:t>可以对</w:t>
       </w:r>
       <w:r>
@@ -6759,15 +8486,16 @@
           <w:lang w:val="en-US" w:eastAsia="zh-CN"/>
         </w:rPr>
         <w:object>
-          <v:shape id="_x0000_i1069" o:spt="75" type="#_x0000_t75" style="height:18pt;width:12pt;" o:ole="t" filled="f" o:preferrelative="t" stroked="f" coordsize="21600,21600">
+          <v:shape id="_x0000_i1054" o:spt="75" type="#_x0000_t75" style="height:18pt;width:12pt;" o:ole="t" filled="f" o:preferrelative="t" stroked="f" coordsize="21600,21600">
+            <v:path/>
             <v:fill on="f" focussize="0,0"/>
             <v:stroke on="f"/>
-            <v:imagedata r:id="rId69" o:title=""/>
+            <v:imagedata r:id="rId89" o:title=""/>
             <o:lock v:ext="edit" aspectratio="t"/>
             <w10:wrap type="none"/>
             <w10:anchorlock/>
           </v:shape>
-          <o:OLEObject Type="Embed" ProgID="Equation.KSEE3" ShapeID="_x0000_i1069" DrawAspect="Content" ObjectID="_1468075754" r:id="rId68">
+          <o:OLEObject Type="Embed" ProgID="Equation.KSEE3" ShapeID="_x0000_i1054" DrawAspect="Content" ObjectID="_1468075764" r:id="rId88">
             <o:LockedField>false</o:LockedField>
           </o:OLEObject>
         </w:object>
@@ -6804,15 +8532,16 @@
           <w:lang w:val="en-US" w:eastAsia="zh-CN"/>
         </w:rPr>
         <w:object>
-          <v:shape id="_x0000_i1070" o:spt="75" type="#_x0000_t75" style="height:18pt;width:13pt;" o:ole="t" filled="f" o:preferrelative="t" stroked="f" coordsize="21600,21600">
+          <v:shape id="_x0000_i1055" o:spt="75" type="#_x0000_t75" style="height:18pt;width:13pt;" o:ole="t" filled="f" o:preferrelative="t" stroked="f" coordsize="21600,21600">
+            <v:path/>
             <v:fill on="f" focussize="0,0"/>
             <v:stroke on="f"/>
-            <v:imagedata r:id="rId71" o:title=""/>
+            <v:imagedata r:id="rId91" o:title=""/>
             <o:lock v:ext="edit" aspectratio="t"/>
             <w10:wrap type="none"/>
             <w10:anchorlock/>
           </v:shape>
-          <o:OLEObject Type="Embed" ProgID="Equation.KSEE3" ShapeID="_x0000_i1070" DrawAspect="Content" ObjectID="_1468075755" r:id="rId70">
+          <o:OLEObject Type="Embed" ProgID="Equation.KSEE3" ShapeID="_x0000_i1055" DrawAspect="Content" ObjectID="_1468075765" r:id="rId90">
             <o:LockedField>false</o:LockedField>
           </o:OLEObject>
         </w:object>
@@ -6952,7 +8681,7 @@
                     </pic:cNvPicPr>
                   </pic:nvPicPr>
                   <pic:blipFill>
-                    <a:blip r:embed="rId72"/>
+                    <a:blip r:embed="rId92"/>
                     <a:stretch>
                       <a:fillRect/>
                     </a:stretch>
@@ -7049,6 +8778,13 @@
           <w:lang w:val="en-US" w:eastAsia="zh-CN"/>
         </w:rPr>
         <w:tab/>
+      </w:r>
+      <w:r>
+        <w:rPr>
+          <w:rFonts w:hint="eastAsia" w:ascii="宋体" w:hAnsi="宋体"/>
+          <w:sz w:val="24"/>
+          <w:lang w:val="en-US" w:eastAsia="zh-CN"/>
+        </w:rPr>
         <w:t>然而，这种过于简化的表面检测方法往往会导致对表面粒子的错误识别，当粒子从最初是的排布中发生中断的时候则会导致内部的粒子被认定成表面粒子，也就是说当流体运动比较剧烈的时候，流体内部的粒子之间的距离可能在短时间内超过粒子的影响范围，如果使用上面的公式只是用由粒子之间距离决定大小的粒子数密度来进行判断会发生误判。为了提高粒子的表面检测，后来也有人提出根据目标粒子周围的相邻粒子的近似对称分布原理，展现了一种表面粒子评价准则的辅助方案，还有的方法是给出了矢量函数作为附加条件来提高表面检测的精度。</w:t>
       </w:r>
       <w:r>
@@ -7148,7 +8884,6 @@
           <w:lang w:val="en-US" w:eastAsia="zh-CN"/>
         </w:rPr>
         <w:tab/>
-        <w:t/>
       </w:r>
       <w:r>
         <w:rPr>
@@ -7166,15 +8901,16 @@
           <w:lang w:val="en-US" w:eastAsia="zh-CN"/>
         </w:rPr>
         <w:object>
-          <v:shape id="_x0000_i1079" o:spt="75" type="#_x0000_t75" style="height:18pt;width:48pt;" o:ole="t" filled="f" o:preferrelative="t" stroked="f" coordsize="21600,21600">
+          <v:shape id="_x0000_i1056" o:spt="75" type="#_x0000_t75" style="height:18pt;width:48pt;" o:ole="t" filled="f" o:preferrelative="t" stroked="f" coordsize="21600,21600">
+            <v:path/>
             <v:fill on="f" focussize="0,0"/>
             <v:stroke on="f"/>
-            <v:imagedata r:id="rId74" o:title=""/>
+            <v:imagedata r:id="rId94" o:title=""/>
             <o:lock v:ext="edit" aspectratio="t"/>
             <w10:wrap type="none"/>
             <w10:anchorlock/>
           </v:shape>
-          <o:OLEObject Type="Embed" ProgID="Equation.KSEE3" ShapeID="_x0000_i1079" DrawAspect="Content" ObjectID="_1468075756" r:id="rId73">
+          <o:OLEObject Type="Embed" ProgID="Equation.KSEE3" ShapeID="_x0000_i1056" DrawAspect="Content" ObjectID="_1468075766" r:id="rId93">
             <o:LockedField>false</o:LockedField>
           </o:OLEObject>
         </w:object>
@@ -7186,6 +8922,13 @@
           <w:lang w:val="en-US" w:eastAsia="zh-CN"/>
         </w:rPr>
         <w:tab/>
+      </w:r>
+      <w:r>
+        <w:rPr>
+          <w:rFonts w:hint="eastAsia" w:cs="Times New Roman"/>
+          <w:sz w:val="24"/>
+          <w:lang w:val="en-US" w:eastAsia="zh-CN"/>
+        </w:rPr>
         <w:t>（11）</w:t>
       </w:r>
     </w:p>
@@ -7265,7 +9008,7 @@
           <w:lang w:val="en-US" w:eastAsia="zh-CN"/>
         </w:rPr>
       </w:pPr>
-      <w:bookmarkStart w:id="19" w:name="_Toc24776"/>
+      <w:bookmarkStart w:id="21" w:name="_Toc12486"/>
       <w:r>
         <w:rPr>
           <w:rFonts w:hint="eastAsia"/>
@@ -7275,7 +9018,7 @@
         </w:rPr>
         <w:t>4.1.2 新的表面检测方法</w:t>
       </w:r>
-      <w:bookmarkEnd w:id="19"/>
+      <w:bookmarkEnd w:id="21"/>
     </w:p>
     <w:p>
       <w:pPr>
@@ -7309,7 +9052,7 @@
         </w:rPr>
         <w:t>在本文中提出一种新的检测方法，考虑到对于连续流体来说，围绕某一粒子的流体压力应该在很短的时间内是保持连续的，换句话说就是当每一次时间发生增量变化之后，粒子的受到的压力值和前一个时间步相比应该是不会发生尖锐的变化的，尤其是在CFL（Courant-Friedrichs-Lewy，柯朗-弗里德里希斯-列维）条件之下。根据动态表面边界条件，表面粒子的压力需要等于大气压力（P = 0）。因此，只有压力小于一定参考值的</w:t>
       </w:r>
-      <w:bookmarkStart w:id="20" w:name="OLE_LINK7"/>
+      <w:bookmarkStart w:id="22" w:name="OLE_LINK7"/>
       <w:r>
         <w:rPr>
           <w:rFonts w:hint="eastAsia" w:cs="Times New Roman"/>
@@ -7318,7 +9061,7 @@
         </w:rPr>
         <w:t>粒子</w:t>
       </w:r>
-      <w:bookmarkEnd w:id="20"/>
+      <w:bookmarkEnd w:id="22"/>
       <w:r>
         <w:rPr>
           <w:rFonts w:hint="eastAsia" w:cs="Times New Roman"/>
@@ -7327,7 +9070,7 @@
         </w:rPr>
         <w:t>才能被识别为表面</w:t>
       </w:r>
-      <w:bookmarkStart w:id="21" w:name="OLE_LINK8"/>
+      <w:bookmarkStart w:id="23" w:name="OLE_LINK8"/>
       <w:r>
         <w:rPr>
           <w:rFonts w:hint="eastAsia" w:cs="Times New Roman"/>
@@ -7336,7 +9079,7 @@
         </w:rPr>
         <w:t>粒子</w:t>
       </w:r>
-      <w:bookmarkEnd w:id="21"/>
+      <w:bookmarkEnd w:id="23"/>
       <w:r>
         <w:rPr>
           <w:rFonts w:hint="eastAsia" w:cs="Times New Roman"/>
@@ -7381,7 +9124,6 @@
           <w:lang w:val="en-US" w:eastAsia="zh-CN"/>
         </w:rPr>
         <w:tab/>
-        <w:t/>
       </w:r>
       <w:r>
         <w:rPr>
@@ -7427,7 +9169,6 @@
           <w:lang w:val="en-US" w:eastAsia="zh-CN"/>
         </w:rPr>
         <w:tab/>
-        <w:t/>
       </w:r>
       <w:r>
         <w:rPr>
@@ -7445,15 +9186,16 @@
           <w:lang w:val="en-US" w:eastAsia="zh-CN"/>
         </w:rPr>
         <w:object>
-          <v:shape id="_x0000_i1080" o:spt="75" type="#_x0000_t75" style="height:20pt;width:45pt;" o:ole="t" filled="f" o:preferrelative="t" stroked="f" coordsize="21600,21600">
+          <v:shape id="_x0000_i1057" o:spt="75" type="#_x0000_t75" style="height:20pt;width:45pt;" o:ole="t" filled="f" o:preferrelative="t" stroked="f" coordsize="21600,21600">
+            <v:path/>
             <v:fill on="f" focussize="0,0"/>
             <v:stroke on="f"/>
-            <v:imagedata r:id="rId76" o:title=""/>
+            <v:imagedata r:id="rId96" o:title=""/>
             <o:lock v:ext="edit" aspectratio="t"/>
             <w10:wrap type="none"/>
             <w10:anchorlock/>
           </v:shape>
-          <o:OLEObject Type="Embed" ProgID="Equation.KSEE3" ShapeID="_x0000_i1080" DrawAspect="Content" ObjectID="_1468075757" r:id="rId75">
+          <o:OLEObject Type="Embed" ProgID="Equation.KSEE3" ShapeID="_x0000_i1057" DrawAspect="Content" ObjectID="_1468075767" r:id="rId95">
             <o:LockedField>false</o:LockedField>
           </o:OLEObject>
         </w:object>
@@ -7465,6 +9207,13 @@
           <w:lang w:val="en-US" w:eastAsia="zh-CN"/>
         </w:rPr>
         <w:tab/>
+      </w:r>
+      <w:r>
+        <w:rPr>
+          <w:rFonts w:hint="eastAsia" w:cs="Times New Roman"/>
+          <w:sz w:val="24"/>
+          <w:lang w:val="en-US" w:eastAsia="zh-CN"/>
+        </w:rPr>
         <w:t>（12）</w:t>
       </w:r>
     </w:p>
@@ -7532,7 +9281,6 @@
           <w:lang w:val="en-US" w:eastAsia="zh-CN"/>
         </w:rPr>
         <w:tab/>
-        <w:t/>
       </w:r>
       <w:r>
         <w:rPr>
@@ -7550,15 +9298,16 @@
           <w:lang w:val="en-US" w:eastAsia="zh-CN"/>
         </w:rPr>
         <w:object>
-          <v:shape id="_x0000_i1081" o:spt="75" type="#_x0000_t75" style="height:19pt;width:59pt;" o:ole="t" filled="f" o:preferrelative="t" stroked="f" coordsize="21600,21600">
+          <v:shape id="_x0000_i1058" o:spt="75" type="#_x0000_t75" style="height:19pt;width:59pt;" o:ole="t" filled="f" o:preferrelative="t" stroked="f" coordsize="21600,21600">
+            <v:path/>
             <v:fill on="f" focussize="0,0"/>
             <v:stroke on="f"/>
-            <v:imagedata r:id="rId78" o:title=""/>
+            <v:imagedata r:id="rId98" o:title=""/>
             <o:lock v:ext="edit" aspectratio="t"/>
             <w10:wrap type="none"/>
             <w10:anchorlock/>
           </v:shape>
-          <o:OLEObject Type="Embed" ProgID="Equation.KSEE3" ShapeID="_x0000_i1081" DrawAspect="Content" ObjectID="_1468075758" r:id="rId77">
+          <o:OLEObject Type="Embed" ProgID="Equation.KSEE3" ShapeID="_x0000_i1058" DrawAspect="Content" ObjectID="_1468075768" r:id="rId97">
             <o:LockedField>false</o:LockedField>
           </o:OLEObject>
         </w:object>
@@ -7570,6 +9319,13 @@
           <w:lang w:val="en-US" w:eastAsia="zh-CN"/>
         </w:rPr>
         <w:tab/>
+      </w:r>
+      <w:r>
+        <w:rPr>
+          <w:rFonts w:hint="eastAsia" w:cs="Times New Roman"/>
+          <w:sz w:val="24"/>
+          <w:lang w:val="en-US" w:eastAsia="zh-CN"/>
+        </w:rPr>
         <w:t>（13）</w:t>
       </w:r>
     </w:p>
@@ -7646,15 +9402,16 @@
           <w:lang w:val="en-US" w:eastAsia="zh-CN"/>
         </w:rPr>
         <w:object>
-          <v:shape id="_x0000_i1082" o:spt="75" type="#_x0000_t75" style="height:19pt;width:16pt;" o:ole="t" filled="f" o:preferrelative="t" stroked="f" coordsize="21600,21600">
+          <v:shape id="_x0000_i1059" o:spt="75" type="#_x0000_t75" style="height:19pt;width:16pt;" o:ole="t" filled="f" o:preferrelative="t" stroked="f" coordsize="21600,21600">
+            <v:path/>
             <v:fill on="f" focussize="0,0"/>
             <v:stroke on="f"/>
-            <v:imagedata r:id="rId80" o:title=""/>
+            <v:imagedata r:id="rId100" o:title=""/>
             <o:lock v:ext="edit" aspectratio="t"/>
             <w10:wrap type="none"/>
             <w10:anchorlock/>
           </v:shape>
-          <o:OLEObject Type="Embed" ProgID="Equation.KSEE3" ShapeID="_x0000_i1082" DrawAspect="Content" ObjectID="_1468075759" r:id="rId79">
+          <o:OLEObject Type="Embed" ProgID="Equation.KSEE3" ShapeID="_x0000_i1059" DrawAspect="Content" ObjectID="_1468075769" r:id="rId99">
             <o:LockedField>false</o:LockedField>
           </o:OLEObject>
         </w:object>
@@ -7675,15 +9432,16 @@
           <w:lang w:val="en-US" w:eastAsia="zh-CN"/>
         </w:rPr>
         <w:object>
-          <v:shape id="_x0000_i1083" o:spt="75" type="#_x0000_t75" style="height:19pt;width:19pt;" o:ole="t" filled="f" o:preferrelative="t" stroked="f" coordsize="21600,21600">
+          <v:shape id="_x0000_i1060" o:spt="75" type="#_x0000_t75" style="height:19pt;width:19pt;" o:ole="t" filled="f" o:preferrelative="t" stroked="f" coordsize="21600,21600">
+            <v:path/>
             <v:fill on="f" focussize="0,0"/>
             <v:stroke on="f"/>
-            <v:imagedata r:id="rId82" o:title=""/>
+            <v:imagedata r:id="rId102" o:title=""/>
             <o:lock v:ext="edit" aspectratio="t"/>
             <w10:wrap type="none"/>
             <w10:anchorlock/>
           </v:shape>
-          <o:OLEObject Type="Embed" ProgID="Equation.KSEE3" ShapeID="_x0000_i1083" DrawAspect="Content" ObjectID="_1468075760" r:id="rId81">
+          <o:OLEObject Type="Embed" ProgID="Equation.KSEE3" ShapeID="_x0000_i1060" DrawAspect="Content" ObjectID="_1468075770" r:id="rId101">
             <o:LockedField>false</o:LockedField>
           </o:OLEObject>
         </w:object>
@@ -7696,7 +9454,7 @@
         </w:rPr>
         <w:t>取决于空间分辨率也就是空间分布，还有</w:t>
       </w:r>
-      <w:bookmarkStart w:id="22" w:name="OLE_LINK9"/>
+      <w:bookmarkStart w:id="24" w:name="OLE_LINK9"/>
       <w:r>
         <w:rPr>
           <w:rFonts w:hint="eastAsia" w:cs="Times New Roman"/>
@@ -7705,20 +9463,21 @@
           <w:lang w:val="en-US" w:eastAsia="zh-CN"/>
         </w:rPr>
         <w:object>
-          <v:shape id="_x0000_i1085" o:spt="75" type="#_x0000_t75" style="height:11pt;width:12pt;" o:ole="t" filled="f" o:preferrelative="t" stroked="f" coordsize="21600,21600">
+          <v:shape id="_x0000_i1061" o:spt="75" type="#_x0000_t75" style="height:11pt;width:12pt;" o:ole="t" filled="f" o:preferrelative="t" stroked="f" coordsize="21600,21600">
+            <v:path/>
             <v:fill on="f" focussize="0,0"/>
             <v:stroke on="f"/>
-            <v:imagedata r:id="rId84" o:title=""/>
+            <v:imagedata r:id="rId104" o:title=""/>
             <o:lock v:ext="edit" aspectratio="t"/>
             <w10:wrap type="none"/>
             <w10:anchorlock/>
           </v:shape>
-          <o:OLEObject Type="Embed" ProgID="Equation.KSEE3" ShapeID="_x0000_i1085" DrawAspect="Content" ObjectID="_1468075761" r:id="rId83">
+          <o:OLEObject Type="Embed" ProgID="Equation.KSEE3" ShapeID="_x0000_i1061" DrawAspect="Content" ObjectID="_1468075771" r:id="rId103">
             <o:LockedField>false</o:LockedField>
           </o:OLEObject>
         </w:object>
       </w:r>
-      <w:bookmarkEnd w:id="22"/>
+      <w:bookmarkEnd w:id="24"/>
       <w:r>
         <w:rPr>
           <w:rFonts w:hint="eastAsia" w:cs="Times New Roman"/>
@@ -7735,16 +9494,16 @@
           <w:lang w:val="en-US" w:eastAsia="zh-CN"/>
         </w:rPr>
         <w:object>
-          <v:shape id="_x0000_i1089" o:spt="75" type="#_x0000_t75" style="height:11pt;width:12pt;" o:ole="t" filled="f" o:preferrelative="t" stroked="f" coordsize="21600,21600">
+          <v:shape id="_x0000_i1062" o:spt="75" type="#_x0000_t75" style="height:11pt;width:12pt;" o:ole="t" filled="f" o:preferrelative="t" stroked="f" coordsize="21600,21600">
             <v:path/>
             <v:fill on="f" focussize="0,0"/>
             <v:stroke on="f"/>
-            <v:imagedata r:id="rId84" o:title=""/>
+            <v:imagedata r:id="rId104" o:title=""/>
             <o:lock v:ext="edit" aspectratio="t"/>
             <w10:wrap type="none"/>
             <w10:anchorlock/>
           </v:shape>
-          <o:OLEObject Type="Embed" ProgID="Equation.KSEE3" ShapeID="_x0000_i1089" DrawAspect="Content" ObjectID="_1468075762" r:id="rId85">
+          <o:OLEObject Type="Embed" ProgID="Equation.KSEE3" ShapeID="_x0000_i1062" DrawAspect="Content" ObjectID="_1468075772" r:id="rId105">
             <o:LockedField>false</o:LockedField>
           </o:OLEObject>
         </w:object>
@@ -7765,16 +9524,16 @@
           <w:lang w:val="en-US" w:eastAsia="zh-CN"/>
         </w:rPr>
         <w:object>
-          <v:shape id="_x0000_i1088" o:spt="75" type="#_x0000_t75" style="height:11pt;width:12pt;" o:ole="t" filled="f" o:preferrelative="t" stroked="f" coordsize="21600,21600">
+          <v:shape id="_x0000_i1063" o:spt="75" type="#_x0000_t75" style="height:11pt;width:12pt;" o:ole="t" filled="f" o:preferrelative="t" stroked="f" coordsize="21600,21600">
             <v:path/>
             <v:fill on="f" focussize="0,0"/>
             <v:stroke on="f"/>
-            <v:imagedata r:id="rId84" o:title=""/>
+            <v:imagedata r:id="rId104" o:title=""/>
             <o:lock v:ext="edit" aspectratio="t"/>
             <w10:wrap type="none"/>
             <w10:anchorlock/>
           </v:shape>
-          <o:OLEObject Type="Embed" ProgID="Equation.KSEE3" ShapeID="_x0000_i1088" DrawAspect="Content" ObjectID="_1468075763" r:id="rId86">
+          <o:OLEObject Type="Embed" ProgID="Equation.KSEE3" ShapeID="_x0000_i1063" DrawAspect="Content" ObjectID="_1468075773" r:id="rId106">
             <o:LockedField>false</o:LockedField>
           </o:OLEObject>
         </w:object>
@@ -7796,7 +9555,7 @@
           <w:lang w:val="en-US" w:eastAsia="zh-CN"/>
         </w:rPr>
       </w:pPr>
-      <w:bookmarkStart w:id="23" w:name="_Toc28052"/>
+      <w:bookmarkStart w:id="25" w:name="_Toc14388"/>
       <w:r>
         <w:rPr>
           <w:rFonts w:hint="eastAsia"/>
@@ -7817,7 +9576,7 @@
         </w:rPr>
         <w:t>梯度模型的改进</w:t>
       </w:r>
-      <w:bookmarkEnd w:id="23"/>
+      <w:bookmarkEnd w:id="25"/>
     </w:p>
     <w:p>
       <w:pPr>
@@ -7854,6 +9613,13 @@
           <w:lang w:val="en-US" w:eastAsia="zh-CN"/>
         </w:rPr>
         <w:tab/>
+      </w:r>
+      <w:r>
+        <w:rPr>
+          <w:rFonts w:hint="eastAsia" w:cs="Times New Roman"/>
+          <w:sz w:val="24"/>
+          <w:lang w:val="en-US" w:eastAsia="zh-CN"/>
+        </w:rPr>
         <w:t>原始的梯度计算如前文所说的那样，是直接从粒子i与其相邻粒子j之间梯度向量的局部加权平均值得到。随后粒子i与相邻粒子j之间的梯度向量记为</w:t>
       </w:r>
       <w:r>
@@ -7864,15 +9630,16 @@
           <w:lang w:val="en-US" w:eastAsia="zh-CN"/>
         </w:rPr>
         <w:object>
-          <v:shape id="_x0000_i1091" o:spt="75" type="#_x0000_t75" style="height:24pt;width:116pt;" o:ole="t" filled="f" o:preferrelative="t" stroked="f" coordsize="21600,21600">
+          <v:shape id="_x0000_i1064" o:spt="75" type="#_x0000_t75" style="height:24pt;width:116pt;" o:ole="t" filled="f" o:preferrelative="t" stroked="f" coordsize="21600,21600">
+            <v:path/>
             <v:fill on="f" focussize="0,0"/>
             <v:stroke on="f"/>
-            <v:imagedata r:id="rId88" o:title=""/>
+            <v:imagedata r:id="rId108" o:title=""/>
             <o:lock v:ext="edit" aspectratio="t"/>
             <w10:wrap type="none"/>
             <w10:anchorlock/>
           </v:shape>
-          <o:OLEObject Type="Embed" ProgID="Equation.KSEE3" ShapeID="_x0000_i1091" DrawAspect="Content" ObjectID="_1468075764" r:id="rId87">
+          <o:OLEObject Type="Embed" ProgID="Equation.KSEE3" ShapeID="_x0000_i1064" DrawAspect="Content" ObjectID="_1468075774" r:id="rId107">
             <o:LockedField>false</o:LockedField>
           </o:OLEObject>
         </w:object>
@@ -7893,15 +9660,16 @@
           <w:lang w:val="en-US" w:eastAsia="zh-CN"/>
         </w:rPr>
         <w:object>
-          <v:shape id="_x0000_i1092" o:spt="75" type="#_x0000_t75" style="height:18pt;width:13.95pt;" o:ole="t" filled="f" o:preferrelative="t" stroked="f" coordsize="21600,21600">
+          <v:shape id="_x0000_i1065" o:spt="75" type="#_x0000_t75" style="height:18pt;width:13.95pt;" o:ole="t" filled="f" o:preferrelative="t" stroked="f" coordsize="21600,21600">
+            <v:path/>
             <v:fill on="f" focussize="0,0"/>
             <v:stroke on="f"/>
-            <v:imagedata r:id="rId90" o:title=""/>
+            <v:imagedata r:id="rId110" o:title=""/>
             <o:lock v:ext="edit" aspectratio="t"/>
             <w10:wrap type="none"/>
             <w10:anchorlock/>
           </v:shape>
-          <o:OLEObject Type="Embed" ProgID="Equation.KSEE3" ShapeID="_x0000_i1092" DrawAspect="Content" ObjectID="_1468075765" r:id="rId89">
+          <o:OLEObject Type="Embed" ProgID="Equation.KSEE3" ShapeID="_x0000_i1065" DrawAspect="Content" ObjectID="_1468075775" r:id="rId109">
             <o:LockedField>false</o:LockedField>
           </o:OLEObject>
         </w:object>
@@ -7914,7 +9682,7 @@
         </w:rPr>
         <w:t>替换为压力梯度算子中相邻粒子间p的最小值，这样就得到了一个非常简易的形式，但由于其需要同时满足能量守恒和动量守恒的缺点，这将导致数值的计算精度不是很高。已有的结果表明，这种压力梯度模型可能会引起</w:t>
       </w:r>
-      <w:bookmarkStart w:id="24" w:name="OLE_LINK10"/>
+      <w:bookmarkStart w:id="26" w:name="OLE_LINK10"/>
       <w:r>
         <w:rPr>
           <w:rFonts w:hint="eastAsia" w:cs="Times New Roman"/>
@@ -7923,7 +9691,7 @@
         </w:rPr>
         <w:t>数值</w:t>
       </w:r>
-      <w:bookmarkEnd w:id="24"/>
+      <w:bookmarkEnd w:id="26"/>
       <w:r>
         <w:rPr>
           <w:rFonts w:hint="eastAsia" w:cs="Times New Roman"/>
@@ -7940,15 +9708,16 @@
           <w:lang w:val="en-US" w:eastAsia="zh-CN"/>
         </w:rPr>
         <w:object>
-          <v:shape id="_x0000_i1093" o:spt="75" type="#_x0000_t75" style="height:18pt;width:11pt;" o:ole="t" filled="f" o:preferrelative="t" stroked="f" coordsize="21600,21600">
+          <v:shape id="_x0000_i1066" o:spt="75" type="#_x0000_t75" style="height:18pt;width:11pt;" o:ole="t" filled="f" o:preferrelative="t" stroked="f" coordsize="21600,21600">
+            <v:path/>
             <v:fill on="f" focussize="0,0"/>
             <v:stroke on="f"/>
-            <v:imagedata r:id="rId92" o:title=""/>
+            <v:imagedata r:id="rId112" o:title=""/>
             <o:lock v:ext="edit" aspectratio="t"/>
             <w10:wrap type="none"/>
             <w10:anchorlock/>
           </v:shape>
-          <o:OLEObject Type="Embed" ProgID="Equation.KSEE3" ShapeID="_x0000_i1093" DrawAspect="Content" ObjectID="_1468075766" r:id="rId91">
+          <o:OLEObject Type="Embed" ProgID="Equation.KSEE3" ShapeID="_x0000_i1066" DrawAspect="Content" ObjectID="_1468075776" r:id="rId111">
             <o:LockedField>false</o:LockedField>
           </o:OLEObject>
         </w:object>
@@ -7997,7 +9766,6 @@
           <w:lang w:val="en-US" w:eastAsia="zh-CN"/>
         </w:rPr>
         <w:tab/>
-        <w:t/>
       </w:r>
       <w:r>
         <w:rPr>
@@ -8043,7 +9811,6 @@
           <w:lang w:val="en-US" w:eastAsia="zh-CN"/>
         </w:rPr>
         <w:tab/>
-        <w:t/>
       </w:r>
       <w:r>
         <w:rPr>
@@ -8061,15 +9828,16 @@
           <w:lang w:val="en-US" w:eastAsia="zh-CN"/>
         </w:rPr>
         <w:object>
-          <v:shape id="_x0000_i1094" o:spt="75" type="#_x0000_t75" style="height:20pt;width:150pt;" o:ole="t" filled="f" o:preferrelative="t" stroked="f" coordsize="21600,21600">
+          <v:shape id="_x0000_i1067" o:spt="75" type="#_x0000_t75" style="height:20pt;width:150pt;" o:ole="t" filled="f" o:preferrelative="t" stroked="f" coordsize="21600,21600">
+            <v:path/>
             <v:fill on="f" focussize="0,0"/>
             <v:stroke on="f"/>
-            <v:imagedata r:id="rId94" o:title=""/>
+            <v:imagedata r:id="rId114" o:title=""/>
             <o:lock v:ext="edit" aspectratio="t"/>
             <w10:wrap type="none"/>
             <w10:anchorlock/>
           </v:shape>
-          <o:OLEObject Type="Embed" ProgID="Equation.KSEE3" ShapeID="_x0000_i1094" DrawAspect="Content" ObjectID="_1468075767" r:id="rId93">
+          <o:OLEObject Type="Embed" ProgID="Equation.KSEE3" ShapeID="_x0000_i1067" DrawAspect="Content" ObjectID="_1468075777" r:id="rId113">
             <o:LockedField>false</o:LockedField>
           </o:OLEObject>
         </w:object>
@@ -8081,6 +9849,13 @@
           <w:lang w:val="en-US" w:eastAsia="zh-CN"/>
         </w:rPr>
         <w:tab/>
+      </w:r>
+      <w:r>
+        <w:rPr>
+          <w:rFonts w:hint="eastAsia" w:cs="Times New Roman"/>
+          <w:sz w:val="24"/>
+          <w:lang w:val="en-US" w:eastAsia="zh-CN"/>
+        </w:rPr>
         <w:t>（14）</w:t>
       </w:r>
     </w:p>
@@ -8148,7 +9923,6 @@
           <w:lang w:val="en-US" w:eastAsia="zh-CN"/>
         </w:rPr>
         <w:tab/>
-        <w:t/>
       </w:r>
       <w:r>
         <w:rPr>
@@ -8166,15 +9940,16 @@
           <w:lang w:val="en-US" w:eastAsia="zh-CN"/>
         </w:rPr>
         <w:object>
-          <v:shape id="_x0000_i1095" o:spt="75" type="#_x0000_t75" style="height:19pt;width:112pt;" o:ole="t" filled="f" o:preferrelative="t" stroked="f" coordsize="21600,21600">
+          <v:shape id="_x0000_i1068" o:spt="75" type="#_x0000_t75" style="height:19pt;width:112pt;" o:ole="t" filled="f" o:preferrelative="t" stroked="f" coordsize="21600,21600">
+            <v:path/>
             <v:fill on="f" focussize="0,0"/>
             <v:stroke on="f"/>
-            <v:imagedata r:id="rId96" o:title=""/>
+            <v:imagedata r:id="rId116" o:title=""/>
             <o:lock v:ext="edit" aspectratio="t"/>
             <w10:wrap type="none"/>
             <w10:anchorlock/>
           </v:shape>
-          <o:OLEObject Type="Embed" ProgID="Equation.KSEE3" ShapeID="_x0000_i1095" DrawAspect="Content" ObjectID="_1468075768" r:id="rId95">
+          <o:OLEObject Type="Embed" ProgID="Equation.KSEE3" ShapeID="_x0000_i1068" DrawAspect="Content" ObjectID="_1468075778" r:id="rId115">
             <o:LockedField>false</o:LockedField>
           </o:OLEObject>
         </w:object>
@@ -8186,6 +9961,13 @@
           <w:lang w:val="en-US" w:eastAsia="zh-CN"/>
         </w:rPr>
         <w:tab/>
+      </w:r>
+      <w:r>
+        <w:rPr>
+          <w:rFonts w:hint="eastAsia" w:cs="Times New Roman"/>
+          <w:sz w:val="24"/>
+          <w:lang w:val="en-US" w:eastAsia="zh-CN"/>
+        </w:rPr>
         <w:t>（15）</w:t>
       </w:r>
     </w:p>
@@ -8293,15 +10075,16 @@
           <w:lang w:val="en-US" w:eastAsia="zh-CN"/>
         </w:rPr>
         <w:object>
-          <v:shape id="_x0000_i1096" o:spt="75" type="#_x0000_t75" style="height:19pt;width:15pt;" o:ole="t" filled="f" o:preferrelative="t" stroked="f" coordsize="21600,21600">
+          <v:shape id="_x0000_i1069" o:spt="75" type="#_x0000_t75" style="height:19pt;width:15pt;" o:ole="t" filled="f" o:preferrelative="t" stroked="f" coordsize="21600,21600">
+            <v:path/>
             <v:fill on="f" focussize="0,0"/>
             <v:stroke on="f"/>
-            <v:imagedata r:id="rId98" o:title=""/>
+            <v:imagedata r:id="rId118" o:title=""/>
             <o:lock v:ext="edit" aspectratio="t"/>
             <w10:wrap type="none"/>
             <w10:anchorlock/>
           </v:shape>
-          <o:OLEObject Type="Embed" ProgID="Equation.KSEE3" ShapeID="_x0000_i1096" DrawAspect="Content" ObjectID="_1468075769" r:id="rId97">
+          <o:OLEObject Type="Embed" ProgID="Equation.KSEE3" ShapeID="_x0000_i1069" DrawAspect="Content" ObjectID="_1468075779" r:id="rId117">
             <o:LockedField>false</o:LockedField>
           </o:OLEObject>
         </w:object>
@@ -8322,15 +10105,16 @@
           <w:lang w:val="en-US" w:eastAsia="zh-CN"/>
         </w:rPr>
         <w:object>
-          <v:shape id="_x0000_i1097" o:spt="75" type="#_x0000_t75" style="height:18pt;width:13.95pt;" o:ole="t" filled="f" o:preferrelative="t" stroked="f" coordsize="21600,21600">
+          <v:shape id="_x0000_i1070" o:spt="75" type="#_x0000_t75" style="height:18pt;width:13.95pt;" o:ole="t" filled="f" o:preferrelative="t" stroked="f" coordsize="21600,21600">
+            <v:path/>
             <v:fill on="f" focussize="0,0"/>
             <v:stroke on="f"/>
-            <v:imagedata r:id="rId100" o:title=""/>
+            <v:imagedata r:id="rId120" o:title=""/>
             <o:lock v:ext="edit" aspectratio="t"/>
             <w10:wrap type="none"/>
             <w10:anchorlock/>
           </v:shape>
-          <o:OLEObject Type="Embed" ProgID="Equation.KSEE3" ShapeID="_x0000_i1097" DrawAspect="Content" ObjectID="_1468075770" r:id="rId99">
+          <o:OLEObject Type="Embed" ProgID="Equation.KSEE3" ShapeID="_x0000_i1070" DrawAspect="Content" ObjectID="_1468075780" r:id="rId119">
             <o:LockedField>false</o:LockedField>
           </o:OLEObject>
         </w:object>
@@ -8359,15 +10143,16 @@
           <w:lang w:val="en-US" w:eastAsia="zh-CN"/>
         </w:rPr>
         <w:object>
-          <v:shape id="_x0000_i1098" o:spt="75" type="#_x0000_t75" style="height:22pt;width:33pt;" o:ole="t" filled="f" o:preferrelative="t" stroked="f" coordsize="21600,21600">
+          <v:shape id="_x0000_i1071" o:spt="75" type="#_x0000_t75" style="height:22pt;width:33pt;" o:ole="t" filled="f" o:preferrelative="t" stroked="f" coordsize="21600,21600">
+            <v:path/>
             <v:fill on="f" focussize="0,0"/>
             <v:stroke on="f"/>
-            <v:imagedata r:id="rId102" o:title=""/>
+            <v:imagedata r:id="rId122" o:title=""/>
             <o:lock v:ext="edit" aspectratio="t"/>
             <w10:wrap type="none"/>
             <w10:anchorlock/>
           </v:shape>
-          <o:OLEObject Type="Embed" ProgID="Equation.KSEE3" ShapeID="_x0000_i1098" DrawAspect="Content" ObjectID="_1468075771" r:id="rId101">
+          <o:OLEObject Type="Embed" ProgID="Equation.KSEE3" ShapeID="_x0000_i1071" DrawAspect="Content" ObjectID="_1468075781" r:id="rId121">
             <o:LockedField>false</o:LockedField>
           </o:OLEObject>
         </w:object>
@@ -8388,15 +10173,16 @@
           <w:lang w:val="en-US" w:eastAsia="zh-CN"/>
         </w:rPr>
         <w:object>
-          <v:shape id="_x0000_i1099" o:spt="75" type="#_x0000_t75" style="height:22pt;width:33pt;" o:ole="t" filled="f" o:preferrelative="t" stroked="f" coordsize="21600,21600">
+          <v:shape id="_x0000_i1072" o:spt="75" type="#_x0000_t75" style="height:22pt;width:33pt;" o:ole="t" filled="f" o:preferrelative="t" stroked="f" coordsize="21600,21600">
+            <v:path/>
             <v:fill on="f" focussize="0,0"/>
             <v:stroke on="f"/>
-            <v:imagedata r:id="rId104" o:title=""/>
+            <v:imagedata r:id="rId124" o:title=""/>
             <o:lock v:ext="edit" aspectratio="t"/>
             <w10:wrap type="none"/>
             <w10:anchorlock/>
           </v:shape>
-          <o:OLEObject Type="Embed" ProgID="Equation.KSEE3" ShapeID="_x0000_i1099" DrawAspect="Content" ObjectID="_1468075772" r:id="rId103">
+          <o:OLEObject Type="Embed" ProgID="Equation.KSEE3" ShapeID="_x0000_i1072" DrawAspect="Content" ObjectID="_1468075782" r:id="rId123">
             <o:LockedField>false</o:LockedField>
           </o:OLEObject>
         </w:object>
@@ -8417,15 +10203,16 @@
           <w:lang w:val="en-US" w:eastAsia="zh-CN"/>
         </w:rPr>
         <w:object>
-          <v:shape id="_x0000_i1100" o:spt="75" type="#_x0000_t75" style="height:22pt;width:74pt;" o:ole="t" filled="f" o:preferrelative="t" stroked="f" coordsize="21600,21600">
+          <v:shape id="_x0000_i1073" o:spt="75" type="#_x0000_t75" style="height:22pt;width:74pt;" o:ole="t" filled="f" o:preferrelative="t" stroked="f" coordsize="21600,21600">
+            <v:path/>
             <v:fill on="f" focussize="0,0"/>
             <v:stroke on="f"/>
-            <v:imagedata r:id="rId106" o:title=""/>
+            <v:imagedata r:id="rId126" o:title=""/>
             <o:lock v:ext="edit" aspectratio="t"/>
             <w10:wrap type="none"/>
             <w10:anchorlock/>
           </v:shape>
-          <o:OLEObject Type="Embed" ProgID="Equation.KSEE3" ShapeID="_x0000_i1100" DrawAspect="Content" ObjectID="_1468075773" r:id="rId105">
+          <o:OLEObject Type="Embed" ProgID="Equation.KSEE3" ShapeID="_x0000_i1073" DrawAspect="Content" ObjectID="_1468075783" r:id="rId125">
             <o:LockedField>false</o:LockedField>
           </o:OLEObject>
         </w:object>
@@ -8473,7 +10260,6 @@
           <w:lang w:val="en-US" w:eastAsia="zh-CN"/>
         </w:rPr>
         <w:tab/>
-        <w:t/>
       </w:r>
       <w:r>
         <w:rPr>
@@ -8491,15 +10277,16 @@
           <w:lang w:val="en-US" w:eastAsia="zh-CN"/>
         </w:rPr>
         <w:object>
-          <v:shape id="_x0000_i1101" o:spt="75" type="#_x0000_t75" style="height:39pt;width:119pt;" o:ole="t" filled="f" o:preferrelative="t" stroked="f" coordsize="21600,21600">
+          <v:shape id="_x0000_i1074" o:spt="75" type="#_x0000_t75" style="height:39pt;width:119pt;" o:ole="t" filled="f" o:preferrelative="t" stroked="f" coordsize="21600,21600">
+            <v:path/>
             <v:fill on="f" focussize="0,0"/>
             <v:stroke on="f"/>
-            <v:imagedata r:id="rId108" o:title=""/>
+            <v:imagedata r:id="rId128" o:title=""/>
             <o:lock v:ext="edit" aspectratio="t"/>
             <w10:wrap type="none"/>
             <w10:anchorlock/>
           </v:shape>
-          <o:OLEObject Type="Embed" ProgID="Equation.KSEE3" ShapeID="_x0000_i1101" DrawAspect="Content" ObjectID="_1468075774" r:id="rId107">
+          <o:OLEObject Type="Embed" ProgID="Equation.KSEE3" ShapeID="_x0000_i1074" DrawAspect="Content" ObjectID="_1468075784" r:id="rId127">
             <o:LockedField>false</o:LockedField>
           </o:OLEObject>
         </w:object>
@@ -8511,6 +10298,13 @@
           <w:lang w:val="en-US" w:eastAsia="zh-CN"/>
         </w:rPr>
         <w:tab/>
+      </w:r>
+      <w:r>
+        <w:rPr>
+          <w:rFonts w:hint="eastAsia" w:ascii="宋体" w:hAnsi="宋体"/>
+          <w:sz w:val="24"/>
+          <w:lang w:val="en-US" w:eastAsia="zh-CN"/>
+        </w:rPr>
         <w:t>（16）</w:t>
       </w:r>
     </w:p>
@@ -8576,7 +10370,6 @@
           <w:lang w:val="en-US" w:eastAsia="zh-CN"/>
         </w:rPr>
         <w:tab/>
-        <w:t/>
       </w:r>
       <w:r>
         <w:rPr>
@@ -8594,15 +10387,16 @@
           <w:lang w:val="en-US" w:eastAsia="zh-CN"/>
         </w:rPr>
         <w:object>
-          <v:shape id="_x0000_i1102" o:spt="75" type="#_x0000_t75" style="height:44pt;width:206pt;" o:ole="t" filled="f" o:preferrelative="t" stroked="f" coordsize="21600,21600">
+          <v:shape id="_x0000_i1075" o:spt="75" type="#_x0000_t75" style="height:44pt;width:206pt;" o:ole="t" filled="f" o:preferrelative="t" stroked="f" coordsize="21600,21600">
+            <v:path/>
             <v:fill on="f" focussize="0,0"/>
             <v:stroke on="f"/>
-            <v:imagedata r:id="rId110" o:title=""/>
+            <v:imagedata r:id="rId130" o:title=""/>
             <o:lock v:ext="edit" aspectratio="t"/>
             <w10:wrap type="none"/>
             <w10:anchorlock/>
           </v:shape>
-          <o:OLEObject Type="Embed" ProgID="Equation.KSEE3" ShapeID="_x0000_i1102" DrawAspect="Content" ObjectID="_1468075775" r:id="rId109">
+          <o:OLEObject Type="Embed" ProgID="Equation.KSEE3" ShapeID="_x0000_i1075" DrawAspect="Content" ObjectID="_1468075785" r:id="rId129">
             <o:LockedField>false</o:LockedField>
           </o:OLEObject>
         </w:object>
@@ -8614,6 +10408,13 @@
           <w:lang w:val="en-US" w:eastAsia="zh-CN"/>
         </w:rPr>
         <w:tab/>
+      </w:r>
+      <w:r>
+        <w:rPr>
+          <w:rFonts w:hint="eastAsia" w:ascii="宋体" w:hAnsi="宋体"/>
+          <w:sz w:val="24"/>
+          <w:lang w:val="en-US" w:eastAsia="zh-CN"/>
+        </w:rPr>
         <w:t>（17）</w:t>
       </w:r>
     </w:p>
@@ -8745,7 +10546,6 @@
           <w:lang w:val="en-US" w:eastAsia="zh-CN"/>
         </w:rPr>
         <w:tab/>
-        <w:t/>
       </w:r>
       <w:r>
         <w:rPr>
@@ -8791,7 +10591,6 @@
           <w:lang w:val="en-US" w:eastAsia="zh-CN"/>
         </w:rPr>
         <w:tab/>
-        <w:t/>
       </w:r>
       <w:r>
         <w:rPr>
@@ -8809,15 +10608,16 @@
           <w:lang w:val="en-US" w:eastAsia="zh-CN"/>
         </w:rPr>
         <w:object>
-          <v:shape id="_x0000_i1103" o:spt="75" type="#_x0000_t75" style="height:70pt;width:221pt;" o:ole="t" filled="f" o:preferrelative="t" stroked="f" coordsize="21600,21600">
+          <v:shape id="_x0000_i1076" o:spt="75" type="#_x0000_t75" style="height:70pt;width:221pt;" o:ole="t" filled="f" o:preferrelative="t" stroked="f" coordsize="21600,21600">
+            <v:path/>
             <v:fill on="f" focussize="0,0"/>
             <v:stroke on="f"/>
-            <v:imagedata r:id="rId112" o:title=""/>
+            <v:imagedata r:id="rId132" o:title=""/>
             <o:lock v:ext="edit" aspectratio="t"/>
             <w10:wrap type="none"/>
             <w10:anchorlock/>
           </v:shape>
-          <o:OLEObject Type="Embed" ProgID="Equation.KSEE3" ShapeID="_x0000_i1103" DrawAspect="Content" ObjectID="_1468075776" r:id="rId111">
+          <o:OLEObject Type="Embed" ProgID="Equation.KSEE3" ShapeID="_x0000_i1076" DrawAspect="Content" ObjectID="_1468075786" r:id="rId131">
             <o:LockedField>false</o:LockedField>
           </o:OLEObject>
         </w:object>
@@ -8829,6 +10629,13 @@
           <w:lang w:val="en-US" w:eastAsia="zh-CN"/>
         </w:rPr>
         <w:tab/>
+      </w:r>
+      <w:r>
+        <w:rPr>
+          <w:rFonts w:hint="eastAsia" w:cs="Times New Roman"/>
+          <w:sz w:val="24"/>
+          <w:lang w:val="en-US" w:eastAsia="zh-CN"/>
+        </w:rPr>
         <w:t>（18）</w:t>
       </w:r>
     </w:p>
@@ -8896,7 +10703,6 @@
           <w:lang w:val="en-US" w:eastAsia="zh-CN"/>
         </w:rPr>
         <w:tab/>
-        <w:t/>
       </w:r>
       <w:r>
         <w:rPr>
@@ -8914,15 +10720,16 @@
           <w:lang w:val="en-US" w:eastAsia="zh-CN"/>
         </w:rPr>
         <w:object>
-          <v:shape id="_x0000_i1104" o:spt="75" type="#_x0000_t75" style="height:44pt;width:214pt;" o:ole="t" filled="f" o:preferrelative="t" stroked="f" coordsize="21600,21600">
+          <v:shape id="_x0000_i1077" o:spt="75" type="#_x0000_t75" style="height:44pt;width:214pt;" o:ole="t" filled="f" o:preferrelative="t" stroked="f" coordsize="21600,21600">
+            <v:path/>
             <v:fill on="f" focussize="0,0"/>
             <v:stroke on="f"/>
-            <v:imagedata r:id="rId114" o:title=""/>
+            <v:imagedata r:id="rId134" o:title=""/>
             <o:lock v:ext="edit" aspectratio="t"/>
             <w10:wrap type="none"/>
             <w10:anchorlock/>
           </v:shape>
-          <o:OLEObject Type="Embed" ProgID="Equation.KSEE3" ShapeID="_x0000_i1104" DrawAspect="Content" ObjectID="_1468075777" r:id="rId113">
+          <o:OLEObject Type="Embed" ProgID="Equation.KSEE3" ShapeID="_x0000_i1077" DrawAspect="Content" ObjectID="_1468075787" r:id="rId133">
             <o:LockedField>false</o:LockedField>
           </o:OLEObject>
         </w:object>
@@ -8934,6 +10741,13 @@
           <w:lang w:val="en-US" w:eastAsia="zh-CN"/>
         </w:rPr>
         <w:tab/>
+      </w:r>
+      <w:r>
+        <w:rPr>
+          <w:rFonts w:hint="eastAsia" w:cs="Times New Roman"/>
+          <w:sz w:val="24"/>
+          <w:lang w:val="en-US" w:eastAsia="zh-CN"/>
+        </w:rPr>
         <w:t>（19）</w:t>
       </w:r>
     </w:p>
@@ -9038,7 +10852,6 @@
           <w:lang w:val="en-US" w:eastAsia="zh-CN"/>
         </w:rPr>
         <w:tab/>
-        <w:t/>
       </w:r>
       <w:r>
         <w:rPr>
@@ -9084,7 +10897,6 @@
           <w:lang w:val="en-US" w:eastAsia="zh-CN"/>
         </w:rPr>
         <w:tab/>
-        <w:t/>
       </w:r>
       <w:r>
         <w:rPr>
@@ -9102,15 +10914,16 @@
           <w:lang w:val="en-US" w:eastAsia="zh-CN"/>
         </w:rPr>
         <w:object>
-          <v:shape id="_x0000_i1105" o:spt="75" type="#_x0000_t75" style="height:96pt;width:380pt;" o:ole="t" filled="f" o:preferrelative="t" stroked="f" coordsize="21600,21600">
+          <v:shape id="_x0000_i1078" o:spt="75" type="#_x0000_t75" style="height:96pt;width:380pt;" o:ole="t" filled="f" o:preferrelative="t" stroked="f" coordsize="21600,21600">
+            <v:path/>
             <v:fill on="f" focussize="0,0"/>
             <v:stroke on="f"/>
-            <v:imagedata r:id="rId116" o:title=""/>
+            <v:imagedata r:id="rId136" o:title=""/>
             <o:lock v:ext="edit" aspectratio="t"/>
             <w10:wrap type="none"/>
             <w10:anchorlock/>
           </v:shape>
-          <o:OLEObject Type="Embed" ProgID="Equation.KSEE3" ShapeID="_x0000_i1105" DrawAspect="Content" ObjectID="_1468075778" r:id="rId115">
+          <o:OLEObject Type="Embed" ProgID="Equation.KSEE3" ShapeID="_x0000_i1078" DrawAspect="Content" ObjectID="_1468075788" r:id="rId135">
             <o:LockedField>false</o:LockedField>
           </o:OLEObject>
         </w:object>
@@ -9221,7 +11034,7 @@
         </w:rPr>
         <w:t>)右侧第二项趋于零。因此，忽略这一项，可将</w:t>
       </w:r>
-      <w:bookmarkStart w:id="25" w:name="OLE_LINK11"/>
+      <w:bookmarkStart w:id="27" w:name="OLE_LINK11"/>
       <w:r>
         <w:rPr>
           <w:rFonts w:hint="eastAsia" w:cs="Times New Roman"/>
@@ -9230,7 +11043,7 @@
         </w:rPr>
         <w:t>公</w:t>
       </w:r>
-      <w:bookmarkEnd w:id="25"/>
+      <w:bookmarkEnd w:id="27"/>
       <w:r>
         <w:rPr>
           <w:rFonts w:hint="default" w:cs="Times New Roman"/>
@@ -9323,7 +11136,6 @@
           <w:lang w:val="en-US" w:eastAsia="zh-CN"/>
         </w:rPr>
         <w:tab/>
-        <w:t/>
       </w:r>
       <w:r>
         <w:rPr>
@@ -9369,7 +11181,6 @@
           <w:lang w:val="en-US" w:eastAsia="zh-CN"/>
         </w:rPr>
         <w:tab/>
-        <w:t/>
       </w:r>
       <w:r>
         <w:rPr>
@@ -9387,15 +11198,16 @@
           <w:lang w:val="en-US" w:eastAsia="zh-CN"/>
         </w:rPr>
         <w:object>
-          <v:shape id="_x0000_i1106" o:spt="75" type="#_x0000_t75" style="height:46pt;width:380pt;" o:ole="t" filled="f" o:preferrelative="t" stroked="f" coordsize="21600,21600">
+          <v:shape id="_x0000_i1079" o:spt="75" type="#_x0000_t75" style="height:46pt;width:380pt;" o:ole="t" filled="f" o:preferrelative="t" stroked="f" coordsize="21600,21600">
+            <v:path/>
             <v:fill on="f" focussize="0,0"/>
             <v:stroke on="f"/>
-            <v:imagedata r:id="rId118" o:title=""/>
+            <v:imagedata r:id="rId138" o:title=""/>
             <o:lock v:ext="edit" aspectratio="t"/>
             <w10:wrap type="none"/>
             <w10:anchorlock/>
           </v:shape>
-          <o:OLEObject Type="Embed" ProgID="Equation.KSEE3" ShapeID="_x0000_i1106" DrawAspect="Content" ObjectID="_1468075779" r:id="rId117">
+          <o:OLEObject Type="Embed" ProgID="Equation.KSEE3" ShapeID="_x0000_i1079" DrawAspect="Content" ObjectID="_1468075789" r:id="rId137">
             <o:LockedField>false</o:LockedField>
           </o:OLEObject>
         </w:object>
@@ -9482,15 +11294,16 @@
           <w:lang w:val="en-US" w:eastAsia="zh-CN"/>
         </w:rPr>
         <w:object>
-          <v:shape id="_x0000_i1107" o:spt="75" type="#_x0000_t75" style="height:19pt;width:20pt;" o:ole="t" filled="f" o:preferrelative="t" stroked="f" coordsize="21600,21600">
+          <v:shape id="_x0000_i1080" o:spt="75" type="#_x0000_t75" style="height:19pt;width:20pt;" o:ole="t" filled="f" o:preferrelative="t" stroked="f" coordsize="21600,21600">
+            <v:path/>
             <v:fill on="f" focussize="0,0"/>
             <v:stroke on="f"/>
-            <v:imagedata r:id="rId120" o:title=""/>
+            <v:imagedata r:id="rId140" o:title=""/>
             <o:lock v:ext="edit" aspectratio="t"/>
             <w10:wrap type="none"/>
             <w10:anchorlock/>
           </v:shape>
-          <o:OLEObject Type="Embed" ProgID="Equation.KSEE3" ShapeID="_x0000_i1107" DrawAspect="Content" ObjectID="_1468075780" r:id="rId119">
+          <o:OLEObject Type="Embed" ProgID="Equation.KSEE3" ShapeID="_x0000_i1080" DrawAspect="Content" ObjectID="_1468075790" r:id="rId139">
             <o:LockedField>false</o:LockedField>
           </o:OLEObject>
         </w:object>
@@ -9511,15 +11324,16 @@
           <w:lang w:val="en-US" w:eastAsia="zh-CN"/>
         </w:rPr>
         <w:object>
-          <v:shape id="_x0000_i1108" o:spt="75" type="#_x0000_t75" style="height:18pt;width:13.95pt;" o:ole="t" filled="f" o:preferrelative="t" stroked="f" coordsize="21600,21600">
+          <v:shape id="_x0000_i1081" o:spt="75" type="#_x0000_t75" style="height:18pt;width:13.95pt;" o:ole="t" filled="f" o:preferrelative="t" stroked="f" coordsize="21600,21600">
+            <v:path/>
             <v:fill on="f" focussize="0,0"/>
             <v:stroke on="f"/>
-            <v:imagedata r:id="rId122" o:title=""/>
+            <v:imagedata r:id="rId142" o:title=""/>
             <o:lock v:ext="edit" aspectratio="t"/>
             <w10:wrap type="none"/>
             <w10:anchorlock/>
           </v:shape>
-          <o:OLEObject Type="Embed" ProgID="Equation.KSEE3" ShapeID="_x0000_i1108" DrawAspect="Content" ObjectID="_1468075781" r:id="rId121">
+          <o:OLEObject Type="Embed" ProgID="Equation.KSEE3" ShapeID="_x0000_i1081" DrawAspect="Content" ObjectID="_1468075791" r:id="rId141">
             <o:LockedField>false</o:LockedField>
           </o:OLEObject>
         </w:object>
@@ -9558,15 +11372,16 @@
           <w:lang w:val="en-US" w:eastAsia="zh-CN"/>
         </w:rPr>
         <w:object>
-          <v:shape id="_x0000_i1109" o:spt="75" type="#_x0000_t75" style="height:18pt;width:13.95pt;" o:ole="t" filled="f" o:preferrelative="t" stroked="f" coordsize="21600,21600">
+          <v:shape id="_x0000_i1082" o:spt="75" type="#_x0000_t75" style="height:18pt;width:13.95pt;" o:ole="t" filled="f" o:preferrelative="t" stroked="f" coordsize="21600,21600">
+            <v:path/>
             <v:fill on="f" focussize="0,0"/>
             <v:stroke on="f"/>
-            <v:imagedata r:id="rId124" o:title=""/>
+            <v:imagedata r:id="rId144" o:title=""/>
             <o:lock v:ext="edit" aspectratio="t"/>
             <w10:wrap type="none"/>
             <w10:anchorlock/>
           </v:shape>
-          <o:OLEObject Type="Embed" ProgID="Equation.KSEE3" ShapeID="_x0000_i1109" DrawAspect="Content" ObjectID="_1468075782" r:id="rId123">
+          <o:OLEObject Type="Embed" ProgID="Equation.KSEE3" ShapeID="_x0000_i1082" DrawAspect="Content" ObjectID="_1468075792" r:id="rId143">
             <o:LockedField>false</o:LockedField>
           </o:OLEObject>
         </w:object>
@@ -9587,15 +11402,16 @@
           <w:lang w:val="en-US" w:eastAsia="zh-CN"/>
         </w:rPr>
         <w:object>
-          <v:shape id="_x0000_i1110" o:spt="75" type="#_x0000_t75" style="height:18pt;width:38pt;" o:ole="t" filled="f" o:preferrelative="t" stroked="f" coordsize="21600,21600">
+          <v:shape id="_x0000_i1083" o:spt="75" type="#_x0000_t75" style="height:18pt;width:38pt;" o:ole="t" filled="f" o:preferrelative="t" stroked="f" coordsize="21600,21600">
+            <v:path/>
             <v:fill on="f" focussize="0,0"/>
             <v:stroke on="f"/>
-            <v:imagedata r:id="rId126" o:title=""/>
+            <v:imagedata r:id="rId146" o:title=""/>
             <o:lock v:ext="edit" aspectratio="t"/>
             <w10:wrap type="none"/>
             <w10:anchorlock/>
           </v:shape>
-          <o:OLEObject Type="Embed" ProgID="Equation.KSEE3" ShapeID="_x0000_i1110" DrawAspect="Content" ObjectID="_1468075783" r:id="rId125">
+          <o:OLEObject Type="Embed" ProgID="Equation.KSEE3" ShapeID="_x0000_i1083" DrawAspect="Content" ObjectID="_1468075793" r:id="rId145">
             <o:LockedField>false</o:LockedField>
           </o:OLEObject>
         </w:object>
@@ -9616,15 +11432,16 @@
           <w:lang w:val="en-US" w:eastAsia="zh-CN"/>
         </w:rPr>
         <w:object>
-          <v:shape id="_x0000_i1112" o:spt="75" type="#_x0000_t75" style="height:18pt;width:38pt;" o:ole="t" filled="f" o:preferrelative="t" stroked="f" coordsize="21600,21600">
+          <v:shape id="_x0000_i1084" o:spt="75" type="#_x0000_t75" style="height:18pt;width:38pt;" o:ole="t" filled="f" o:preferrelative="t" stroked="f" coordsize="21600,21600">
+            <v:path/>
             <v:fill on="f" focussize="0,0"/>
             <v:stroke on="f"/>
-            <v:imagedata r:id="rId128" o:title=""/>
+            <v:imagedata r:id="rId148" o:title=""/>
             <o:lock v:ext="edit" aspectratio="t"/>
             <w10:wrap type="none"/>
             <w10:anchorlock/>
           </v:shape>
-          <o:OLEObject Type="Embed" ProgID="Equation.KSEE3" ShapeID="_x0000_i1112" DrawAspect="Content" ObjectID="_1468075784" r:id="rId127">
+          <o:OLEObject Type="Embed" ProgID="Equation.KSEE3" ShapeID="_x0000_i1084" DrawAspect="Content" ObjectID="_1468075794" r:id="rId147">
             <o:LockedField>false</o:LockedField>
           </o:OLEObject>
         </w:object>
@@ -9680,7 +11497,7 @@
                     </pic:cNvPicPr>
                   </pic:nvPicPr>
                   <pic:blipFill>
-                    <a:blip r:embed="rId129"/>
+                    <a:blip r:embed="rId149"/>
                     <a:stretch>
                       <a:fillRect/>
                     </a:stretch>
@@ -9790,15 +11607,16 @@
           <w:lang w:val="en-US" w:eastAsia="zh-CN"/>
         </w:rPr>
         <w:object>
-          <v:shape id="_x0000_i1114" o:spt="75" type="#_x0000_t75" style="height:18pt;width:38pt;" o:ole="t" filled="f" o:preferrelative="t" stroked="f" coordsize="21600,21600">
+          <v:shape id="_x0000_i1085" o:spt="75" type="#_x0000_t75" style="height:18pt;width:38pt;" o:ole="t" filled="f" o:preferrelative="t" stroked="f" coordsize="21600,21600">
+            <v:path/>
             <v:fill on="f" focussize="0,0"/>
             <v:stroke on="f"/>
-            <v:imagedata r:id="rId131" o:title=""/>
+            <v:imagedata r:id="rId151" o:title=""/>
             <o:lock v:ext="edit" aspectratio="t"/>
             <w10:wrap type="none"/>
             <w10:anchorlock/>
           </v:shape>
-          <o:OLEObject Type="Embed" ProgID="Equation.KSEE3" ShapeID="_x0000_i1114" DrawAspect="Content" ObjectID="_1468075785" r:id="rId130">
+          <o:OLEObject Type="Embed" ProgID="Equation.KSEE3" ShapeID="_x0000_i1085" DrawAspect="Content" ObjectID="_1468075795" r:id="rId150">
             <o:LockedField>false</o:LockedField>
           </o:OLEObject>
         </w:object>
@@ -9819,15 +11637,16 @@
           <w:lang w:val="en-US" w:eastAsia="zh-CN"/>
         </w:rPr>
         <w:object>
-          <v:shape id="_x0000_i1115" o:spt="75" type="#_x0000_t75" style="height:18pt;width:24.95pt;" o:ole="t" filled="f" o:preferrelative="t" stroked="f" coordsize="21600,21600">
+          <v:shape id="_x0000_i1086" o:spt="75" type="#_x0000_t75" style="height:18pt;width:24.95pt;" o:ole="t" filled="f" o:preferrelative="t" stroked="f" coordsize="21600,21600">
+            <v:path/>
             <v:fill on="f" focussize="0,0"/>
             <v:stroke on="f"/>
-            <v:imagedata r:id="rId133" o:title=""/>
+            <v:imagedata r:id="rId153" o:title=""/>
             <o:lock v:ext="edit" aspectratio="t"/>
             <w10:wrap type="none"/>
             <w10:anchorlock/>
           </v:shape>
-          <o:OLEObject Type="Embed" ProgID="Equation.KSEE3" ShapeID="_x0000_i1115" DrawAspect="Content" ObjectID="_1468075786" r:id="rId132">
+          <o:OLEObject Type="Embed" ProgID="Equation.KSEE3" ShapeID="_x0000_i1086" DrawAspect="Content" ObjectID="_1468075796" r:id="rId152">
             <o:LockedField>false</o:LockedField>
           </o:OLEObject>
         </w:object>
@@ -9848,15 +11667,16 @@
           <w:lang w:val="en-US" w:eastAsia="zh-CN"/>
         </w:rPr>
         <w:object>
-          <v:shape id="_x0000_i1116" o:spt="75" type="#_x0000_t75" style="height:18pt;width:38pt;" o:ole="t" filled="f" o:preferrelative="t" stroked="f" coordsize="21600,21600">
+          <v:shape id="_x0000_i1087" o:spt="75" type="#_x0000_t75" style="height:18pt;width:38pt;" o:ole="t" filled="f" o:preferrelative="t" stroked="f" coordsize="21600,21600">
+            <v:path/>
             <v:fill on="f" focussize="0,0"/>
             <v:stroke on="f"/>
-            <v:imagedata r:id="rId135" o:title=""/>
+            <v:imagedata r:id="rId155" o:title=""/>
             <o:lock v:ext="edit" aspectratio="t"/>
             <w10:wrap type="none"/>
             <w10:anchorlock/>
           </v:shape>
-          <o:OLEObject Type="Embed" ProgID="Equation.KSEE3" ShapeID="_x0000_i1116" DrawAspect="Content" ObjectID="_1468075787" r:id="rId134">
+          <o:OLEObject Type="Embed" ProgID="Equation.KSEE3" ShapeID="_x0000_i1087" DrawAspect="Content" ObjectID="_1468075797" r:id="rId154">
             <o:LockedField>false</o:LockedField>
           </o:OLEObject>
         </w:object>
@@ -9905,7 +11725,6 @@
           <w:lang w:val="en-US" w:eastAsia="zh-CN"/>
         </w:rPr>
         <w:tab/>
-        <w:t/>
       </w:r>
       <w:r>
         <w:rPr>
@@ -9951,7 +11770,6 @@
           <w:lang w:val="en-US" w:eastAsia="zh-CN"/>
         </w:rPr>
         <w:tab/>
-        <w:t/>
       </w:r>
       <w:r>
         <w:rPr>
@@ -9969,15 +11787,16 @@
           <w:lang w:val="en-US" w:eastAsia="zh-CN"/>
         </w:rPr>
         <w:object>
-          <v:shape id="_x0000_i1117" o:spt="75" type="#_x0000_t75" style="height:39pt;width:185pt;" o:ole="t" filled="f" o:preferrelative="t" stroked="f" coordsize="21600,21600">
+          <v:shape id="_x0000_i1088" o:spt="75" type="#_x0000_t75" style="height:39pt;width:185pt;" o:ole="t" filled="f" o:preferrelative="t" stroked="f" coordsize="21600,21600">
+            <v:path/>
             <v:fill on="f" focussize="0,0"/>
             <v:stroke on="f"/>
-            <v:imagedata r:id="rId137" o:title=""/>
+            <v:imagedata r:id="rId157" o:title=""/>
             <o:lock v:ext="edit" aspectratio="t"/>
             <w10:wrap type="none"/>
             <w10:anchorlock/>
           </v:shape>
-          <o:OLEObject Type="Embed" ProgID="Equation.KSEE3" ShapeID="_x0000_i1117" DrawAspect="Content" ObjectID="_1468075788" r:id="rId136">
+          <o:OLEObject Type="Embed" ProgID="Equation.KSEE3" ShapeID="_x0000_i1088" DrawAspect="Content" ObjectID="_1468075798" r:id="rId156">
             <o:LockedField>false</o:LockedField>
           </o:OLEObject>
         </w:object>
@@ -9989,6 +11808,13 @@
           <w:lang w:val="en-US" w:eastAsia="zh-CN"/>
         </w:rPr>
         <w:tab/>
+      </w:r>
+      <w:r>
+        <w:rPr>
+          <w:rFonts w:hint="eastAsia" w:cs="Times New Roman"/>
+          <w:sz w:val="24"/>
+          <w:lang w:val="en-US" w:eastAsia="zh-CN"/>
+        </w:rPr>
         <w:t>（22）</w:t>
       </w:r>
     </w:p>
@@ -10101,8 +11927,8 @@
           <w:lang w:val="en-US" w:eastAsia="zh-CN"/>
         </w:rPr>
       </w:pPr>
-      <w:bookmarkStart w:id="26" w:name="_Toc26085"/>
-      <w:bookmarkStart w:id="27" w:name="OLE_LINK12"/>
+      <w:bookmarkStart w:id="28" w:name="_Toc28590"/>
+      <w:bookmarkStart w:id="29" w:name="OLE_LINK12"/>
       <w:r>
         <w:rPr>
           <w:rFonts w:hint="eastAsia"/>
@@ -10120,9 +11946,9 @@
         </w:rPr>
         <w:t>算法步骤</w:t>
       </w:r>
-      <w:bookmarkEnd w:id="26"/>
-    </w:p>
-    <w:bookmarkEnd w:id="27"/>
+      <w:bookmarkEnd w:id="28"/>
+    </w:p>
+    <w:bookmarkEnd w:id="29"/>
     <w:p>
       <w:pPr>
         <w:ind w:firstLine="420" w:firstLineChars="0"/>
@@ -10148,7 +11974,7 @@
           <w:lang w:val="en-US" w:eastAsia="zh-CN"/>
         </w:rPr>
       </w:pPr>
-      <w:bookmarkStart w:id="28" w:name="_Toc3463"/>
+      <w:bookmarkStart w:id="30" w:name="_Toc9953"/>
       <w:r>
         <w:rPr>
           <w:rFonts w:hint="eastAsia"/>
@@ -10169,7 +11995,7 @@
         </w:rPr>
         <w:t>显式计算</w:t>
       </w:r>
-      <w:bookmarkEnd w:id="28"/>
+      <w:bookmarkEnd w:id="30"/>
     </w:p>
     <w:p>
       <w:pPr>
@@ -10338,16 +12164,16 @@
           <w:lang w:val="en-US" w:eastAsia="zh-CN"/>
         </w:rPr>
         <w:object>
-          <v:shape id="_x0000_i1049" o:spt="75" type="#_x0000_t75" style="height:19pt;width:103.95pt;" o:ole="t" filled="f" o:preferrelative="t" stroked="f" coordsize="21600,21600">
+          <v:shape id="_x0000_i1089" o:spt="75" type="#_x0000_t75" style="height:19pt;width:103.95pt;" o:ole="t" filled="f" o:preferrelative="t" stroked="f" coordsize="21600,21600">
             <v:path/>
             <v:fill on="f" focussize="0,0"/>
             <v:stroke on="f"/>
-            <v:imagedata r:id="rId139" o:title=""/>
+            <v:imagedata r:id="rId159" o:title=""/>
             <o:lock v:ext="edit" aspectratio="t"/>
             <w10:wrap type="none"/>
             <w10:anchorlock/>
           </v:shape>
-          <o:OLEObject Type="Embed" ProgID="Equation.KSEE3" ShapeID="_x0000_i1049" DrawAspect="Content" ObjectID="_1468075789" r:id="rId138">
+          <o:OLEObject Type="Embed" ProgID="Equation.KSEE3" ShapeID="_x0000_i1089" DrawAspect="Content" ObjectID="_1468075799" r:id="rId158">
             <o:LockedField>false</o:LockedField>
           </o:OLEObject>
         </w:object>
@@ -10464,16 +12290,16 @@
           <w:lang w:val="en-US" w:eastAsia="zh-CN"/>
         </w:rPr>
         <w:object>
-          <v:shape id="_x0000_i1050" o:spt="75" type="#_x0000_t75" style="height:19pt;width:75pt;" o:ole="t" filled="f" o:preferrelative="t" stroked="f" coordsize="21600,21600">
+          <v:shape id="_x0000_i1090" o:spt="75" type="#_x0000_t75" style="height:19pt;width:75pt;" o:ole="t" filled="f" o:preferrelative="t" stroked="f" coordsize="21600,21600">
             <v:path/>
             <v:fill on="f" focussize="0,0"/>
             <v:stroke on="f"/>
-            <v:imagedata r:id="rId141" o:title=""/>
+            <v:imagedata r:id="rId161" o:title=""/>
             <o:lock v:ext="edit" aspectratio="t"/>
             <w10:wrap type="none"/>
             <w10:anchorlock/>
           </v:shape>
-          <o:OLEObject Type="Embed" ProgID="Equation.KSEE3" ShapeID="_x0000_i1050" DrawAspect="Content" ObjectID="_1468075790" r:id="rId140">
+          <o:OLEObject Type="Embed" ProgID="Equation.KSEE3" ShapeID="_x0000_i1090" DrawAspect="Content" ObjectID="_1468075800" r:id="rId160">
             <o:LockedField>false</o:LockedField>
           </o:OLEObject>
         </w:object>
@@ -10574,16 +12400,16 @@
           <w:lang w:val="en-US" w:eastAsia="zh-CN"/>
         </w:rPr>
         <w:object>
-          <v:shape id="_x0000_i1051" o:spt="75" type="#_x0000_t75" style="height:31pt;width:127pt;" o:ole="t" filled="f" o:preferrelative="t" stroked="f" coordsize="21600,21600">
+          <v:shape id="_x0000_i1091" o:spt="75" type="#_x0000_t75" style="height:31pt;width:127pt;" o:ole="t" filled="f" o:preferrelative="t" stroked="f" coordsize="21600,21600">
             <v:path/>
             <v:fill on="f" focussize="0,0"/>
             <v:stroke on="f"/>
-            <v:imagedata r:id="rId143" o:title=""/>
+            <v:imagedata r:id="rId163" o:title=""/>
             <o:lock v:ext="edit" aspectratio="t"/>
             <w10:wrap type="none"/>
             <w10:anchorlock/>
           </v:shape>
-          <o:OLEObject Type="Embed" ProgID="Equation.KSEE3" ShapeID="_x0000_i1051" DrawAspect="Content" ObjectID="_1468075791" r:id="rId142">
+          <o:OLEObject Type="Embed" ProgID="Equation.KSEE3" ShapeID="_x0000_i1091" DrawAspect="Content" ObjectID="_1468075801" r:id="rId162">
             <o:LockedField>false</o:LockedField>
           </o:OLEObject>
         </w:object>
@@ -10676,16 +12502,16 @@
           <w:lang w:val="en-US" w:eastAsia="zh-CN"/>
         </w:rPr>
         <w:object>
-          <v:shape id="_x0000_i1052" o:spt="75" type="#_x0000_t75" style="height:19pt;width:22pt;" o:ole="t" filled="f" o:preferrelative="t" stroked="f" coordsize="21600,21600">
+          <v:shape id="_x0000_i1092" o:spt="75" type="#_x0000_t75" style="height:19pt;width:22pt;" o:ole="t" filled="f" o:preferrelative="t" stroked="f" coordsize="21600,21600">
             <v:path/>
             <v:fill on="f" focussize="0,0"/>
             <v:stroke on="f"/>
-            <v:imagedata r:id="rId145" o:title=""/>
+            <v:imagedata r:id="rId165" o:title=""/>
             <o:lock v:ext="edit" aspectratio="t"/>
             <w10:wrap type="none"/>
             <w10:anchorlock/>
           </v:shape>
-          <o:OLEObject Type="Embed" ProgID="Equation.KSEE3" ShapeID="_x0000_i1052" DrawAspect="Content" ObjectID="_1468075792" r:id="rId144">
+          <o:OLEObject Type="Embed" ProgID="Equation.KSEE3" ShapeID="_x0000_i1092" DrawAspect="Content" ObjectID="_1468075802" r:id="rId164">
             <o:LockedField>false</o:LockedField>
           </o:OLEObject>
         </w:object>
@@ -10706,16 +12532,16 @@
           <w:lang w:val="en-US" w:eastAsia="zh-CN"/>
         </w:rPr>
         <w:object>
-          <v:shape id="_x0000_i1053" o:spt="75" type="#_x0000_t75" style="height:19pt;width:22pt;" o:ole="t" filled="f" o:preferrelative="t" stroked="f" coordsize="21600,21600">
+          <v:shape id="_x0000_i1093" o:spt="75" type="#_x0000_t75" style="height:19pt;width:22pt;" o:ole="t" filled="f" o:preferrelative="t" stroked="f" coordsize="21600,21600">
             <v:path/>
             <v:fill on="f" focussize="0,0"/>
             <v:stroke on="f"/>
-            <v:imagedata r:id="rId147" o:title=""/>
+            <v:imagedata r:id="rId167" o:title=""/>
             <o:lock v:ext="edit" aspectratio="t"/>
             <w10:wrap type="none"/>
             <w10:anchorlock/>
           </v:shape>
-          <o:OLEObject Type="Embed" ProgID="Equation.KSEE3" ShapeID="_x0000_i1053" DrawAspect="Content" ObjectID="_1468075793" r:id="rId146">
+          <o:OLEObject Type="Embed" ProgID="Equation.KSEE3" ShapeID="_x0000_i1093" DrawAspect="Content" ObjectID="_1468075803" r:id="rId166">
             <o:LockedField>false</o:LockedField>
           </o:OLEObject>
         </w:object>
@@ -10736,16 +12562,16 @@
           <w:lang w:val="en-US" w:eastAsia="zh-CN"/>
         </w:rPr>
         <w:object>
-          <v:shape id="_x0000_i1054" o:spt="75" type="#_x0000_t75" style="height:19pt;width:27pt;" o:ole="t" filled="f" o:preferrelative="t" stroked="f" coordsize="21600,21600">
+          <v:shape id="_x0000_i1094" o:spt="75" type="#_x0000_t75" style="height:19pt;width:27pt;" o:ole="t" filled="f" o:preferrelative="t" stroked="f" coordsize="21600,21600">
             <v:path/>
             <v:fill on="f" focussize="0,0"/>
             <v:stroke on="f"/>
-            <v:imagedata r:id="rId149" o:title=""/>
+            <v:imagedata r:id="rId169" o:title=""/>
             <o:lock v:ext="edit" aspectratio="t"/>
             <w10:wrap type="none"/>
             <w10:anchorlock/>
           </v:shape>
-          <o:OLEObject Type="Embed" ProgID="Equation.KSEE3" ShapeID="_x0000_i1054" DrawAspect="Content" ObjectID="_1468075794" r:id="rId148">
+          <o:OLEObject Type="Embed" ProgID="Equation.KSEE3" ShapeID="_x0000_i1094" DrawAspect="Content" ObjectID="_1468075804" r:id="rId168">
             <o:LockedField>false</o:LockedField>
           </o:OLEObject>
         </w:object>
@@ -10767,7 +12593,7 @@
           <w:lang w:val="en-US" w:eastAsia="zh-CN"/>
         </w:rPr>
       </w:pPr>
-      <w:bookmarkStart w:id="29" w:name="_Toc24272"/>
+      <w:bookmarkStart w:id="31" w:name="_Toc21397"/>
       <w:r>
         <w:rPr>
           <w:rFonts w:hint="eastAsia"/>
@@ -10788,7 +12614,7 @@
         </w:rPr>
         <w:t>隐式计算</w:t>
       </w:r>
-      <w:bookmarkEnd w:id="29"/>
+      <w:bookmarkEnd w:id="31"/>
     </w:p>
     <w:p>
       <w:pPr>
@@ -10885,16 +12711,16 @@
           <w:lang w:val="en-US" w:eastAsia="zh-CN"/>
         </w:rPr>
         <w:object>
-          <v:shape id="_x0000_i1055" o:spt="75" type="#_x0000_t75" style="height:18pt;width:13.95pt;" o:ole="t" filled="f" o:preferrelative="t" stroked="f" coordsize="21600,21600">
+          <v:shape id="_x0000_i1095" o:spt="75" type="#_x0000_t75" style="height:18pt;width:13.95pt;" o:ole="t" filled="f" o:preferrelative="t" stroked="f" coordsize="21600,21600">
             <v:path/>
             <v:fill on="f" focussize="0,0"/>
             <v:stroke on="f"/>
-            <v:imagedata r:id="rId151" o:title=""/>
+            <v:imagedata r:id="rId171" o:title=""/>
             <o:lock v:ext="edit" aspectratio="t"/>
             <w10:wrap type="none"/>
             <w10:anchorlock/>
           </v:shape>
-          <o:OLEObject Type="Embed" ProgID="Equation.KSEE3" ShapeID="_x0000_i1055" DrawAspect="Content" ObjectID="_1468075795" r:id="rId150">
+          <o:OLEObject Type="Embed" ProgID="Equation.KSEE3" ShapeID="_x0000_i1095" DrawAspect="Content" ObjectID="_1468075805" r:id="rId170">
             <o:LockedField>false</o:LockedField>
           </o:OLEObject>
         </w:object>
@@ -10915,16 +12741,16 @@
           <w:lang w:val="en-US" w:eastAsia="zh-CN"/>
         </w:rPr>
         <w:object>
-          <v:shape id="_x0000_i1056" o:spt="75" type="#_x0000_t75" style="height:15pt;width:13.95pt;" o:ole="t" filled="f" o:preferrelative="t" stroked="f" coordsize="21600,21600">
+          <v:shape id="_x0000_i1096" o:spt="75" type="#_x0000_t75" style="height:15pt;width:13.95pt;" o:ole="t" filled="f" o:preferrelative="t" stroked="f" coordsize="21600,21600">
             <v:path/>
             <v:fill on="f" focussize="0,0"/>
             <v:stroke on="f"/>
-            <v:imagedata r:id="rId153" o:title=""/>
+            <v:imagedata r:id="rId173" o:title=""/>
             <o:lock v:ext="edit" aspectratio="t"/>
             <w10:wrap type="none"/>
             <w10:anchorlock/>
           </v:shape>
-          <o:OLEObject Type="Embed" ProgID="Equation.KSEE3" ShapeID="_x0000_i1056" DrawAspect="Content" ObjectID="_1468075796" r:id="rId152">
+          <o:OLEObject Type="Embed" ProgID="Equation.KSEE3" ShapeID="_x0000_i1096" DrawAspect="Content" ObjectID="_1468075806" r:id="rId172">
             <o:LockedField>false</o:LockedField>
           </o:OLEObject>
         </w:object>
@@ -10945,16 +12771,16 @@
           <w:lang w:val="en-US" w:eastAsia="zh-CN"/>
         </w:rPr>
         <w:object>
-          <v:shape id="_x0000_i1057" o:spt="75" type="#_x0000_t75" style="height:19pt;width:24pt;" o:ole="t" filled="f" o:preferrelative="t" stroked="f" coordsize="21600,21600">
+          <v:shape id="_x0000_i1097" o:spt="75" type="#_x0000_t75" style="height:19pt;width:24pt;" o:ole="t" filled="f" o:preferrelative="t" stroked="f" coordsize="21600,21600">
             <v:path/>
             <v:fill on="f" focussize="0,0"/>
             <v:stroke on="f"/>
-            <v:imagedata r:id="rId155" o:title=""/>
+            <v:imagedata r:id="rId175" o:title=""/>
             <o:lock v:ext="edit" aspectratio="t"/>
             <w10:wrap type="none"/>
             <w10:anchorlock/>
           </v:shape>
-          <o:OLEObject Type="Embed" ProgID="Equation.KSEE3" ShapeID="_x0000_i1057" DrawAspect="Content" ObjectID="_1468075797" r:id="rId154">
+          <o:OLEObject Type="Embed" ProgID="Equation.KSEE3" ShapeID="_x0000_i1097" DrawAspect="Content" ObjectID="_1468075807" r:id="rId174">
             <o:LockedField>false</o:LockedField>
           </o:OLEObject>
         </w:object>
@@ -11047,16 +12873,16 @@
           <w:lang w:val="en-US" w:eastAsia="zh-CN"/>
         </w:rPr>
         <w:object>
-          <v:shape id="_x0000_i1058" o:spt="75" type="#_x0000_t75" style="height:33pt;width:88pt;" o:ole="t" filled="f" o:preferrelative="t" stroked="f" coordsize="21600,21600">
+          <v:shape id="_x0000_i1098" o:spt="75" type="#_x0000_t75" style="height:33pt;width:88pt;" o:ole="t" filled="f" o:preferrelative="t" stroked="f" coordsize="21600,21600">
             <v:path/>
             <v:fill on="f" focussize="0,0"/>
             <v:stroke on="f"/>
-            <v:imagedata r:id="rId157" o:title=""/>
+            <v:imagedata r:id="rId177" o:title=""/>
             <o:lock v:ext="edit" aspectratio="t"/>
             <w10:wrap type="none"/>
             <w10:anchorlock/>
           </v:shape>
-          <o:OLEObject Type="Embed" ProgID="Equation.KSEE3" ShapeID="_x0000_i1058" DrawAspect="Content" ObjectID="_1468075798" r:id="rId156">
+          <o:OLEObject Type="Embed" ProgID="Equation.KSEE3" ShapeID="_x0000_i1098" DrawAspect="Content" ObjectID="_1468075808" r:id="rId176">
             <o:LockedField>false</o:LockedField>
           </o:OLEObject>
         </w:object>
@@ -11165,16 +12991,16 @@
           <w:lang w:val="en-US" w:eastAsia="zh-CN"/>
         </w:rPr>
         <w:object>
-          <v:shape id="_x0000_i1059" o:spt="75" type="#_x0000_t75" style="height:19pt;width:85pt;" o:ole="t" filled="f" o:preferrelative="t" stroked="f" coordsize="21600,21600">
+          <v:shape id="_x0000_i1099" o:spt="75" type="#_x0000_t75" style="height:19pt;width:85pt;" o:ole="t" filled="f" o:preferrelative="t" stroked="f" coordsize="21600,21600">
             <v:path/>
             <v:fill on="f" focussize="0,0"/>
             <v:stroke on="f"/>
-            <v:imagedata r:id="rId159" o:title=""/>
+            <v:imagedata r:id="rId179" o:title=""/>
             <o:lock v:ext="edit" aspectratio="t"/>
             <w10:wrap type="none"/>
             <w10:anchorlock/>
           </v:shape>
-          <o:OLEObject Type="Embed" ProgID="Equation.KSEE3" ShapeID="_x0000_i1059" DrawAspect="Content" ObjectID="_1468075799" r:id="rId158">
+          <o:OLEObject Type="Embed" ProgID="Equation.KSEE3" ShapeID="_x0000_i1099" DrawAspect="Content" ObjectID="_1468075809" r:id="rId178">
             <o:LockedField>false</o:LockedField>
           </o:OLEObject>
         </w:object>
@@ -11275,16 +13101,16 @@
           <w:lang w:val="en-US" w:eastAsia="zh-CN"/>
         </w:rPr>
         <w:object>
-          <v:shape id="_x0000_i1060" o:spt="75" type="#_x0000_t75" style="height:31pt;width:125pt;" o:ole="t" filled="f" o:preferrelative="t" stroked="f" coordsize="21600,21600">
+          <v:shape id="_x0000_i1100" o:spt="75" type="#_x0000_t75" style="height:31pt;width:125pt;" o:ole="t" filled="f" o:preferrelative="t" stroked="f" coordsize="21600,21600">
             <v:path/>
             <v:fill on="f" focussize="0,0"/>
             <v:stroke on="f"/>
-            <v:imagedata r:id="rId161" o:title=""/>
+            <v:imagedata r:id="rId181" o:title=""/>
             <o:lock v:ext="edit" aspectratio="t"/>
             <w10:wrap type="none"/>
             <w10:anchorlock/>
           </v:shape>
-          <o:OLEObject Type="Embed" ProgID="Equation.KSEE3" ShapeID="_x0000_i1060" DrawAspect="Content" ObjectID="_1468075800" r:id="rId160">
+          <o:OLEObject Type="Embed" ProgID="Equation.KSEE3" ShapeID="_x0000_i1100" DrawAspect="Content" ObjectID="_1468075810" r:id="rId180">
             <o:LockedField>false</o:LockedField>
           </o:OLEObject>
         </w:object>
@@ -11377,16 +13203,16 @@
           <w:lang w:val="en-US" w:eastAsia="zh-CN"/>
         </w:rPr>
         <w:object>
-          <v:shape id="_x0000_i1061" o:spt="75" type="#_x0000_t75" style="height:19pt;width:21pt;" o:ole="t" filled="f" o:preferrelative="t" stroked="f" coordsize="21600,21600">
+          <v:shape id="_x0000_i1101" o:spt="75" type="#_x0000_t75" style="height:19pt;width:21pt;" o:ole="t" filled="f" o:preferrelative="t" stroked="f" coordsize="21600,21600">
             <v:path/>
             <v:fill on="f" focussize="0,0"/>
             <v:stroke on="f"/>
-            <v:imagedata r:id="rId163" o:title=""/>
+            <v:imagedata r:id="rId183" o:title=""/>
             <o:lock v:ext="edit" aspectratio="t"/>
             <w10:wrap type="none"/>
             <w10:anchorlock/>
           </v:shape>
-          <o:OLEObject Type="Embed" ProgID="Equation.KSEE3" ShapeID="_x0000_i1061" DrawAspect="Content" ObjectID="_1468075801" r:id="rId162">
+          <o:OLEObject Type="Embed" ProgID="Equation.KSEE3" ShapeID="_x0000_i1101" DrawAspect="Content" ObjectID="_1468075811" r:id="rId182">
             <o:LockedField>false</o:LockedField>
           </o:OLEObject>
         </w:object>
@@ -11407,16 +13233,16 @@
           <w:lang w:val="en-US" w:eastAsia="zh-CN"/>
         </w:rPr>
         <w:object>
-          <v:shape id="_x0000_i1062" o:spt="75" type="#_x0000_t75" style="height:19pt;width:19pt;" o:ole="t" filled="f" o:preferrelative="t" stroked="f" coordsize="21600,21600">
+          <v:shape id="_x0000_i1102" o:spt="75" type="#_x0000_t75" style="height:19pt;width:19pt;" o:ole="t" filled="f" o:preferrelative="t" stroked="f" coordsize="21600,21600">
             <v:path/>
             <v:fill on="f" focussize="0,0"/>
             <v:stroke on="f"/>
-            <v:imagedata r:id="rId165" o:title=""/>
+            <v:imagedata r:id="rId185" o:title=""/>
             <o:lock v:ext="edit" aspectratio="t"/>
             <w10:wrap type="none"/>
             <w10:anchorlock/>
           </v:shape>
-          <o:OLEObject Type="Embed" ProgID="Equation.KSEE3" ShapeID="_x0000_i1062" DrawAspect="Content" ObjectID="_1468075802" r:id="rId164">
+          <o:OLEObject Type="Embed" ProgID="Equation.KSEE3" ShapeID="_x0000_i1102" DrawAspect="Content" ObjectID="_1468075812" r:id="rId184">
             <o:LockedField>false</o:LockedField>
           </o:OLEObject>
         </w:object>
@@ -11437,16 +13263,16 @@
           <w:lang w:val="en-US" w:eastAsia="zh-CN"/>
         </w:rPr>
         <w:object>
-          <v:shape id="_x0000_i1063" o:spt="75" type="#_x0000_t75" style="height:16pt;width:31pt;" o:ole="t" filled="f" o:preferrelative="t" stroked="f" coordsize="21600,21600">
+          <v:shape id="_x0000_i1103" o:spt="75" type="#_x0000_t75" style="height:16pt;width:31pt;" o:ole="t" filled="f" o:preferrelative="t" stroked="f" coordsize="21600,21600">
             <v:path/>
             <v:fill on="f" focussize="0,0"/>
             <v:stroke on="f"/>
-            <v:imagedata r:id="rId167" o:title=""/>
+            <v:imagedata r:id="rId187" o:title=""/>
             <o:lock v:ext="edit" aspectratio="t"/>
             <w10:wrap type="none"/>
             <w10:anchorlock/>
           </v:shape>
-          <o:OLEObject Type="Embed" ProgID="Equation.KSEE3" ShapeID="_x0000_i1063" DrawAspect="Content" ObjectID="_1468075803" r:id="rId166">
+          <o:OLEObject Type="Embed" ProgID="Equation.KSEE3" ShapeID="_x0000_i1103" DrawAspect="Content" ObjectID="_1468075813" r:id="rId186">
             <o:LockedField>false</o:LockedField>
           </o:OLEObject>
         </w:object>
@@ -11516,7 +13342,6 @@
           <w:lang w:val="en-US" w:eastAsia="zh-CN"/>
         </w:rPr>
       </w:pPr>
-      <w:bookmarkStart w:id="30" w:name="OLE_LINK17"/>
       <w:r>
         <w:rPr>
           <w:rFonts w:hint="eastAsia"/>
@@ -11532,10 +13357,137 @@
           <w:rFonts w:hint="eastAsia"/>
           <w:lang w:val="en-US" w:eastAsia="zh-CN"/>
         </w:rPr>
+        <w:t>程序的实现</w:t>
+      </w:r>
+    </w:p>
+    <w:p>
+      <w:pPr>
+        <w:ind w:firstLine="420" w:firstLineChars="0"/>
+        <w:rPr>
+          <w:rFonts w:hint="eastAsia"/>
+          <w:lang w:val="en-US" w:eastAsia="zh-CN"/>
+        </w:rPr>
+      </w:pPr>
+      <w:r>
+        <w:rPr>
+          <w:rFonts w:hint="eastAsia"/>
+          <w:lang w:val="en-US" w:eastAsia="zh-CN"/>
+        </w:rPr>
+        <w:t>程序语言使用c++，图形接口采用OpenGL，程序主要分为三部分，概括来讲分别是图形绘制部分、物体类部分以及算法类部分。</w:t>
+      </w:r>
+    </w:p>
+    <w:p>
+      <w:pPr>
+        <w:ind w:firstLine="420" w:firstLineChars="0"/>
+        <w:rPr>
+          <w:rFonts w:hint="default"/>
+          <w:lang w:val="en-US" w:eastAsia="zh-CN"/>
+        </w:rPr>
+      </w:pPr>
+      <w:r>
+        <w:rPr>
+          <w:rFonts w:hint="eastAsia"/>
+          <w:lang w:val="en-US" w:eastAsia="zh-CN"/>
+        </w:rPr>
+        <w:t>首先是使用图形接口来为整个程序搭建一个绘画框架，其中包括建立一个主场景用来包含所有的物体；一个摄像机类来对场景进行显示；为了表现动画形式场景还需要一个不断循环更新的接口以及场景的绘制接口；shader文件的编译、指定类，其作用是使用GPU进行渲染绘制；shader文件和应用文件之间的数据交互类，这样才能达到CPU和GPU互相通讯的机制；render类，这里面主要处理不同的渲染器，且以单例的形式存在；最后是一些简单的交互，比如视角的平移、视角的旋转，这样才能在多个角度观察绘制结果。</w:t>
+      </w:r>
+    </w:p>
+    <w:p>
+      <w:pPr>
+        <w:ind w:firstLine="420" w:firstLineChars="0"/>
+        <w:rPr>
+          <w:rFonts w:hint="default"/>
+          <w:lang w:val="en-US" w:eastAsia="zh-CN"/>
+        </w:rPr>
+      </w:pPr>
+      <w:r>
+        <w:rPr>
+          <w:rFonts w:hint="eastAsia"/>
+          <w:lang w:val="en-US" w:eastAsia="zh-CN"/>
+        </w:rPr>
+        <w:t>接着是物体类部分，在本程序中对所有绘制物体进行了抽象定义，即不管是什么物体，只要需要绘制的都继承自一个基类Object，每一个物体需要重写Object基类中的update方法和draw方法达到自身在每一帧中的更新和绘制，本算法中要使用的粒子系统也作为一个Object来进行更新和绘制。这种写法的好处是，只要在场景中定义一个Object数组，每当生成一个物体并且指定数据初始化之后就可以加入到这个数组中来进行统一管理，在场景的更新中遍历每一个Object调用其update方法，在场景绘制函数中调用每一个Object的draw方法，这样可以大大的降低程序的耦合程度，不管对每一个物体做怎样的修改或者是新增了新的物体，场景类几乎不用进行改动。Object中还有一个渲染器指针，通过设定指向哪一个单例渲染器可以达到随时切换渲染效果的目的。</w:t>
+      </w:r>
+    </w:p>
+    <w:p>
+      <w:pPr>
+        <w:ind w:firstLine="420" w:firstLineChars="0"/>
+        <w:rPr>
+          <w:rFonts w:hint="default"/>
+          <w:lang w:val="en-US" w:eastAsia="zh-CN"/>
+        </w:rPr>
+      </w:pPr>
+      <w:r>
+        <w:rPr>
+          <w:rFonts w:hint="eastAsia"/>
+          <w:lang w:val="en-US" w:eastAsia="zh-CN"/>
+        </w:rPr>
+        <w:t>最后就是算法类部分，主要包括两部分，第一部分是数据的初始化，也就是粒子初始物理量的指定，速度、位置、压力等，还有固定边界粒子的指定。第二部分就是一个不断迭代的步骤，里面主要进行的是上文提到的显示和隐式两大步骤，以此达到粒子信息的不断更新，形成连续的运动状态。需要注意的是在隐式求解的步骤中</w:t>
+      </w:r>
+      <w:bookmarkStart w:id="39" w:name="_GoBack"/>
+      <w:bookmarkEnd w:id="39"/>
+    </w:p>
+    <w:p>
+      <w:pPr>
+        <w:keepNext w:val="0"/>
+        <w:keepLines w:val="0"/>
+        <w:pageBreakBefore w:val="0"/>
+        <w:widowControl w:val="0"/>
+        <w:tabs>
+          <w:tab w:val="left" w:pos="420"/>
+          <w:tab w:val="center" w:pos="4536"/>
+          <w:tab w:val="right" w:pos="8504"/>
+        </w:tabs>
+        <w:kinsoku/>
+        <w:wordWrap/>
+        <w:overflowPunct/>
+        <w:topLinePunct w:val="0"/>
+        <w:autoSpaceDE/>
+        <w:autoSpaceDN/>
+        <w:bidi w:val="0"/>
+        <w:adjustRightInd/>
+        <w:snapToGrid/>
+        <w:textAlignment w:val="auto"/>
+        <w:rPr>
+          <w:rFonts w:hint="eastAsia" w:ascii="宋体" w:hAnsi="宋体"/>
+          <w:sz w:val="24"/>
+          <w:lang w:val="en-US" w:eastAsia="zh-CN"/>
+        </w:rPr>
+      </w:pPr>
+    </w:p>
+    <w:p>
+      <w:pPr>
+        <w:pStyle w:val="2"/>
+        <w:tabs>
+          <w:tab w:val="center" w:pos="3544"/>
+          <w:tab w:val="right" w:pos="7797"/>
+        </w:tabs>
+        <w:rPr>
+          <w:rFonts w:hint="eastAsia"/>
+          <w:lang w:val="en-US" w:eastAsia="zh-CN"/>
+        </w:rPr>
+      </w:pPr>
+      <w:bookmarkStart w:id="32" w:name="_Toc21763"/>
+      <w:bookmarkStart w:id="33" w:name="OLE_LINK17"/>
+      <w:r>
+        <w:rPr>
+          <w:rFonts w:hint="eastAsia"/>
+          <w:lang w:val="en-US" w:eastAsia="zh-CN"/>
+        </w:rPr>
+        <w:t>7</w:t>
+      </w:r>
+      <w:r>
+        <w:t xml:space="preserve">  </w:t>
+      </w:r>
+      <w:r>
+        <w:rPr>
+          <w:rFonts w:hint="eastAsia"/>
+          <w:lang w:val="en-US" w:eastAsia="zh-CN"/>
+        </w:rPr>
         <w:t>数值结果</w:t>
       </w:r>
-    </w:p>
-    <w:bookmarkEnd w:id="30"/>
+      <w:bookmarkEnd w:id="32"/>
+    </w:p>
+    <w:bookmarkEnd w:id="33"/>
     <w:p>
       <w:pPr>
         <w:keepNext w:val="0"/>
@@ -11678,7 +13630,7 @@
                     </pic:cNvPicPr>
                   </pic:nvPicPr>
                   <pic:blipFill>
-                    <a:blip r:embed="rId168"/>
+                    <a:blip r:embed="rId188"/>
                     <a:stretch>
                       <a:fillRect/>
                     </a:stretch>
@@ -11836,7 +13788,6 @@
           <w:lang w:val="en-US" w:eastAsia="zh-CN"/>
         </w:rPr>
         <w:tab/>
-        <w:t/>
       </w:r>
       <w:r>
         <w:rPr>
@@ -11854,15 +13805,16 @@
           <w:lang w:val="en-US" w:eastAsia="zh-CN"/>
         </w:rPr>
         <w:object>
-          <v:shape id="_x0000_i1120" o:spt="75" type="#_x0000_t75" style="height:37pt;width:90pt;" o:ole="t" filled="f" o:preferrelative="t" stroked="f" coordsize="21600,21600">
+          <v:shape id="_x0000_i1104" o:spt="75" type="#_x0000_t75" style="height:37pt;width:90pt;" o:ole="t" filled="f" o:preferrelative="t" stroked="f" coordsize="21600,21600">
+            <v:path/>
             <v:fill on="f" focussize="0,0"/>
             <v:stroke on="f"/>
-            <v:imagedata r:id="rId170" o:title=""/>
+            <v:imagedata r:id="rId190" o:title=""/>
             <o:lock v:ext="edit" aspectratio="t"/>
             <w10:wrap type="none"/>
             <w10:anchorlock/>
           </v:shape>
-          <o:OLEObject Type="Embed" ProgID="Equation.KSEE3" ShapeID="_x0000_i1120" DrawAspect="Content" ObjectID="_1468075804" r:id="rId169">
+          <o:OLEObject Type="Embed" ProgID="Equation.KSEE3" ShapeID="_x0000_i1104" DrawAspect="Content" ObjectID="_1468075814" r:id="rId189">
             <o:LockedField>false</o:LockedField>
           </o:OLEObject>
         </w:object>
@@ -11874,6 +13826,13 @@
           <w:lang w:val="en-US" w:eastAsia="zh-CN"/>
         </w:rPr>
         <w:tab/>
+      </w:r>
+      <w:r>
+        <w:rPr>
+          <w:rFonts w:hint="eastAsia" w:ascii="宋体" w:hAnsi="宋体"/>
+          <w:sz w:val="24"/>
+          <w:lang w:val="en-US" w:eastAsia="zh-CN"/>
+        </w:rPr>
         <w:t>（29）</w:t>
       </w:r>
     </w:p>
@@ -12067,7 +14026,7 @@
                     </pic:cNvPicPr>
                   </pic:nvPicPr>
                   <pic:blipFill>
-                    <a:blip r:embed="rId171"/>
+                    <a:blip r:embed="rId191"/>
                     <a:stretch>
                       <a:fillRect/>
                     </a:stretch>
@@ -12126,7 +14085,7 @@
         </w:rPr>
         <w:t xml:space="preserve">图7 </w:t>
       </w:r>
-      <w:bookmarkStart w:id="31" w:name="OLE_LINK13"/>
+      <w:bookmarkStart w:id="34" w:name="OLE_LINK13"/>
       <w:r>
         <w:rPr>
           <w:rFonts w:hint="eastAsia"/>
@@ -12134,7 +14093,7 @@
         </w:rPr>
         <w:t>不同表面检测下</w:t>
       </w:r>
-      <w:bookmarkEnd w:id="31"/>
+      <w:bookmarkEnd w:id="34"/>
       <w:r>
         <w:rPr>
           <w:rFonts w:hint="eastAsia"/>
@@ -12213,7 +14172,7 @@
                     </pic:cNvPicPr>
                   </pic:nvPicPr>
                   <pic:blipFill>
-                    <a:blip r:embed="rId172"/>
+                    <a:blip r:embed="rId192"/>
                     <a:stretch>
                       <a:fillRect/>
                     </a:stretch>
@@ -12459,6 +14418,13 @@
           <w:lang w:val="en-US" w:eastAsia="zh-CN"/>
         </w:rPr>
         <w:tab/>
+      </w:r>
+      <w:r>
+        <w:rPr>
+          <w:rFonts w:hint="eastAsia" w:ascii="宋体" w:hAnsi="宋体"/>
+          <w:sz w:val="24"/>
+          <w:lang w:val="en-US" w:eastAsia="zh-CN"/>
+        </w:rPr>
         <w:t>除了静水问题外，还需要证明新的基于粒子压力的表面检测方法在模拟自由表面发生剧烈变化的水体的时候也是有效的。在这里使用最为经典的水柱崩塌实验来验证，这是每一个基于拉格朗日方法的不可压缩流体都会用到的例子。此处使用粒子数密度表面检测和粒子压力表面检测来进行对比，可得到如图9所示的结果</w:t>
       </w:r>
     </w:p>
@@ -12504,7 +14470,7 @@
                     </pic:cNvPicPr>
                   </pic:nvPicPr>
                   <pic:blipFill>
-                    <a:blip r:embed="rId173"/>
+                    <a:blip r:embed="rId193"/>
                     <a:stretch>
                       <a:fillRect/>
                     </a:stretch>
@@ -12565,7 +14531,7 @@
         </w:rPr>
         <w:t xml:space="preserve">图9 </w:t>
       </w:r>
-      <w:bookmarkStart w:id="32" w:name="OLE_LINK14"/>
+      <w:bookmarkStart w:id="35" w:name="OLE_LINK14"/>
       <w:r>
         <w:rPr>
           <w:rFonts w:hint="eastAsia" w:ascii="宋体" w:hAnsi="宋体"/>
@@ -12574,7 +14540,7 @@
         </w:rPr>
         <w:t>粒子数密度表面检测</w:t>
       </w:r>
-      <w:bookmarkEnd w:id="32"/>
+      <w:bookmarkEnd w:id="35"/>
       <w:r>
         <w:rPr>
           <w:rFonts w:hint="eastAsia" w:ascii="宋体" w:hAnsi="宋体"/>
@@ -12647,7 +14613,7 @@
         </w:rPr>
         <w:t>其中红色的点表示检测结果得到的表面粒子，绿色的点表示流体内部的粒子。从图9可以看出，基于粒子压力表面检测的图中右边的模拟结果要比基于粒子数密度表面检测的模拟结果好得多，因此可以证明新方法在水柱崩塌这种剧烈表面变化的流体中也是有效的。然而，新的表面检测方法也不是一直都是有效的，对一些压力场不再连续的水体，比如喷泉喷出的水柱，基于压力的表面粒子检测就不会有什么显著的改善效果</w:t>
       </w:r>
-      <w:bookmarkStart w:id="33" w:name="OLE_LINK15"/>
+      <w:bookmarkStart w:id="36" w:name="OLE_LINK15"/>
       <w:r>
         <w:rPr>
           <w:rFonts w:hint="eastAsia" w:ascii="宋体" w:hAnsi="宋体"/>
@@ -12656,7 +14622,7 @@
         </w:rPr>
         <w:t>了。因为在典型的MPS算法中，需要求解的压力泊松方程涉及到了流体内部的粒子，当表</w:t>
       </w:r>
-      <w:bookmarkEnd w:id="33"/>
+      <w:bookmarkEnd w:id="36"/>
       <w:r>
         <w:rPr>
           <w:rFonts w:hint="eastAsia" w:ascii="宋体" w:hAnsi="宋体"/>
@@ -12700,6 +14666,13 @@
           <w:lang w:val="en-US" w:eastAsia="zh-CN"/>
         </w:rPr>
         <w:tab/>
+      </w:r>
+      <w:r>
+        <w:rPr>
+          <w:rFonts w:hint="eastAsia" w:ascii="宋体" w:hAnsi="宋体"/>
+          <w:sz w:val="24"/>
+          <w:lang w:val="en-US" w:eastAsia="zh-CN"/>
+        </w:rPr>
         <w:t>另一方面，新提出的梯度模型的有效性也需要进行证明，其结果如下。图10展示了在使用不同的压力梯度计算压力后得到的压力随时间变化图。</w:t>
       </w:r>
     </w:p>
@@ -12750,7 +14723,7 @@
                     </pic:cNvPicPr>
                   </pic:nvPicPr>
                   <pic:blipFill>
-                    <a:blip r:embed="rId174"/>
+                    <a:blip r:embed="rId194"/>
                     <a:stretch>
                       <a:fillRect/>
                     </a:stretch>
@@ -12882,9 +14855,16 @@
           <w:lang w:val="en-US" w:eastAsia="zh-CN"/>
         </w:rPr>
         <w:tab/>
+      </w:r>
+      <w:r>
+        <w:rPr>
+          <w:rFonts w:hint="eastAsia" w:ascii="宋体" w:hAnsi="宋体"/>
+          <w:sz w:val="24"/>
+          <w:lang w:val="en-US" w:eastAsia="zh-CN"/>
+        </w:rPr>
         <w:t>图11给</w:t>
       </w:r>
-      <w:bookmarkStart w:id="34" w:name="OLE_LINK16"/>
+      <w:bookmarkStart w:id="37" w:name="OLE_LINK16"/>
       <w:r>
         <w:rPr>
           <w:rFonts w:hint="eastAsia" w:ascii="宋体" w:hAnsi="宋体"/>
@@ -12893,7 +14873,7 @@
         </w:rPr>
         <w:t>出了新</w:t>
       </w:r>
-      <w:bookmarkEnd w:id="34"/>
+      <w:bookmarkEnd w:id="37"/>
       <w:r>
         <w:rPr>
           <w:rFonts w:hint="eastAsia" w:ascii="宋体" w:hAnsi="宋体"/>
@@ -12945,7 +14925,7 @@
                     </pic:cNvPicPr>
                   </pic:nvPicPr>
                   <pic:blipFill>
-                    <a:blip r:embed="rId175"/>
+                    <a:blip r:embed="rId195"/>
                     <a:stretch>
                       <a:fillRect/>
                     </a:stretch>
@@ -13055,6 +15035,7 @@
           <w:lang w:val="en-US" w:eastAsia="zh-CN"/>
         </w:rPr>
       </w:pPr>
+      <w:bookmarkStart w:id="38" w:name="_Toc32459"/>
       <w:r>
         <w:rPr>
           <w:rFonts w:hint="eastAsia"/>
@@ -13072,6 +15053,7 @@
         </w:rPr>
         <w:t>总结</w:t>
       </w:r>
+      <w:bookmarkEnd w:id="38"/>
     </w:p>
     <w:p>
       <w:pPr>
@@ -13107,18 +15089,526 @@
           <w:lang w:val="en-US" w:eastAsia="zh-CN"/>
         </w:rPr>
         <w:tab/>
-        <w:t>本文主要对MPS方法进行了详细的讨论，首先从原始的MPS方法开始对算法整体进行了介绍，解释了MPS方法是如何将控制方程也就是N-S流体运动方程进行离散化，引入了一个新的概念叫粒子数密度，使用核函数控制粒子之间的相互作用，随后通过去除压力项的显示步骤对粒子的物理量进行第一次修正，之后隐式步骤通过固定边界以及自由边界作为边界条件对压力泊松方程进行求解，以此达到粒子物理量的第二次修正，随后通过不断迭代这两大步骤计算出了粒子集合的随时间变化在每一个时间步长中的运动状态以及各个物理量的变化。对原始的方法的原理进行梳理之后又针对其存在的两个不足之处进行了一部分的改进，</w:t>
-      </w:r>
-      <w:bookmarkStart w:id="35" w:name="_GoBack"/>
-      <w:bookmarkEnd w:id="35"/>
-      <w:r>
-        <w:rPr>
-          <w:rFonts w:hint="eastAsia" w:ascii="宋体" w:hAnsi="宋体"/>
-          <w:sz w:val="24"/>
-          <w:lang w:val="en-US" w:eastAsia="zh-CN"/>
-        </w:rPr>
-        <w:t>主要有两大改进。第一点是对表面粒子的检测进行了优化，使用基于粒子压力的检测将比原方案中基于粒子数密度的检测更为精确，且具有稳定性，通过对静态水压使用此方法可以有效的降低粒子误识别。第二点改进是从泰勒级数展开分析中推导出一种考虑周围最小压力的新的梯度模型。新的组合梯度模型可以有效地保持能量守恒，减少数值波的耗散。通过在梯度模型中引入周围最小压力项，可以进一步减小粒子在局部地区发生聚集，以及降低非物理压力波动。总之，对原MPS方法的修改有助于提高算法的稳定性和模拟水波的准确性。改进后的MPS方法为今后波与结构相互作用的数值研究打下了良好的基础。</w:t>
-      </w:r>
+      </w:r>
+      <w:r>
+        <w:rPr>
+          <w:rFonts w:hint="eastAsia" w:ascii="宋体" w:hAnsi="宋体"/>
+          <w:sz w:val="24"/>
+          <w:lang w:val="en-US" w:eastAsia="zh-CN"/>
+        </w:rPr>
+        <w:t>本文主要对MPS方法进行了详细的讨论，首先从原始的MPS方法开始对算法整体进行了介绍，解释了MPS方法是如何将控制方程也就是N-S流体运动方程进行离散化，引入了一个新的概念叫粒子数密度，使用核函数控制粒子之间的相互作用，随后通过去除压力项的显示步骤对粒子的物理量进行第一次修正，之后隐式步骤通过固定边界以及自由边界作为边界条件对压力泊松方程进行求解，以此达到粒子物理量的第二次修正，随后通过不断迭代这两大步骤计算出了粒子集合的随时间变化在每一个时间步长中的运动状态以及各个物理量的变化。对原始的方法的原理进行梳理之后又针对其存在的两个不足之处进行了一部分的改进，主要有两大改进。第一点是对表面粒子的检测进行了优化，使用基于粒子压力的检测将比原方案中基于粒子数密度的检测更为精确，且具有稳定性，通过对静态水压使用此方法可以有效的降低粒子误识别。第二点改进是从泰勒级数展开分析中推导出一种考虑周围最小压力的新的梯度模型。新的组合梯度模型可以有效地保持能量守恒，减少数值波的耗散。通过在梯度模型中引入周围最小压力项，可以进一步减小粒子在局部地区发生聚集，以及降低非物理压力波动。总之，对原MPS方法的修改有助于提高算法的稳定性和模拟水波的准确性。改进后的MPS方法为今后波与结构相互作用的数值研究打下了良好的基础。</w:t>
+      </w:r>
+    </w:p>
+    <w:p>
+      <w:pPr>
+        <w:keepNext w:val="0"/>
+        <w:keepLines w:val="0"/>
+        <w:pageBreakBefore w:val="0"/>
+        <w:widowControl w:val="0"/>
+        <w:tabs>
+          <w:tab w:val="left" w:pos="420"/>
+          <w:tab w:val="center" w:pos="4536"/>
+          <w:tab w:val="right" w:pos="8504"/>
+        </w:tabs>
+        <w:kinsoku/>
+        <w:wordWrap/>
+        <w:overflowPunct/>
+        <w:topLinePunct w:val="0"/>
+        <w:autoSpaceDE/>
+        <w:autoSpaceDN/>
+        <w:bidi w:val="0"/>
+        <w:adjustRightInd/>
+        <w:snapToGrid/>
+        <w:textAlignment w:val="auto"/>
+        <w:rPr>
+          <w:rFonts w:hint="eastAsia" w:ascii="宋体" w:hAnsi="宋体"/>
+          <w:sz w:val="24"/>
+          <w:lang w:val="en-US" w:eastAsia="zh-CN"/>
+        </w:rPr>
+      </w:pPr>
+    </w:p>
+    <w:p>
+      <w:pPr>
+        <w:pStyle w:val="2"/>
+        <w:tabs>
+          <w:tab w:val="center" w:pos="3544"/>
+          <w:tab w:val="right" w:pos="7797"/>
+        </w:tabs>
+        <w:rPr>
+          <w:rFonts w:hint="default" w:ascii="宋体" w:hAnsi="宋体"/>
+          <w:sz w:val="24"/>
+          <w:lang w:val="en-US" w:eastAsia="zh-CN"/>
+        </w:rPr>
+      </w:pPr>
+      <w:r>
+        <w:rPr>
+          <w:rFonts w:hint="eastAsia"/>
+          <w:lang w:val="en-US" w:eastAsia="zh-CN"/>
+        </w:rPr>
+        <w:t>参考文献</w:t>
+      </w:r>
+    </w:p>
+    <w:p>
+      <w:pPr>
+        <w:keepNext w:val="0"/>
+        <w:keepLines w:val="0"/>
+        <w:pageBreakBefore w:val="0"/>
+        <w:widowControl w:val="0"/>
+        <w:kinsoku/>
+        <w:wordWrap/>
+        <w:overflowPunct/>
+        <w:topLinePunct w:val="0"/>
+        <w:autoSpaceDE/>
+        <w:autoSpaceDN/>
+        <w:bidi w:val="0"/>
+        <w:adjustRightInd/>
+        <w:snapToGrid/>
+        <w:spacing w:line="400" w:lineRule="exact"/>
+        <w:textAlignment w:val="auto"/>
+        <w:rPr>
+          <w:rFonts w:hint="default" w:ascii="Times New Roman" w:hAnsi="Times New Roman" w:eastAsia="宋体" w:cs="Times New Roman"/>
+          <w:bCs/>
+          <w:sz w:val="21"/>
+          <w:szCs w:val="21"/>
+          <w:lang w:val="en-US" w:eastAsia="zh-CN"/>
+        </w:rPr>
+      </w:pPr>
+      <w:r>
+        <w:rPr>
+          <w:rFonts w:hint="eastAsia" w:ascii="Times New Roman" w:hAnsi="Times New Roman" w:eastAsia="宋体" w:cs="Times New Roman"/>
+          <w:bCs/>
+          <w:sz w:val="21"/>
+          <w:szCs w:val="21"/>
+          <w:lang w:val="en-US" w:eastAsia="zh-CN"/>
+        </w:rPr>
+        <w:t xml:space="preserve">1. </w:t>
+      </w:r>
+      <w:r>
+        <w:rPr>
+          <w:rFonts w:hint="default" w:ascii="Times New Roman" w:hAnsi="Times New Roman" w:eastAsia="宋体" w:cs="Times New Roman"/>
+          <w:bCs/>
+          <w:sz w:val="21"/>
+          <w:szCs w:val="21"/>
+          <w:lang w:val="en-US" w:eastAsia="zh-CN"/>
+        </w:rPr>
+        <w:t>Loubère R, Maire P, Shashkov M, Breil J, Galera S. ReALE: A reconnection-based arbitrary-Lagrangian–Eulerian method. Journal of Computational Physics 2010; 229(12):4724–4761.</w:t>
+      </w:r>
+    </w:p>
+    <w:p>
+      <w:pPr>
+        <w:keepNext w:val="0"/>
+        <w:keepLines w:val="0"/>
+        <w:pageBreakBefore w:val="0"/>
+        <w:widowControl w:val="0"/>
+        <w:kinsoku/>
+        <w:wordWrap/>
+        <w:overflowPunct/>
+        <w:topLinePunct w:val="0"/>
+        <w:autoSpaceDE/>
+        <w:autoSpaceDN/>
+        <w:bidi w:val="0"/>
+        <w:adjustRightInd/>
+        <w:snapToGrid/>
+        <w:spacing w:line="400" w:lineRule="exact"/>
+        <w:textAlignment w:val="auto"/>
+        <w:rPr>
+          <w:rFonts w:hint="default" w:ascii="Times New Roman" w:hAnsi="Times New Roman" w:eastAsia="宋体" w:cs="Times New Roman"/>
+          <w:bCs/>
+          <w:sz w:val="21"/>
+          <w:szCs w:val="21"/>
+          <w:lang w:val="en-US" w:eastAsia="zh-CN"/>
+        </w:rPr>
+      </w:pPr>
+      <w:r>
+        <w:rPr>
+          <w:rFonts w:hint="default" w:ascii="Times New Roman" w:hAnsi="Times New Roman" w:eastAsia="宋体" w:cs="Times New Roman"/>
+          <w:bCs/>
+          <w:sz w:val="21"/>
+          <w:szCs w:val="21"/>
+          <w:lang w:val="en-US" w:eastAsia="zh-CN"/>
+        </w:rPr>
+        <w:t>2. Lee K, Leap DI. Simulation of a free-surface and seepage face using boundary-fitted coordinate system method. Journal of Hydrology 1997; 196(1–4):297–309.</w:t>
+      </w:r>
+    </w:p>
+    <w:p>
+      <w:pPr>
+        <w:keepNext w:val="0"/>
+        <w:keepLines w:val="0"/>
+        <w:pageBreakBefore w:val="0"/>
+        <w:widowControl w:val="0"/>
+        <w:kinsoku/>
+        <w:wordWrap/>
+        <w:overflowPunct/>
+        <w:topLinePunct w:val="0"/>
+        <w:autoSpaceDE/>
+        <w:autoSpaceDN/>
+        <w:bidi w:val="0"/>
+        <w:adjustRightInd/>
+        <w:snapToGrid/>
+        <w:spacing w:line="400" w:lineRule="exact"/>
+        <w:textAlignment w:val="auto"/>
+        <w:rPr>
+          <w:rFonts w:hint="default" w:ascii="Times New Roman" w:hAnsi="Times New Roman" w:eastAsia="宋体" w:cs="Times New Roman"/>
+          <w:bCs/>
+          <w:sz w:val="21"/>
+          <w:szCs w:val="21"/>
+          <w:lang w:val="en-US" w:eastAsia="zh-CN"/>
+        </w:rPr>
+      </w:pPr>
+      <w:r>
+        <w:rPr>
+          <w:rFonts w:hint="default" w:ascii="Times New Roman" w:hAnsi="Times New Roman" w:eastAsia="宋体" w:cs="Times New Roman"/>
+          <w:bCs/>
+          <w:sz w:val="21"/>
+          <w:szCs w:val="21"/>
+          <w:lang w:val="en-US" w:eastAsia="zh-CN"/>
+        </w:rPr>
+        <w:t>3. Moraghan JJ. Smoothed particle hydrodynamics: theory and applications to non-spherical stars. Manual Notebook</w:t>
+      </w:r>
+    </w:p>
+    <w:p>
+      <w:pPr>
+        <w:keepNext w:val="0"/>
+        <w:keepLines w:val="0"/>
+        <w:pageBreakBefore w:val="0"/>
+        <w:widowControl w:val="0"/>
+        <w:kinsoku/>
+        <w:wordWrap/>
+        <w:overflowPunct/>
+        <w:topLinePunct w:val="0"/>
+        <w:autoSpaceDE/>
+        <w:autoSpaceDN/>
+        <w:bidi w:val="0"/>
+        <w:adjustRightInd/>
+        <w:snapToGrid/>
+        <w:spacing w:line="400" w:lineRule="exact"/>
+        <w:textAlignment w:val="auto"/>
+        <w:rPr>
+          <w:rFonts w:hint="default" w:ascii="Times New Roman" w:hAnsi="Times New Roman" w:eastAsia="宋体" w:cs="Times New Roman"/>
+          <w:bCs/>
+          <w:sz w:val="21"/>
+          <w:szCs w:val="21"/>
+          <w:lang w:val="en-US" w:eastAsia="zh-CN"/>
+        </w:rPr>
+      </w:pPr>
+      <w:r>
+        <w:rPr>
+          <w:rFonts w:hint="default" w:ascii="Times New Roman" w:hAnsi="Times New Roman" w:eastAsia="宋体" w:cs="Times New Roman"/>
+          <w:bCs/>
+          <w:sz w:val="21"/>
+          <w:szCs w:val="21"/>
+          <w:lang w:val="en-US" w:eastAsia="zh-CN"/>
+        </w:rPr>
+        <w:t>of Royal Astronomical Society 1977.</w:t>
+      </w:r>
+    </w:p>
+    <w:p>
+      <w:pPr>
+        <w:keepNext w:val="0"/>
+        <w:keepLines w:val="0"/>
+        <w:pageBreakBefore w:val="0"/>
+        <w:widowControl w:val="0"/>
+        <w:numPr>
+          <w:ilvl w:val="0"/>
+          <w:numId w:val="1"/>
+        </w:numPr>
+        <w:kinsoku/>
+        <w:wordWrap/>
+        <w:overflowPunct/>
+        <w:topLinePunct w:val="0"/>
+        <w:autoSpaceDE/>
+        <w:autoSpaceDN/>
+        <w:bidi w:val="0"/>
+        <w:adjustRightInd/>
+        <w:snapToGrid/>
+        <w:spacing w:line="400" w:lineRule="exact"/>
+        <w:textAlignment w:val="auto"/>
+        <w:rPr>
+          <w:rFonts w:hint="default" w:ascii="Times New Roman" w:hAnsi="Times New Roman" w:eastAsia="宋体" w:cs="Times New Roman"/>
+          <w:bCs/>
+          <w:sz w:val="21"/>
+          <w:szCs w:val="21"/>
+          <w:lang w:val="en-US" w:eastAsia="zh-CN"/>
+        </w:rPr>
+      </w:pPr>
+      <w:r>
+        <w:rPr>
+          <w:rFonts w:hint="default" w:ascii="Times New Roman" w:hAnsi="Times New Roman" w:eastAsia="宋体" w:cs="Times New Roman"/>
+          <w:bCs/>
+          <w:sz w:val="21"/>
+          <w:szCs w:val="21"/>
+          <w:lang w:val="en-US" w:eastAsia="zh-CN"/>
+        </w:rPr>
+        <w:t>Koshizuka S, Oka Y. Moveing-particles semi-implicit method for fragmentation of incompressible fluid. Nuclear Science and Engineering 1996; 123:421–434.</w:t>
+      </w:r>
+    </w:p>
+    <w:p>
+      <w:pPr>
+        <w:keepNext w:val="0"/>
+        <w:keepLines w:val="0"/>
+        <w:pageBreakBefore w:val="0"/>
+        <w:widowControl w:val="0"/>
+        <w:numPr>
+          <w:ilvl w:val="0"/>
+          <w:numId w:val="1"/>
+        </w:numPr>
+        <w:kinsoku/>
+        <w:wordWrap/>
+        <w:overflowPunct/>
+        <w:topLinePunct w:val="0"/>
+        <w:autoSpaceDE/>
+        <w:autoSpaceDN/>
+        <w:bidi w:val="0"/>
+        <w:adjustRightInd/>
+        <w:snapToGrid/>
+        <w:spacing w:line="400" w:lineRule="exact"/>
+        <w:textAlignment w:val="auto"/>
+        <w:rPr>
+          <w:rFonts w:hint="default" w:ascii="Times New Roman" w:hAnsi="Times New Roman" w:eastAsia="宋体" w:cs="Times New Roman"/>
+          <w:bCs/>
+          <w:sz w:val="21"/>
+          <w:szCs w:val="21"/>
+          <w:lang w:val="en-US" w:eastAsia="zh-CN"/>
+        </w:rPr>
+      </w:pPr>
+      <w:r>
+        <w:rPr>
+          <w:rFonts w:hint="default" w:ascii="Times New Roman" w:hAnsi="Times New Roman" w:eastAsia="宋体" w:cs="Times New Roman"/>
+          <w:bCs/>
+          <w:sz w:val="21"/>
+          <w:szCs w:val="21"/>
+          <w:lang w:val="en-US" w:eastAsia="zh-CN"/>
+        </w:rPr>
+        <w:t>Sindhu Kommareddy,  Jed Siripun,  Jenny Sum 3D Object Morphing with Metaballs.</w:t>
+      </w:r>
+    </w:p>
+    <w:p>
+      <w:pPr>
+        <w:keepNext w:val="0"/>
+        <w:keepLines w:val="0"/>
+        <w:pageBreakBefore w:val="0"/>
+        <w:widowControl w:val="0"/>
+        <w:numPr>
+          <w:ilvl w:val="0"/>
+          <w:numId w:val="1"/>
+        </w:numPr>
+        <w:kinsoku/>
+        <w:wordWrap/>
+        <w:overflowPunct/>
+        <w:topLinePunct w:val="0"/>
+        <w:autoSpaceDE/>
+        <w:autoSpaceDN/>
+        <w:bidi w:val="0"/>
+        <w:adjustRightInd/>
+        <w:snapToGrid/>
+        <w:spacing w:line="400" w:lineRule="exact"/>
+        <w:textAlignment w:val="auto"/>
+        <w:rPr>
+          <w:rFonts w:hint="default" w:ascii="Times New Roman" w:hAnsi="Times New Roman" w:eastAsia="宋体" w:cs="Times New Roman"/>
+          <w:bCs/>
+          <w:sz w:val="21"/>
+          <w:szCs w:val="21"/>
+          <w:lang w:val="en-US" w:eastAsia="zh-CN"/>
+        </w:rPr>
+      </w:pPr>
+      <w:r>
+        <w:rPr>
+          <w:rFonts w:hint="default" w:ascii="Times New Roman" w:hAnsi="Times New Roman" w:eastAsia="宋体" w:cs="Times New Roman"/>
+          <w:bCs/>
+          <w:sz w:val="21"/>
+          <w:szCs w:val="21"/>
+          <w:lang w:val="en-US" w:eastAsia="zh-CN"/>
+        </w:rPr>
+        <w:t>Lorensen, W., &amp; Cline, H. (1987). Marching Cubes: A high resolution 3D surface construction algorithm. Computer Graphics, 21(4).</w:t>
+      </w:r>
+    </w:p>
+    <w:p>
+      <w:pPr>
+        <w:keepNext w:val="0"/>
+        <w:keepLines w:val="0"/>
+        <w:pageBreakBefore w:val="0"/>
+        <w:widowControl w:val="0"/>
+        <w:numPr>
+          <w:ilvl w:val="0"/>
+          <w:numId w:val="1"/>
+        </w:numPr>
+        <w:kinsoku/>
+        <w:wordWrap/>
+        <w:overflowPunct/>
+        <w:topLinePunct w:val="0"/>
+        <w:autoSpaceDE/>
+        <w:autoSpaceDN/>
+        <w:bidi w:val="0"/>
+        <w:adjustRightInd/>
+        <w:snapToGrid/>
+        <w:spacing w:line="400" w:lineRule="exact"/>
+        <w:textAlignment w:val="auto"/>
+        <w:rPr>
+          <w:rFonts w:hint="default" w:ascii="Times New Roman" w:hAnsi="Times New Roman" w:eastAsia="宋体" w:cs="Times New Roman"/>
+          <w:bCs/>
+          <w:sz w:val="21"/>
+          <w:szCs w:val="21"/>
+          <w:lang w:val="en-US" w:eastAsia="zh-CN"/>
+        </w:rPr>
+      </w:pPr>
+      <w:r>
+        <w:rPr>
+          <w:rFonts w:hint="default" w:ascii="Times New Roman" w:hAnsi="Times New Roman" w:eastAsia="宋体" w:cs="Times New Roman"/>
+          <w:bCs/>
+          <w:sz w:val="21"/>
+          <w:szCs w:val="21"/>
+          <w:lang w:val="en-US" w:eastAsia="zh-CN"/>
+        </w:rPr>
+        <w:t>Khayyer A, Gotoh H, Shao S. Enhanced predictions of wave impact pressure by improved incompressible SPH methods. Applied Ocean Research 2009; 31(2):111–131.</w:t>
+      </w:r>
+    </w:p>
+    <w:p>
+      <w:pPr>
+        <w:keepNext w:val="0"/>
+        <w:keepLines w:val="0"/>
+        <w:pageBreakBefore w:val="0"/>
+        <w:widowControl w:val="0"/>
+        <w:numPr>
+          <w:ilvl w:val="0"/>
+          <w:numId w:val="1"/>
+        </w:numPr>
+        <w:kinsoku/>
+        <w:wordWrap/>
+        <w:overflowPunct/>
+        <w:topLinePunct w:val="0"/>
+        <w:autoSpaceDE/>
+        <w:autoSpaceDN/>
+        <w:bidi w:val="0"/>
+        <w:adjustRightInd/>
+        <w:snapToGrid/>
+        <w:spacing w:line="400" w:lineRule="exact"/>
+        <w:textAlignment w:val="auto"/>
+        <w:rPr>
+          <w:rFonts w:hint="default" w:ascii="Times New Roman" w:hAnsi="Times New Roman" w:eastAsia="宋体" w:cs="Times New Roman"/>
+          <w:bCs/>
+          <w:sz w:val="21"/>
+          <w:szCs w:val="21"/>
+          <w:lang w:val="en-US" w:eastAsia="zh-CN"/>
+        </w:rPr>
+      </w:pPr>
+      <w:r>
+        <w:rPr>
+          <w:rFonts w:hint="default" w:ascii="Times New Roman" w:hAnsi="Times New Roman" w:eastAsia="宋体" w:cs="Times New Roman"/>
+          <w:bCs/>
+          <w:sz w:val="21"/>
+          <w:szCs w:val="21"/>
+          <w:lang w:val="en-US" w:eastAsia="zh-CN"/>
+        </w:rPr>
+        <w:t>Zhang Y, Wan D, Hino T. Comparative study of MPS method and level-set method for sloshing flows. Journal of Hydrodynamics, Ser. B 2014; 26(4):577–585.</w:t>
+      </w:r>
+    </w:p>
+    <w:p>
+      <w:pPr>
+        <w:keepNext w:val="0"/>
+        <w:keepLines w:val="0"/>
+        <w:pageBreakBefore w:val="0"/>
+        <w:widowControl w:val="0"/>
+        <w:numPr>
+          <w:ilvl w:val="0"/>
+          <w:numId w:val="1"/>
+        </w:numPr>
+        <w:kinsoku/>
+        <w:wordWrap/>
+        <w:overflowPunct/>
+        <w:topLinePunct w:val="0"/>
+        <w:autoSpaceDE/>
+        <w:autoSpaceDN/>
+        <w:bidi w:val="0"/>
+        <w:adjustRightInd/>
+        <w:snapToGrid/>
+        <w:spacing w:line="400" w:lineRule="exact"/>
+        <w:textAlignment w:val="auto"/>
+        <w:rPr>
+          <w:rFonts w:hint="default" w:ascii="Times New Roman" w:hAnsi="Times New Roman" w:eastAsia="宋体" w:cs="Times New Roman"/>
+          <w:bCs/>
+          <w:sz w:val="21"/>
+          <w:szCs w:val="21"/>
+          <w:lang w:val="en-US" w:eastAsia="zh-CN"/>
+        </w:rPr>
+      </w:pPr>
+      <w:r>
+        <w:rPr>
+          <w:rFonts w:hint="default" w:ascii="Times New Roman" w:hAnsi="Times New Roman" w:eastAsia="宋体" w:cs="Times New Roman"/>
+          <w:bCs/>
+          <w:sz w:val="21"/>
+          <w:szCs w:val="21"/>
+          <w:lang w:val="en-US" w:eastAsia="zh-CN"/>
+        </w:rPr>
+        <w:t>Khayyer A, Gotoh H. Development of CMPS method for accurate water-surface tracking in breaking waves. Coastal Engineering Journal 2008; 50(2):179–207.</w:t>
+      </w:r>
+    </w:p>
+    <w:p>
+      <w:pPr>
+        <w:keepNext w:val="0"/>
+        <w:keepLines w:val="0"/>
+        <w:pageBreakBefore w:val="0"/>
+        <w:widowControl w:val="0"/>
+        <w:numPr>
+          <w:ilvl w:val="0"/>
+          <w:numId w:val="1"/>
+        </w:numPr>
+        <w:kinsoku/>
+        <w:wordWrap/>
+        <w:overflowPunct/>
+        <w:topLinePunct w:val="0"/>
+        <w:autoSpaceDE/>
+        <w:autoSpaceDN/>
+        <w:bidi w:val="0"/>
+        <w:adjustRightInd/>
+        <w:snapToGrid/>
+        <w:spacing w:line="400" w:lineRule="exact"/>
+        <w:textAlignment w:val="auto"/>
+        <w:rPr>
+          <w:rFonts w:hint="default" w:ascii="Times New Roman" w:hAnsi="Times New Roman" w:eastAsia="宋体" w:cs="Times New Roman"/>
+          <w:bCs/>
+          <w:sz w:val="21"/>
+          <w:szCs w:val="21"/>
+          <w:lang w:val="en-US" w:eastAsia="zh-CN"/>
+        </w:rPr>
+      </w:pPr>
+      <w:r>
+        <w:rPr>
+          <w:rFonts w:hint="default" w:ascii="Times New Roman" w:hAnsi="Times New Roman" w:eastAsia="宋体" w:cs="Times New Roman"/>
+          <w:bCs/>
+          <w:sz w:val="21"/>
+          <w:szCs w:val="21"/>
+          <w:lang w:val="en-US" w:eastAsia="zh-CN"/>
+        </w:rPr>
+        <w:t>Khayyer A, Gotoh H. Enhancement of performance and stability of MPS mesh-free particle method for multiphase flows characterized by high density ratios. Journal of Computational Physics 2013; 242:211–233.</w:t>
+      </w:r>
+    </w:p>
+    <w:p>
+      <w:pPr>
+        <w:keepNext w:val="0"/>
+        <w:keepLines w:val="0"/>
+        <w:pageBreakBefore w:val="0"/>
+        <w:widowControl w:val="0"/>
+        <w:tabs>
+          <w:tab w:val="left" w:pos="420"/>
+          <w:tab w:val="center" w:pos="4536"/>
+          <w:tab w:val="right" w:pos="8504"/>
+        </w:tabs>
+        <w:kinsoku/>
+        <w:wordWrap/>
+        <w:overflowPunct/>
+        <w:topLinePunct w:val="0"/>
+        <w:autoSpaceDE/>
+        <w:autoSpaceDN/>
+        <w:bidi w:val="0"/>
+        <w:adjustRightInd/>
+        <w:snapToGrid/>
+        <w:textAlignment w:val="auto"/>
+        <w:rPr>
+          <w:rFonts w:hint="eastAsia" w:ascii="宋体" w:hAnsi="宋体"/>
+          <w:sz w:val="24"/>
+          <w:lang w:val="en-US" w:eastAsia="zh-CN"/>
+        </w:rPr>
+      </w:pPr>
     </w:p>
     <w:sectPr>
       <w:headerReference r:id="rId4" w:type="first"/>
@@ -13282,6 +15772,26 @@
 </w:hdr>
 </file>
 
+<file path=word/numbering.xml><?xml version="1.0" encoding="utf-8"?>
+<w:numbering xmlns:wpc="http://schemas.microsoft.com/office/word/2010/wordprocessingCanvas" xmlns:mc="http://schemas.openxmlformats.org/markup-compatibility/2006" xmlns:o="urn:schemas-microsoft-com:office:office" xmlns:r="http://schemas.openxmlformats.org/officeDocument/2006/relationships" xmlns:m="http://schemas.openxmlformats.org/officeDocument/2006/math" xmlns:v="urn:schemas-microsoft-com:vml" xmlns:wp14="http://schemas.microsoft.com/office/word/2010/wordprocessingDrawing" xmlns:wp="http://schemas.openxmlformats.org/drawingml/2006/wordprocessingDrawing" xmlns:w10="urn:schemas-microsoft-com:office:word" xmlns:w="http://schemas.openxmlformats.org/wordprocessingml/2006/main" xmlns:w14="http://schemas.microsoft.com/office/word/2010/wordml" xmlns:wpg="http://schemas.microsoft.com/office/word/2010/wordprocessingGroup" xmlns:wpi="http://schemas.microsoft.com/office/word/2010/wordprocessingInk" xmlns:wne="http://schemas.microsoft.com/office/word/2006/wordml" xmlns:wps="http://schemas.microsoft.com/office/word/2010/wordprocessingShape" mc:Ignorable="w14 wp14">
+  <w:abstractNum w:abstractNumId="0">
+    <w:nsid w:val="D7FA2F54"/>
+    <w:multiLevelType w:val="singleLevel"/>
+    <w:tmpl w:val="D7FA2F54"/>
+    <w:lvl w:ilvl="0" w:tentative="0">
+      <w:start w:val="4"/>
+      <w:numFmt w:val="decimal"/>
+      <w:suff w:val="space"/>
+      <w:lvlText w:val="%1."/>
+      <w:lvlJc w:val="left"/>
+    </w:lvl>
+  </w:abstractNum>
+  <w:num w:numId="1">
+    <w:abstractNumId w:val="0"/>
+  </w:num>
+</w:numbering>
+</file>
+
 <file path=word/styles.xml><?xml version="1.0" encoding="utf-8"?>
 <w:styles xmlns:mc="http://schemas.openxmlformats.org/markup-compatibility/2006" xmlns:o="urn:schemas-microsoft-com:office:office" xmlns:r="http://schemas.openxmlformats.org/officeDocument/2006/relationships" xmlns:m="http://schemas.openxmlformats.org/officeDocument/2006/math" xmlns:v="urn:schemas-microsoft-com:vml" xmlns:w="http://schemas.openxmlformats.org/wordprocessingml/2006/main" xmlns:w14="http://schemas.microsoft.com/office/word/2010/wordml" xmlns:w10="urn:schemas-microsoft-com:office:word" xmlns:sl="http://schemas.openxmlformats.org/schemaLibrary/2006/main" mc:Ignorable="w14">
   <w:docDefaults>
@@ -13377,7 +15887,7 @@
     <w:lsdException w:unhideWhenUsed="0" w:uiPriority="0" w:semiHidden="0" w:name="Body Text Indent 2"/>
     <w:lsdException w:unhideWhenUsed="0" w:uiPriority="0" w:semiHidden="0" w:name="Body Text Indent 3"/>
     <w:lsdException w:unhideWhenUsed="0" w:uiPriority="0" w:semiHidden="0" w:name="Block Text"/>
-    <w:lsdException w:unhideWhenUsed="0" w:uiPriority="0" w:semiHidden="0" w:name="Hyperlink"/>
+    <w:lsdException w:qFormat="1" w:unhideWhenUsed="0" w:uiPriority="0" w:semiHidden="0" w:name="Hyperlink"/>
     <w:lsdException w:unhideWhenUsed="0" w:uiPriority="0" w:semiHidden="0" w:name="FollowedHyperlink"/>
     <w:lsdException w:qFormat="1" w:unhideWhenUsed="0" w:uiPriority="0" w:semiHidden="0" w:name="Strong"/>
     <w:lsdException w:qFormat="1" w:unhideWhenUsed="0" w:uiPriority="0" w:semiHidden="0" w:name="Emphasis"/>
@@ -13395,7 +15905,7 @@
     <w:lsdException w:unhideWhenUsed="0" w:uiPriority="0" w:semiHidden="0" w:name="HTML Sample"/>
     <w:lsdException w:unhideWhenUsed="0" w:uiPriority="0" w:semiHidden="0" w:name="HTML Typewriter"/>
     <w:lsdException w:unhideWhenUsed="0" w:uiPriority="0" w:semiHidden="0" w:name="HTML Variable"/>
-    <w:lsdException w:uiPriority="99" w:name="Normal Table"/>
+    <w:lsdException w:qFormat="1" w:uiPriority="99" w:name="Normal Table"/>
     <w:lsdException w:unhideWhenUsed="0" w:uiPriority="0" w:semiHidden="0" w:name="annotation subject"/>
     <w:lsdException w:uiPriority="0" w:name="Table Simple 1"/>
     <w:lsdException w:uiPriority="0" w:name="Table Simple 2"/>
@@ -13442,7 +15952,7 @@
     <w:lsdException w:unhideWhenUsed="0" w:uiPriority="0" w:semiHidden="0" w:name="Balloon Text"/>
     <w:lsdException w:unhideWhenUsed="0" w:uiPriority="0" w:semiHidden="0" w:name="Table Grid"/>
     <w:lsdException w:uiPriority="0" w:name="Table Theme"/>
-    <w:lsdException w:uiPriority="99" w:semiHidden="0" w:name="Placeholder Text"/>
+    <w:lsdException w:qFormat="1" w:uiPriority="99" w:semiHidden="0" w:name="Placeholder Text"/>
     <w:lsdException w:unhideWhenUsed="0" w:uiPriority="60" w:semiHidden="0" w:name="Light Shading"/>
     <w:lsdException w:unhideWhenUsed="0" w:uiPriority="61" w:semiHidden="0" w:name="Light List"/>
     <w:lsdException w:unhideWhenUsed="0" w:uiPriority="62" w:semiHidden="0" w:name="Light Grid"/>
@@ -13630,6 +16140,7 @@
     <w:name w:val="Normal Table"/>
     <w:semiHidden/>
     <w:unhideWhenUsed/>
+    <w:qFormat/>
     <w:uiPriority w:val="99"/>
     <w:tblPr>
       <w:tblCellMar>
@@ -13754,6 +16265,7 @@
   <w:style w:type="character" w:styleId="16">
     <w:name w:val="Hyperlink"/>
     <w:basedOn w:val="12"/>
+    <w:qFormat/>
     <w:uiPriority w:val="0"/>
     <w:rPr>
       <w:color w:val="0000FF"/>
@@ -13764,6 +16276,7 @@
     <w:name w:val="标题 2 字符"/>
     <w:basedOn w:val="12"/>
     <w:link w:val="3"/>
+    <w:qFormat/>
     <w:uiPriority w:val="0"/>
     <w:rPr>
       <w:rFonts w:ascii="Arial" w:hAnsi="Arial" w:eastAsia="黑体"/>
@@ -13778,6 +16291,7 @@
     <w:name w:val="标题 3 字符"/>
     <w:basedOn w:val="12"/>
     <w:link w:val="4"/>
+    <w:qFormat/>
     <w:uiPriority w:val="0"/>
     <w:rPr>
       <w:rFonts w:eastAsia="黑体"/>
@@ -13791,6 +16305,7 @@
   <w:style w:type="paragraph" w:customStyle="1" w:styleId="19">
     <w:name w:val="封面填写"/>
     <w:basedOn w:val="1"/>
+    <w:qFormat/>
     <w:uiPriority w:val="0"/>
     <w:pPr>
       <w:jc w:val="center"/>
@@ -13803,6 +16318,7 @@
   <w:style w:type="paragraph" w:customStyle="1" w:styleId="20">
     <w:name w:val="章节题目"/>
     <w:basedOn w:val="1"/>
+    <w:qFormat/>
     <w:uiPriority w:val="0"/>
     <w:pPr>
       <w:jc w:val="center"/>
@@ -13818,6 +16334,7 @@
     <w:name w:val="Placeholder Text"/>
     <w:basedOn w:val="12"/>
     <w:unhideWhenUsed/>
+    <w:qFormat/>
     <w:uiPriority w:val="99"/>
     <w:rPr>
       <w:color w:val="808080"/>
